--- a/AI_Buddy/ReadMe/User Guide - AI Buddy and Hosting DeepSeek Locally.docx
+++ b/AI_Buddy/ReadMe/User Guide - AI Buddy and Hosting DeepSeek Locally.docx
@@ -517,7 +517,7 @@
         <w:pStyle w:val="Heading1"/>
       </w:pPr>
       <w:bookmarkStart w:id="2" w:name="_Toc42702700"/>
-      <w:bookmarkStart w:id="3" w:name="_Toc59109836"/>
+      <w:bookmarkStart w:id="3" w:name="_Toc190889167"/>
       <w:r>
         <w:t>Revision History</w:t>
       </w:r>
@@ -1304,7 +1304,9 @@
               <w:tab w:val="right" w:leader="dot" w:pos="9350"/>
             </w:tabs>
             <w:rPr>
+              <w:rFonts w:eastAsiaTheme="minorEastAsia"/>
               <w:noProof/>
+              <w:lang w:val="en-GB" w:eastAsia="en-GB"/>
             </w:rPr>
           </w:pPr>
           <w:r>
@@ -1316,7 +1318,7 @@
           <w:r>
             <w:fldChar w:fldCharType="separate"/>
           </w:r>
-          <w:hyperlink w:anchor="_Toc59109836" w:history="1">
+          <w:hyperlink w:anchor="_Toc190889167" w:history="1">
             <w:r>
               <w:rPr>
                 <w:rStyle w:val="Hyperlink"/>
@@ -1326,7 +1328,9 @@
             </w:r>
             <w:r>
               <w:rPr>
-                <w:noProof/>
+                <w:rFonts w:eastAsiaTheme="minorEastAsia"/>
+                <w:noProof/>
+                <w:lang w:val="en-GB" w:eastAsia="en-GB"/>
               </w:rPr>
               <w:tab/>
             </w:r>
@@ -1356,7 +1360,7 @@
                 <w:noProof/>
                 <w:webHidden/>
               </w:rPr>
-              <w:instrText xml:space="preserve"> PAGEREF _Toc59109836 \h </w:instrText>
+              <w:instrText xml:space="preserve"> PAGEREF _Toc190889167 \h </w:instrText>
             </w:r>
             <w:r>
               <w:rPr>
@@ -1395,10 +1399,12 @@
               <w:tab w:val="right" w:leader="dot" w:pos="9350"/>
             </w:tabs>
             <w:rPr>
+              <w:rFonts w:eastAsiaTheme="minorEastAsia"/>
               <w:noProof/>
+              <w:lang w:val="en-GB" w:eastAsia="en-GB"/>
             </w:rPr>
           </w:pPr>
-          <w:hyperlink w:anchor="_Toc59109837" w:history="1">
+          <w:hyperlink w:anchor="_Toc190889168" w:history="1">
             <w:r>
               <w:rPr>
                 <w:rStyle w:val="Hyperlink"/>
@@ -1409,7 +1415,9 @@
             </w:r>
             <w:r>
               <w:rPr>
-                <w:noProof/>
+                <w:rFonts w:eastAsiaTheme="minorEastAsia"/>
+                <w:noProof/>
+                <w:lang w:val="en-GB" w:eastAsia="en-GB"/>
               </w:rPr>
               <w:tab/>
             </w:r>
@@ -1440,7 +1448,7 @@
                 <w:noProof/>
                 <w:webHidden/>
               </w:rPr>
-              <w:instrText xml:space="preserve"> PAGEREF _Toc59109837 \h </w:instrText>
+              <w:instrText xml:space="preserve"> PAGEREF _Toc190889168 \h </w:instrText>
             </w:r>
             <w:r>
               <w:rPr>
@@ -1479,10 +1487,12 @@
               <w:tab w:val="right" w:leader="dot" w:pos="9350"/>
             </w:tabs>
             <w:rPr>
+              <w:rFonts w:eastAsiaTheme="minorEastAsia"/>
               <w:noProof/>
+              <w:lang w:val="en-GB" w:eastAsia="en-GB"/>
             </w:rPr>
           </w:pPr>
-          <w:hyperlink w:anchor="_Toc59109838" w:history="1">
+          <w:hyperlink w:anchor="_Toc190889169" w:history="1">
             <w:r>
               <w:rPr>
                 <w:rStyle w:val="Hyperlink"/>
@@ -1493,7 +1503,9 @@
             </w:r>
             <w:r>
               <w:rPr>
-                <w:noProof/>
+                <w:rFonts w:eastAsiaTheme="minorEastAsia"/>
+                <w:noProof/>
+                <w:lang w:val="en-GB" w:eastAsia="en-GB"/>
               </w:rPr>
               <w:tab/>
             </w:r>
@@ -1524,7 +1536,7 @@
                 <w:noProof/>
                 <w:webHidden/>
               </w:rPr>
-              <w:instrText xml:space="preserve"> PAGEREF _Toc59109838 \h </w:instrText>
+              <w:instrText xml:space="preserve"> PAGEREF _Toc190889169 \h </w:instrText>
             </w:r>
             <w:r>
               <w:rPr>
@@ -1563,10 +1575,12 @@
               <w:tab w:val="right" w:leader="dot" w:pos="9350"/>
             </w:tabs>
             <w:rPr>
+              <w:rFonts w:eastAsiaTheme="minorEastAsia"/>
               <w:noProof/>
+              <w:lang w:val="en-GB" w:eastAsia="en-GB"/>
             </w:rPr>
           </w:pPr>
-          <w:hyperlink w:anchor="_Toc59109839" w:history="1">
+          <w:hyperlink w:anchor="_Toc190889170" w:history="1">
             <w:r>
               <w:rPr>
                 <w:rStyle w:val="Hyperlink"/>
@@ -1577,7 +1591,9 @@
             </w:r>
             <w:r>
               <w:rPr>
-                <w:noProof/>
+                <w:rFonts w:eastAsiaTheme="minorEastAsia"/>
+                <w:noProof/>
+                <w:lang w:val="en-GB" w:eastAsia="en-GB"/>
               </w:rPr>
               <w:tab/>
             </w:r>
@@ -1608,7 +1624,7 @@
                 <w:noProof/>
                 <w:webHidden/>
               </w:rPr>
-              <w:instrText xml:space="preserve"> PAGEREF _Toc59109839 \h </w:instrText>
+              <w:instrText xml:space="preserve"> PAGEREF _Toc190889170 \h </w:instrText>
             </w:r>
             <w:r>
               <w:rPr>
@@ -1647,10 +1663,12 @@
               <w:tab w:val="right" w:leader="dot" w:pos="9350"/>
             </w:tabs>
             <w:rPr>
+              <w:rFonts w:eastAsiaTheme="minorEastAsia"/>
               <w:noProof/>
+              <w:lang w:val="en-GB" w:eastAsia="en-GB"/>
             </w:rPr>
           </w:pPr>
-          <w:hyperlink w:anchor="_Toc59109840" w:history="1">
+          <w:hyperlink w:anchor="_Toc190889171" w:history="1">
             <w:r>
               <w:rPr>
                 <w:rStyle w:val="Hyperlink"/>
@@ -1660,7 +1678,9 @@
             </w:r>
             <w:r>
               <w:rPr>
-                <w:noProof/>
+                <w:rFonts w:eastAsiaTheme="minorEastAsia"/>
+                <w:noProof/>
+                <w:lang w:val="en-GB" w:eastAsia="en-GB"/>
               </w:rPr>
               <w:tab/>
             </w:r>
@@ -1690,7 +1710,7 @@
                 <w:noProof/>
                 <w:webHidden/>
               </w:rPr>
-              <w:instrText xml:space="preserve"> PAGEREF _Toc59109840 \h </w:instrText>
+              <w:instrText xml:space="preserve"> PAGEREF _Toc190889171 \h </w:instrText>
             </w:r>
             <w:r>
               <w:rPr>
@@ -1711,6 +1731,451 @@
                 <w:webHidden/>
               </w:rPr>
               <w:t>3</w:t>
+            </w:r>
+            <w:r>
+              <w:rPr>
+                <w:noProof/>
+                <w:webHidden/>
+              </w:rPr>
+              <w:fldChar w:fldCharType="end"/>
+            </w:r>
+          </w:hyperlink>
+        </w:p>
+        <w:p>
+          <w:pPr>
+            <w:pStyle w:val="TOC1"/>
+            <w:tabs>
+              <w:tab w:val="left" w:pos="440"/>
+              <w:tab w:val="right" w:leader="dot" w:pos="9350"/>
+            </w:tabs>
+            <w:rPr>
+              <w:rFonts w:eastAsiaTheme="minorEastAsia"/>
+              <w:noProof/>
+              <w:lang w:val="en-GB" w:eastAsia="en-GB"/>
+            </w:rPr>
+          </w:pPr>
+          <w:hyperlink w:anchor="_Toc190889172" w:history="1">
+            <w:r>
+              <w:rPr>
+                <w:rStyle w:val="Hyperlink"/>
+                <w:noProof/>
+              </w:rPr>
+              <w:t>3.</w:t>
+            </w:r>
+            <w:r>
+              <w:rPr>
+                <w:rFonts w:eastAsiaTheme="minorEastAsia"/>
+                <w:noProof/>
+                <w:lang w:val="en-GB" w:eastAsia="en-GB"/>
+              </w:rPr>
+              <w:tab/>
+            </w:r>
+            <w:r>
+              <w:rPr>
+                <w:rStyle w:val="Hyperlink"/>
+                <w:noProof/>
+              </w:rPr>
+              <w:t>LLM Hoster (Ollama) Setup</w:t>
+            </w:r>
+            <w:r>
+              <w:rPr>
+                <w:noProof/>
+                <w:webHidden/>
+              </w:rPr>
+              <w:tab/>
+            </w:r>
+            <w:r>
+              <w:rPr>
+                <w:noProof/>
+                <w:webHidden/>
+              </w:rPr>
+              <w:fldChar w:fldCharType="begin"/>
+            </w:r>
+            <w:r>
+              <w:rPr>
+                <w:noProof/>
+                <w:webHidden/>
+              </w:rPr>
+              <w:instrText xml:space="preserve"> PAGEREF _Toc190889172 \h </w:instrText>
+            </w:r>
+            <w:r>
+              <w:rPr>
+                <w:noProof/>
+                <w:webHidden/>
+              </w:rPr>
+            </w:r>
+            <w:r>
+              <w:rPr>
+                <w:noProof/>
+                <w:webHidden/>
+              </w:rPr>
+              <w:fldChar w:fldCharType="separate"/>
+            </w:r>
+            <w:r>
+              <w:rPr>
+                <w:noProof/>
+                <w:webHidden/>
+              </w:rPr>
+              <w:t>4</w:t>
+            </w:r>
+            <w:r>
+              <w:rPr>
+                <w:noProof/>
+                <w:webHidden/>
+              </w:rPr>
+              <w:fldChar w:fldCharType="end"/>
+            </w:r>
+          </w:hyperlink>
+        </w:p>
+        <w:p>
+          <w:pPr>
+            <w:pStyle w:val="TOC1"/>
+            <w:tabs>
+              <w:tab w:val="left" w:pos="440"/>
+              <w:tab w:val="right" w:leader="dot" w:pos="9350"/>
+            </w:tabs>
+            <w:rPr>
+              <w:rFonts w:eastAsiaTheme="minorEastAsia"/>
+              <w:noProof/>
+              <w:lang w:val="en-GB" w:eastAsia="en-GB"/>
+            </w:rPr>
+          </w:pPr>
+          <w:hyperlink w:anchor="_Toc190889173" w:history="1">
+            <w:r>
+              <w:rPr>
+                <w:rStyle w:val="Hyperlink"/>
+                <w:noProof/>
+              </w:rPr>
+              <w:t>4.</w:t>
+            </w:r>
+            <w:r>
+              <w:rPr>
+                <w:rFonts w:eastAsiaTheme="minorEastAsia"/>
+                <w:noProof/>
+                <w:lang w:val="en-GB" w:eastAsia="en-GB"/>
+              </w:rPr>
+              <w:tab/>
+            </w:r>
+            <w:r>
+              <w:rPr>
+                <w:rStyle w:val="Hyperlink"/>
+                <w:noProof/>
+              </w:rPr>
+              <w:t>Download LLM and Start Hoster</w:t>
+            </w:r>
+            <w:r>
+              <w:rPr>
+                <w:noProof/>
+                <w:webHidden/>
+              </w:rPr>
+              <w:tab/>
+            </w:r>
+            <w:r>
+              <w:rPr>
+                <w:noProof/>
+                <w:webHidden/>
+              </w:rPr>
+              <w:fldChar w:fldCharType="begin"/>
+            </w:r>
+            <w:r>
+              <w:rPr>
+                <w:noProof/>
+                <w:webHidden/>
+              </w:rPr>
+              <w:instrText xml:space="preserve"> PAGEREF _Toc190889173 \h </w:instrText>
+            </w:r>
+            <w:r>
+              <w:rPr>
+                <w:noProof/>
+                <w:webHidden/>
+              </w:rPr>
+            </w:r>
+            <w:r>
+              <w:rPr>
+                <w:noProof/>
+                <w:webHidden/>
+              </w:rPr>
+              <w:fldChar w:fldCharType="separate"/>
+            </w:r>
+            <w:r>
+              <w:rPr>
+                <w:noProof/>
+                <w:webHidden/>
+              </w:rPr>
+              <w:t>4</w:t>
+            </w:r>
+            <w:r>
+              <w:rPr>
+                <w:noProof/>
+                <w:webHidden/>
+              </w:rPr>
+              <w:fldChar w:fldCharType="end"/>
+            </w:r>
+          </w:hyperlink>
+        </w:p>
+        <w:p>
+          <w:pPr>
+            <w:pStyle w:val="TOC1"/>
+            <w:tabs>
+              <w:tab w:val="left" w:pos="440"/>
+              <w:tab w:val="right" w:leader="dot" w:pos="9350"/>
+            </w:tabs>
+            <w:rPr>
+              <w:rFonts w:eastAsiaTheme="minorEastAsia"/>
+              <w:noProof/>
+              <w:lang w:val="en-GB" w:eastAsia="en-GB"/>
+            </w:rPr>
+          </w:pPr>
+          <w:hyperlink w:anchor="_Toc190889174" w:history="1">
+            <w:r>
+              <w:rPr>
+                <w:rStyle w:val="Hyperlink"/>
+                <w:noProof/>
+              </w:rPr>
+              <w:t>5.</w:t>
+            </w:r>
+            <w:r>
+              <w:rPr>
+                <w:rFonts w:eastAsiaTheme="minorEastAsia"/>
+                <w:noProof/>
+                <w:lang w:val="en-GB" w:eastAsia="en-GB"/>
+              </w:rPr>
+              <w:tab/>
+            </w:r>
+            <w:r>
+              <w:rPr>
+                <w:rStyle w:val="Hyperlink"/>
+                <w:noProof/>
+              </w:rPr>
+              <w:t xml:space="preserve">Install </w:t>
+            </w:r>
+            <w:r>
+              <w:rPr>
+                <w:rStyle w:val="Hyperlink"/>
+                <w:i/>
+                <w:noProof/>
+              </w:rPr>
+              <w:t>AI Buddy</w:t>
+            </w:r>
+            <w:r>
+              <w:rPr>
+                <w:rStyle w:val="Hyperlink"/>
+                <w:noProof/>
+              </w:rPr>
+              <w:t xml:space="preserve"> Extension (Visual Studio)</w:t>
+            </w:r>
+            <w:r>
+              <w:rPr>
+                <w:noProof/>
+                <w:webHidden/>
+              </w:rPr>
+              <w:tab/>
+            </w:r>
+            <w:r>
+              <w:rPr>
+                <w:noProof/>
+                <w:webHidden/>
+              </w:rPr>
+              <w:fldChar w:fldCharType="begin"/>
+            </w:r>
+            <w:r>
+              <w:rPr>
+                <w:noProof/>
+                <w:webHidden/>
+              </w:rPr>
+              <w:instrText xml:space="preserve"> PAGEREF _Toc190889174 \h </w:instrText>
+            </w:r>
+            <w:r>
+              <w:rPr>
+                <w:noProof/>
+                <w:webHidden/>
+              </w:rPr>
+            </w:r>
+            <w:r>
+              <w:rPr>
+                <w:noProof/>
+                <w:webHidden/>
+              </w:rPr>
+              <w:fldChar w:fldCharType="separate"/>
+            </w:r>
+            <w:r>
+              <w:rPr>
+                <w:noProof/>
+                <w:webHidden/>
+              </w:rPr>
+              <w:t>4</w:t>
+            </w:r>
+            <w:r>
+              <w:rPr>
+                <w:noProof/>
+                <w:webHidden/>
+              </w:rPr>
+              <w:fldChar w:fldCharType="end"/>
+            </w:r>
+          </w:hyperlink>
+        </w:p>
+        <w:p>
+          <w:pPr>
+            <w:pStyle w:val="TOC1"/>
+            <w:tabs>
+              <w:tab w:val="left" w:pos="440"/>
+              <w:tab w:val="right" w:leader="dot" w:pos="9350"/>
+            </w:tabs>
+            <w:rPr>
+              <w:rFonts w:eastAsiaTheme="minorEastAsia"/>
+              <w:noProof/>
+              <w:lang w:val="en-GB" w:eastAsia="en-GB"/>
+            </w:rPr>
+          </w:pPr>
+          <w:hyperlink w:anchor="_Toc190889175" w:history="1">
+            <w:r>
+              <w:rPr>
+                <w:rStyle w:val="Hyperlink"/>
+                <w:noProof/>
+              </w:rPr>
+              <w:t>6.</w:t>
+            </w:r>
+            <w:r>
+              <w:rPr>
+                <w:rFonts w:eastAsiaTheme="minorEastAsia"/>
+                <w:noProof/>
+                <w:lang w:val="en-GB" w:eastAsia="en-GB"/>
+              </w:rPr>
+              <w:tab/>
+            </w:r>
+            <w:r>
+              <w:rPr>
+                <w:rStyle w:val="Hyperlink"/>
+                <w:noProof/>
+              </w:rPr>
+              <w:t>Using AI Buddy</w:t>
+            </w:r>
+            <w:r>
+              <w:rPr>
+                <w:noProof/>
+                <w:webHidden/>
+              </w:rPr>
+              <w:tab/>
+            </w:r>
+            <w:r>
+              <w:rPr>
+                <w:noProof/>
+                <w:webHidden/>
+              </w:rPr>
+              <w:fldChar w:fldCharType="begin"/>
+            </w:r>
+            <w:r>
+              <w:rPr>
+                <w:noProof/>
+                <w:webHidden/>
+              </w:rPr>
+              <w:instrText xml:space="preserve"> PAGEREF _Toc190889175 \h </w:instrText>
+            </w:r>
+            <w:r>
+              <w:rPr>
+                <w:noProof/>
+                <w:webHidden/>
+              </w:rPr>
+            </w:r>
+            <w:r>
+              <w:rPr>
+                <w:noProof/>
+                <w:webHidden/>
+              </w:rPr>
+              <w:fldChar w:fldCharType="separate"/>
+            </w:r>
+            <w:r>
+              <w:rPr>
+                <w:noProof/>
+                <w:webHidden/>
+              </w:rPr>
+              <w:t>4</w:t>
+            </w:r>
+            <w:r>
+              <w:rPr>
+                <w:noProof/>
+                <w:webHidden/>
+              </w:rPr>
+              <w:fldChar w:fldCharType="end"/>
+            </w:r>
+          </w:hyperlink>
+        </w:p>
+        <w:p>
+          <w:pPr>
+            <w:pStyle w:val="TOC1"/>
+            <w:tabs>
+              <w:tab w:val="left" w:pos="440"/>
+              <w:tab w:val="right" w:leader="dot" w:pos="9350"/>
+            </w:tabs>
+            <w:rPr>
+              <w:rFonts w:eastAsiaTheme="minorEastAsia"/>
+              <w:noProof/>
+              <w:lang w:val="en-GB" w:eastAsia="en-GB"/>
+            </w:rPr>
+          </w:pPr>
+          <w:hyperlink w:anchor="_Toc190889176" w:history="1">
+            <w:r>
+              <w:rPr>
+                <w:rStyle w:val="Hyperlink"/>
+                <w:noProof/>
+              </w:rPr>
+              <w:t>7.</w:t>
+            </w:r>
+            <w:r>
+              <w:rPr>
+                <w:rFonts w:eastAsiaTheme="minorEastAsia"/>
+                <w:noProof/>
+                <w:lang w:val="en-GB" w:eastAsia="en-GB"/>
+              </w:rPr>
+              <w:tab/>
+            </w:r>
+            <w:r>
+              <w:rPr>
+                <w:rStyle w:val="Hyperlink"/>
+                <w:noProof/>
+              </w:rPr>
+              <w:t>Miscellaneous</w:t>
+            </w:r>
+            <w:r>
+              <w:rPr>
+                <w:noProof/>
+                <w:webHidden/>
+              </w:rPr>
+              <w:tab/>
+            </w:r>
+            <w:r>
+              <w:rPr>
+                <w:noProof/>
+                <w:webHidden/>
+              </w:rPr>
+              <w:fldChar w:fldCharType="begin"/>
+            </w:r>
+            <w:r>
+              <w:rPr>
+                <w:noProof/>
+                <w:webHidden/>
+              </w:rPr>
+              <w:instrText xml:space="preserve"> PAGEREF _Toc190889176 \h </w:instrText>
+            </w:r>
+            <w:r>
+              <w:rPr>
+                <w:noProof/>
+                <w:webHidden/>
+              </w:rPr>
+            </w:r>
+            <w:r>
+              <w:rPr>
+                <w:noProof/>
+                <w:webHidden/>
+              </w:rPr>
+              <w:fldChar w:fldCharType="separate"/>
+            </w:r>
+            <w:r>
+              <w:rPr>
+                <w:noProof/>
+                <w:webHidden/>
+              </w:rPr>
+              <w:t>4</w:t>
             </w:r>
             <w:r>
               <w:rPr>
@@ -1745,7 +2210,6 @@
         </w:rPr>
       </w:pPr>
       <w:bookmarkStart w:id="4" w:name="_Toc42702701"/>
-      <w:bookmarkStart w:id="5" w:name="_Toc59109837"/>
       <w:r>
         <w:rPr>
           <w:rFonts w:cs="Arial"/>
@@ -1764,6 +2228,7 @@
           <w:rFonts w:cs="Arial"/>
         </w:rPr>
       </w:pPr>
+      <w:bookmarkStart w:id="5" w:name="_Toc190889168"/>
       <w:r>
         <w:rPr>
           <w:rFonts w:cs="Arial"/>
@@ -1789,7 +2254,7 @@
       <w:bookmarkStart w:id="6" w:name="_Toc319524779"/>
       <w:bookmarkStart w:id="7" w:name="_Toc435696497"/>
       <w:bookmarkStart w:id="8" w:name="_Toc42702702"/>
-      <w:bookmarkStart w:id="9" w:name="_Toc59109838"/>
+      <w:bookmarkStart w:id="9" w:name="_Toc190889169"/>
       <w:r>
         <w:rPr>
           <w:rFonts w:cs="Arial"/>
@@ -1816,7 +2281,7 @@
       <w:bookmarkStart w:id="10" w:name="_Toc319524780"/>
       <w:bookmarkStart w:id="11" w:name="_Toc435696498"/>
       <w:bookmarkStart w:id="12" w:name="_Toc42702703"/>
-      <w:bookmarkStart w:id="13" w:name="_Toc59109839"/>
+      <w:bookmarkStart w:id="13" w:name="_Toc190889170"/>
       <w:r>
         <w:rPr>
           <w:rFonts w:cs="Arial"/>
@@ -1839,7 +2304,7 @@
         <w:pStyle w:val="Heading1"/>
       </w:pPr>
       <w:bookmarkStart w:id="14" w:name="_Toc42702704"/>
-      <w:bookmarkStart w:id="15" w:name="_Toc59109840"/>
+      <w:bookmarkStart w:id="15" w:name="_Toc190889171"/>
       <w:r>
         <w:t>Prerequisites</w:t>
       </w:r>
@@ -1931,23 +2396,28 @@
       <w:pPr>
         <w:pStyle w:val="Heading1"/>
       </w:pPr>
+      <w:bookmarkStart w:id="16" w:name="_Toc190889172"/>
       <w:r>
         <w:lastRenderedPageBreak/>
         <w:t>LLM Hoster (Ollama) Setup</w:t>
       </w:r>
+      <w:bookmarkEnd w:id="16"/>
     </w:p>
     <w:p>
       <w:pPr>
         <w:pStyle w:val="Heading1"/>
       </w:pPr>
+      <w:bookmarkStart w:id="17" w:name="_Toc190889173"/>
       <w:r>
         <w:t>Download LLM and Start Hoster</w:t>
       </w:r>
+      <w:bookmarkEnd w:id="17"/>
     </w:p>
     <w:p>
       <w:pPr>
         <w:pStyle w:val="Heading1"/>
       </w:pPr>
+      <w:bookmarkStart w:id="18" w:name="_Toc190889174"/>
       <w:r>
         <w:t xml:space="preserve">Install </w:t>
       </w:r>
@@ -1961,23 +2431,141 @@
       <w:r>
         <w:t xml:space="preserve"> Extension (Visual Studio)</w:t>
       </w:r>
+      <w:bookmarkEnd w:id="18"/>
     </w:p>
     <w:p>
       <w:pPr>
         <w:pStyle w:val="Heading1"/>
       </w:pPr>
+      <w:bookmarkStart w:id="19" w:name="_Toc190889175"/>
       <w:r>
         <w:t>Using AI Buddy</w:t>
       </w:r>
+      <w:bookmarkEnd w:id="19"/>
     </w:p>
     <w:p>
       <w:pPr>
         <w:pStyle w:val="Heading1"/>
       </w:pPr>
+      <w:bookmarkStart w:id="20" w:name="_Toc190889176"/>
       <w:r>
-        <w:t xml:space="preserve">Miscellaneous </w:t>
+        <w:t>Miscellaneous</w:t>
+      </w:r>
+      <w:bookmarkEnd w:id="20"/>
+      <w:r>
+        <w:t xml:space="preserve"> </w:t>
       </w:r>
     </w:p>
+    <w:p/>
+    <w:p>
+      <w:r>
+        <w:rPr>
+          <w:noProof/>
+          <w:lang w:val="en-GB" w:eastAsia="en-GB"/>
+        </w:rPr>
+        <w:drawing>
+          <wp:inline distT="0" distB="0" distL="0" distR="0">
+            <wp:extent cx="5219700" cy="4655820"/>
+            <wp:effectExtent l="19050" t="0" r="0" b="0"/>
+            <wp:docPr id="4" name="Picture 4"/>
+            <wp:cNvGraphicFramePr>
+              <a:graphicFrameLocks xmlns:a="http://schemas.openxmlformats.org/drawingml/2006/main" noChangeAspect="1"/>
+            </wp:cNvGraphicFramePr>
+            <a:graphic xmlns:a="http://schemas.openxmlformats.org/drawingml/2006/main">
+              <a:graphicData uri="http://schemas.openxmlformats.org/drawingml/2006/picture">
+                <pic:pic xmlns:pic="http://schemas.openxmlformats.org/drawingml/2006/picture">
+                  <pic:nvPicPr>
+                    <pic:cNvPr id="0" name="Picture 4"/>
+                    <pic:cNvPicPr>
+                      <a:picLocks noChangeAspect="1" noChangeArrowheads="1"/>
+                    </pic:cNvPicPr>
+                  </pic:nvPicPr>
+                  <pic:blipFill>
+                    <a:blip r:embed="rId5" cstate="print"/>
+                    <a:srcRect/>
+                    <a:stretch>
+                      <a:fillRect/>
+                    </a:stretch>
+                  </pic:blipFill>
+                  <pic:spPr bwMode="auto">
+                    <a:xfrm>
+                      <a:off x="0" y="0"/>
+                      <a:ext cx="5219700" cy="4655820"/>
+                    </a:xfrm>
+                    <a:prstGeom prst="rect">
+                      <a:avLst/>
+                    </a:prstGeom>
+                    <a:noFill/>
+                    <a:ln w="9525">
+                      <a:noFill/>
+                      <a:miter lim="800000"/>
+                      <a:headEnd/>
+                      <a:tailEnd/>
+                    </a:ln>
+                  </pic:spPr>
+                </pic:pic>
+              </a:graphicData>
+            </a:graphic>
+          </wp:inline>
+        </w:drawing>
+      </w:r>
+    </w:p>
+    <w:p>
+      <w:r>
+        <w:rPr>
+          <w:noProof/>
+          <w:lang w:val="en-GB" w:eastAsia="en-GB"/>
+        </w:rPr>
+        <w:lastRenderedPageBreak/>
+        <w:drawing>
+          <wp:inline distT="0" distB="0" distL="0" distR="0">
+            <wp:extent cx="5090160" cy="7399020"/>
+            <wp:effectExtent l="19050" t="0" r="0" b="0"/>
+            <wp:docPr id="1" name="Picture 1"/>
+            <wp:cNvGraphicFramePr>
+              <a:graphicFrameLocks xmlns:a="http://schemas.openxmlformats.org/drawingml/2006/main" noChangeAspect="1"/>
+            </wp:cNvGraphicFramePr>
+            <a:graphic xmlns:a="http://schemas.openxmlformats.org/drawingml/2006/main">
+              <a:graphicData uri="http://schemas.openxmlformats.org/drawingml/2006/picture">
+                <pic:pic xmlns:pic="http://schemas.openxmlformats.org/drawingml/2006/picture">
+                  <pic:nvPicPr>
+                    <pic:cNvPr id="0" name="Picture 1"/>
+                    <pic:cNvPicPr>
+                      <a:picLocks noChangeAspect="1" noChangeArrowheads="1"/>
+                    </pic:cNvPicPr>
+                  </pic:nvPicPr>
+                  <pic:blipFill>
+                    <a:blip r:embed="rId6" cstate="print"/>
+                    <a:srcRect/>
+                    <a:stretch>
+                      <a:fillRect/>
+                    </a:stretch>
+                  </pic:blipFill>
+                  <pic:spPr bwMode="auto">
+                    <a:xfrm>
+                      <a:off x="0" y="0"/>
+                      <a:ext cx="5090160" cy="7399020"/>
+                    </a:xfrm>
+                    <a:prstGeom prst="rect">
+                      <a:avLst/>
+                    </a:prstGeom>
+                    <a:noFill/>
+                    <a:ln w="9525">
+                      <a:noFill/>
+                      <a:miter lim="800000"/>
+                      <a:headEnd/>
+                      <a:tailEnd/>
+                    </a:ln>
+                  </pic:spPr>
+                </pic:pic>
+              </a:graphicData>
+            </a:graphic>
+          </wp:inline>
+        </w:drawing>
+      </w:r>
+    </w:p>
+    <w:p/>
+    <w:p/>
     <w:sectPr>
       <w:pgSz w:w="12240" w:h="15840"/>
       <w:pgMar w:top="1440" w:right="1440" w:bottom="1440" w:left="1440" w:header="720" w:footer="720" w:gutter="0"/>

--- a/AI_Buddy/ReadMe/User Guide - AI Buddy and Hosting DeepSeek Locally.docx
+++ b/AI_Buddy/ReadMe/User Guide - AI Buddy and Hosting DeepSeek Locally.docx
@@ -1,6 +1,6 @@
 
 <file path=word/document.xml><?xml version="1.0" encoding="utf-8"?>
-<w:document xmlns:ve="http://schemas.openxmlformats.org/markup-compatibility/2006" xmlns:o="urn:schemas-microsoft-com:office:office" xmlns:r="http://schemas.openxmlformats.org/officeDocument/2006/relationships" xmlns:m="http://schemas.openxmlformats.org/officeDocument/2006/math" xmlns:v="urn:schemas-microsoft-com:vml" xmlns:wp="http://schemas.openxmlformats.org/drawingml/2006/wordprocessingDrawing" xmlns:w10="urn:schemas-microsoft-com:office:word" xmlns:w="http://schemas.openxmlformats.org/wordprocessingml/2006/main" xmlns:wne="http://schemas.microsoft.com/office/word/2006/wordml">
+<w:document xmlns:wpc="http://schemas.microsoft.com/office/word/2010/wordprocessingCanvas" xmlns:cx="http://schemas.microsoft.com/office/drawing/2014/chartex" xmlns:cx1="http://schemas.microsoft.com/office/drawing/2015/9/8/chartex" xmlns:cx2="http://schemas.microsoft.com/office/drawing/2015/10/21/chartex" xmlns:cx3="http://schemas.microsoft.com/office/drawing/2016/5/9/chartex" xmlns:cx4="http://schemas.microsoft.com/office/drawing/2016/5/10/chartex" xmlns:cx5="http://schemas.microsoft.com/office/drawing/2016/5/11/chartex" xmlns:cx6="http://schemas.microsoft.com/office/drawing/2016/5/12/chartex" xmlns:cx7="http://schemas.microsoft.com/office/drawing/2016/5/13/chartex" xmlns:cx8="http://schemas.microsoft.com/office/drawing/2016/5/14/chartex" xmlns:mc="http://schemas.openxmlformats.org/markup-compatibility/2006" xmlns:aink="http://schemas.microsoft.com/office/drawing/2016/ink" xmlns:am3d="http://schemas.microsoft.com/office/drawing/2017/model3d" xmlns:o="urn:schemas-microsoft-com:office:office" xmlns:oel="http://schemas.microsoft.com/office/2019/extlst" xmlns:r="http://schemas.openxmlformats.org/officeDocument/2006/relationships" xmlns:m="http://schemas.openxmlformats.org/officeDocument/2006/math" xmlns:v="urn:schemas-microsoft-com:vml" xmlns:wp14="http://schemas.microsoft.com/office/word/2010/wordprocessingDrawing" xmlns:wp="http://schemas.openxmlformats.org/drawingml/2006/wordprocessingDrawing" xmlns:w10="urn:schemas-microsoft-com:office:word" xmlns:w="http://schemas.openxmlformats.org/wordprocessingml/2006/main" xmlns:w14="http://schemas.microsoft.com/office/word/2010/wordml" xmlns:w15="http://schemas.microsoft.com/office/word/2012/wordml" xmlns:w16cex="http://schemas.microsoft.com/office/word/2018/wordml/cex" xmlns:w16cid="http://schemas.microsoft.com/office/word/2016/wordml/cid" xmlns:w16="http://schemas.microsoft.com/office/word/2018/wordml" xmlns:w16du="http://schemas.microsoft.com/office/word/2023/wordml/word16du" xmlns:w16sdtdh="http://schemas.microsoft.com/office/word/2020/wordml/sdtdatahash" xmlns:w16sdtfl="http://schemas.microsoft.com/office/word/2024/wordml/sdtformatlock" xmlns:w16se="http://schemas.microsoft.com/office/word/2015/wordml/symex" xmlns:wpg="http://schemas.microsoft.com/office/word/2010/wordprocessingGroup" xmlns:wpi="http://schemas.microsoft.com/office/word/2010/wordprocessingInk" xmlns:wne="http://schemas.microsoft.com/office/word/2006/wordml" xmlns:wps="http://schemas.microsoft.com/office/word/2010/wordprocessingShape" mc:Ignorable="w14 w15 w16se w16cid w16 w16cex w16sdtdh w16sdtfl w16du wp14">
   <w:body>
     <w:p>
       <w:pPr>
@@ -44,7 +44,7 @@
         <w:tblpPr w:leftFromText="180" w:rightFromText="180" w:vertAnchor="text" w:horzAnchor="margin" w:tblpY="387"/>
         <w:tblW w:w="9581" w:type="dxa"/>
         <w:tblLayout w:type="fixed"/>
-        <w:tblLook w:val="04A0"/>
+        <w:tblLook w:val="04A0" w:firstRow="1" w:lastRow="0" w:firstColumn="1" w:lastColumn="0" w:noHBand="0" w:noVBand="1"/>
       </w:tblPr>
       <w:tblGrid>
         <w:gridCol w:w="2358"/>
@@ -180,8 +180,6 @@
                 <w:szCs w:val="22"/>
               </w:rPr>
             </w:pPr>
-            <w:bookmarkStart w:id="0" w:name="_GoBack"/>
-            <w:bookmarkEnd w:id="0"/>
             <w:r>
               <w:rPr>
                 <w:rFonts w:cs="Arial"/>
@@ -510,20 +508,20 @@
           <w:szCs w:val="26"/>
         </w:rPr>
       </w:pPr>
-      <w:bookmarkStart w:id="1" w:name="_Toc435696495"/>
+      <w:bookmarkStart w:id="0" w:name="_Toc435696495"/>
     </w:p>
     <w:p>
       <w:pPr>
         <w:pStyle w:val="Heading1"/>
       </w:pPr>
-      <w:bookmarkStart w:id="2" w:name="_Toc42702700"/>
-      <w:bookmarkStart w:id="3" w:name="_Toc190889167"/>
+      <w:bookmarkStart w:id="1" w:name="_Toc42702700"/>
+      <w:bookmarkStart w:id="2" w:name="_Toc190889167"/>
       <w:r>
         <w:t>Revision History</w:t>
       </w:r>
+      <w:bookmarkEnd w:id="0"/>
       <w:bookmarkEnd w:id="1"/>
       <w:bookmarkEnd w:id="2"/>
-      <w:bookmarkEnd w:id="3"/>
     </w:p>
     <w:p>
       <w:pPr>
@@ -554,7 +552,7 @@
           <w:insideV w:val="single" w:sz="6" w:space="0" w:color="auto"/>
         </w:tblBorders>
         <w:tblLayout w:type="fixed"/>
-        <w:tblLook w:val="04A0"/>
+        <w:tblLook w:val="04A0" w:firstRow="1" w:lastRow="0" w:firstColumn="1" w:lastColumn="0" w:noHBand="0" w:noVBand="1"/>
       </w:tblPr>
       <w:tblGrid>
         <w:gridCol w:w="1620"/>
@@ -2209,7 +2207,7 @@
           <w:szCs w:val="26"/>
         </w:rPr>
       </w:pPr>
-      <w:bookmarkStart w:id="4" w:name="_Toc42702701"/>
+      <w:bookmarkStart w:id="3" w:name="_Toc42702701"/>
       <w:r>
         <w:rPr>
           <w:rFonts w:cs="Arial"/>
@@ -2228,7 +2226,7 @@
           <w:rFonts w:cs="Arial"/>
         </w:rPr>
       </w:pPr>
-      <w:bookmarkStart w:id="5" w:name="_Toc190889168"/>
+      <w:bookmarkStart w:id="4" w:name="_Toc190889168"/>
       <w:r>
         <w:rPr>
           <w:rFonts w:cs="Arial"/>
@@ -2236,8 +2234,8 @@
         <w:lastRenderedPageBreak/>
         <w:t>Introduction</w:t>
       </w:r>
+      <w:bookmarkEnd w:id="3"/>
       <w:bookmarkEnd w:id="4"/>
-      <w:bookmarkEnd w:id="5"/>
     </w:p>
     <w:p>
       <w:r>
@@ -2251,20 +2249,20 @@
           <w:rFonts w:cs="Arial"/>
         </w:rPr>
       </w:pPr>
-      <w:bookmarkStart w:id="6" w:name="_Toc319524779"/>
-      <w:bookmarkStart w:id="7" w:name="_Toc435696497"/>
-      <w:bookmarkStart w:id="8" w:name="_Toc42702702"/>
-      <w:bookmarkStart w:id="9" w:name="_Toc190889169"/>
+      <w:bookmarkStart w:id="5" w:name="_Toc319524779"/>
+      <w:bookmarkStart w:id="6" w:name="_Toc435696497"/>
+      <w:bookmarkStart w:id="7" w:name="_Toc42702702"/>
+      <w:bookmarkStart w:id="8" w:name="_Toc190889169"/>
       <w:r>
         <w:rPr>
           <w:rFonts w:cs="Arial"/>
         </w:rPr>
         <w:t>Purpose</w:t>
       </w:r>
+      <w:bookmarkEnd w:id="5"/>
       <w:bookmarkEnd w:id="6"/>
       <w:bookmarkEnd w:id="7"/>
       <w:bookmarkEnd w:id="8"/>
-      <w:bookmarkEnd w:id="9"/>
     </w:p>
     <w:p>
       <w:r>
@@ -2278,20 +2276,20 @@
           <w:rFonts w:cs="Arial"/>
         </w:rPr>
       </w:pPr>
-      <w:bookmarkStart w:id="10" w:name="_Toc319524780"/>
-      <w:bookmarkStart w:id="11" w:name="_Toc435696498"/>
-      <w:bookmarkStart w:id="12" w:name="_Toc42702703"/>
-      <w:bookmarkStart w:id="13" w:name="_Toc190889170"/>
+      <w:bookmarkStart w:id="9" w:name="_Toc319524780"/>
+      <w:bookmarkStart w:id="10" w:name="_Toc435696498"/>
+      <w:bookmarkStart w:id="11" w:name="_Toc42702703"/>
+      <w:bookmarkStart w:id="12" w:name="_Toc190889170"/>
       <w:r>
         <w:rPr>
           <w:rFonts w:cs="Arial"/>
         </w:rPr>
         <w:t>Scope</w:t>
       </w:r>
+      <w:bookmarkEnd w:id="9"/>
       <w:bookmarkEnd w:id="10"/>
       <w:bookmarkEnd w:id="11"/>
       <w:bookmarkEnd w:id="12"/>
-      <w:bookmarkEnd w:id="13"/>
     </w:p>
     <w:p>
       <w:r>
@@ -2303,13 +2301,13 @@
       <w:pPr>
         <w:pStyle w:val="Heading1"/>
       </w:pPr>
-      <w:bookmarkStart w:id="14" w:name="_Toc42702704"/>
-      <w:bookmarkStart w:id="15" w:name="_Toc190889171"/>
+      <w:bookmarkStart w:id="13" w:name="_Toc42702704"/>
+      <w:bookmarkStart w:id="14" w:name="_Toc190889171"/>
       <w:r>
         <w:t>Prerequisites</w:t>
       </w:r>
+      <w:bookmarkEnd w:id="13"/>
       <w:bookmarkEnd w:id="14"/>
-      <w:bookmarkEnd w:id="15"/>
     </w:p>
     <w:p>
       <w:pPr>
@@ -2396,28 +2394,28 @@
       <w:pPr>
         <w:pStyle w:val="Heading1"/>
       </w:pPr>
-      <w:bookmarkStart w:id="16" w:name="_Toc190889172"/>
+      <w:bookmarkStart w:id="15" w:name="_Toc190889172"/>
       <w:r>
         <w:lastRenderedPageBreak/>
         <w:t>LLM Hoster (Ollama) Setup</w:t>
       </w:r>
-      <w:bookmarkEnd w:id="16"/>
+      <w:bookmarkEnd w:id="15"/>
     </w:p>
     <w:p>
       <w:pPr>
         <w:pStyle w:val="Heading1"/>
       </w:pPr>
-      <w:bookmarkStart w:id="17" w:name="_Toc190889173"/>
+      <w:bookmarkStart w:id="16" w:name="_Toc190889173"/>
       <w:r>
         <w:t>Download LLM and Start Hoster</w:t>
       </w:r>
-      <w:bookmarkEnd w:id="17"/>
+      <w:bookmarkEnd w:id="16"/>
     </w:p>
     <w:p>
       <w:pPr>
         <w:pStyle w:val="Heading1"/>
       </w:pPr>
-      <w:bookmarkStart w:id="18" w:name="_Toc190889174"/>
+      <w:bookmarkStart w:id="17" w:name="_Toc190889174"/>
       <w:r>
         <w:t xml:space="preserve">Install </w:t>
       </w:r>
@@ -2431,29 +2429,85 @@
       <w:r>
         <w:t xml:space="preserve"> Extension (Visual Studio)</w:t>
       </w:r>
-      <w:bookmarkEnd w:id="18"/>
+      <w:bookmarkEnd w:id="17"/>
     </w:p>
     <w:p>
       <w:pPr>
         <w:pStyle w:val="Heading1"/>
       </w:pPr>
-      <w:bookmarkStart w:id="19" w:name="_Toc190889175"/>
+      <w:bookmarkStart w:id="18" w:name="_Toc190889175"/>
       <w:r>
         <w:t>Using AI Buddy</w:t>
       </w:r>
-      <w:bookmarkEnd w:id="19"/>
+      <w:bookmarkEnd w:id="18"/>
     </w:p>
     <w:p>
       <w:pPr>
         <w:pStyle w:val="Heading1"/>
       </w:pPr>
-      <w:bookmarkStart w:id="20" w:name="_Toc190889176"/>
+      <w:bookmarkStart w:id="19" w:name="_Toc190889176"/>
       <w:r>
         <w:t>Miscellaneous</w:t>
       </w:r>
-      <w:bookmarkEnd w:id="20"/>
+      <w:bookmarkEnd w:id="19"/>
       <w:r>
         <w:t xml:space="preserve"> </w:t>
+      </w:r>
+    </w:p>
+    <w:p/>
+    <w:p>
+      <w:r>
+        <w:rPr>
+          <w:noProof/>
+        </w:rPr>
+        <w:drawing>
+          <wp:inline distT="0" distB="0" distL="0" distR="0" wp14:anchorId="47DC4D52" wp14:editId="73974D07">
+            <wp:extent cx="1155700" cy="1471295"/>
+            <wp:effectExtent l="0" t="0" r="0" b="0"/>
+            <wp:docPr id="157130882" name="Picture 2"/>
+            <wp:cNvGraphicFramePr>
+              <a:graphicFrameLocks xmlns:a="http://schemas.openxmlformats.org/drawingml/2006/main" noChangeAspect="1"/>
+            </wp:cNvGraphicFramePr>
+            <a:graphic xmlns:a="http://schemas.openxmlformats.org/drawingml/2006/main">
+              <a:graphicData uri="http://schemas.openxmlformats.org/drawingml/2006/picture">
+                <pic:pic xmlns:pic="http://schemas.openxmlformats.org/drawingml/2006/picture">
+                  <pic:nvPicPr>
+                    <pic:cNvPr id="0" name="Picture 2"/>
+                    <pic:cNvPicPr>
+                      <a:picLocks noChangeAspect="1" noChangeArrowheads="1"/>
+                    </pic:cNvPicPr>
+                  </pic:nvPicPr>
+                  <pic:blipFill>
+                    <a:blip r:embed="rId7">
+                      <a:extLst>
+                        <a:ext uri="{28A0092B-C50C-407E-A947-70E740481C1C}">
+                          <a14:useLocalDpi xmlns:a14="http://schemas.microsoft.com/office/drawing/2010/main" val="0"/>
+                        </a:ext>
+                      </a:extLst>
+                    </a:blip>
+                    <a:srcRect/>
+                    <a:stretch>
+                      <a:fillRect/>
+                    </a:stretch>
+                  </pic:blipFill>
+                  <pic:spPr bwMode="auto">
+                    <a:xfrm>
+                      <a:off x="0" y="0"/>
+                      <a:ext cx="1155700" cy="1471295"/>
+                    </a:xfrm>
+                    <a:prstGeom prst="rect">
+                      <a:avLst/>
+                    </a:prstGeom>
+                    <a:noFill/>
+                    <a:ln>
+                      <a:noFill/>
+                    </a:ln>
+                  </pic:spPr>
+                </pic:pic>
+              </a:graphicData>
+            </a:graphic>
+          </wp:inline>
+        </w:drawing>
       </w:r>
     </w:p>
     <w:p/>
@@ -2464,7 +2518,7 @@
           <w:lang w:val="en-GB" w:eastAsia="en-GB"/>
         </w:rPr>
         <w:drawing>
-          <wp:inline distT="0" distB="0" distL="0" distR="0">
+          <wp:inline distT="0" distB="0" distL="0" distR="0" wp14:anchorId="70D0AC0D" wp14:editId="10656D0E">
             <wp:extent cx="5219700" cy="4655820"/>
             <wp:effectExtent l="19050" t="0" r="0" b="0"/>
             <wp:docPr id="4" name="Picture 4"/>
@@ -2481,7 +2535,7 @@
                     </pic:cNvPicPr>
                   </pic:nvPicPr>
                   <pic:blipFill>
-                    <a:blip r:embed="rId5" cstate="print"/>
+                    <a:blip r:embed="rId8" cstate="print"/>
                     <a:srcRect/>
                     <a:stretch>
                       <a:fillRect/>
@@ -2510,6 +2564,196 @@
         </w:drawing>
       </w:r>
     </w:p>
+    <w:p/>
+    <w:p>
+      <w:r>
+        <w:t xml:space="preserve">Generate Unit Test </w:t>
+      </w:r>
+      <w:proofErr w:type="gramStart"/>
+      <w:r>
+        <w:t>For</w:t>
+      </w:r>
+      <w:proofErr w:type="gramEnd"/>
+      <w:r>
+        <w:t xml:space="preserve"> Highlighted Code</w:t>
+      </w:r>
+    </w:p>
+    <w:p>
+      <w:r>
+        <w:rPr>
+          <w:noProof/>
+        </w:rPr>
+        <w:drawing>
+          <wp:inline distT="0" distB="0" distL="0" distR="0" wp14:anchorId="1045EB67" wp14:editId="5D81A24C">
+            <wp:extent cx="5935345" cy="4023360"/>
+            <wp:effectExtent l="0" t="0" r="0" b="0"/>
+            <wp:docPr id="887925761" name="Picture 1"/>
+            <wp:cNvGraphicFramePr>
+              <a:graphicFrameLocks xmlns:a="http://schemas.openxmlformats.org/drawingml/2006/main" noChangeAspect="1"/>
+            </wp:cNvGraphicFramePr>
+            <a:graphic xmlns:a="http://schemas.openxmlformats.org/drawingml/2006/main">
+              <a:graphicData uri="http://schemas.openxmlformats.org/drawingml/2006/picture">
+                <pic:pic xmlns:pic="http://schemas.openxmlformats.org/drawingml/2006/picture">
+                  <pic:nvPicPr>
+                    <pic:cNvPr id="0" name="Picture 1"/>
+                    <pic:cNvPicPr>
+                      <a:picLocks noChangeAspect="1" noChangeArrowheads="1"/>
+                    </pic:cNvPicPr>
+                  </pic:nvPicPr>
+                  <pic:blipFill>
+                    <a:blip r:embed="rId9">
+                      <a:extLst>
+                        <a:ext uri="{28A0092B-C50C-407E-A947-70E740481C1C}">
+                          <a14:useLocalDpi xmlns:a14="http://schemas.microsoft.com/office/drawing/2010/main" val="0"/>
+                        </a:ext>
+                      </a:extLst>
+                    </a:blip>
+                    <a:srcRect/>
+                    <a:stretch>
+                      <a:fillRect/>
+                    </a:stretch>
+                  </pic:blipFill>
+                  <pic:spPr bwMode="auto">
+                    <a:xfrm>
+                      <a:off x="0" y="0"/>
+                      <a:ext cx="5935345" cy="4023360"/>
+                    </a:xfrm>
+                    <a:prstGeom prst="rect">
+                      <a:avLst/>
+                    </a:prstGeom>
+                    <a:noFill/>
+                    <a:ln>
+                      <a:noFill/>
+                    </a:ln>
+                  </pic:spPr>
+                </pic:pic>
+              </a:graphicData>
+            </a:graphic>
+          </wp:inline>
+        </w:drawing>
+      </w:r>
+    </w:p>
+    <w:p>
+      <w:r>
+        <w:br w:type="page"/>
+      </w:r>
+    </w:p>
+    <w:p>
+      <w:r>
+        <w:lastRenderedPageBreak/>
+        <w:t xml:space="preserve">Your selected code will be pasted into a generic prompt for </w:t>
+      </w:r>
+      <w:proofErr w:type="spellStart"/>
+      <w:r>
+        <w:t>DeepSeek</w:t>
+      </w:r>
+      <w:proofErr w:type="spellEnd"/>
+      <w:r>
+        <w:t xml:space="preserve"> to analysis. An hourglass will appear as </w:t>
+      </w:r>
+      <w:proofErr w:type="spellStart"/>
+      <w:r>
+        <w:t>DeepSeek</w:t>
+      </w:r>
+      <w:proofErr w:type="spellEnd"/>
+      <w:r>
+        <w:t xml:space="preserve"> is generating a response.</w:t>
+      </w:r>
+    </w:p>
+    <w:p/>
+    <w:p>
+      <w:r>
+        <w:rPr>
+          <w:noProof/>
+        </w:rPr>
+        <w:drawing>
+          <wp:inline distT="0" distB="0" distL="0" distR="0" wp14:anchorId="23169640" wp14:editId="02BA6CE0">
+            <wp:extent cx="4791075" cy="4838700"/>
+            <wp:effectExtent l="0" t="0" r="9525" b="0"/>
+            <wp:docPr id="1022346557" name="Picture 1" descr="A screenshot of a computer program&#10;&#10;AI-generated content may be incorrect."/>
+            <wp:cNvGraphicFramePr>
+              <a:graphicFrameLocks xmlns:a="http://schemas.openxmlformats.org/drawingml/2006/main" noChangeAspect="1"/>
+            </wp:cNvGraphicFramePr>
+            <a:graphic xmlns:a="http://schemas.openxmlformats.org/drawingml/2006/main">
+              <a:graphicData uri="http://schemas.openxmlformats.org/drawingml/2006/picture">
+                <pic:pic xmlns:pic="http://schemas.openxmlformats.org/drawingml/2006/picture">
+                  <pic:nvPicPr>
+                    <pic:cNvPr id="1022346557" name="Picture 1" descr="A screenshot of a computer program&#10;&#10;AI-generated content may be incorrect."/>
+                    <pic:cNvPicPr/>
+                  </pic:nvPicPr>
+                  <pic:blipFill>
+                    <a:blip r:embed="rId10"/>
+                    <a:stretch>
+                      <a:fillRect/>
+                    </a:stretch>
+                  </pic:blipFill>
+                  <pic:spPr>
+                    <a:xfrm>
+                      <a:off x="0" y="0"/>
+                      <a:ext cx="4791075" cy="4838700"/>
+                    </a:xfrm>
+                    <a:prstGeom prst="rect">
+                      <a:avLst/>
+                    </a:prstGeom>
+                  </pic:spPr>
+                </pic:pic>
+              </a:graphicData>
+            </a:graphic>
+          </wp:inline>
+        </w:drawing>
+      </w:r>
+    </w:p>
+    <w:p/>
+    <w:p>
+      <w:r>
+        <w:br w:type="page"/>
+      </w:r>
+    </w:p>
+    <w:p>
+      <w:r>
+        <w:lastRenderedPageBreak/>
+        <w:t>This will then generate several Unit Tests based on your Testing Framework and programming language of choice (which you supplied in the Settings dialog). From here you can copy and paste the code into your test class.</w:t>
+      </w:r>
+    </w:p>
+    <w:p>
+      <w:r>
+        <w:drawing>
+          <wp:inline distT="0" distB="0" distL="0" distR="0" wp14:anchorId="5B476BE4" wp14:editId="5E02EA42">
+            <wp:extent cx="4133456" cy="4191441"/>
+            <wp:effectExtent l="0" t="0" r="635" b="0"/>
+            <wp:docPr id="1792801795" name="Picture 1"/>
+            <wp:cNvGraphicFramePr>
+              <a:graphicFrameLocks xmlns:a="http://schemas.openxmlformats.org/drawingml/2006/main" noChangeAspect="1"/>
+            </wp:cNvGraphicFramePr>
+            <a:graphic xmlns:a="http://schemas.openxmlformats.org/drawingml/2006/main">
+              <a:graphicData uri="http://schemas.openxmlformats.org/drawingml/2006/picture">
+                <pic:pic xmlns:pic="http://schemas.openxmlformats.org/drawingml/2006/picture">
+                  <pic:nvPicPr>
+                    <pic:cNvPr id="1792801795" name=""/>
+                    <pic:cNvPicPr/>
+                  </pic:nvPicPr>
+                  <pic:blipFill>
+                    <a:blip r:embed="rId11"/>
+                    <a:stretch>
+                      <a:fillRect/>
+                    </a:stretch>
+                  </pic:blipFill>
+                  <pic:spPr>
+                    <a:xfrm>
+                      <a:off x="0" y="0"/>
+                      <a:ext cx="4133456" cy="4191441"/>
+                    </a:xfrm>
+                    <a:prstGeom prst="rect">
+                      <a:avLst/>
+                    </a:prstGeom>
+                  </pic:spPr>
+                </pic:pic>
+              </a:graphicData>
+            </a:graphic>
+          </wp:inline>
+        </w:drawing>
+      </w:r>
+    </w:p>
     <w:p>
       <w:r>
         <w:rPr>
@@ -2518,7 +2762,7 @@
         </w:rPr>
         <w:lastRenderedPageBreak/>
         <w:drawing>
-          <wp:inline distT="0" distB="0" distL="0" distR="0">
+          <wp:inline distT="0" distB="0" distL="0" distR="0" wp14:anchorId="1E156F28" wp14:editId="3756066E">
             <wp:extent cx="5090160" cy="7399020"/>
             <wp:effectExtent l="19050" t="0" r="0" b="0"/>
             <wp:docPr id="1" name="Picture 1"/>
@@ -2535,7 +2779,7 @@
                     </pic:cNvPicPr>
                   </pic:nvPicPr>
                   <pic:blipFill>
-                    <a:blip r:embed="rId6" cstate="print"/>
+                    <a:blip r:embed="rId12" cstate="print"/>
                     <a:srcRect/>
                     <a:stretch>
                       <a:fillRect/>
@@ -2565,8 +2809,739 @@
       </w:r>
     </w:p>
     <w:p/>
+    <w:p>
+      <w:r>
+        <w:t>Suggest Coding Improvements</w:t>
+      </w:r>
+    </w:p>
+    <w:p>
+      <w:r>
+        <w:rPr>
+          <w:noProof/>
+        </w:rPr>
+        <w:lastRenderedPageBreak/>
+        <w:drawing>
+          <wp:inline distT="0" distB="0" distL="0" distR="0" wp14:anchorId="5A780D4B" wp14:editId="09C27E01">
+            <wp:extent cx="5943600" cy="4023360"/>
+            <wp:effectExtent l="0" t="0" r="0" b="0"/>
+            <wp:docPr id="780101886" name="Picture 4"/>
+            <wp:cNvGraphicFramePr>
+              <a:graphicFrameLocks xmlns:a="http://schemas.openxmlformats.org/drawingml/2006/main" noChangeAspect="1"/>
+            </wp:cNvGraphicFramePr>
+            <a:graphic xmlns:a="http://schemas.openxmlformats.org/drawingml/2006/main">
+              <a:graphicData uri="http://schemas.openxmlformats.org/drawingml/2006/picture">
+                <pic:pic xmlns:pic="http://schemas.openxmlformats.org/drawingml/2006/picture">
+                  <pic:nvPicPr>
+                    <pic:cNvPr id="0" name="Picture 4"/>
+                    <pic:cNvPicPr>
+                      <a:picLocks noChangeAspect="1" noChangeArrowheads="1"/>
+                    </pic:cNvPicPr>
+                  </pic:nvPicPr>
+                  <pic:blipFill>
+                    <a:blip r:embed="rId13">
+                      <a:extLst>
+                        <a:ext uri="{28A0092B-C50C-407E-A947-70E740481C1C}">
+                          <a14:useLocalDpi xmlns:a14="http://schemas.microsoft.com/office/drawing/2010/main" val="0"/>
+                        </a:ext>
+                      </a:extLst>
+                    </a:blip>
+                    <a:srcRect/>
+                    <a:stretch>
+                      <a:fillRect/>
+                    </a:stretch>
+                  </pic:blipFill>
+                  <pic:spPr bwMode="auto">
+                    <a:xfrm>
+                      <a:off x="0" y="0"/>
+                      <a:ext cx="5943600" cy="4023360"/>
+                    </a:xfrm>
+                    <a:prstGeom prst="rect">
+                      <a:avLst/>
+                    </a:prstGeom>
+                    <a:noFill/>
+                    <a:ln>
+                      <a:noFill/>
+                    </a:ln>
+                  </pic:spPr>
+                </pic:pic>
+              </a:graphicData>
+            </a:graphic>
+          </wp:inline>
+        </w:drawing>
+      </w:r>
+    </w:p>
+    <w:p/>
+    <w:p>
+      <w:r>
+        <w:rPr>
+          <w:noProof/>
+        </w:rPr>
+        <w:lastRenderedPageBreak/>
+        <w:drawing>
+          <wp:inline distT="0" distB="0" distL="0" distR="0" wp14:anchorId="4BA89E29" wp14:editId="1EC8712D">
+            <wp:extent cx="4791075" cy="4838700"/>
+            <wp:effectExtent l="0" t="0" r="9525" b="0"/>
+            <wp:docPr id="900449747" name="Picture 1"/>
+            <wp:cNvGraphicFramePr>
+              <a:graphicFrameLocks xmlns:a="http://schemas.openxmlformats.org/drawingml/2006/main" noChangeAspect="1"/>
+            </wp:cNvGraphicFramePr>
+            <a:graphic xmlns:a="http://schemas.openxmlformats.org/drawingml/2006/main">
+              <a:graphicData uri="http://schemas.openxmlformats.org/drawingml/2006/picture">
+                <pic:pic xmlns:pic="http://schemas.openxmlformats.org/drawingml/2006/picture">
+                  <pic:nvPicPr>
+                    <pic:cNvPr id="900449747" name=""/>
+                    <pic:cNvPicPr/>
+                  </pic:nvPicPr>
+                  <pic:blipFill>
+                    <a:blip r:embed="rId14"/>
+                    <a:stretch>
+                      <a:fillRect/>
+                    </a:stretch>
+                  </pic:blipFill>
+                  <pic:spPr>
+                    <a:xfrm>
+                      <a:off x="0" y="0"/>
+                      <a:ext cx="4791075" cy="4838700"/>
+                    </a:xfrm>
+                    <a:prstGeom prst="rect">
+                      <a:avLst/>
+                    </a:prstGeom>
+                  </pic:spPr>
+                </pic:pic>
+              </a:graphicData>
+            </a:graphic>
+          </wp:inline>
+        </w:drawing>
+      </w:r>
+    </w:p>
+    <w:p/>
+    <w:p>
+      <w:r>
+        <w:rPr>
+          <w:noProof/>
+        </w:rPr>
+        <w:lastRenderedPageBreak/>
+        <w:drawing>
+          <wp:inline distT="0" distB="0" distL="0" distR="0" wp14:anchorId="45C6614E" wp14:editId="69B5D5E3">
+            <wp:extent cx="4791075" cy="4838700"/>
+            <wp:effectExtent l="0" t="0" r="9525" b="0"/>
+            <wp:docPr id="1943670552" name="Picture 1" descr="A screenshot of a computer error&#10;&#10;AI-generated content may be incorrect."/>
+            <wp:cNvGraphicFramePr>
+              <a:graphicFrameLocks xmlns:a="http://schemas.openxmlformats.org/drawingml/2006/main" noChangeAspect="1"/>
+            </wp:cNvGraphicFramePr>
+            <a:graphic xmlns:a="http://schemas.openxmlformats.org/drawingml/2006/main">
+              <a:graphicData uri="http://schemas.openxmlformats.org/drawingml/2006/picture">
+                <pic:pic xmlns:pic="http://schemas.openxmlformats.org/drawingml/2006/picture">
+                  <pic:nvPicPr>
+                    <pic:cNvPr id="1943670552" name="Picture 1" descr="A screenshot of a computer error&#10;&#10;AI-generated content may be incorrect."/>
+                    <pic:cNvPicPr/>
+                  </pic:nvPicPr>
+                  <pic:blipFill>
+                    <a:blip r:embed="rId15"/>
+                    <a:stretch>
+                      <a:fillRect/>
+                    </a:stretch>
+                  </pic:blipFill>
+                  <pic:spPr>
+                    <a:xfrm>
+                      <a:off x="0" y="0"/>
+                      <a:ext cx="4791075" cy="4838700"/>
+                    </a:xfrm>
+                    <a:prstGeom prst="rect">
+                      <a:avLst/>
+                    </a:prstGeom>
+                  </pic:spPr>
+                </pic:pic>
+              </a:graphicData>
+            </a:graphic>
+          </wp:inline>
+        </w:drawing>
+      </w:r>
+    </w:p>
+    <w:p>
+      <w:r>
+        <w:br w:type="page"/>
+      </w:r>
+    </w:p>
+    <w:p>
+      <w:r>
+        <w:lastRenderedPageBreak/>
+        <w:t>Comment Code</w:t>
+      </w:r>
+    </w:p>
+    <w:p>
+      <w:r>
+        <w:rPr>
+          <w:noProof/>
+        </w:rPr>
+        <w:drawing>
+          <wp:inline distT="0" distB="0" distL="0" distR="0" wp14:anchorId="22F4CD1E" wp14:editId="4163DBE4">
+            <wp:extent cx="5943600" cy="4779645"/>
+            <wp:effectExtent l="0" t="0" r="0" b="0"/>
+            <wp:docPr id="1664900764" name="Picture 5"/>
+            <wp:cNvGraphicFramePr>
+              <a:graphicFrameLocks xmlns:a="http://schemas.openxmlformats.org/drawingml/2006/main" noChangeAspect="1"/>
+            </wp:cNvGraphicFramePr>
+            <a:graphic xmlns:a="http://schemas.openxmlformats.org/drawingml/2006/main">
+              <a:graphicData uri="http://schemas.openxmlformats.org/drawingml/2006/picture">
+                <pic:pic xmlns:pic="http://schemas.openxmlformats.org/drawingml/2006/picture">
+                  <pic:nvPicPr>
+                    <pic:cNvPr id="0" name="Picture 5"/>
+                    <pic:cNvPicPr>
+                      <a:picLocks noChangeAspect="1" noChangeArrowheads="1"/>
+                    </pic:cNvPicPr>
+                  </pic:nvPicPr>
+                  <pic:blipFill>
+                    <a:blip r:embed="rId16">
+                      <a:extLst>
+                        <a:ext uri="{28A0092B-C50C-407E-A947-70E740481C1C}">
+                          <a14:useLocalDpi xmlns:a14="http://schemas.microsoft.com/office/drawing/2010/main" val="0"/>
+                        </a:ext>
+                      </a:extLst>
+                    </a:blip>
+                    <a:srcRect/>
+                    <a:stretch>
+                      <a:fillRect/>
+                    </a:stretch>
+                  </pic:blipFill>
+                  <pic:spPr bwMode="auto">
+                    <a:xfrm>
+                      <a:off x="0" y="0"/>
+                      <a:ext cx="5943600" cy="4779645"/>
+                    </a:xfrm>
+                    <a:prstGeom prst="rect">
+                      <a:avLst/>
+                    </a:prstGeom>
+                    <a:noFill/>
+                    <a:ln>
+                      <a:noFill/>
+                    </a:ln>
+                  </pic:spPr>
+                </pic:pic>
+              </a:graphicData>
+            </a:graphic>
+          </wp:inline>
+        </w:drawing>
+      </w:r>
+    </w:p>
+    <w:p/>
+    <w:p>
+      <w:r>
+        <w:rPr>
+          <w:noProof/>
+        </w:rPr>
+        <w:lastRenderedPageBreak/>
+        <w:drawing>
+          <wp:inline distT="0" distB="0" distL="0" distR="0" wp14:anchorId="74D29358" wp14:editId="31BA4243">
+            <wp:extent cx="4791075" cy="4838700"/>
+            <wp:effectExtent l="0" t="0" r="9525" b="0"/>
+            <wp:docPr id="317656676" name="Picture 1" descr="A screenshot of a computer program&#10;&#10;AI-generated content may be incorrect."/>
+            <wp:cNvGraphicFramePr>
+              <a:graphicFrameLocks xmlns:a="http://schemas.openxmlformats.org/drawingml/2006/main" noChangeAspect="1"/>
+            </wp:cNvGraphicFramePr>
+            <a:graphic xmlns:a="http://schemas.openxmlformats.org/drawingml/2006/main">
+              <a:graphicData uri="http://schemas.openxmlformats.org/drawingml/2006/picture">
+                <pic:pic xmlns:pic="http://schemas.openxmlformats.org/drawingml/2006/picture">
+                  <pic:nvPicPr>
+                    <pic:cNvPr id="317656676" name="Picture 1" descr="A screenshot of a computer program&#10;&#10;AI-generated content may be incorrect."/>
+                    <pic:cNvPicPr/>
+                  </pic:nvPicPr>
+                  <pic:blipFill>
+                    <a:blip r:embed="rId17"/>
+                    <a:stretch>
+                      <a:fillRect/>
+                    </a:stretch>
+                  </pic:blipFill>
+                  <pic:spPr>
+                    <a:xfrm>
+                      <a:off x="0" y="0"/>
+                      <a:ext cx="4791075" cy="4838700"/>
+                    </a:xfrm>
+                    <a:prstGeom prst="rect">
+                      <a:avLst/>
+                    </a:prstGeom>
+                  </pic:spPr>
+                </pic:pic>
+              </a:graphicData>
+            </a:graphic>
+          </wp:inline>
+        </w:drawing>
+      </w:r>
+    </w:p>
+    <w:p/>
+    <w:p>
+      <w:r>
+        <w:rPr>
+          <w:noProof/>
+        </w:rPr>
+        <w:lastRenderedPageBreak/>
+        <w:drawing>
+          <wp:inline distT="0" distB="0" distL="0" distR="0" wp14:anchorId="1AF45563" wp14:editId="5BC4274D">
+            <wp:extent cx="4791075" cy="4838700"/>
+            <wp:effectExtent l="0" t="0" r="9525" b="0"/>
+            <wp:docPr id="807403120" name="Picture 1" descr="A screenshot of a computer&#10;&#10;AI-generated content may be incorrect."/>
+            <wp:cNvGraphicFramePr>
+              <a:graphicFrameLocks xmlns:a="http://schemas.openxmlformats.org/drawingml/2006/main" noChangeAspect="1"/>
+            </wp:cNvGraphicFramePr>
+            <a:graphic xmlns:a="http://schemas.openxmlformats.org/drawingml/2006/main">
+              <a:graphicData uri="http://schemas.openxmlformats.org/drawingml/2006/picture">
+                <pic:pic xmlns:pic="http://schemas.openxmlformats.org/drawingml/2006/picture">
+                  <pic:nvPicPr>
+                    <pic:cNvPr id="807403120" name="Picture 1" descr="A screenshot of a computer&#10;&#10;AI-generated content may be incorrect."/>
+                    <pic:cNvPicPr/>
+                  </pic:nvPicPr>
+                  <pic:blipFill>
+                    <a:blip r:embed="rId18"/>
+                    <a:stretch>
+                      <a:fillRect/>
+                    </a:stretch>
+                  </pic:blipFill>
+                  <pic:spPr>
+                    <a:xfrm>
+                      <a:off x="0" y="0"/>
+                      <a:ext cx="4791075" cy="4838700"/>
+                    </a:xfrm>
+                    <a:prstGeom prst="rect">
+                      <a:avLst/>
+                    </a:prstGeom>
+                  </pic:spPr>
+                </pic:pic>
+              </a:graphicData>
+            </a:graphic>
+          </wp:inline>
+        </w:drawing>
+      </w:r>
+    </w:p>
+    <w:p/>
+    <w:p>
+      <w:r>
+        <w:t>AI Prompt Dialog</w:t>
+      </w:r>
+    </w:p>
+    <w:p>
+      <w:r>
+        <w:rPr>
+          <w:noProof/>
+        </w:rPr>
+        <w:lastRenderedPageBreak/>
+        <w:drawing>
+          <wp:inline distT="0" distB="0" distL="0" distR="0" wp14:anchorId="6CCFA89F" wp14:editId="59B69BC4">
+            <wp:extent cx="5785485" cy="7065645"/>
+            <wp:effectExtent l="0" t="0" r="0" b="0"/>
+            <wp:docPr id="931696728" name="Picture 6"/>
+            <wp:cNvGraphicFramePr>
+              <a:graphicFrameLocks xmlns:a="http://schemas.openxmlformats.org/drawingml/2006/main" noChangeAspect="1"/>
+            </wp:cNvGraphicFramePr>
+            <a:graphic xmlns:a="http://schemas.openxmlformats.org/drawingml/2006/main">
+              <a:graphicData uri="http://schemas.openxmlformats.org/drawingml/2006/picture">
+                <pic:pic xmlns:pic="http://schemas.openxmlformats.org/drawingml/2006/picture">
+                  <pic:nvPicPr>
+                    <pic:cNvPr id="0" name="Picture 6"/>
+                    <pic:cNvPicPr>
+                      <a:picLocks noChangeAspect="1" noChangeArrowheads="1"/>
+                    </pic:cNvPicPr>
+                  </pic:nvPicPr>
+                  <pic:blipFill>
+                    <a:blip r:embed="rId19">
+                      <a:extLst>
+                        <a:ext uri="{28A0092B-C50C-407E-A947-70E740481C1C}">
+                          <a14:useLocalDpi xmlns:a14="http://schemas.microsoft.com/office/drawing/2010/main" val="0"/>
+                        </a:ext>
+                      </a:extLst>
+                    </a:blip>
+                    <a:srcRect/>
+                    <a:stretch>
+                      <a:fillRect/>
+                    </a:stretch>
+                  </pic:blipFill>
+                  <pic:spPr bwMode="auto">
+                    <a:xfrm>
+                      <a:off x="0" y="0"/>
+                      <a:ext cx="5785485" cy="7065645"/>
+                    </a:xfrm>
+                    <a:prstGeom prst="rect">
+                      <a:avLst/>
+                    </a:prstGeom>
+                    <a:noFill/>
+                    <a:ln>
+                      <a:noFill/>
+                    </a:ln>
+                  </pic:spPr>
+                </pic:pic>
+              </a:graphicData>
+            </a:graphic>
+          </wp:inline>
+        </w:drawing>
+      </w:r>
+    </w:p>
+    <w:p>
+      <w:r>
+        <w:rPr>
+          <w:noProof/>
+        </w:rPr>
+        <w:lastRenderedPageBreak/>
+        <w:drawing>
+          <wp:inline distT="0" distB="0" distL="0" distR="0" wp14:anchorId="35924435" wp14:editId="7438AC1E">
+            <wp:extent cx="4791075" cy="4838700"/>
+            <wp:effectExtent l="0" t="0" r="9525" b="0"/>
+            <wp:docPr id="1461504724" name="Picture 1" descr="A screenshot of a computer&#10;&#10;AI-generated content may be incorrect."/>
+            <wp:cNvGraphicFramePr>
+              <a:graphicFrameLocks xmlns:a="http://schemas.openxmlformats.org/drawingml/2006/main" noChangeAspect="1"/>
+            </wp:cNvGraphicFramePr>
+            <a:graphic xmlns:a="http://schemas.openxmlformats.org/drawingml/2006/main">
+              <a:graphicData uri="http://schemas.openxmlformats.org/drawingml/2006/picture">
+                <pic:pic xmlns:pic="http://schemas.openxmlformats.org/drawingml/2006/picture">
+                  <pic:nvPicPr>
+                    <pic:cNvPr id="1461504724" name="Picture 1" descr="A screenshot of a computer&#10;&#10;AI-generated content may be incorrect."/>
+                    <pic:cNvPicPr/>
+                  </pic:nvPicPr>
+                  <pic:blipFill>
+                    <a:blip r:embed="rId20"/>
+                    <a:stretch>
+                      <a:fillRect/>
+                    </a:stretch>
+                  </pic:blipFill>
+                  <pic:spPr>
+                    <a:xfrm>
+                      <a:off x="0" y="0"/>
+                      <a:ext cx="4791075" cy="4838700"/>
+                    </a:xfrm>
+                    <a:prstGeom prst="rect">
+                      <a:avLst/>
+                    </a:prstGeom>
+                  </pic:spPr>
+                </pic:pic>
+              </a:graphicData>
+            </a:graphic>
+          </wp:inline>
+        </w:drawing>
+      </w:r>
+    </w:p>
+    <w:p>
+      <w:r>
+        <w:rPr>
+          <w:noProof/>
+        </w:rPr>
+        <w:lastRenderedPageBreak/>
+        <w:drawing>
+          <wp:inline distT="0" distB="0" distL="0" distR="0" wp14:anchorId="37EE3825" wp14:editId="440FF87D">
+            <wp:extent cx="4791075" cy="4838700"/>
+            <wp:effectExtent l="0" t="0" r="9525" b="0"/>
+            <wp:docPr id="968262218" name="Picture 1" descr="A screenshot of a computer&#10;&#10;AI-generated content may be incorrect."/>
+            <wp:cNvGraphicFramePr>
+              <a:graphicFrameLocks xmlns:a="http://schemas.openxmlformats.org/drawingml/2006/main" noChangeAspect="1"/>
+            </wp:cNvGraphicFramePr>
+            <a:graphic xmlns:a="http://schemas.openxmlformats.org/drawingml/2006/main">
+              <a:graphicData uri="http://schemas.openxmlformats.org/drawingml/2006/picture">
+                <pic:pic xmlns:pic="http://schemas.openxmlformats.org/drawingml/2006/picture">
+                  <pic:nvPicPr>
+                    <pic:cNvPr id="968262218" name="Picture 1" descr="A screenshot of a computer&#10;&#10;AI-generated content may be incorrect."/>
+                    <pic:cNvPicPr/>
+                  </pic:nvPicPr>
+                  <pic:blipFill>
+                    <a:blip r:embed="rId21"/>
+                    <a:stretch>
+                      <a:fillRect/>
+                    </a:stretch>
+                  </pic:blipFill>
+                  <pic:spPr>
+                    <a:xfrm>
+                      <a:off x="0" y="0"/>
+                      <a:ext cx="4791075" cy="4838700"/>
+                    </a:xfrm>
+                    <a:prstGeom prst="rect">
+                      <a:avLst/>
+                    </a:prstGeom>
+                  </pic:spPr>
+                </pic:pic>
+              </a:graphicData>
+            </a:graphic>
+          </wp:inline>
+        </w:drawing>
+      </w:r>
+    </w:p>
+    <w:p/>
+    <w:p>
+      <w:r>
+        <w:rPr>
+          <w:noProof/>
+        </w:rPr>
+        <w:lastRenderedPageBreak/>
+        <w:drawing>
+          <wp:inline distT="0" distB="0" distL="0" distR="0" wp14:anchorId="27C2D366" wp14:editId="1A946EDB">
+            <wp:extent cx="4791075" cy="4838700"/>
+            <wp:effectExtent l="0" t="0" r="9525" b="0"/>
+            <wp:docPr id="763893479" name="Picture 1" descr="A screenshot of a computer&#10;&#10;AI-generated content may be incorrect."/>
+            <wp:cNvGraphicFramePr>
+              <a:graphicFrameLocks xmlns:a="http://schemas.openxmlformats.org/drawingml/2006/main" noChangeAspect="1"/>
+            </wp:cNvGraphicFramePr>
+            <a:graphic xmlns:a="http://schemas.openxmlformats.org/drawingml/2006/main">
+              <a:graphicData uri="http://schemas.openxmlformats.org/drawingml/2006/picture">
+                <pic:pic xmlns:pic="http://schemas.openxmlformats.org/drawingml/2006/picture">
+                  <pic:nvPicPr>
+                    <pic:cNvPr id="763893479" name="Picture 1" descr="A screenshot of a computer&#10;&#10;AI-generated content may be incorrect."/>
+                    <pic:cNvPicPr/>
+                  </pic:nvPicPr>
+                  <pic:blipFill>
+                    <a:blip r:embed="rId22"/>
+                    <a:stretch>
+                      <a:fillRect/>
+                    </a:stretch>
+                  </pic:blipFill>
+                  <pic:spPr>
+                    <a:xfrm>
+                      <a:off x="0" y="0"/>
+                      <a:ext cx="4791075" cy="4838700"/>
+                    </a:xfrm>
+                    <a:prstGeom prst="rect">
+                      <a:avLst/>
+                    </a:prstGeom>
+                  </pic:spPr>
+                </pic:pic>
+              </a:graphicData>
+            </a:graphic>
+          </wp:inline>
+        </w:drawing>
+      </w:r>
+    </w:p>
+    <w:p/>
+    <w:p>
+      <w:r>
+        <w:rPr>
+          <w:noProof/>
+        </w:rPr>
+        <w:lastRenderedPageBreak/>
+        <w:drawing>
+          <wp:inline distT="0" distB="0" distL="0" distR="0" wp14:anchorId="202E02FF" wp14:editId="72E20C8F">
+            <wp:extent cx="4791075" cy="4838700"/>
+            <wp:effectExtent l="0" t="0" r="9525" b="0"/>
+            <wp:docPr id="42701565" name="Picture 1" descr="A screenshot of a computer&#10;&#10;AI-generated content may be incorrect."/>
+            <wp:cNvGraphicFramePr>
+              <a:graphicFrameLocks xmlns:a="http://schemas.openxmlformats.org/drawingml/2006/main" noChangeAspect="1"/>
+            </wp:cNvGraphicFramePr>
+            <a:graphic xmlns:a="http://schemas.openxmlformats.org/drawingml/2006/main">
+              <a:graphicData uri="http://schemas.openxmlformats.org/drawingml/2006/picture">
+                <pic:pic xmlns:pic="http://schemas.openxmlformats.org/drawingml/2006/picture">
+                  <pic:nvPicPr>
+                    <pic:cNvPr id="42701565" name="Picture 1" descr="A screenshot of a computer&#10;&#10;AI-generated content may be incorrect."/>
+                    <pic:cNvPicPr/>
+                  </pic:nvPicPr>
+                  <pic:blipFill>
+                    <a:blip r:embed="rId23"/>
+                    <a:stretch>
+                      <a:fillRect/>
+                    </a:stretch>
+                  </pic:blipFill>
+                  <pic:spPr>
+                    <a:xfrm>
+                      <a:off x="0" y="0"/>
+                      <a:ext cx="4791075" cy="4838700"/>
+                    </a:xfrm>
+                    <a:prstGeom prst="rect">
+                      <a:avLst/>
+                    </a:prstGeom>
+                  </pic:spPr>
+                </pic:pic>
+              </a:graphicData>
+            </a:graphic>
+          </wp:inline>
+        </w:drawing>
+      </w:r>
+    </w:p>
+    <w:p/>
+    <w:p>
+      <w:r>
+        <w:rPr>
+          <w:noProof/>
+        </w:rPr>
+        <w:lastRenderedPageBreak/>
+        <w:drawing>
+          <wp:inline distT="0" distB="0" distL="0" distR="0" wp14:anchorId="15DE8C22" wp14:editId="3C03A04A">
+            <wp:extent cx="4791075" cy="4838700"/>
+            <wp:effectExtent l="0" t="0" r="9525" b="0"/>
+            <wp:docPr id="1043932191" name="Picture 1" descr="A screenshot of a computer program&#10;&#10;AI-generated content may be incorrect."/>
+            <wp:cNvGraphicFramePr>
+              <a:graphicFrameLocks xmlns:a="http://schemas.openxmlformats.org/drawingml/2006/main" noChangeAspect="1"/>
+            </wp:cNvGraphicFramePr>
+            <a:graphic xmlns:a="http://schemas.openxmlformats.org/drawingml/2006/main">
+              <a:graphicData uri="http://schemas.openxmlformats.org/drawingml/2006/picture">
+                <pic:pic xmlns:pic="http://schemas.openxmlformats.org/drawingml/2006/picture">
+                  <pic:nvPicPr>
+                    <pic:cNvPr id="1043932191" name="Picture 1" descr="A screenshot of a computer program&#10;&#10;AI-generated content may be incorrect."/>
+                    <pic:cNvPicPr/>
+                  </pic:nvPicPr>
+                  <pic:blipFill>
+                    <a:blip r:embed="rId24"/>
+                    <a:stretch>
+                      <a:fillRect/>
+                    </a:stretch>
+                  </pic:blipFill>
+                  <pic:spPr>
+                    <a:xfrm>
+                      <a:off x="0" y="0"/>
+                      <a:ext cx="4791075" cy="4838700"/>
+                    </a:xfrm>
+                    <a:prstGeom prst="rect">
+                      <a:avLst/>
+                    </a:prstGeom>
+                  </pic:spPr>
+                </pic:pic>
+              </a:graphicData>
+            </a:graphic>
+          </wp:inline>
+        </w:drawing>
+      </w:r>
+    </w:p>
+    <w:p/>
+    <w:p>
+      <w:r>
+        <w:t>Pasting an image and prompting AI to work with image</w:t>
+      </w:r>
+    </w:p>
+    <w:p>
+      <w:r>
+        <w:t>Open a Display Prompt as normal, click into the prompt box and paste your image into it (Ctrl V)</w:t>
+      </w:r>
+    </w:p>
+    <w:p>
+      <w:r>
+        <w:rPr>
+          <w:noProof/>
+        </w:rPr>
+        <w:lastRenderedPageBreak/>
+        <w:drawing>
+          <wp:inline distT="0" distB="0" distL="0" distR="0" wp14:anchorId="57DE7C7B" wp14:editId="1552639C">
+            <wp:extent cx="4791075" cy="4838700"/>
+            <wp:effectExtent l="0" t="0" r="9525" b="0"/>
+            <wp:docPr id="886922593" name="Picture 1" descr="A screenshot of a computer&#10;&#10;AI-generated content may be incorrect."/>
+            <wp:cNvGraphicFramePr>
+              <a:graphicFrameLocks xmlns:a="http://schemas.openxmlformats.org/drawingml/2006/main" noChangeAspect="1"/>
+            </wp:cNvGraphicFramePr>
+            <a:graphic xmlns:a="http://schemas.openxmlformats.org/drawingml/2006/main">
+              <a:graphicData uri="http://schemas.openxmlformats.org/drawingml/2006/picture">
+                <pic:pic xmlns:pic="http://schemas.openxmlformats.org/drawingml/2006/picture">
+                  <pic:nvPicPr>
+                    <pic:cNvPr id="886922593" name="Picture 1" descr="A screenshot of a computer&#10;&#10;AI-generated content may be incorrect."/>
+                    <pic:cNvPicPr/>
+                  </pic:nvPicPr>
+                  <pic:blipFill>
+                    <a:blip r:embed="rId25"/>
+                    <a:stretch>
+                      <a:fillRect/>
+                    </a:stretch>
+                  </pic:blipFill>
+                  <pic:spPr>
+                    <a:xfrm>
+                      <a:off x="0" y="0"/>
+                      <a:ext cx="4791075" cy="4838700"/>
+                    </a:xfrm>
+                    <a:prstGeom prst="rect">
+                      <a:avLst/>
+                    </a:prstGeom>
+                  </pic:spPr>
+                </pic:pic>
+              </a:graphicData>
+            </a:graphic>
+          </wp:inline>
+        </w:drawing>
+      </w:r>
+    </w:p>
+    <w:p/>
+    <w:p>
+      <w:r>
+        <w:rPr>
+          <w:noProof/>
+        </w:rPr>
+        <w:lastRenderedPageBreak/>
+        <w:drawing>
+          <wp:inline distT="0" distB="0" distL="0" distR="0" wp14:anchorId="11F725F2" wp14:editId="630514AD">
+            <wp:extent cx="4791075" cy="5257800"/>
+            <wp:effectExtent l="0" t="0" r="9525" b="0"/>
+            <wp:docPr id="1752661291" name="Picture 1" descr="A screenshot of a computer&#10;&#10;AI-generated content may be incorrect."/>
+            <wp:cNvGraphicFramePr>
+              <a:graphicFrameLocks xmlns:a="http://schemas.openxmlformats.org/drawingml/2006/main" noChangeAspect="1"/>
+            </wp:cNvGraphicFramePr>
+            <a:graphic xmlns:a="http://schemas.openxmlformats.org/drawingml/2006/main">
+              <a:graphicData uri="http://schemas.openxmlformats.org/drawingml/2006/picture">
+                <pic:pic xmlns:pic="http://schemas.openxmlformats.org/drawingml/2006/picture">
+                  <pic:nvPicPr>
+                    <pic:cNvPr id="1752661291" name="Picture 1" descr="A screenshot of a computer&#10;&#10;AI-generated content may be incorrect."/>
+                    <pic:cNvPicPr/>
+                  </pic:nvPicPr>
+                  <pic:blipFill>
+                    <a:blip r:embed="rId26"/>
+                    <a:stretch>
+                      <a:fillRect/>
+                    </a:stretch>
+                  </pic:blipFill>
+                  <pic:spPr>
+                    <a:xfrm>
+                      <a:off x="0" y="0"/>
+                      <a:ext cx="4791075" cy="5257800"/>
+                    </a:xfrm>
+                    <a:prstGeom prst="rect">
+                      <a:avLst/>
+                    </a:prstGeom>
+                  </pic:spPr>
+                </pic:pic>
+              </a:graphicData>
+            </a:graphic>
+          </wp:inline>
+        </w:drawing>
+      </w:r>
+    </w:p>
+    <w:p>
+      <w:r>
+        <w:rPr>
+          <w:noProof/>
+        </w:rPr>
+        <w:lastRenderedPageBreak/>
+        <w:drawing>
+          <wp:inline distT="0" distB="0" distL="0" distR="0" wp14:anchorId="3F466403" wp14:editId="0EB8F465">
+            <wp:extent cx="4791075" cy="5257800"/>
+            <wp:effectExtent l="0" t="0" r="9525" b="0"/>
+            <wp:docPr id="1681328643" name="Picture 1" descr="A screenshot of a computer program&#10;&#10;AI-generated content may be incorrect."/>
+            <wp:cNvGraphicFramePr>
+              <a:graphicFrameLocks xmlns:a="http://schemas.openxmlformats.org/drawingml/2006/main" noChangeAspect="1"/>
+            </wp:cNvGraphicFramePr>
+            <a:graphic xmlns:a="http://schemas.openxmlformats.org/drawingml/2006/main">
+              <a:graphicData uri="http://schemas.openxmlformats.org/drawingml/2006/picture">
+                <pic:pic xmlns:pic="http://schemas.openxmlformats.org/drawingml/2006/picture">
+                  <pic:nvPicPr>
+                    <pic:cNvPr id="1681328643" name="Picture 1" descr="A screenshot of a computer program&#10;&#10;AI-generated content may be incorrect."/>
+                    <pic:cNvPicPr/>
+                  </pic:nvPicPr>
+                  <pic:blipFill>
+                    <a:blip r:embed="rId27"/>
+                    <a:stretch>
+                      <a:fillRect/>
+                    </a:stretch>
+                  </pic:blipFill>
+                  <pic:spPr>
+                    <a:xfrm>
+                      <a:off x="0" y="0"/>
+                      <a:ext cx="4791075" cy="5257800"/>
+                    </a:xfrm>
+                    <a:prstGeom prst="rect">
+                      <a:avLst/>
+                    </a:prstGeom>
+                  </pic:spPr>
+                </pic:pic>
+              </a:graphicData>
+            </a:graphic>
+          </wp:inline>
+        </w:drawing>
+      </w:r>
+    </w:p>
+    <w:p/>
+    <w:p/>
+    <w:p/>
+    <w:p/>
     <w:p/>
     <w:sectPr>
+      <w:footerReference w:type="even" r:id="rId28"/>
+      <w:footerReference w:type="default" r:id="rId29"/>
+      <w:footerReference w:type="first" r:id="rId30"/>
       <w:pgSz w:w="12240" w:h="15840"/>
       <w:pgMar w:top="1440" w:right="1440" w:bottom="1440" w:left="1440" w:header="720" w:footer="720" w:gutter="0"/>
       <w:cols w:space="720"/>
@@ -2576,9 +3551,89 @@
 </w:document>
 </file>
 
+<file path=word/endnotes.xml><?xml version="1.0" encoding="utf-8"?>
+<w:endnotes xmlns:wpc="http://schemas.microsoft.com/office/word/2010/wordprocessingCanvas" xmlns:cx="http://schemas.microsoft.com/office/drawing/2014/chartex" xmlns:cx1="http://schemas.microsoft.com/office/drawing/2015/9/8/chartex" xmlns:cx2="http://schemas.microsoft.com/office/drawing/2015/10/21/chartex" xmlns:cx3="http://schemas.microsoft.com/office/drawing/2016/5/9/chartex" xmlns:cx4="http://schemas.microsoft.com/office/drawing/2016/5/10/chartex" xmlns:cx5="http://schemas.microsoft.com/office/drawing/2016/5/11/chartex" xmlns:cx6="http://schemas.microsoft.com/office/drawing/2016/5/12/chartex" xmlns:cx7="http://schemas.microsoft.com/office/drawing/2016/5/13/chartex" xmlns:cx8="http://schemas.microsoft.com/office/drawing/2016/5/14/chartex" xmlns:mc="http://schemas.openxmlformats.org/markup-compatibility/2006" xmlns:aink="http://schemas.microsoft.com/office/drawing/2016/ink" xmlns:am3d="http://schemas.microsoft.com/office/drawing/2017/model3d" xmlns:o="urn:schemas-microsoft-com:office:office" xmlns:oel="http://schemas.microsoft.com/office/2019/extlst" xmlns:r="http://schemas.openxmlformats.org/officeDocument/2006/relationships" xmlns:m="http://schemas.openxmlformats.org/officeDocument/2006/math" xmlns:v="urn:schemas-microsoft-com:vml" xmlns:wp14="http://schemas.microsoft.com/office/word/2010/wordprocessingDrawing" xmlns:wp="http://schemas.openxmlformats.org/drawingml/2006/wordprocessingDrawing" xmlns:w10="urn:schemas-microsoft-com:office:word" xmlns:w="http://schemas.openxmlformats.org/wordprocessingml/2006/main" xmlns:w14="http://schemas.microsoft.com/office/word/2010/wordml" xmlns:w15="http://schemas.microsoft.com/office/word/2012/wordml" xmlns:w16cex="http://schemas.microsoft.com/office/word/2018/wordml/cex" xmlns:w16cid="http://schemas.microsoft.com/office/word/2016/wordml/cid" xmlns:w16="http://schemas.microsoft.com/office/word/2018/wordml" xmlns:w16du="http://schemas.microsoft.com/office/word/2023/wordml/word16du" xmlns:w16sdtdh="http://schemas.microsoft.com/office/word/2020/wordml/sdtdatahash" xmlns:w16sdtfl="http://schemas.microsoft.com/office/word/2024/wordml/sdtformatlock" xmlns:w16se="http://schemas.microsoft.com/office/word/2015/wordml/symex" xmlns:wpg="http://schemas.microsoft.com/office/word/2010/wordprocessingGroup" xmlns:wpi="http://schemas.microsoft.com/office/word/2010/wordprocessingInk" xmlns:wne="http://schemas.microsoft.com/office/word/2006/wordml" xmlns:wps="http://schemas.microsoft.com/office/word/2010/wordprocessingShape" mc:Ignorable="w14 w15 w16se w16cid w16 w16cex w16sdtdh w16sdtfl w16du wp14">
+  <w:endnote w:type="separator" w:id="-1">
+    <w:p>
+      <w:pPr>
+        <w:spacing w:after="0" w:line="240" w:lineRule="auto"/>
+      </w:pPr>
+      <w:r>
+        <w:separator/>
+      </w:r>
+    </w:p>
+  </w:endnote>
+  <w:endnote w:type="continuationSeparator" w:id="0">
+    <w:p>
+      <w:pPr>
+        <w:spacing w:after="0" w:line="240" w:lineRule="auto"/>
+      </w:pPr>
+      <w:r>
+        <w:continuationSeparator/>
+      </w:r>
+    </w:p>
+  </w:endnote>
+</w:endnotes>
+</file>
+
+<file path=word/footer1.xml><?xml version="1.0" encoding="utf-8"?>
+<w:ftr xmlns:wpc="http://schemas.microsoft.com/office/word/2010/wordprocessingCanvas" xmlns:cx="http://schemas.microsoft.com/office/drawing/2014/chartex" xmlns:cx1="http://schemas.microsoft.com/office/drawing/2015/9/8/chartex" xmlns:cx2="http://schemas.microsoft.com/office/drawing/2015/10/21/chartex" xmlns:cx3="http://schemas.microsoft.com/office/drawing/2016/5/9/chartex" xmlns:cx4="http://schemas.microsoft.com/office/drawing/2016/5/10/chartex" xmlns:cx5="http://schemas.microsoft.com/office/drawing/2016/5/11/chartex" xmlns:cx6="http://schemas.microsoft.com/office/drawing/2016/5/12/chartex" xmlns:cx7="http://schemas.microsoft.com/office/drawing/2016/5/13/chartex" xmlns:cx8="http://schemas.microsoft.com/office/drawing/2016/5/14/chartex" xmlns:mc="http://schemas.openxmlformats.org/markup-compatibility/2006" xmlns:aink="http://schemas.microsoft.com/office/drawing/2016/ink" xmlns:am3d="http://schemas.microsoft.com/office/drawing/2017/model3d" xmlns:o="urn:schemas-microsoft-com:office:office" xmlns:oel="http://schemas.microsoft.com/office/2019/extlst" xmlns:r="http://schemas.openxmlformats.org/officeDocument/2006/relationships" xmlns:m="http://schemas.openxmlformats.org/officeDocument/2006/math" xmlns:v="urn:schemas-microsoft-com:vml" xmlns:wp14="http://schemas.microsoft.com/office/word/2010/wordprocessingDrawing" xmlns:wp="http://schemas.openxmlformats.org/drawingml/2006/wordprocessingDrawing" xmlns:w10="urn:schemas-microsoft-com:office:word" xmlns:w="http://schemas.openxmlformats.org/wordprocessingml/2006/main" xmlns:w14="http://schemas.microsoft.com/office/word/2010/wordml" xmlns:w15="http://schemas.microsoft.com/office/word/2012/wordml" xmlns:w16cex="http://schemas.microsoft.com/office/word/2018/wordml/cex" xmlns:w16cid="http://schemas.microsoft.com/office/word/2016/wordml/cid" xmlns:w16="http://schemas.microsoft.com/office/word/2018/wordml" xmlns:w16du="http://schemas.microsoft.com/office/word/2023/wordml/word16du" xmlns:w16sdtdh="http://schemas.microsoft.com/office/word/2020/wordml/sdtdatahash" xmlns:w16sdtfl="http://schemas.microsoft.com/office/word/2024/wordml/sdtformatlock" xmlns:w16se="http://schemas.microsoft.com/office/word/2015/wordml/symex" xmlns:wpg="http://schemas.microsoft.com/office/word/2010/wordprocessingGroup" xmlns:wpi="http://schemas.microsoft.com/office/word/2010/wordprocessingInk" xmlns:wne="http://schemas.microsoft.com/office/word/2006/wordml" xmlns:wps="http://schemas.microsoft.com/office/word/2010/wordprocessingShape" mc:Ignorable="w14 w15 w16se w16cid w16 w16cex w16sdtdh w16sdtfl w16du wp14">
+  <w:p>
+    <w:pPr>
+      <w:pStyle w:val="Footer"/>
+    </w:pPr>
+  </w:p>
+</w:ftr>
+</file>
+
+<file path=word/footer2.xml><?xml version="1.0" encoding="utf-8"?>
+<w:ftr xmlns:wpc="http://schemas.microsoft.com/office/word/2010/wordprocessingCanvas" xmlns:cx="http://schemas.microsoft.com/office/drawing/2014/chartex" xmlns:cx1="http://schemas.microsoft.com/office/drawing/2015/9/8/chartex" xmlns:cx2="http://schemas.microsoft.com/office/drawing/2015/10/21/chartex" xmlns:cx3="http://schemas.microsoft.com/office/drawing/2016/5/9/chartex" xmlns:cx4="http://schemas.microsoft.com/office/drawing/2016/5/10/chartex" xmlns:cx5="http://schemas.microsoft.com/office/drawing/2016/5/11/chartex" xmlns:cx6="http://schemas.microsoft.com/office/drawing/2016/5/12/chartex" xmlns:cx7="http://schemas.microsoft.com/office/drawing/2016/5/13/chartex" xmlns:cx8="http://schemas.microsoft.com/office/drawing/2016/5/14/chartex" xmlns:mc="http://schemas.openxmlformats.org/markup-compatibility/2006" xmlns:aink="http://schemas.microsoft.com/office/drawing/2016/ink" xmlns:am3d="http://schemas.microsoft.com/office/drawing/2017/model3d" xmlns:o="urn:schemas-microsoft-com:office:office" xmlns:oel="http://schemas.microsoft.com/office/2019/extlst" xmlns:r="http://schemas.openxmlformats.org/officeDocument/2006/relationships" xmlns:m="http://schemas.openxmlformats.org/officeDocument/2006/math" xmlns:v="urn:schemas-microsoft-com:vml" xmlns:wp14="http://schemas.microsoft.com/office/word/2010/wordprocessingDrawing" xmlns:wp="http://schemas.openxmlformats.org/drawingml/2006/wordprocessingDrawing" xmlns:w10="urn:schemas-microsoft-com:office:word" xmlns:w="http://schemas.openxmlformats.org/wordprocessingml/2006/main" xmlns:w14="http://schemas.microsoft.com/office/word/2010/wordml" xmlns:w15="http://schemas.microsoft.com/office/word/2012/wordml" xmlns:w16cex="http://schemas.microsoft.com/office/word/2018/wordml/cex" xmlns:w16cid="http://schemas.microsoft.com/office/word/2016/wordml/cid" xmlns:w16="http://schemas.microsoft.com/office/word/2018/wordml" xmlns:w16du="http://schemas.microsoft.com/office/word/2023/wordml/word16du" xmlns:w16sdtdh="http://schemas.microsoft.com/office/word/2020/wordml/sdtdatahash" xmlns:w16sdtfl="http://schemas.microsoft.com/office/word/2024/wordml/sdtformatlock" xmlns:w16se="http://schemas.microsoft.com/office/word/2015/wordml/symex" xmlns:wpg="http://schemas.microsoft.com/office/word/2010/wordprocessingGroup" xmlns:wpi="http://schemas.microsoft.com/office/word/2010/wordprocessingInk" xmlns:wne="http://schemas.microsoft.com/office/word/2006/wordml" xmlns:wps="http://schemas.microsoft.com/office/word/2010/wordprocessingShape" mc:Ignorable="w14 w15 w16se w16cid w16 w16cex w16sdtdh w16sdtfl w16du wp14">
+  <w:p>
+    <w:pPr>
+      <w:pStyle w:val="Footer"/>
+    </w:pPr>
+  </w:p>
+</w:ftr>
+</file>
+
+<file path=word/footer3.xml><?xml version="1.0" encoding="utf-8"?>
+<w:ftr xmlns:wpc="http://schemas.microsoft.com/office/word/2010/wordprocessingCanvas" xmlns:cx="http://schemas.microsoft.com/office/drawing/2014/chartex" xmlns:cx1="http://schemas.microsoft.com/office/drawing/2015/9/8/chartex" xmlns:cx2="http://schemas.microsoft.com/office/drawing/2015/10/21/chartex" xmlns:cx3="http://schemas.microsoft.com/office/drawing/2016/5/9/chartex" xmlns:cx4="http://schemas.microsoft.com/office/drawing/2016/5/10/chartex" xmlns:cx5="http://schemas.microsoft.com/office/drawing/2016/5/11/chartex" xmlns:cx6="http://schemas.microsoft.com/office/drawing/2016/5/12/chartex" xmlns:cx7="http://schemas.microsoft.com/office/drawing/2016/5/13/chartex" xmlns:cx8="http://schemas.microsoft.com/office/drawing/2016/5/14/chartex" xmlns:mc="http://schemas.openxmlformats.org/markup-compatibility/2006" xmlns:aink="http://schemas.microsoft.com/office/drawing/2016/ink" xmlns:am3d="http://schemas.microsoft.com/office/drawing/2017/model3d" xmlns:o="urn:schemas-microsoft-com:office:office" xmlns:oel="http://schemas.microsoft.com/office/2019/extlst" xmlns:r="http://schemas.openxmlformats.org/officeDocument/2006/relationships" xmlns:m="http://schemas.openxmlformats.org/officeDocument/2006/math" xmlns:v="urn:schemas-microsoft-com:vml" xmlns:wp14="http://schemas.microsoft.com/office/word/2010/wordprocessingDrawing" xmlns:wp="http://schemas.openxmlformats.org/drawingml/2006/wordprocessingDrawing" xmlns:w10="urn:schemas-microsoft-com:office:word" xmlns:w="http://schemas.openxmlformats.org/wordprocessingml/2006/main" xmlns:w14="http://schemas.microsoft.com/office/word/2010/wordml" xmlns:w15="http://schemas.microsoft.com/office/word/2012/wordml" xmlns:w16cex="http://schemas.microsoft.com/office/word/2018/wordml/cex" xmlns:w16cid="http://schemas.microsoft.com/office/word/2016/wordml/cid" xmlns:w16="http://schemas.microsoft.com/office/word/2018/wordml" xmlns:w16du="http://schemas.microsoft.com/office/word/2023/wordml/word16du" xmlns:w16sdtdh="http://schemas.microsoft.com/office/word/2020/wordml/sdtdatahash" xmlns:w16sdtfl="http://schemas.microsoft.com/office/word/2024/wordml/sdtformatlock" xmlns:w16se="http://schemas.microsoft.com/office/word/2015/wordml/symex" xmlns:wpg="http://schemas.microsoft.com/office/word/2010/wordprocessingGroup" xmlns:wpi="http://schemas.microsoft.com/office/word/2010/wordprocessingInk" xmlns:wne="http://schemas.microsoft.com/office/word/2006/wordml" xmlns:wps="http://schemas.microsoft.com/office/word/2010/wordprocessingShape" mc:Ignorable="w14 w15 w16se w16cid w16 w16cex w16sdtdh w16sdtfl w16du wp14">
+  <w:p>
+    <w:pPr>
+      <w:pStyle w:val="Footer"/>
+    </w:pPr>
+  </w:p>
+</w:ftr>
+</file>
+
+<file path=word/footnotes.xml><?xml version="1.0" encoding="utf-8"?>
+<w:footnotes xmlns:wpc="http://schemas.microsoft.com/office/word/2010/wordprocessingCanvas" xmlns:cx="http://schemas.microsoft.com/office/drawing/2014/chartex" xmlns:cx1="http://schemas.microsoft.com/office/drawing/2015/9/8/chartex" xmlns:cx2="http://schemas.microsoft.com/office/drawing/2015/10/21/chartex" xmlns:cx3="http://schemas.microsoft.com/office/drawing/2016/5/9/chartex" xmlns:cx4="http://schemas.microsoft.com/office/drawing/2016/5/10/chartex" xmlns:cx5="http://schemas.microsoft.com/office/drawing/2016/5/11/chartex" xmlns:cx6="http://schemas.microsoft.com/office/drawing/2016/5/12/chartex" xmlns:cx7="http://schemas.microsoft.com/office/drawing/2016/5/13/chartex" xmlns:cx8="http://schemas.microsoft.com/office/drawing/2016/5/14/chartex" xmlns:mc="http://schemas.openxmlformats.org/markup-compatibility/2006" xmlns:aink="http://schemas.microsoft.com/office/drawing/2016/ink" xmlns:am3d="http://schemas.microsoft.com/office/drawing/2017/model3d" xmlns:o="urn:schemas-microsoft-com:office:office" xmlns:oel="http://schemas.microsoft.com/office/2019/extlst" xmlns:r="http://schemas.openxmlformats.org/officeDocument/2006/relationships" xmlns:m="http://schemas.openxmlformats.org/officeDocument/2006/math" xmlns:v="urn:schemas-microsoft-com:vml" xmlns:wp14="http://schemas.microsoft.com/office/word/2010/wordprocessingDrawing" xmlns:wp="http://schemas.openxmlformats.org/drawingml/2006/wordprocessingDrawing" xmlns:w10="urn:schemas-microsoft-com:office:word" xmlns:w="http://schemas.openxmlformats.org/wordprocessingml/2006/main" xmlns:w14="http://schemas.microsoft.com/office/word/2010/wordml" xmlns:w15="http://schemas.microsoft.com/office/word/2012/wordml" xmlns:w16cex="http://schemas.microsoft.com/office/word/2018/wordml/cex" xmlns:w16cid="http://schemas.microsoft.com/office/word/2016/wordml/cid" xmlns:w16="http://schemas.microsoft.com/office/word/2018/wordml" xmlns:w16du="http://schemas.microsoft.com/office/word/2023/wordml/word16du" xmlns:w16sdtdh="http://schemas.microsoft.com/office/word/2020/wordml/sdtdatahash" xmlns:w16sdtfl="http://schemas.microsoft.com/office/word/2024/wordml/sdtformatlock" xmlns:w16se="http://schemas.microsoft.com/office/word/2015/wordml/symex" xmlns:wpg="http://schemas.microsoft.com/office/word/2010/wordprocessingGroup" xmlns:wpi="http://schemas.microsoft.com/office/word/2010/wordprocessingInk" xmlns:wne="http://schemas.microsoft.com/office/word/2006/wordml" xmlns:wps="http://schemas.microsoft.com/office/word/2010/wordprocessingShape" mc:Ignorable="w14 w15 w16se w16cid w16 w16cex w16sdtdh w16sdtfl w16du wp14">
+  <w:footnote w:type="separator" w:id="-1">
+    <w:p>
+      <w:pPr>
+        <w:spacing w:after="0" w:line="240" w:lineRule="auto"/>
+      </w:pPr>
+      <w:r>
+        <w:separator/>
+      </w:r>
+    </w:p>
+  </w:footnote>
+  <w:footnote w:type="continuationSeparator" w:id="0">
+    <w:p>
+      <w:pPr>
+        <w:spacing w:after="0" w:line="240" w:lineRule="auto"/>
+      </w:pPr>
+      <w:r>
+        <w:continuationSeparator/>
+      </w:r>
+    </w:p>
+  </w:footnote>
+</w:footnotes>
+</file>
+
 <file path=word/numbering.xml><?xml version="1.0" encoding="utf-8"?>
-<w:numbering xmlns:ve="http://schemas.openxmlformats.org/markup-compatibility/2006" xmlns:o="urn:schemas-microsoft-com:office:office" xmlns:r="http://schemas.openxmlformats.org/officeDocument/2006/relationships" xmlns:m="http://schemas.openxmlformats.org/officeDocument/2006/math" xmlns:v="urn:schemas-microsoft-com:vml" xmlns:wp="http://schemas.openxmlformats.org/drawingml/2006/wordprocessingDrawing" xmlns:w10="urn:schemas-microsoft-com:office:word" xmlns:w="http://schemas.openxmlformats.org/wordprocessingml/2006/main" xmlns:wne="http://schemas.microsoft.com/office/word/2006/wordml">
-  <w:abstractNum w:abstractNumId="0">
+<w:numbering xmlns:wpc="http://schemas.microsoft.com/office/word/2010/wordprocessingCanvas" xmlns:cx="http://schemas.microsoft.com/office/drawing/2014/chartex" xmlns:cx1="http://schemas.microsoft.com/office/drawing/2015/9/8/chartex" xmlns:cx2="http://schemas.microsoft.com/office/drawing/2015/10/21/chartex" xmlns:cx3="http://schemas.microsoft.com/office/drawing/2016/5/9/chartex" xmlns:cx4="http://schemas.microsoft.com/office/drawing/2016/5/10/chartex" xmlns:cx5="http://schemas.microsoft.com/office/drawing/2016/5/11/chartex" xmlns:cx6="http://schemas.microsoft.com/office/drawing/2016/5/12/chartex" xmlns:cx7="http://schemas.microsoft.com/office/drawing/2016/5/13/chartex" xmlns:cx8="http://schemas.microsoft.com/office/drawing/2016/5/14/chartex" xmlns:mc="http://schemas.openxmlformats.org/markup-compatibility/2006" xmlns:aink="http://schemas.microsoft.com/office/drawing/2016/ink" xmlns:am3d="http://schemas.microsoft.com/office/drawing/2017/model3d" xmlns:o="urn:schemas-microsoft-com:office:office" xmlns:oel="http://schemas.microsoft.com/office/2019/extlst" xmlns:r="http://schemas.openxmlformats.org/officeDocument/2006/relationships" xmlns:m="http://schemas.openxmlformats.org/officeDocument/2006/math" xmlns:v="urn:schemas-microsoft-com:vml" xmlns:wp14="http://schemas.microsoft.com/office/word/2010/wordprocessingDrawing" xmlns:wp="http://schemas.openxmlformats.org/drawingml/2006/wordprocessingDrawing" xmlns:w10="urn:schemas-microsoft-com:office:word" xmlns:w="http://schemas.openxmlformats.org/wordprocessingml/2006/main" xmlns:w14="http://schemas.microsoft.com/office/word/2010/wordml" xmlns:w15="http://schemas.microsoft.com/office/word/2012/wordml" xmlns:w16cex="http://schemas.microsoft.com/office/word/2018/wordml/cex" xmlns:w16cid="http://schemas.microsoft.com/office/word/2016/wordml/cid" xmlns:w16="http://schemas.microsoft.com/office/word/2018/wordml" xmlns:w16du="http://schemas.microsoft.com/office/word/2023/wordml/word16du" xmlns:w16sdtdh="http://schemas.microsoft.com/office/word/2020/wordml/sdtdatahash" xmlns:w16sdtfl="http://schemas.microsoft.com/office/word/2024/wordml/sdtformatlock" xmlns:w16se="http://schemas.microsoft.com/office/word/2015/wordml/symex" xmlns:wpg="http://schemas.microsoft.com/office/word/2010/wordprocessingGroup" xmlns:wpi="http://schemas.microsoft.com/office/word/2010/wordprocessingInk" xmlns:wne="http://schemas.microsoft.com/office/word/2006/wordml" xmlns:wps="http://schemas.microsoft.com/office/word/2010/wordprocessingShape" mc:Ignorable="w14 w15 w16se w16cid w16 w16cex w16sdtdh w16sdtfl w16du wp14">
+  <w:abstractNum w:abstractNumId="0" w15:restartNumberingAfterBreak="0">
     <w:nsid w:val="318E4EA9"/>
     <w:multiLevelType w:val="multilevel"/>
     <w:tmpl w:val="A6BADDF2"/>
@@ -2695,7 +3750,7 @@
       </w:pPr>
     </w:lvl>
   </w:abstractNum>
-  <w:abstractNum w:abstractNumId="1">
+  <w:abstractNum w:abstractNumId="1" w15:restartNumberingAfterBreak="0">
     <w:nsid w:val="4E8A5113"/>
     <w:multiLevelType w:val="hybridMultilevel"/>
     <w:tmpl w:val="31C26428"/>
@@ -2808,10 +3863,10 @@
       </w:rPr>
     </w:lvl>
   </w:abstractNum>
-  <w:num w:numId="1">
+  <w:num w:numId="1" w16cid:durableId="427045114">
     <w:abstractNumId w:val="0"/>
   </w:num>
-  <w:num w:numId="2">
+  <w:num w:numId="2" w16cid:durableId="658114460">
     <w:abstractNumId w:val="0"/>
     <w:lvlOverride w:ilvl="0">
       <w:startOverride w:val="1"/>
@@ -2841,14 +3896,14 @@
       <w:startOverride w:val="1"/>
     </w:lvlOverride>
   </w:num>
-  <w:num w:numId="3">
+  <w:num w:numId="3" w16cid:durableId="2006585647">
     <w:abstractNumId w:val="1"/>
   </w:num>
 </w:numbering>
 </file>
 
 <file path=word/styles.xml><?xml version="1.0" encoding="utf-8"?>
-<w:styles xmlns:r="http://schemas.openxmlformats.org/officeDocument/2006/relationships" xmlns:w="http://schemas.openxmlformats.org/wordprocessingml/2006/main">
+<w:styles xmlns:mc="http://schemas.openxmlformats.org/markup-compatibility/2006" xmlns:r="http://schemas.openxmlformats.org/officeDocument/2006/relationships" xmlns:w="http://schemas.openxmlformats.org/wordprocessingml/2006/main" xmlns:w14="http://schemas.microsoft.com/office/word/2010/wordml" xmlns:w15="http://schemas.microsoft.com/office/word/2012/wordml" xmlns:w16cex="http://schemas.microsoft.com/office/word/2018/wordml/cex" xmlns:w16cid="http://schemas.microsoft.com/office/word/2016/wordml/cid" xmlns:w16="http://schemas.microsoft.com/office/word/2018/wordml" xmlns:w16du="http://schemas.microsoft.com/office/word/2023/wordml/word16du" xmlns:w16sdtdh="http://schemas.microsoft.com/office/word/2020/wordml/sdtdatahash" xmlns:w16sdtfl="http://schemas.microsoft.com/office/word/2024/wordml/sdtformatlock" xmlns:w16se="http://schemas.microsoft.com/office/word/2015/wordml/symex" mc:Ignorable="w14 w15 w16se w16cid w16 w16cex w16sdtdh w16sdtfl w16du">
   <w:docDefaults>
     <w:rPrDefault>
       <w:rPr>
@@ -2864,145 +3919,383 @@
       </w:pPr>
     </w:pPrDefault>
   </w:docDefaults>
-  <w:latentStyles w:defLockedState="0" w:defUIPriority="99" w:defSemiHidden="1" w:defUnhideWhenUsed="1" w:defQFormat="0" w:count="267">
-    <w:lsdException w:name="Normal" w:semiHidden="0" w:uiPriority="0" w:unhideWhenUsed="0" w:qFormat="1"/>
-    <w:lsdException w:name="heading 1" w:semiHidden="0" w:uiPriority="0" w:unhideWhenUsed="0" w:qFormat="1"/>
-    <w:lsdException w:name="heading 2" w:uiPriority="0" w:qFormat="1"/>
-    <w:lsdException w:name="heading 3" w:uiPriority="0" w:qFormat="1"/>
-    <w:lsdException w:name="heading 4" w:uiPriority="0" w:qFormat="1"/>
-    <w:lsdException w:name="heading 5" w:uiPriority="9" w:qFormat="1"/>
-    <w:lsdException w:name="heading 6" w:uiPriority="9" w:qFormat="1"/>
-    <w:lsdException w:name="heading 7" w:uiPriority="9" w:qFormat="1"/>
-    <w:lsdException w:name="heading 8" w:uiPriority="9" w:qFormat="1"/>
-    <w:lsdException w:name="heading 9" w:uiPriority="9" w:qFormat="1"/>
-    <w:lsdException w:name="toc 1" w:uiPriority="39"/>
-    <w:lsdException w:name="toc 2" w:uiPriority="39"/>
-    <w:lsdException w:name="toc 3" w:uiPriority="39"/>
-    <w:lsdException w:name="toc 4" w:uiPriority="39"/>
-    <w:lsdException w:name="toc 5" w:uiPriority="39"/>
-    <w:lsdException w:name="toc 6" w:uiPriority="39"/>
-    <w:lsdException w:name="toc 7" w:uiPriority="39"/>
-    <w:lsdException w:name="toc 8" w:uiPriority="39"/>
-    <w:lsdException w:name="toc 9" w:uiPriority="39"/>
-    <w:lsdException w:name="caption" w:uiPriority="35" w:qFormat="1"/>
-    <w:lsdException w:name="Title" w:semiHidden="0" w:uiPriority="10" w:unhideWhenUsed="0" w:qFormat="1"/>
-    <w:lsdException w:name="Default Paragraph Font" w:uiPriority="1"/>
-    <w:lsdException w:name="Body Text" w:uiPriority="0"/>
-    <w:lsdException w:name="Subtitle" w:semiHidden="0" w:uiPriority="0" w:unhideWhenUsed="0" w:qFormat="1"/>
-    <w:lsdException w:name="Strong" w:semiHidden="0" w:uiPriority="22" w:unhideWhenUsed="0" w:qFormat="1"/>
-    <w:lsdException w:name="Emphasis" w:semiHidden="0" w:uiPriority="20" w:unhideWhenUsed="0" w:qFormat="1"/>
-    <w:lsdException w:name="Table Grid" w:semiHidden="0" w:uiPriority="59" w:unhideWhenUsed="0"/>
-    <w:lsdException w:name="Placeholder Text" w:unhideWhenUsed="0"/>
-    <w:lsdException w:name="No Spacing" w:semiHidden="0" w:uiPriority="1" w:unhideWhenUsed="0" w:qFormat="1"/>
-    <w:lsdException w:name="Light Shading" w:semiHidden="0" w:uiPriority="60" w:unhideWhenUsed="0"/>
-    <w:lsdException w:name="Light List" w:semiHidden="0" w:uiPriority="61" w:unhideWhenUsed="0"/>
-    <w:lsdException w:name="Light Grid" w:semiHidden="0" w:uiPriority="62" w:unhideWhenUsed="0"/>
-    <w:lsdException w:name="Medium Shading 1" w:semiHidden="0" w:uiPriority="63" w:unhideWhenUsed="0"/>
-    <w:lsdException w:name="Medium Shading 2" w:semiHidden="0" w:uiPriority="64" w:unhideWhenUsed="0"/>
-    <w:lsdException w:name="Medium List 1" w:semiHidden="0" w:uiPriority="65" w:unhideWhenUsed="0"/>
-    <w:lsdException w:name="Medium List 2" w:semiHidden="0" w:uiPriority="66" w:unhideWhenUsed="0"/>
-    <w:lsdException w:name="Medium Grid 1" w:semiHidden="0" w:uiPriority="67" w:unhideWhenUsed="0"/>
-    <w:lsdException w:name="Medium Grid 2" w:semiHidden="0" w:uiPriority="68" w:unhideWhenUsed="0"/>
-    <w:lsdException w:name="Medium Grid 3" w:semiHidden="0" w:uiPriority="69" w:unhideWhenUsed="0"/>
-    <w:lsdException w:name="Dark List" w:semiHidden="0" w:uiPriority="70" w:unhideWhenUsed="0"/>
-    <w:lsdException w:name="Colorful Shading" w:semiHidden="0" w:uiPriority="71" w:unhideWhenUsed="0"/>
-    <w:lsdException w:name="Colorful List" w:semiHidden="0" w:uiPriority="72" w:unhideWhenUsed="0"/>
-    <w:lsdException w:name="Colorful Grid" w:semiHidden="0" w:uiPriority="73" w:unhideWhenUsed="0"/>
-    <w:lsdException w:name="Light Shading Accent 1" w:semiHidden="0" w:uiPriority="60" w:unhideWhenUsed="0"/>
-    <w:lsdException w:name="Light List Accent 1" w:semiHidden="0" w:uiPriority="61" w:unhideWhenUsed="0"/>
-    <w:lsdException w:name="Light Grid Accent 1" w:semiHidden="0" w:uiPriority="62" w:unhideWhenUsed="0"/>
-    <w:lsdException w:name="Medium Shading 1 Accent 1" w:semiHidden="0" w:uiPriority="63" w:unhideWhenUsed="0"/>
-    <w:lsdException w:name="Medium Shading 2 Accent 1" w:semiHidden="0" w:uiPriority="64" w:unhideWhenUsed="0"/>
-    <w:lsdException w:name="Medium List 1 Accent 1" w:semiHidden="0" w:uiPriority="65" w:unhideWhenUsed="0"/>
-    <w:lsdException w:name="Revision" w:unhideWhenUsed="0"/>
-    <w:lsdException w:name="List Paragraph" w:semiHidden="0" w:uiPriority="34" w:unhideWhenUsed="0" w:qFormat="1"/>
-    <w:lsdException w:name="Quote" w:semiHidden="0" w:uiPriority="29" w:unhideWhenUsed="0" w:qFormat="1"/>
-    <w:lsdException w:name="Intense Quote" w:semiHidden="0" w:uiPriority="30" w:unhideWhenUsed="0" w:qFormat="1"/>
-    <w:lsdException w:name="Medium List 2 Accent 1" w:semiHidden="0" w:uiPriority="66" w:unhideWhenUsed="0"/>
-    <w:lsdException w:name="Medium Grid 1 Accent 1" w:semiHidden="0" w:uiPriority="67" w:unhideWhenUsed="0"/>
-    <w:lsdException w:name="Medium Grid 2 Accent 1" w:semiHidden="0" w:uiPriority="68" w:unhideWhenUsed="0"/>
-    <w:lsdException w:name="Medium Grid 3 Accent 1" w:semiHidden="0" w:uiPriority="69" w:unhideWhenUsed="0"/>
-    <w:lsdException w:name="Dark List Accent 1" w:semiHidden="0" w:uiPriority="70" w:unhideWhenUsed="0"/>
-    <w:lsdException w:name="Colorful Shading Accent 1" w:semiHidden="0" w:uiPriority="71" w:unhideWhenUsed="0"/>
-    <w:lsdException w:name="Colorful List Accent 1" w:semiHidden="0" w:uiPriority="72" w:unhideWhenUsed="0"/>
-    <w:lsdException w:name="Colorful Grid Accent 1" w:semiHidden="0" w:uiPriority="73" w:unhideWhenUsed="0"/>
-    <w:lsdException w:name="Light Shading Accent 2" w:semiHidden="0" w:uiPriority="60" w:unhideWhenUsed="0"/>
-    <w:lsdException w:name="Light List Accent 2" w:semiHidden="0" w:uiPriority="61" w:unhideWhenUsed="0"/>
-    <w:lsdException w:name="Light Grid Accent 2" w:semiHidden="0" w:uiPriority="62" w:unhideWhenUsed="0"/>
-    <w:lsdException w:name="Medium Shading 1 Accent 2" w:semiHidden="0" w:uiPriority="63" w:unhideWhenUsed="0"/>
-    <w:lsdException w:name="Medium Shading 2 Accent 2" w:semiHidden="0" w:uiPriority="64" w:unhideWhenUsed="0"/>
-    <w:lsdException w:name="Medium List 1 Accent 2" w:semiHidden="0" w:uiPriority="65" w:unhideWhenUsed="0"/>
-    <w:lsdException w:name="Medium List 2 Accent 2" w:semiHidden="0" w:uiPriority="66" w:unhideWhenUsed="0"/>
-    <w:lsdException w:name="Medium Grid 1 Accent 2" w:semiHidden="0" w:uiPriority="67" w:unhideWhenUsed="0"/>
-    <w:lsdException w:name="Medium Grid 2 Accent 2" w:semiHidden="0" w:uiPriority="68" w:unhideWhenUsed="0"/>
-    <w:lsdException w:name="Medium Grid 3 Accent 2" w:semiHidden="0" w:uiPriority="69" w:unhideWhenUsed="0"/>
-    <w:lsdException w:name="Dark List Accent 2" w:semiHidden="0" w:uiPriority="70" w:unhideWhenUsed="0"/>
-    <w:lsdException w:name="Colorful Shading Accent 2" w:semiHidden="0" w:uiPriority="71" w:unhideWhenUsed="0"/>
-    <w:lsdException w:name="Colorful List Accent 2" w:semiHidden="0" w:uiPriority="72" w:unhideWhenUsed="0"/>
-    <w:lsdException w:name="Colorful Grid Accent 2" w:semiHidden="0" w:uiPriority="73" w:unhideWhenUsed="0"/>
-    <w:lsdException w:name="Light Shading Accent 3" w:semiHidden="0" w:uiPriority="60" w:unhideWhenUsed="0"/>
-    <w:lsdException w:name="Light List Accent 3" w:semiHidden="0" w:uiPriority="61" w:unhideWhenUsed="0"/>
-    <w:lsdException w:name="Light Grid Accent 3" w:semiHidden="0" w:uiPriority="62" w:unhideWhenUsed="0"/>
-    <w:lsdException w:name="Medium Shading 1 Accent 3" w:semiHidden="0" w:uiPriority="63" w:unhideWhenUsed="0"/>
-    <w:lsdException w:name="Medium Shading 2 Accent 3" w:semiHidden="0" w:uiPriority="64" w:unhideWhenUsed="0"/>
-    <w:lsdException w:name="Medium List 1 Accent 3" w:semiHidden="0" w:uiPriority="65" w:unhideWhenUsed="0"/>
-    <w:lsdException w:name="Medium List 2 Accent 3" w:semiHidden="0" w:uiPriority="66" w:unhideWhenUsed="0"/>
-    <w:lsdException w:name="Medium Grid 1 Accent 3" w:semiHidden="0" w:uiPriority="67" w:unhideWhenUsed="0"/>
-    <w:lsdException w:name="Medium Grid 2 Accent 3" w:semiHidden="0" w:uiPriority="68" w:unhideWhenUsed="0"/>
-    <w:lsdException w:name="Medium Grid 3 Accent 3" w:semiHidden="0" w:uiPriority="69" w:unhideWhenUsed="0"/>
-    <w:lsdException w:name="Dark List Accent 3" w:semiHidden="0" w:uiPriority="70" w:unhideWhenUsed="0"/>
-    <w:lsdException w:name="Colorful Shading Accent 3" w:semiHidden="0" w:uiPriority="71" w:unhideWhenUsed="0"/>
-    <w:lsdException w:name="Colorful List Accent 3" w:semiHidden="0" w:uiPriority="72" w:unhideWhenUsed="0"/>
-    <w:lsdException w:name="Colorful Grid Accent 3" w:semiHidden="0" w:uiPriority="73" w:unhideWhenUsed="0"/>
-    <w:lsdException w:name="Light Shading Accent 4" w:semiHidden="0" w:uiPriority="60" w:unhideWhenUsed="0"/>
-    <w:lsdException w:name="Light List Accent 4" w:semiHidden="0" w:uiPriority="61" w:unhideWhenUsed="0"/>
-    <w:lsdException w:name="Light Grid Accent 4" w:semiHidden="0" w:uiPriority="62" w:unhideWhenUsed="0"/>
-    <w:lsdException w:name="Medium Shading 1 Accent 4" w:semiHidden="0" w:uiPriority="63" w:unhideWhenUsed="0"/>
-    <w:lsdException w:name="Medium Shading 2 Accent 4" w:semiHidden="0" w:uiPriority="64" w:unhideWhenUsed="0"/>
-    <w:lsdException w:name="Medium List 1 Accent 4" w:semiHidden="0" w:uiPriority="65" w:unhideWhenUsed="0"/>
-    <w:lsdException w:name="Medium List 2 Accent 4" w:semiHidden="0" w:uiPriority="66" w:unhideWhenUsed="0"/>
-    <w:lsdException w:name="Medium Grid 1 Accent 4" w:semiHidden="0" w:uiPriority="67" w:unhideWhenUsed="0"/>
-    <w:lsdException w:name="Medium Grid 2 Accent 4" w:semiHidden="0" w:uiPriority="68" w:unhideWhenUsed="0"/>
-    <w:lsdException w:name="Medium Grid 3 Accent 4" w:semiHidden="0" w:uiPriority="69" w:unhideWhenUsed="0"/>
-    <w:lsdException w:name="Dark List Accent 4" w:semiHidden="0" w:uiPriority="70" w:unhideWhenUsed="0"/>
-    <w:lsdException w:name="Colorful Shading Accent 4" w:semiHidden="0" w:uiPriority="71" w:unhideWhenUsed="0"/>
-    <w:lsdException w:name="Colorful List Accent 4" w:semiHidden="0" w:uiPriority="72" w:unhideWhenUsed="0"/>
-    <w:lsdException w:name="Colorful Grid Accent 4" w:semiHidden="0" w:uiPriority="73" w:unhideWhenUsed="0"/>
-    <w:lsdException w:name="Light Shading Accent 5" w:semiHidden="0" w:uiPriority="60" w:unhideWhenUsed="0"/>
-    <w:lsdException w:name="Light List Accent 5" w:semiHidden="0" w:uiPriority="61" w:unhideWhenUsed="0"/>
-    <w:lsdException w:name="Light Grid Accent 5" w:semiHidden="0" w:uiPriority="62" w:unhideWhenUsed="0"/>
-    <w:lsdException w:name="Medium Shading 1 Accent 5" w:semiHidden="0" w:uiPriority="63" w:unhideWhenUsed="0"/>
-    <w:lsdException w:name="Medium Shading 2 Accent 5" w:semiHidden="0" w:uiPriority="64" w:unhideWhenUsed="0"/>
-    <w:lsdException w:name="Medium List 1 Accent 5" w:semiHidden="0" w:uiPriority="65" w:unhideWhenUsed="0"/>
-    <w:lsdException w:name="Medium List 2 Accent 5" w:semiHidden="0" w:uiPriority="66" w:unhideWhenUsed="0"/>
-    <w:lsdException w:name="Medium Grid 1 Accent 5" w:semiHidden="0" w:uiPriority="67" w:unhideWhenUsed="0"/>
-    <w:lsdException w:name="Medium Grid 2 Accent 5" w:semiHidden="0" w:uiPriority="68" w:unhideWhenUsed="0"/>
-    <w:lsdException w:name="Medium Grid 3 Accent 5" w:semiHidden="0" w:uiPriority="69" w:unhideWhenUsed="0"/>
-    <w:lsdException w:name="Dark List Accent 5" w:semiHidden="0" w:uiPriority="70" w:unhideWhenUsed="0"/>
-    <w:lsdException w:name="Colorful Shading Accent 5" w:semiHidden="0" w:uiPriority="71" w:unhideWhenUsed="0"/>
-    <w:lsdException w:name="Colorful List Accent 5" w:semiHidden="0" w:uiPriority="72" w:unhideWhenUsed="0"/>
-    <w:lsdException w:name="Colorful Grid Accent 5" w:semiHidden="0" w:uiPriority="73" w:unhideWhenUsed="0"/>
-    <w:lsdException w:name="Light Shading Accent 6" w:semiHidden="0" w:uiPriority="60" w:unhideWhenUsed="0"/>
-    <w:lsdException w:name="Light List Accent 6" w:semiHidden="0" w:uiPriority="61" w:unhideWhenUsed="0"/>
-    <w:lsdException w:name="Light Grid Accent 6" w:semiHidden="0" w:uiPriority="62" w:unhideWhenUsed="0"/>
-    <w:lsdException w:name="Medium Shading 1 Accent 6" w:semiHidden="0" w:uiPriority="63" w:unhideWhenUsed="0"/>
-    <w:lsdException w:name="Medium Shading 2 Accent 6" w:semiHidden="0" w:uiPriority="64" w:unhideWhenUsed="0"/>
-    <w:lsdException w:name="Medium List 1 Accent 6" w:semiHidden="0" w:uiPriority="65" w:unhideWhenUsed="0"/>
-    <w:lsdException w:name="Medium List 2 Accent 6" w:semiHidden="0" w:uiPriority="66" w:unhideWhenUsed="0"/>
-    <w:lsdException w:name="Medium Grid 1 Accent 6" w:semiHidden="0" w:uiPriority="67" w:unhideWhenUsed="0"/>
-    <w:lsdException w:name="Medium Grid 2 Accent 6" w:semiHidden="0" w:uiPriority="68" w:unhideWhenUsed="0"/>
-    <w:lsdException w:name="Medium Grid 3 Accent 6" w:semiHidden="0" w:uiPriority="69" w:unhideWhenUsed="0"/>
-    <w:lsdException w:name="Dark List Accent 6" w:semiHidden="0" w:uiPriority="70" w:unhideWhenUsed="0"/>
-    <w:lsdException w:name="Colorful Shading Accent 6" w:semiHidden="0" w:uiPriority="71" w:unhideWhenUsed="0"/>
-    <w:lsdException w:name="Colorful List Accent 6" w:semiHidden="0" w:uiPriority="72" w:unhideWhenUsed="0"/>
-    <w:lsdException w:name="Colorful Grid Accent 6" w:semiHidden="0" w:uiPriority="73" w:unhideWhenUsed="0"/>
-    <w:lsdException w:name="Subtle Emphasis" w:semiHidden="0" w:uiPriority="19" w:unhideWhenUsed="0" w:qFormat="1"/>
-    <w:lsdException w:name="Intense Emphasis" w:semiHidden="0" w:uiPriority="21" w:unhideWhenUsed="0" w:qFormat="1"/>
-    <w:lsdException w:name="Subtle Reference" w:semiHidden="0" w:uiPriority="31" w:unhideWhenUsed="0" w:qFormat="1"/>
-    <w:lsdException w:name="Intense Reference" w:semiHidden="0" w:uiPriority="32" w:unhideWhenUsed="0" w:qFormat="1"/>
-    <w:lsdException w:name="Book Title" w:semiHidden="0" w:uiPriority="33" w:unhideWhenUsed="0" w:qFormat="1"/>
-    <w:lsdException w:name="Bibliography" w:uiPriority="37"/>
-    <w:lsdException w:name="TOC Heading" w:uiPriority="39" w:qFormat="1"/>
+  <w:latentStyles w:defLockedState="0" w:defUIPriority="99" w:defSemiHidden="0" w:defUnhideWhenUsed="0" w:defQFormat="0" w:count="376">
+    <w:lsdException w:name="Normal" w:uiPriority="0" w:qFormat="1"/>
+    <w:lsdException w:name="heading 1" w:uiPriority="0" w:qFormat="1"/>
+    <w:lsdException w:name="heading 2" w:semiHidden="1" w:uiPriority="0" w:unhideWhenUsed="1" w:qFormat="1"/>
+    <w:lsdException w:name="heading 3" w:semiHidden="1" w:uiPriority="0" w:unhideWhenUsed="1" w:qFormat="1"/>
+    <w:lsdException w:name="heading 4" w:semiHidden="1" w:uiPriority="0" w:unhideWhenUsed="1" w:qFormat="1"/>
+    <w:lsdException w:name="heading 5" w:semiHidden="1" w:uiPriority="9" w:unhideWhenUsed="1" w:qFormat="1"/>
+    <w:lsdException w:name="heading 6" w:semiHidden="1" w:uiPriority="9" w:unhideWhenUsed="1" w:qFormat="1"/>
+    <w:lsdException w:name="heading 7" w:semiHidden="1" w:uiPriority="9" w:unhideWhenUsed="1" w:qFormat="1"/>
+    <w:lsdException w:name="heading 8" w:semiHidden="1" w:uiPriority="9" w:unhideWhenUsed="1" w:qFormat="1"/>
+    <w:lsdException w:name="heading 9" w:semiHidden="1" w:uiPriority="9" w:unhideWhenUsed="1" w:qFormat="1"/>
+    <w:lsdException w:name="index 1" w:semiHidden="1" w:unhideWhenUsed="1"/>
+    <w:lsdException w:name="index 2" w:semiHidden="1" w:unhideWhenUsed="1"/>
+    <w:lsdException w:name="index 3" w:semiHidden="1" w:unhideWhenUsed="1"/>
+    <w:lsdException w:name="index 4" w:semiHidden="1" w:unhideWhenUsed="1"/>
+    <w:lsdException w:name="index 5" w:semiHidden="1" w:unhideWhenUsed="1"/>
+    <w:lsdException w:name="index 6" w:semiHidden="1" w:unhideWhenUsed="1"/>
+    <w:lsdException w:name="index 7" w:semiHidden="1" w:unhideWhenUsed="1"/>
+    <w:lsdException w:name="index 8" w:semiHidden="1" w:unhideWhenUsed="1"/>
+    <w:lsdException w:name="index 9" w:semiHidden="1" w:unhideWhenUsed="1"/>
+    <w:lsdException w:name="toc 1" w:semiHidden="1" w:uiPriority="39" w:unhideWhenUsed="1"/>
+    <w:lsdException w:name="toc 2" w:semiHidden="1" w:uiPriority="39" w:unhideWhenUsed="1"/>
+    <w:lsdException w:name="toc 3" w:semiHidden="1" w:uiPriority="39" w:unhideWhenUsed="1"/>
+    <w:lsdException w:name="toc 4" w:semiHidden="1" w:uiPriority="39" w:unhideWhenUsed="1"/>
+    <w:lsdException w:name="toc 5" w:semiHidden="1" w:uiPriority="39" w:unhideWhenUsed="1"/>
+    <w:lsdException w:name="toc 6" w:semiHidden="1" w:uiPriority="39" w:unhideWhenUsed="1"/>
+    <w:lsdException w:name="toc 7" w:semiHidden="1" w:uiPriority="39" w:unhideWhenUsed="1"/>
+    <w:lsdException w:name="toc 8" w:semiHidden="1" w:uiPriority="39" w:unhideWhenUsed="1"/>
+    <w:lsdException w:name="toc 9" w:semiHidden="1" w:uiPriority="39" w:unhideWhenUsed="1"/>
+    <w:lsdException w:name="Normal Indent" w:semiHidden="1" w:unhideWhenUsed="1"/>
+    <w:lsdException w:name="footnote text" w:semiHidden="1" w:unhideWhenUsed="1"/>
+    <w:lsdException w:name="annotation text" w:semiHidden="1" w:unhideWhenUsed="1"/>
+    <w:lsdException w:name="header" w:semiHidden="1" w:unhideWhenUsed="1"/>
+    <w:lsdException w:name="footer" w:semiHidden="1" w:unhideWhenUsed="1"/>
+    <w:lsdException w:name="index heading" w:semiHidden="1" w:unhideWhenUsed="1"/>
+    <w:lsdException w:name="caption" w:semiHidden="1" w:uiPriority="35" w:unhideWhenUsed="1" w:qFormat="1"/>
+    <w:lsdException w:name="table of figures" w:semiHidden="1" w:unhideWhenUsed="1"/>
+    <w:lsdException w:name="envelope address" w:semiHidden="1" w:unhideWhenUsed="1"/>
+    <w:lsdException w:name="envelope return" w:semiHidden="1" w:unhideWhenUsed="1"/>
+    <w:lsdException w:name="footnote reference" w:semiHidden="1" w:unhideWhenUsed="1"/>
+    <w:lsdException w:name="annotation reference" w:semiHidden="1" w:unhideWhenUsed="1"/>
+    <w:lsdException w:name="line number" w:semiHidden="1" w:unhideWhenUsed="1"/>
+    <w:lsdException w:name="page number" w:semiHidden="1" w:unhideWhenUsed="1"/>
+    <w:lsdException w:name="endnote reference" w:semiHidden="1" w:unhideWhenUsed="1"/>
+    <w:lsdException w:name="endnote text" w:semiHidden="1" w:unhideWhenUsed="1"/>
+    <w:lsdException w:name="table of authorities" w:semiHidden="1" w:unhideWhenUsed="1"/>
+    <w:lsdException w:name="macro" w:semiHidden="1" w:unhideWhenUsed="1"/>
+    <w:lsdException w:name="toa heading" w:semiHidden="1" w:unhideWhenUsed="1"/>
+    <w:lsdException w:name="List" w:semiHidden="1" w:unhideWhenUsed="1"/>
+    <w:lsdException w:name="List Bullet" w:semiHidden="1" w:unhideWhenUsed="1"/>
+    <w:lsdException w:name="List Number" w:semiHidden="1" w:unhideWhenUsed="1"/>
+    <w:lsdException w:name="List 2" w:semiHidden="1" w:unhideWhenUsed="1"/>
+    <w:lsdException w:name="List 3" w:semiHidden="1" w:unhideWhenUsed="1"/>
+    <w:lsdException w:name="List 4" w:semiHidden="1" w:unhideWhenUsed="1"/>
+    <w:lsdException w:name="List 5" w:semiHidden="1" w:unhideWhenUsed="1"/>
+    <w:lsdException w:name="List Bullet 2" w:semiHidden="1" w:unhideWhenUsed="1"/>
+    <w:lsdException w:name="List Bullet 3" w:semiHidden="1" w:unhideWhenUsed="1"/>
+    <w:lsdException w:name="List Bullet 4" w:semiHidden="1" w:unhideWhenUsed="1"/>
+    <w:lsdException w:name="List Bullet 5" w:semiHidden="1" w:unhideWhenUsed="1"/>
+    <w:lsdException w:name="List Number 2" w:semiHidden="1" w:unhideWhenUsed="1"/>
+    <w:lsdException w:name="List Number 3" w:semiHidden="1" w:unhideWhenUsed="1"/>
+    <w:lsdException w:name="List Number 4" w:semiHidden="1" w:unhideWhenUsed="1"/>
+    <w:lsdException w:name="List Number 5" w:semiHidden="1" w:unhideWhenUsed="1"/>
+    <w:lsdException w:name="Title" w:uiPriority="10" w:qFormat="1"/>
+    <w:lsdException w:name="Closing" w:semiHidden="1" w:unhideWhenUsed="1"/>
+    <w:lsdException w:name="Signature" w:semiHidden="1" w:unhideWhenUsed="1"/>
+    <w:lsdException w:name="Default Paragraph Font" w:semiHidden="1" w:uiPriority="1" w:unhideWhenUsed="1"/>
+    <w:lsdException w:name="Body Text" w:semiHidden="1" w:uiPriority="0" w:unhideWhenUsed="1"/>
+    <w:lsdException w:name="Body Text Indent" w:semiHidden="1" w:unhideWhenUsed="1"/>
+    <w:lsdException w:name="List Continue" w:semiHidden="1" w:unhideWhenUsed="1"/>
+    <w:lsdException w:name="List Continue 2" w:semiHidden="1" w:unhideWhenUsed="1"/>
+    <w:lsdException w:name="List Continue 3" w:semiHidden="1" w:unhideWhenUsed="1"/>
+    <w:lsdException w:name="List Continue 4" w:semiHidden="1" w:unhideWhenUsed="1"/>
+    <w:lsdException w:name="List Continue 5" w:semiHidden="1" w:unhideWhenUsed="1"/>
+    <w:lsdException w:name="Message Header" w:semiHidden="1" w:unhideWhenUsed="1"/>
+    <w:lsdException w:name="Subtitle" w:uiPriority="0" w:qFormat="1"/>
+    <w:lsdException w:name="Salutation" w:semiHidden="1" w:unhideWhenUsed="1"/>
+    <w:lsdException w:name="Date" w:semiHidden="1" w:unhideWhenUsed="1"/>
+    <w:lsdException w:name="Body Text First Indent" w:semiHidden="1" w:unhideWhenUsed="1"/>
+    <w:lsdException w:name="Body Text First Indent 2" w:semiHidden="1" w:unhideWhenUsed="1"/>
+    <w:lsdException w:name="Note Heading" w:semiHidden="1" w:unhideWhenUsed="1"/>
+    <w:lsdException w:name="Body Text 2" w:semiHidden="1" w:unhideWhenUsed="1"/>
+    <w:lsdException w:name="Body Text 3" w:semiHidden="1" w:unhideWhenUsed="1"/>
+    <w:lsdException w:name="Body Text Indent 2" w:semiHidden="1" w:unhideWhenUsed="1"/>
+    <w:lsdException w:name="Body Text Indent 3" w:semiHidden="1" w:unhideWhenUsed="1"/>
+    <w:lsdException w:name="Block Text" w:semiHidden="1" w:unhideWhenUsed="1"/>
+    <w:lsdException w:name="Hyperlink" w:semiHidden="1" w:unhideWhenUsed="1"/>
+    <w:lsdException w:name="FollowedHyperlink" w:semiHidden="1" w:unhideWhenUsed="1"/>
+    <w:lsdException w:name="Strong" w:uiPriority="22" w:qFormat="1"/>
+    <w:lsdException w:name="Emphasis" w:uiPriority="20" w:qFormat="1"/>
+    <w:lsdException w:name="Document Map" w:semiHidden="1" w:unhideWhenUsed="1"/>
+    <w:lsdException w:name="Plain Text" w:semiHidden="1" w:unhideWhenUsed="1"/>
+    <w:lsdException w:name="E-mail Signature" w:semiHidden="1" w:unhideWhenUsed="1"/>
+    <w:lsdException w:name="HTML Top of Form" w:semiHidden="1" w:unhideWhenUsed="1"/>
+    <w:lsdException w:name="HTML Bottom of Form" w:semiHidden="1" w:unhideWhenUsed="1"/>
+    <w:lsdException w:name="Normal (Web)" w:semiHidden="1" w:unhideWhenUsed="1"/>
+    <w:lsdException w:name="HTML Acronym" w:semiHidden="1" w:unhideWhenUsed="1"/>
+    <w:lsdException w:name="HTML Address" w:semiHidden="1" w:unhideWhenUsed="1"/>
+    <w:lsdException w:name="HTML Cite" w:semiHidden="1" w:unhideWhenUsed="1"/>
+    <w:lsdException w:name="HTML Code" w:semiHidden="1" w:unhideWhenUsed="1"/>
+    <w:lsdException w:name="HTML Definition" w:semiHidden="1" w:unhideWhenUsed="1"/>
+    <w:lsdException w:name="HTML Keyboard" w:semiHidden="1" w:unhideWhenUsed="1"/>
+    <w:lsdException w:name="HTML Preformatted" w:semiHidden="1" w:unhideWhenUsed="1"/>
+    <w:lsdException w:name="HTML Sample" w:semiHidden="1" w:unhideWhenUsed="1"/>
+    <w:lsdException w:name="HTML Typewriter" w:semiHidden="1" w:unhideWhenUsed="1"/>
+    <w:lsdException w:name="HTML Variable" w:semiHidden="1" w:unhideWhenUsed="1"/>
+    <w:lsdException w:name="Normal Table" w:semiHidden="1" w:unhideWhenUsed="1"/>
+    <w:lsdException w:name="annotation subject" w:semiHidden="1" w:unhideWhenUsed="1"/>
+    <w:lsdException w:name="No List" w:semiHidden="1" w:unhideWhenUsed="1"/>
+    <w:lsdException w:name="Outline List 1" w:semiHidden="1" w:unhideWhenUsed="1"/>
+    <w:lsdException w:name="Outline List 2" w:semiHidden="1" w:unhideWhenUsed="1"/>
+    <w:lsdException w:name="Outline List 3" w:semiHidden="1" w:unhideWhenUsed="1"/>
+    <w:lsdException w:name="Table Simple 1" w:semiHidden="1" w:unhideWhenUsed="1"/>
+    <w:lsdException w:name="Table Simple 2" w:semiHidden="1" w:unhideWhenUsed="1"/>
+    <w:lsdException w:name="Table Simple 3" w:semiHidden="1" w:unhideWhenUsed="1"/>
+    <w:lsdException w:name="Table Classic 1" w:semiHidden="1" w:unhideWhenUsed="1"/>
+    <w:lsdException w:name="Table Classic 2" w:semiHidden="1" w:unhideWhenUsed="1"/>
+    <w:lsdException w:name="Table Classic 3" w:semiHidden="1" w:unhideWhenUsed="1"/>
+    <w:lsdException w:name="Table Classic 4" w:semiHidden="1" w:unhideWhenUsed="1"/>
+    <w:lsdException w:name="Table Colorful 1" w:semiHidden="1" w:unhideWhenUsed="1"/>
+    <w:lsdException w:name="Table Colorful 2" w:semiHidden="1" w:unhideWhenUsed="1"/>
+    <w:lsdException w:name="Table Colorful 3" w:semiHidden="1" w:unhideWhenUsed="1"/>
+    <w:lsdException w:name="Table Columns 1" w:semiHidden="1" w:unhideWhenUsed="1"/>
+    <w:lsdException w:name="Table Columns 2" w:semiHidden="1" w:unhideWhenUsed="1"/>
+    <w:lsdException w:name="Table Columns 3" w:semiHidden="1" w:unhideWhenUsed="1"/>
+    <w:lsdException w:name="Table Columns 4" w:semiHidden="1" w:unhideWhenUsed="1"/>
+    <w:lsdException w:name="Table Columns 5" w:semiHidden="1" w:unhideWhenUsed="1"/>
+    <w:lsdException w:name="Table Grid 1" w:semiHidden="1" w:unhideWhenUsed="1"/>
+    <w:lsdException w:name="Table Grid 2" w:semiHidden="1" w:unhideWhenUsed="1"/>
+    <w:lsdException w:name="Table Grid 3" w:semiHidden="1" w:unhideWhenUsed="1"/>
+    <w:lsdException w:name="Table Grid 4" w:semiHidden="1" w:unhideWhenUsed="1"/>
+    <w:lsdException w:name="Table Grid 5" w:semiHidden="1" w:unhideWhenUsed="1"/>
+    <w:lsdException w:name="Table Grid 6" w:semiHidden="1" w:unhideWhenUsed="1"/>
+    <w:lsdException w:name="Table Grid 7" w:semiHidden="1" w:unhideWhenUsed="1"/>
+    <w:lsdException w:name="Table Grid 8" w:semiHidden="1" w:unhideWhenUsed="1"/>
+    <w:lsdException w:name="Table List 1" w:semiHidden="1" w:unhideWhenUsed="1"/>
+    <w:lsdException w:name="Table List 2" w:semiHidden="1" w:unhideWhenUsed="1"/>
+    <w:lsdException w:name="Table List 3" w:semiHidden="1" w:unhideWhenUsed="1"/>
+    <w:lsdException w:name="Table List 4" w:semiHidden="1" w:unhideWhenUsed="1"/>
+    <w:lsdException w:name="Table List 5" w:semiHidden="1" w:unhideWhenUsed="1"/>
+    <w:lsdException w:name="Table List 6" w:semiHidden="1" w:unhideWhenUsed="1"/>
+    <w:lsdException w:name="Table List 7" w:semiHidden="1" w:unhideWhenUsed="1"/>
+    <w:lsdException w:name="Table List 8" w:semiHidden="1" w:unhideWhenUsed="1"/>
+    <w:lsdException w:name="Table 3D effects 1" w:semiHidden="1" w:unhideWhenUsed="1"/>
+    <w:lsdException w:name="Table 3D effects 2" w:semiHidden="1" w:unhideWhenUsed="1"/>
+    <w:lsdException w:name="Table 3D effects 3" w:semiHidden="1" w:unhideWhenUsed="1"/>
+    <w:lsdException w:name="Table Contemporary" w:semiHidden="1" w:unhideWhenUsed="1"/>
+    <w:lsdException w:name="Table Elegant" w:semiHidden="1" w:unhideWhenUsed="1"/>
+    <w:lsdException w:name="Table Professional" w:semiHidden="1" w:unhideWhenUsed="1"/>
+    <w:lsdException w:name="Table Subtle 1" w:semiHidden="1" w:unhideWhenUsed="1"/>
+    <w:lsdException w:name="Table Subtle 2" w:semiHidden="1" w:unhideWhenUsed="1"/>
+    <w:lsdException w:name="Table Web 1" w:semiHidden="1" w:unhideWhenUsed="1"/>
+    <w:lsdException w:name="Table Web 2" w:semiHidden="1" w:unhideWhenUsed="1"/>
+    <w:lsdException w:name="Table Web 3" w:semiHidden="1" w:unhideWhenUsed="1"/>
+    <w:lsdException w:name="Balloon Text" w:semiHidden="1" w:unhideWhenUsed="1"/>
+    <w:lsdException w:name="Table Grid" w:uiPriority="59"/>
+    <w:lsdException w:name="Table Theme" w:semiHidden="1" w:unhideWhenUsed="1"/>
+    <w:lsdException w:name="Placeholder Text" w:semiHidden="1"/>
+    <w:lsdException w:name="No Spacing" w:uiPriority="1" w:qFormat="1"/>
+    <w:lsdException w:name="Light Shading" w:uiPriority="60"/>
+    <w:lsdException w:name="Light List" w:uiPriority="61"/>
+    <w:lsdException w:name="Light Grid" w:uiPriority="62"/>
+    <w:lsdException w:name="Medium Shading 1" w:uiPriority="63"/>
+    <w:lsdException w:name="Medium Shading 2" w:uiPriority="64"/>
+    <w:lsdException w:name="Medium List 1" w:uiPriority="65"/>
+    <w:lsdException w:name="Medium List 2" w:uiPriority="66"/>
+    <w:lsdException w:name="Medium Grid 1" w:uiPriority="67"/>
+    <w:lsdException w:name="Medium Grid 2" w:uiPriority="68"/>
+    <w:lsdException w:name="Medium Grid 3" w:uiPriority="69"/>
+    <w:lsdException w:name="Dark List" w:uiPriority="70"/>
+    <w:lsdException w:name="Colorful Shading" w:uiPriority="71"/>
+    <w:lsdException w:name="Colorful List" w:uiPriority="72"/>
+    <w:lsdException w:name="Colorful Grid" w:uiPriority="73"/>
+    <w:lsdException w:name="Light Shading Accent 1" w:uiPriority="60"/>
+    <w:lsdException w:name="Light List Accent 1" w:uiPriority="61"/>
+    <w:lsdException w:name="Light Grid Accent 1" w:uiPriority="62"/>
+    <w:lsdException w:name="Medium Shading 1 Accent 1" w:uiPriority="63"/>
+    <w:lsdException w:name="Medium Shading 2 Accent 1" w:uiPriority="64"/>
+    <w:lsdException w:name="Medium List 1 Accent 1" w:uiPriority="65"/>
+    <w:lsdException w:name="Revision" w:semiHidden="1"/>
+    <w:lsdException w:name="List Paragraph" w:uiPriority="34" w:qFormat="1"/>
+    <w:lsdException w:name="Quote" w:uiPriority="29" w:qFormat="1"/>
+    <w:lsdException w:name="Intense Quote" w:uiPriority="30" w:qFormat="1"/>
+    <w:lsdException w:name="Medium List 2 Accent 1" w:uiPriority="66"/>
+    <w:lsdException w:name="Medium Grid 1 Accent 1" w:uiPriority="67"/>
+    <w:lsdException w:name="Medium Grid 2 Accent 1" w:uiPriority="68"/>
+    <w:lsdException w:name="Medium Grid 3 Accent 1" w:uiPriority="69"/>
+    <w:lsdException w:name="Dark List Accent 1" w:uiPriority="70"/>
+    <w:lsdException w:name="Colorful Shading Accent 1" w:uiPriority="71"/>
+    <w:lsdException w:name="Colorful List Accent 1" w:uiPriority="72"/>
+    <w:lsdException w:name="Colorful Grid Accent 1" w:uiPriority="73"/>
+    <w:lsdException w:name="Light Shading Accent 2" w:uiPriority="60"/>
+    <w:lsdException w:name="Light List Accent 2" w:uiPriority="61"/>
+    <w:lsdException w:name="Light Grid Accent 2" w:uiPriority="62"/>
+    <w:lsdException w:name="Medium Shading 1 Accent 2" w:uiPriority="63"/>
+    <w:lsdException w:name="Medium Shading 2 Accent 2" w:uiPriority="64"/>
+    <w:lsdException w:name="Medium List 1 Accent 2" w:uiPriority="65"/>
+    <w:lsdException w:name="Medium List 2 Accent 2" w:uiPriority="66"/>
+    <w:lsdException w:name="Medium Grid 1 Accent 2" w:uiPriority="67"/>
+    <w:lsdException w:name="Medium Grid 2 Accent 2" w:uiPriority="68"/>
+    <w:lsdException w:name="Medium Grid 3 Accent 2" w:uiPriority="69"/>
+    <w:lsdException w:name="Dark List Accent 2" w:uiPriority="70"/>
+    <w:lsdException w:name="Colorful Shading Accent 2" w:uiPriority="71"/>
+    <w:lsdException w:name="Colorful List Accent 2" w:uiPriority="72"/>
+    <w:lsdException w:name="Colorful Grid Accent 2" w:uiPriority="73"/>
+    <w:lsdException w:name="Light Shading Accent 3" w:uiPriority="60"/>
+    <w:lsdException w:name="Light List Accent 3" w:uiPriority="61"/>
+    <w:lsdException w:name="Light Grid Accent 3" w:uiPriority="62"/>
+    <w:lsdException w:name="Medium Shading 1 Accent 3" w:uiPriority="63"/>
+    <w:lsdException w:name="Medium Shading 2 Accent 3" w:uiPriority="64"/>
+    <w:lsdException w:name="Medium List 1 Accent 3" w:uiPriority="65"/>
+    <w:lsdException w:name="Medium List 2 Accent 3" w:uiPriority="66"/>
+    <w:lsdException w:name="Medium Grid 1 Accent 3" w:uiPriority="67"/>
+    <w:lsdException w:name="Medium Grid 2 Accent 3" w:uiPriority="68"/>
+    <w:lsdException w:name="Medium Grid 3 Accent 3" w:uiPriority="69"/>
+    <w:lsdException w:name="Dark List Accent 3" w:uiPriority="70"/>
+    <w:lsdException w:name="Colorful Shading Accent 3" w:uiPriority="71"/>
+    <w:lsdException w:name="Colorful List Accent 3" w:uiPriority="72"/>
+    <w:lsdException w:name="Colorful Grid Accent 3" w:uiPriority="73"/>
+    <w:lsdException w:name="Light Shading Accent 4" w:uiPriority="60"/>
+    <w:lsdException w:name="Light List Accent 4" w:uiPriority="61"/>
+    <w:lsdException w:name="Light Grid Accent 4" w:uiPriority="62"/>
+    <w:lsdException w:name="Medium Shading 1 Accent 4" w:uiPriority="63"/>
+    <w:lsdException w:name="Medium Shading 2 Accent 4" w:uiPriority="64"/>
+    <w:lsdException w:name="Medium List 1 Accent 4" w:uiPriority="65"/>
+    <w:lsdException w:name="Medium List 2 Accent 4" w:uiPriority="66"/>
+    <w:lsdException w:name="Medium Grid 1 Accent 4" w:uiPriority="67"/>
+    <w:lsdException w:name="Medium Grid 2 Accent 4" w:uiPriority="68"/>
+    <w:lsdException w:name="Medium Grid 3 Accent 4" w:uiPriority="69"/>
+    <w:lsdException w:name="Dark List Accent 4" w:uiPriority="70"/>
+    <w:lsdException w:name="Colorful Shading Accent 4" w:uiPriority="71"/>
+    <w:lsdException w:name="Colorful List Accent 4" w:uiPriority="72"/>
+    <w:lsdException w:name="Colorful Grid Accent 4" w:uiPriority="73"/>
+    <w:lsdException w:name="Light Shading Accent 5" w:uiPriority="60"/>
+    <w:lsdException w:name="Light List Accent 5" w:uiPriority="61"/>
+    <w:lsdException w:name="Light Grid Accent 5" w:uiPriority="62"/>
+    <w:lsdException w:name="Medium Shading 1 Accent 5" w:uiPriority="63"/>
+    <w:lsdException w:name="Medium Shading 2 Accent 5" w:uiPriority="64"/>
+    <w:lsdException w:name="Medium List 1 Accent 5" w:uiPriority="65"/>
+    <w:lsdException w:name="Medium List 2 Accent 5" w:uiPriority="66"/>
+    <w:lsdException w:name="Medium Grid 1 Accent 5" w:uiPriority="67"/>
+    <w:lsdException w:name="Medium Grid 2 Accent 5" w:uiPriority="68"/>
+    <w:lsdException w:name="Medium Grid 3 Accent 5" w:uiPriority="69"/>
+    <w:lsdException w:name="Dark List Accent 5" w:uiPriority="70"/>
+    <w:lsdException w:name="Colorful Shading Accent 5" w:uiPriority="71"/>
+    <w:lsdException w:name="Colorful List Accent 5" w:uiPriority="72"/>
+    <w:lsdException w:name="Colorful Grid Accent 5" w:uiPriority="73"/>
+    <w:lsdException w:name="Light Shading Accent 6" w:uiPriority="60"/>
+    <w:lsdException w:name="Light List Accent 6" w:uiPriority="61"/>
+    <w:lsdException w:name="Light Grid Accent 6" w:uiPriority="62"/>
+    <w:lsdException w:name="Medium Shading 1 Accent 6" w:uiPriority="63"/>
+    <w:lsdException w:name="Medium Shading 2 Accent 6" w:uiPriority="64"/>
+    <w:lsdException w:name="Medium List 1 Accent 6" w:uiPriority="65"/>
+    <w:lsdException w:name="Medium List 2 Accent 6" w:uiPriority="66"/>
+    <w:lsdException w:name="Medium Grid 1 Accent 6" w:uiPriority="67"/>
+    <w:lsdException w:name="Medium Grid 2 Accent 6" w:uiPriority="68"/>
+    <w:lsdException w:name="Medium Grid 3 Accent 6" w:uiPriority="69"/>
+    <w:lsdException w:name="Dark List Accent 6" w:uiPriority="70"/>
+    <w:lsdException w:name="Colorful Shading Accent 6" w:uiPriority="71"/>
+    <w:lsdException w:name="Colorful List Accent 6" w:uiPriority="72"/>
+    <w:lsdException w:name="Colorful Grid Accent 6" w:uiPriority="73"/>
+    <w:lsdException w:name="Subtle Emphasis" w:uiPriority="19" w:qFormat="1"/>
+    <w:lsdException w:name="Intense Emphasis" w:uiPriority="21" w:qFormat="1"/>
+    <w:lsdException w:name="Subtle Reference" w:uiPriority="31" w:qFormat="1"/>
+    <w:lsdException w:name="Intense Reference" w:uiPriority="32" w:qFormat="1"/>
+    <w:lsdException w:name="Book Title" w:uiPriority="33" w:qFormat="1"/>
+    <w:lsdException w:name="Bibliography" w:semiHidden="1" w:uiPriority="37" w:unhideWhenUsed="1"/>
+    <w:lsdException w:name="TOC Heading" w:semiHidden="1" w:uiPriority="39" w:unhideWhenUsed="1" w:qFormat="1"/>
+    <w:lsdException w:name="Plain Table 1" w:uiPriority="41"/>
+    <w:lsdException w:name="Plain Table 2" w:uiPriority="42"/>
+    <w:lsdException w:name="Plain Table 3" w:uiPriority="43"/>
+    <w:lsdException w:name="Plain Table 4" w:uiPriority="44"/>
+    <w:lsdException w:name="Plain Table 5" w:uiPriority="45"/>
+    <w:lsdException w:name="Grid Table Light" w:uiPriority="40"/>
+    <w:lsdException w:name="Grid Table 1 Light" w:uiPriority="46"/>
+    <w:lsdException w:name="Grid Table 2" w:uiPriority="47"/>
+    <w:lsdException w:name="Grid Table 3" w:uiPriority="48"/>
+    <w:lsdException w:name="Grid Table 4" w:uiPriority="49"/>
+    <w:lsdException w:name="Grid Table 5 Dark" w:uiPriority="50"/>
+    <w:lsdException w:name="Grid Table 6 Colorful" w:uiPriority="51"/>
+    <w:lsdException w:name="Grid Table 7 Colorful" w:uiPriority="52"/>
+    <w:lsdException w:name="Grid Table 1 Light Accent 1" w:uiPriority="46"/>
+    <w:lsdException w:name="Grid Table 2 Accent 1" w:uiPriority="47"/>
+    <w:lsdException w:name="Grid Table 3 Accent 1" w:uiPriority="48"/>
+    <w:lsdException w:name="Grid Table 4 Accent 1" w:uiPriority="49"/>
+    <w:lsdException w:name="Grid Table 5 Dark Accent 1" w:uiPriority="50"/>
+    <w:lsdException w:name="Grid Table 6 Colorful Accent 1" w:uiPriority="51"/>
+    <w:lsdException w:name="Grid Table 7 Colorful Accent 1" w:uiPriority="52"/>
+    <w:lsdException w:name="Grid Table 1 Light Accent 2" w:uiPriority="46"/>
+    <w:lsdException w:name="Grid Table 2 Accent 2" w:uiPriority="47"/>
+    <w:lsdException w:name="Grid Table 3 Accent 2" w:uiPriority="48"/>
+    <w:lsdException w:name="Grid Table 4 Accent 2" w:uiPriority="49"/>
+    <w:lsdException w:name="Grid Table 5 Dark Accent 2" w:uiPriority="50"/>
+    <w:lsdException w:name="Grid Table 6 Colorful Accent 2" w:uiPriority="51"/>
+    <w:lsdException w:name="Grid Table 7 Colorful Accent 2" w:uiPriority="52"/>
+    <w:lsdException w:name="Grid Table 1 Light Accent 3" w:uiPriority="46"/>
+    <w:lsdException w:name="Grid Table 2 Accent 3" w:uiPriority="47"/>
+    <w:lsdException w:name="Grid Table 3 Accent 3" w:uiPriority="48"/>
+    <w:lsdException w:name="Grid Table 4 Accent 3" w:uiPriority="49"/>
+    <w:lsdException w:name="Grid Table 5 Dark Accent 3" w:uiPriority="50"/>
+    <w:lsdException w:name="Grid Table 6 Colorful Accent 3" w:uiPriority="51"/>
+    <w:lsdException w:name="Grid Table 7 Colorful Accent 3" w:uiPriority="52"/>
+    <w:lsdException w:name="Grid Table 1 Light Accent 4" w:uiPriority="46"/>
+    <w:lsdException w:name="Grid Table 2 Accent 4" w:uiPriority="47"/>
+    <w:lsdException w:name="Grid Table 3 Accent 4" w:uiPriority="48"/>
+    <w:lsdException w:name="Grid Table 4 Accent 4" w:uiPriority="49"/>
+    <w:lsdException w:name="Grid Table 5 Dark Accent 4" w:uiPriority="50"/>
+    <w:lsdException w:name="Grid Table 6 Colorful Accent 4" w:uiPriority="51"/>
+    <w:lsdException w:name="Grid Table 7 Colorful Accent 4" w:uiPriority="52"/>
+    <w:lsdException w:name="Grid Table 1 Light Accent 5" w:uiPriority="46"/>
+    <w:lsdException w:name="Grid Table 2 Accent 5" w:uiPriority="47"/>
+    <w:lsdException w:name="Grid Table 3 Accent 5" w:uiPriority="48"/>
+    <w:lsdException w:name="Grid Table 4 Accent 5" w:uiPriority="49"/>
+    <w:lsdException w:name="Grid Table 5 Dark Accent 5" w:uiPriority="50"/>
+    <w:lsdException w:name="Grid Table 6 Colorful Accent 5" w:uiPriority="51"/>
+    <w:lsdException w:name="Grid Table 7 Colorful Accent 5" w:uiPriority="52"/>
+    <w:lsdException w:name="Grid Table 1 Light Accent 6" w:uiPriority="46"/>
+    <w:lsdException w:name="Grid Table 2 Accent 6" w:uiPriority="47"/>
+    <w:lsdException w:name="Grid Table 3 Accent 6" w:uiPriority="48"/>
+    <w:lsdException w:name="Grid Table 4 Accent 6" w:uiPriority="49"/>
+    <w:lsdException w:name="Grid Table 5 Dark Accent 6" w:uiPriority="50"/>
+    <w:lsdException w:name="Grid Table 6 Colorful Accent 6" w:uiPriority="51"/>
+    <w:lsdException w:name="Grid Table 7 Colorful Accent 6" w:uiPriority="52"/>
+    <w:lsdException w:name="List Table 1 Light" w:uiPriority="46"/>
+    <w:lsdException w:name="List Table 2" w:uiPriority="47"/>
+    <w:lsdException w:name="List Table 3" w:uiPriority="48"/>
+    <w:lsdException w:name="List Table 4" w:uiPriority="49"/>
+    <w:lsdException w:name="List Table 5 Dark" w:uiPriority="50"/>
+    <w:lsdException w:name="List Table 6 Colorful" w:uiPriority="51"/>
+    <w:lsdException w:name="List Table 7 Colorful" w:uiPriority="52"/>
+    <w:lsdException w:name="List Table 1 Light Accent 1" w:uiPriority="46"/>
+    <w:lsdException w:name="List Table 2 Accent 1" w:uiPriority="47"/>
+    <w:lsdException w:name="List Table 3 Accent 1" w:uiPriority="48"/>
+    <w:lsdException w:name="List Table 4 Accent 1" w:uiPriority="49"/>
+    <w:lsdException w:name="List Table 5 Dark Accent 1" w:uiPriority="50"/>
+    <w:lsdException w:name="List Table 6 Colorful Accent 1" w:uiPriority="51"/>
+    <w:lsdException w:name="List Table 7 Colorful Accent 1" w:uiPriority="52"/>
+    <w:lsdException w:name="List Table 1 Light Accent 2" w:uiPriority="46"/>
+    <w:lsdException w:name="List Table 2 Accent 2" w:uiPriority="47"/>
+    <w:lsdException w:name="List Table 3 Accent 2" w:uiPriority="48"/>
+    <w:lsdException w:name="List Table 4 Accent 2" w:uiPriority="49"/>
+    <w:lsdException w:name="List Table 5 Dark Accent 2" w:uiPriority="50"/>
+    <w:lsdException w:name="List Table 6 Colorful Accent 2" w:uiPriority="51"/>
+    <w:lsdException w:name="List Table 7 Colorful Accent 2" w:uiPriority="52"/>
+    <w:lsdException w:name="List Table 1 Light Accent 3" w:uiPriority="46"/>
+    <w:lsdException w:name="List Table 2 Accent 3" w:uiPriority="47"/>
+    <w:lsdException w:name="List Table 3 Accent 3" w:uiPriority="48"/>
+    <w:lsdException w:name="List Table 4 Accent 3" w:uiPriority="49"/>
+    <w:lsdException w:name="List Table 5 Dark Accent 3" w:uiPriority="50"/>
+    <w:lsdException w:name="List Table 6 Colorful Accent 3" w:uiPriority="51"/>
+    <w:lsdException w:name="List Table 7 Colorful Accent 3" w:uiPriority="52"/>
+    <w:lsdException w:name="List Table 1 Light Accent 4" w:uiPriority="46"/>
+    <w:lsdException w:name="List Table 2 Accent 4" w:uiPriority="47"/>
+    <w:lsdException w:name="List Table 3 Accent 4" w:uiPriority="48"/>
+    <w:lsdException w:name="List Table 4 Accent 4" w:uiPriority="49"/>
+    <w:lsdException w:name="List Table 5 Dark Accent 4" w:uiPriority="50"/>
+    <w:lsdException w:name="List Table 6 Colorful Accent 4" w:uiPriority="51"/>
+    <w:lsdException w:name="List Table 7 Colorful Accent 4" w:uiPriority="52"/>
+    <w:lsdException w:name="List Table 1 Light Accent 5" w:uiPriority="46"/>
+    <w:lsdException w:name="List Table 2 Accent 5" w:uiPriority="47"/>
+    <w:lsdException w:name="List Table 3 Accent 5" w:uiPriority="48"/>
+    <w:lsdException w:name="List Table 4 Accent 5" w:uiPriority="49"/>
+    <w:lsdException w:name="List Table 5 Dark Accent 5" w:uiPriority="50"/>
+    <w:lsdException w:name="List Table 6 Colorful Accent 5" w:uiPriority="51"/>
+    <w:lsdException w:name="List Table 7 Colorful Accent 5" w:uiPriority="52"/>
+    <w:lsdException w:name="List Table 1 Light Accent 6" w:uiPriority="46"/>
+    <w:lsdException w:name="List Table 2 Accent 6" w:uiPriority="47"/>
+    <w:lsdException w:name="List Table 3 Accent 6" w:uiPriority="48"/>
+    <w:lsdException w:name="List Table 4 Accent 6" w:uiPriority="49"/>
+    <w:lsdException w:name="List Table 5 Dark Accent 6" w:uiPriority="50"/>
+    <w:lsdException w:name="List Table 6 Colorful Accent 6" w:uiPriority="51"/>
+    <w:lsdException w:name="List Table 7 Colorful Accent 6" w:uiPriority="52"/>
+    <w:lsdException w:name="Mention" w:semiHidden="1" w:unhideWhenUsed="1"/>
+    <w:lsdException w:name="Smart Hyperlink" w:semiHidden="1" w:unhideWhenUsed="1"/>
+    <w:lsdException w:name="Hashtag" w:semiHidden="1" w:unhideWhenUsed="1"/>
+    <w:lsdException w:name="Unresolved Mention" w:semiHidden="1" w:unhideWhenUsed="1"/>
+    <w:lsdException w:name="Smart Link" w:semiHidden="1" w:unhideWhenUsed="1"/>
   </w:latentStyles>
   <w:style w:type="paragraph" w:default="1" w:styleId="Normal">
     <w:name w:val="Normal"/>
@@ -3114,7 +4407,6 @@
     <w:uiPriority w:val="99"/>
     <w:semiHidden/>
     <w:unhideWhenUsed/>
-    <w:qFormat/>
     <w:tblPr>
       <w:tblInd w:w="0" w:type="dxa"/>
       <w:tblCellMar>
@@ -3314,7 +4606,6 @@
       <w:spacing w:after="0" w:line="240" w:lineRule="auto"/>
     </w:pPr>
     <w:tblPr>
-      <w:tblInd w:w="0" w:type="dxa"/>
       <w:tblBorders>
         <w:top w:val="single" w:sz="4" w:space="0" w:color="auto"/>
         <w:left w:val="single" w:sz="4" w:space="0" w:color="auto"/>
@@ -3323,12 +4614,6 @@
         <w:insideH w:val="single" w:sz="4" w:space="0" w:color="auto"/>
         <w:insideV w:val="single" w:sz="4" w:space="0" w:color="auto"/>
       </w:tblBorders>
-      <w:tblCellMar>
-        <w:top w:w="0" w:type="dxa"/>
-        <w:left w:w="108" w:type="dxa"/>
-        <w:bottom w:w="0" w:type="dxa"/>
-        <w:right w:w="108" w:type="dxa"/>
-      </w:tblCellMar>
     </w:tblPr>
   </w:style>
   <w:style w:type="character" w:styleId="Hyperlink">
@@ -3472,6 +4757,28 @@
       <w:sz w:val="16"/>
       <w:szCs w:val="16"/>
     </w:rPr>
+  </w:style>
+  <w:style w:type="paragraph" w:styleId="Footer">
+    <w:name w:val="footer"/>
+    <w:basedOn w:val="Normal"/>
+    <w:link w:val="FooterChar"/>
+    <w:uiPriority w:val="99"/>
+    <w:unhideWhenUsed/>
+    <w:rsid w:val="008E514A"/>
+    <w:pPr>
+      <w:tabs>
+        <w:tab w:val="center" w:pos="4513"/>
+        <w:tab w:val="right" w:pos="9026"/>
+      </w:tabs>
+      <w:spacing w:after="0" w:line="240" w:lineRule="auto"/>
+    </w:pPr>
+  </w:style>
+  <w:style w:type="character" w:customStyle="1" w:styleId="FooterChar">
+    <w:name w:val="Footer Char"/>
+    <w:basedOn w:val="DefaultParagraphFont"/>
+    <w:link w:val="Footer"/>
+    <w:uiPriority w:val="99"/>
+    <w:rsid w:val="008E514A"/>
   </w:style>
 </w:styles>
 </file>
@@ -3759,4 +5066,10 @@
   <a:objectDefaults/>
   <a:extraClrSchemeLst/>
 </a:theme>
+</file>
+
+<file path=docMetadata/LabelInfo.xml><?xml version="1.0" encoding="utf-8"?>
+<clbl:labelList xmlns:clbl="http://schemas.microsoft.com/office/2020/mipLabelMetadata">
+  <clbl:label id="{95c71a0f-75e1-4c8f-90e2-641c9351dd98}" enabled="1" method="Standard" siteId="{3e0088dc-0629-4ae6-aa8c-813e7a296f50}" contentBits="2" removed="0"/>
+</clbl:labelList>
 </file>
--- a/AI_Buddy/ReadMe/User Guide - AI Buddy and Hosting DeepSeek Locally.docx
+++ b/AI_Buddy/ReadMe/User Guide - AI Buddy and Hosting DeepSeek Locally.docx
@@ -2567,15 +2567,7 @@
     <w:p/>
     <w:p>
       <w:r>
-        <w:t xml:space="preserve">Generate Unit Test </w:t>
-      </w:r>
-      <w:proofErr w:type="gramStart"/>
-      <w:r>
-        <w:t>For</w:t>
-      </w:r>
-      <w:proofErr w:type="gramEnd"/>
-      <w:r>
-        <w:t xml:space="preserve"> Highlighted Code</w:t>
+        <w:t>Generate Unit Test For Highlighted Code</w:t>
       </w:r>
     </w:p>
     <w:p>
@@ -2641,23 +2633,7 @@
     <w:p>
       <w:r>
         <w:lastRenderedPageBreak/>
-        <w:t xml:space="preserve">Your selected code will be pasted into a generic prompt for </w:t>
-      </w:r>
-      <w:proofErr w:type="spellStart"/>
-      <w:r>
-        <w:t>DeepSeek</w:t>
-      </w:r>
-      <w:proofErr w:type="spellEnd"/>
-      <w:r>
-        <w:t xml:space="preserve"> to analysis. An hourglass will appear as </w:t>
-      </w:r>
-      <w:proofErr w:type="spellStart"/>
-      <w:r>
-        <w:t>DeepSeek</w:t>
-      </w:r>
-      <w:proofErr w:type="spellEnd"/>
-      <w:r>
-        <w:t xml:space="preserve"> is generating a response.</w:t>
+        <w:t>Your selected code will be pasted into a generic prompt for DeepSeek to analysis. An hourglass will appear as DeepSeek is generating a response.</w:t>
       </w:r>
     </w:p>
     <w:p/>
@@ -3537,11 +3513,157 @@
     <w:p/>
     <w:p/>
     <w:p/>
+    <w:p>
+      <w:r>
+        <w:t>Health Check</w:t>
+      </w:r>
+    </w:p>
+    <w:p>
+      <w:r>
+        <w:rPr>
+          <w:noProof/>
+        </w:rPr>
+        <w:lastRenderedPageBreak/>
+        <w:drawing>
+          <wp:inline distT="0" distB="0" distL="0" distR="0" wp14:anchorId="75AFD475" wp14:editId="7A3AB34F">
+            <wp:extent cx="5744210" cy="7065645"/>
+            <wp:effectExtent l="0" t="0" r="0" b="0"/>
+            <wp:docPr id="430088160" name="Picture 7"/>
+            <wp:cNvGraphicFramePr>
+              <a:graphicFrameLocks xmlns:a="http://schemas.openxmlformats.org/drawingml/2006/main" noChangeAspect="1"/>
+            </wp:cNvGraphicFramePr>
+            <a:graphic xmlns:a="http://schemas.openxmlformats.org/drawingml/2006/main">
+              <a:graphicData uri="http://schemas.openxmlformats.org/drawingml/2006/picture">
+                <pic:pic xmlns:pic="http://schemas.openxmlformats.org/drawingml/2006/picture">
+                  <pic:nvPicPr>
+                    <pic:cNvPr id="0" name="Picture 7"/>
+                    <pic:cNvPicPr>
+                      <a:picLocks noChangeAspect="1" noChangeArrowheads="1"/>
+                    </pic:cNvPicPr>
+                  </pic:nvPicPr>
+                  <pic:blipFill>
+                    <a:blip r:embed="rId28">
+                      <a:extLst>
+                        <a:ext uri="{28A0092B-C50C-407E-A947-70E740481C1C}">
+                          <a14:useLocalDpi xmlns:a14="http://schemas.microsoft.com/office/drawing/2010/main" val="0"/>
+                        </a:ext>
+                      </a:extLst>
+                    </a:blip>
+                    <a:srcRect/>
+                    <a:stretch>
+                      <a:fillRect/>
+                    </a:stretch>
+                  </pic:blipFill>
+                  <pic:spPr bwMode="auto">
+                    <a:xfrm>
+                      <a:off x="0" y="0"/>
+                      <a:ext cx="5744210" cy="7065645"/>
+                    </a:xfrm>
+                    <a:prstGeom prst="rect">
+                      <a:avLst/>
+                    </a:prstGeom>
+                    <a:noFill/>
+                    <a:ln>
+                      <a:noFill/>
+                    </a:ln>
+                  </pic:spPr>
+                </pic:pic>
+              </a:graphicData>
+            </a:graphic>
+          </wp:inline>
+        </w:drawing>
+      </w:r>
+    </w:p>
+    <w:p>
+      <w:r>
+        <w:rPr>
+          <w:noProof/>
+        </w:rPr>
+        <w:lastRenderedPageBreak/>
+        <w:drawing>
+          <wp:inline distT="0" distB="0" distL="0" distR="0" wp14:anchorId="39C963EE" wp14:editId="3C56E8F9">
+            <wp:extent cx="2657475" cy="1924050"/>
+            <wp:effectExtent l="0" t="0" r="9525" b="0"/>
+            <wp:docPr id="2022337559" name="Picture 1" descr="A screenshot of a computer&#10;&#10;AI-generated content may be incorrect."/>
+            <wp:cNvGraphicFramePr>
+              <a:graphicFrameLocks xmlns:a="http://schemas.openxmlformats.org/drawingml/2006/main" noChangeAspect="1"/>
+            </wp:cNvGraphicFramePr>
+            <a:graphic xmlns:a="http://schemas.openxmlformats.org/drawingml/2006/main">
+              <a:graphicData uri="http://schemas.openxmlformats.org/drawingml/2006/picture">
+                <pic:pic xmlns:pic="http://schemas.openxmlformats.org/drawingml/2006/picture">
+                  <pic:nvPicPr>
+                    <pic:cNvPr id="2022337559" name="Picture 1" descr="A screenshot of a computer&#10;&#10;AI-generated content may be incorrect."/>
+                    <pic:cNvPicPr/>
+                  </pic:nvPicPr>
+                  <pic:blipFill>
+                    <a:blip r:embed="rId29"/>
+                    <a:stretch>
+                      <a:fillRect/>
+                    </a:stretch>
+                  </pic:blipFill>
+                  <pic:spPr>
+                    <a:xfrm>
+                      <a:off x="0" y="0"/>
+                      <a:ext cx="2657475" cy="1924050"/>
+                    </a:xfrm>
+                    <a:prstGeom prst="rect">
+                      <a:avLst/>
+                    </a:prstGeom>
+                  </pic:spPr>
+                </pic:pic>
+              </a:graphicData>
+            </a:graphic>
+          </wp:inline>
+        </w:drawing>
+      </w:r>
+    </w:p>
     <w:p/>
+    <w:p>
+      <w:r>
+        <w:rPr>
+          <w:noProof/>
+        </w:rPr>
+        <w:drawing>
+          <wp:inline distT="0" distB="0" distL="0" distR="0" wp14:anchorId="4FAAA852" wp14:editId="2E094AE1">
+            <wp:extent cx="3533775" cy="1924050"/>
+            <wp:effectExtent l="0" t="0" r="9525" b="0"/>
+            <wp:docPr id="576767542" name="Picture 1" descr="A screenshot of a computer error message&#10;&#10;AI-generated content may be incorrect."/>
+            <wp:cNvGraphicFramePr>
+              <a:graphicFrameLocks xmlns:a="http://schemas.openxmlformats.org/drawingml/2006/main" noChangeAspect="1"/>
+            </wp:cNvGraphicFramePr>
+            <a:graphic xmlns:a="http://schemas.openxmlformats.org/drawingml/2006/main">
+              <a:graphicData uri="http://schemas.openxmlformats.org/drawingml/2006/picture">
+                <pic:pic xmlns:pic="http://schemas.openxmlformats.org/drawingml/2006/picture">
+                  <pic:nvPicPr>
+                    <pic:cNvPr id="576767542" name="Picture 1" descr="A screenshot of a computer error message&#10;&#10;AI-generated content may be incorrect."/>
+                    <pic:cNvPicPr/>
+                  </pic:nvPicPr>
+                  <pic:blipFill>
+                    <a:blip r:embed="rId30"/>
+                    <a:stretch>
+                      <a:fillRect/>
+                    </a:stretch>
+                  </pic:blipFill>
+                  <pic:spPr>
+                    <a:xfrm>
+                      <a:off x="0" y="0"/>
+                      <a:ext cx="3533775" cy="1924050"/>
+                    </a:xfrm>
+                    <a:prstGeom prst="rect">
+                      <a:avLst/>
+                    </a:prstGeom>
+                  </pic:spPr>
+                </pic:pic>
+              </a:graphicData>
+            </a:graphic>
+          </wp:inline>
+        </w:drawing>
+      </w:r>
+    </w:p>
     <w:sectPr>
-      <w:footerReference w:type="even" r:id="rId28"/>
-      <w:footerReference w:type="default" r:id="rId29"/>
-      <w:footerReference w:type="first" r:id="rId30"/>
+      <w:footerReference w:type="even" r:id="rId31"/>
+      <w:footerReference w:type="default" r:id="rId32"/>
+      <w:footerReference w:type="first" r:id="rId33"/>
       <w:pgSz w:w="12240" w:h="15840"/>
       <w:pgMar w:top="1440" w:right="1440" w:bottom="1440" w:left="1440" w:header="720" w:footer="720" w:gutter="0"/>
       <w:cols w:space="720"/>

--- a/AI_Buddy/ReadMe/User Guide - AI Buddy and Hosting DeepSeek Locally.docx
+++ b/AI_Buddy/ReadMe/User Guide - AI Buddy and Hosting DeepSeek Locally.docx
@@ -1,6 +1,6 @@
 
 <file path=word/document.xml><?xml version="1.0" encoding="utf-8"?>
-<w:document xmlns:wpc="http://schemas.microsoft.com/office/word/2010/wordprocessingCanvas" xmlns:cx="http://schemas.microsoft.com/office/drawing/2014/chartex" xmlns:cx1="http://schemas.microsoft.com/office/drawing/2015/9/8/chartex" xmlns:cx2="http://schemas.microsoft.com/office/drawing/2015/10/21/chartex" xmlns:cx3="http://schemas.microsoft.com/office/drawing/2016/5/9/chartex" xmlns:cx4="http://schemas.microsoft.com/office/drawing/2016/5/10/chartex" xmlns:cx5="http://schemas.microsoft.com/office/drawing/2016/5/11/chartex" xmlns:cx6="http://schemas.microsoft.com/office/drawing/2016/5/12/chartex" xmlns:cx7="http://schemas.microsoft.com/office/drawing/2016/5/13/chartex" xmlns:cx8="http://schemas.microsoft.com/office/drawing/2016/5/14/chartex" xmlns:mc="http://schemas.openxmlformats.org/markup-compatibility/2006" xmlns:aink="http://schemas.microsoft.com/office/drawing/2016/ink" xmlns:am3d="http://schemas.microsoft.com/office/drawing/2017/model3d" xmlns:o="urn:schemas-microsoft-com:office:office" xmlns:oel="http://schemas.microsoft.com/office/2019/extlst" xmlns:r="http://schemas.openxmlformats.org/officeDocument/2006/relationships" xmlns:m="http://schemas.openxmlformats.org/officeDocument/2006/math" xmlns:v="urn:schemas-microsoft-com:vml" xmlns:wp14="http://schemas.microsoft.com/office/word/2010/wordprocessingDrawing" xmlns:wp="http://schemas.openxmlformats.org/drawingml/2006/wordprocessingDrawing" xmlns:w10="urn:schemas-microsoft-com:office:word" xmlns:w="http://schemas.openxmlformats.org/wordprocessingml/2006/main" xmlns:w14="http://schemas.microsoft.com/office/word/2010/wordml" xmlns:w15="http://schemas.microsoft.com/office/word/2012/wordml" xmlns:w16cex="http://schemas.microsoft.com/office/word/2018/wordml/cex" xmlns:w16cid="http://schemas.microsoft.com/office/word/2016/wordml/cid" xmlns:w16="http://schemas.microsoft.com/office/word/2018/wordml" xmlns:w16du="http://schemas.microsoft.com/office/word/2023/wordml/word16du" xmlns:w16sdtdh="http://schemas.microsoft.com/office/word/2020/wordml/sdtdatahash" xmlns:w16sdtfl="http://schemas.microsoft.com/office/word/2024/wordml/sdtformatlock" xmlns:w16se="http://schemas.microsoft.com/office/word/2015/wordml/symex" xmlns:wpg="http://schemas.microsoft.com/office/word/2010/wordprocessingGroup" xmlns:wpi="http://schemas.microsoft.com/office/word/2010/wordprocessingInk" xmlns:wne="http://schemas.microsoft.com/office/word/2006/wordml" xmlns:wps="http://schemas.microsoft.com/office/word/2010/wordprocessingShape" mc:Ignorable="w14 w15 w16se w16cid w16 w16cex w16sdtdh w16sdtfl w16du wp14">
+<w:document xmlns:ve="http://schemas.openxmlformats.org/markup-compatibility/2006" xmlns:o="urn:schemas-microsoft-com:office:office" xmlns:r="http://schemas.openxmlformats.org/officeDocument/2006/relationships" xmlns:m="http://schemas.openxmlformats.org/officeDocument/2006/math" xmlns:v="urn:schemas-microsoft-com:vml" xmlns:wp="http://schemas.openxmlformats.org/drawingml/2006/wordprocessingDrawing" xmlns:w10="urn:schemas-microsoft-com:office:word" xmlns:w="http://schemas.openxmlformats.org/wordprocessingml/2006/main" xmlns:wne="http://schemas.microsoft.com/office/word/2006/wordml">
   <w:body>
     <w:p>
       <w:pPr>
@@ -44,7 +44,7 @@
         <w:tblpPr w:leftFromText="180" w:rightFromText="180" w:vertAnchor="text" w:horzAnchor="margin" w:tblpY="387"/>
         <w:tblW w:w="9581" w:type="dxa"/>
         <w:tblLayout w:type="fixed"/>
-        <w:tblLook w:val="04A0" w:firstRow="1" w:lastRow="0" w:firstColumn="1" w:lastColumn="0" w:noHBand="0" w:noVBand="1"/>
+        <w:tblLook w:val="04A0"/>
       </w:tblPr>
       <w:tblGrid>
         <w:gridCol w:w="2358"/>
@@ -552,7 +552,7 @@
           <w:insideV w:val="single" w:sz="6" w:space="0" w:color="auto"/>
         </w:tblBorders>
         <w:tblLayout w:type="fixed"/>
-        <w:tblLook w:val="04A0" w:firstRow="1" w:lastRow="0" w:firstColumn="1" w:lastColumn="0" w:noHBand="0" w:noVBand="1"/>
+        <w:tblLook w:val="04A0"/>
       </w:tblPr>
       <w:tblGrid>
         <w:gridCol w:w="1620"/>
@@ -2239,8 +2239,19 @@
     </w:p>
     <w:p>
       <w:r>
-        <w:t>This document provides a detailed overview for the design of a BBB application, where instead of using NICE Copy (1 day old) data, use the near live data from the Data Lake.</w:t>
-      </w:r>
+        <w:t>This document provides details on how your company can setup a LLM Hoster locally, and connect the Visual Studio AI Buddy extension to it</w:t>
+      </w:r>
+      <w:r>
+        <w:t>.</w:t>
+      </w:r>
+      <w:r>
+        <w:t xml:space="preserve"> </w:t>
+      </w:r>
+      <w:proofErr w:type="gramStart"/>
+      <w:r>
+        <w:t>For e.g. be able to prompt a DeepSeek LLM with the security of knowing that you’re prompt hasn’t left your company’s servers.</w:t>
+      </w:r>
+      <w:proofErr w:type="gramEnd"/>
     </w:p>
     <w:p>
       <w:pPr>
@@ -2266,7 +2277,16 @@
     </w:p>
     <w:p>
       <w:r>
-        <w:t>The Product Architecture Document (PAD) provides a comprehensive architectural overview of the newly proposed features\processes. It presents an architectural view to depict data flow between the various components. It is intended to capture and convey the significant architectural decisions which have been made in designing the system.</w:t>
+        <w:t>This Document</w:t>
+      </w:r>
+      <w:r>
+        <w:t xml:space="preserve"> provides a comprehensive overview </w:t>
+      </w:r>
+      <w:r>
+        <w:t>on how your company can keep its AI prompts secret and not leak any sensitive information, even when using a LLM model from DeepSeek</w:t>
+      </w:r>
+      <w:r>
+        <w:t>.</w:t>
       </w:r>
     </w:p>
     <w:p>
@@ -2293,7 +2313,25 @@
     </w:p>
     <w:p>
       <w:r>
-        <w:t>The scope of this PAD is to convey the architecture involved in upgrading the connections and data retrieved from the Data Lake.</w:t>
+        <w:t xml:space="preserve">The scope of this </w:t>
+      </w:r>
+      <w:r>
+        <w:t>document</w:t>
+      </w:r>
+      <w:r>
+        <w:t xml:space="preserve"> is to convey the </w:t>
+      </w:r>
+      <w:r>
+        <w:t>steps</w:t>
+      </w:r>
+      <w:r>
+        <w:t xml:space="preserve"> involved in </w:t>
+      </w:r>
+      <w:r>
+        <w:t>connecting to and using AI prompts from within Visual Studio to your local Hoster</w:t>
+      </w:r>
+      <w:r>
+        <w:t>.</w:t>
       </w:r>
     </w:p>
     <w:p/>
@@ -2318,14 +2356,7 @@
         </w:numPr>
       </w:pPr>
       <w:r>
-        <w:t xml:space="preserve">Production database SQL Server hosted on VM </w:t>
-      </w:r>
-      <w:r>
-        <w:rPr>
-          <w:i/>
-          <w:u w:val="single"/>
-        </w:rPr>
-        <w:t>DBSEP5243</w:t>
+        <w:t>Knowledge of a LLM Hoster (like Ollama)</w:t>
       </w:r>
     </w:p>
     <w:p>
@@ -2337,17 +2368,7 @@
         </w:numPr>
       </w:pPr>
       <w:r>
-        <w:t xml:space="preserve">Testing\Staging SQL Server hosted on </w:t>
-      </w:r>
-      <w:r>
-        <w:t xml:space="preserve">VM </w:t>
-      </w:r>
-      <w:r>
-        <w:rPr>
-          <w:i/>
-          <w:u w:val="single"/>
-        </w:rPr>
-        <w:t>APSED4402</w:t>
+        <w:t>Know your Hoster API</w:t>
       </w:r>
     </w:p>
     <w:p>
@@ -2362,27 +2383,22 @@
         </w:rPr>
       </w:pPr>
       <w:r>
-        <w:t xml:space="preserve">Development SQL Server hosted on </w:t>
-      </w:r>
-      <w:r>
-        <w:rPr>
-          <w:i/>
-          <w:u w:val="single"/>
-        </w:rPr>
-        <w:t>local</w:t>
-      </w:r>
-      <w:r>
-        <w:rPr>
-          <w:i/>
-          <w:u w:val="single"/>
-        </w:rPr>
-        <w:t>host</w:t>
-      </w:r>
-      <w:r>
+        <w:t>Know your Hoster’s API key</w:t>
+      </w:r>
+    </w:p>
+    <w:p>
+      <w:pPr>
+        <w:pStyle w:val="BodyText"/>
+        <w:numPr>
+          <w:ilvl w:val="0"/>
+          <w:numId w:val="3"/>
+        </w:numPr>
         <w:rPr>
           <w:iCs w:val="0"/>
         </w:rPr>
-        <w:t xml:space="preserve"> (laptop)</w:t>
+      </w:pPr>
+      <w:r>
+        <w:t>Know the (Ollama) LLM model you wish to use (for e.g. DeepSeek-R1).</w:t>
       </w:r>
     </w:p>
     <w:p>
@@ -2403,68 +2419,155 @@
     </w:p>
     <w:p>
       <w:pPr>
-        <w:pStyle w:val="Heading1"/>
-      </w:pPr>
-      <w:bookmarkStart w:id="16" w:name="_Toc190889173"/>
-      <w:r>
-        <w:t>Download LLM and Start Hoster</w:t>
-      </w:r>
-      <w:bookmarkEnd w:id="16"/>
-    </w:p>
-    <w:p>
-      <w:pPr>
-        <w:pStyle w:val="Heading1"/>
-      </w:pPr>
-      <w:bookmarkStart w:id="17" w:name="_Toc190889174"/>
-      <w:r>
-        <w:t xml:space="preserve">Install </w:t>
-      </w:r>
-      <w:r>
-        <w:rPr>
-          <w:i/>
-          <w:u w:val="single"/>
-        </w:rPr>
-        <w:t>AI Buddy</w:t>
-      </w:r>
-      <w:r>
-        <w:t xml:space="preserve"> Extension (Visual Studio)</w:t>
-      </w:r>
-      <w:bookmarkEnd w:id="17"/>
-    </w:p>
-    <w:p>
-      <w:pPr>
-        <w:pStyle w:val="Heading1"/>
-      </w:pPr>
-      <w:bookmarkStart w:id="18" w:name="_Toc190889175"/>
-      <w:r>
-        <w:t>Using AI Buddy</w:t>
-      </w:r>
-      <w:bookmarkEnd w:id="18"/>
-    </w:p>
-    <w:p>
-      <w:pPr>
-        <w:pStyle w:val="Heading1"/>
-      </w:pPr>
-      <w:bookmarkStart w:id="19" w:name="_Toc190889176"/>
-      <w:r>
-        <w:t>Miscellaneous</w:t>
-      </w:r>
-      <w:bookmarkEnd w:id="19"/>
-      <w:r>
-        <w:t xml:space="preserve"> </w:t>
-      </w:r>
-    </w:p>
-    <w:p/>
-    <w:p>
+        <w:pStyle w:val="BodyText"/>
+      </w:pPr>
+      <w:r>
+        <w:t>Download and i</w:t>
+      </w:r>
+      <w:r>
+        <w:t xml:space="preserve">nstall Ollama </w:t>
+      </w:r>
+      <w:r>
+        <w:t xml:space="preserve">using </w:t>
+      </w:r>
+      <w:r>
+        <w:t xml:space="preserve">the latest installer for your environment - </w:t>
+      </w:r>
+      <w:hyperlink r:id="rId7" w:history="1">
+        <w:r>
+          <w:rPr>
+            <w:rStyle w:val="Hyperlink"/>
+          </w:rPr>
+          <w:t>https://ollama.com/</w:t>
+        </w:r>
+      </w:hyperlink>
+    </w:p>
+    <w:p>
+      <w:pPr>
+        <w:pStyle w:val="BodyText"/>
+      </w:pPr>
+    </w:p>
+    <w:p>
+      <w:pPr>
+        <w:pStyle w:val="BodyText"/>
+        <w:jc w:val="center"/>
+      </w:pPr>
       <w:r>
         <w:rPr>
           <w:noProof/>
+          <w:lang w:val="en-GB" w:eastAsia="en-GB"/>
         </w:rPr>
         <w:drawing>
-          <wp:inline distT="0" distB="0" distL="0" distR="0" wp14:anchorId="47DC4D52" wp14:editId="73974D07">
-            <wp:extent cx="1155700" cy="1471295"/>
-            <wp:effectExtent l="0" t="0" r="0" b="0"/>
-            <wp:docPr id="157130882" name="Picture 2"/>
+          <wp:inline distT="0" distB="0" distL="0" distR="0">
+            <wp:extent cx="2682473" cy="2964437"/>
+            <wp:effectExtent l="19050" t="0" r="3577" b="0"/>
+            <wp:docPr id="3" name="Picture 1"/>
+            <wp:cNvGraphicFramePr/>
+            <a:graphic xmlns:a="http://schemas.openxmlformats.org/drawingml/2006/main">
+              <a:graphicData uri="http://schemas.openxmlformats.org/drawingml/2006/picture">
+                <pic:pic xmlns:pic="http://schemas.openxmlformats.org/drawingml/2006/picture">
+                  <pic:nvPicPr>
+                    <pic:cNvPr id="0" name=""/>
+                    <pic:cNvPicPr/>
+                  </pic:nvPicPr>
+                  <pic:blipFill>
+                    <a:blip r:embed="rId8" cstate="print"/>
+                    <a:stretch>
+                      <a:fillRect/>
+                    </a:stretch>
+                  </pic:blipFill>
+                  <pic:spPr>
+                    <a:xfrm>
+                      <a:off x="0" y="0"/>
+                      <a:ext cx="2682473" cy="2964437"/>
+                    </a:xfrm>
+                    <a:prstGeom prst="rect">
+                      <a:avLst/>
+                    </a:prstGeom>
+                  </pic:spPr>
+                </pic:pic>
+              </a:graphicData>
+            </a:graphic>
+          </wp:inline>
+        </w:drawing>
+      </w:r>
+    </w:p>
+    <w:p>
+      <w:pPr>
+        <w:pStyle w:val="BodyText"/>
+      </w:pPr>
+    </w:p>
+    <w:p>
+      <w:pPr>
+        <w:pStyle w:val="Heading1"/>
+      </w:pPr>
+      <w:bookmarkStart w:id="16" w:name="_Toc190889173"/>
+      <w:r>
+        <w:t>Download LLM and Start Hoster</w:t>
+      </w:r>
+      <w:bookmarkEnd w:id="16"/>
+    </w:p>
+    <w:p>
+      <w:pPr>
+        <w:pStyle w:val="BodyText"/>
+      </w:pPr>
+      <w:r>
+        <w:t xml:space="preserve">Select the appropriate LLM - </w:t>
+      </w:r>
+      <w:hyperlink r:id="rId9" w:history="1">
+        <w:r>
+          <w:rPr>
+            <w:rStyle w:val="Hyperlink"/>
+          </w:rPr>
+          <w:t>https://ollama.com/search</w:t>
+        </w:r>
+      </w:hyperlink>
+    </w:p>
+    <w:p>
+      <w:pPr>
+        <w:pStyle w:val="BodyText"/>
+      </w:pPr>
+    </w:p>
+    <w:p>
+      <w:pPr>
+        <w:pStyle w:val="BodyText"/>
+      </w:pPr>
+      <w:r>
+        <w:t xml:space="preserve">Or go directly to the DeepSeek model - </w:t>
+      </w:r>
+      <w:hyperlink r:id="rId10" w:history="1">
+        <w:r>
+          <w:rPr>
+            <w:rStyle w:val="Hyperlink"/>
+          </w:rPr>
+          <w:t>https://ollama.com/library/deepseek-r1</w:t>
+        </w:r>
+      </w:hyperlink>
+      <w:r>
+        <w:t xml:space="preserve"> and select the appropriate parameter related model. Then click on the copy button (red arrow). Paste this command into a Terminal\Command dialog.</w:t>
+      </w:r>
+    </w:p>
+    <w:p>
+      <w:pPr>
+        <w:pStyle w:val="BodyText"/>
+      </w:pPr>
+    </w:p>
+    <w:p>
+      <w:pPr>
+        <w:pStyle w:val="BodyText"/>
+        <w:jc w:val="center"/>
+      </w:pPr>
+      <w:r>
+        <w:rPr>
+          <w:iCs w:val="0"/>
+          <w:noProof/>
+          <w:lang w:val="en-GB" w:eastAsia="en-GB"/>
+        </w:rPr>
+        <w:drawing>
+          <wp:inline distT="0" distB="0" distL="0" distR="0">
+            <wp:extent cx="4693574" cy="3021194"/>
+            <wp:effectExtent l="19050" t="0" r="0" b="0"/>
+            <wp:docPr id="5" name="Picture 4"/>
             <wp:cNvGraphicFramePr>
               <a:graphicFrameLocks xmlns:a="http://schemas.openxmlformats.org/drawingml/2006/main" noChangeAspect="1"/>
             </wp:cNvGraphicFramePr>
@@ -2472,19 +2575,13 @@
               <a:graphicData uri="http://schemas.openxmlformats.org/drawingml/2006/picture">
                 <pic:pic xmlns:pic="http://schemas.openxmlformats.org/drawingml/2006/picture">
                   <pic:nvPicPr>
-                    <pic:cNvPr id="0" name="Picture 2"/>
+                    <pic:cNvPr id="0" name="Picture 4"/>
                     <pic:cNvPicPr>
                       <a:picLocks noChangeAspect="1" noChangeArrowheads="1"/>
                     </pic:cNvPicPr>
                   </pic:nvPicPr>
                   <pic:blipFill>
-                    <a:blip r:embed="rId7">
-                      <a:extLst>
-                        <a:ext uri="{28A0092B-C50C-407E-A947-70E740481C1C}">
-                          <a14:useLocalDpi xmlns:a14="http://schemas.microsoft.com/office/drawing/2010/main" val="0"/>
-                        </a:ext>
-                      </a:extLst>
-                    </a:blip>
+                    <a:blip r:embed="rId11" cstate="print"/>
                     <a:srcRect/>
                     <a:stretch>
                       <a:fillRect/>
@@ -2493,14 +2590,17 @@
                   <pic:spPr bwMode="auto">
                     <a:xfrm>
                       <a:off x="0" y="0"/>
-                      <a:ext cx="1155700" cy="1471295"/>
+                      <a:ext cx="4705976" cy="3029177"/>
                     </a:xfrm>
                     <a:prstGeom prst="rect">
                       <a:avLst/>
                     </a:prstGeom>
                     <a:noFill/>
-                    <a:ln>
+                    <a:ln w="9525">
                       <a:noFill/>
+                      <a:miter lim="800000"/>
+                      <a:headEnd/>
+                      <a:tailEnd/>
                     </a:ln>
                   </pic:spPr>
                 </pic:pic>
@@ -2510,15 +2610,262 @@
         </w:drawing>
       </w:r>
     </w:p>
-    <w:p/>
-    <w:p>
+    <w:p>
+      <w:pPr>
+        <w:pStyle w:val="BodyText"/>
+      </w:pPr>
+    </w:p>
+    <w:p>
+      <w:pPr>
+        <w:pStyle w:val="BodyText"/>
+      </w:pPr>
       <w:r>
         <w:rPr>
           <w:noProof/>
           <w:lang w:val="en-GB" w:eastAsia="en-GB"/>
         </w:rPr>
+        <w:lastRenderedPageBreak/>
         <w:drawing>
-          <wp:inline distT="0" distB="0" distL="0" distR="0" wp14:anchorId="70D0AC0D" wp14:editId="10656D0E">
+          <wp:inline distT="0" distB="0" distL="0" distR="0">
+            <wp:extent cx="5943600" cy="1026160"/>
+            <wp:effectExtent l="19050" t="0" r="0" b="0"/>
+            <wp:docPr id="7" name="Picture 3"/>
+            <wp:cNvGraphicFramePr/>
+            <a:graphic xmlns:a="http://schemas.openxmlformats.org/drawingml/2006/main">
+              <a:graphicData uri="http://schemas.openxmlformats.org/drawingml/2006/picture">
+                <pic:pic xmlns:pic="http://schemas.openxmlformats.org/drawingml/2006/picture">
+                  <pic:nvPicPr>
+                    <pic:cNvPr id="0" name=""/>
+                    <pic:cNvPicPr/>
+                  </pic:nvPicPr>
+                  <pic:blipFill>
+                    <a:blip r:embed="rId12" cstate="print"/>
+                    <a:stretch>
+                      <a:fillRect/>
+                    </a:stretch>
+                  </pic:blipFill>
+                  <pic:spPr>
+                    <a:xfrm>
+                      <a:off x="0" y="0"/>
+                      <a:ext cx="5943600" cy="1026160"/>
+                    </a:xfrm>
+                    <a:prstGeom prst="rect">
+                      <a:avLst/>
+                    </a:prstGeom>
+                  </pic:spPr>
+                </pic:pic>
+              </a:graphicData>
+            </a:graphic>
+          </wp:inline>
+        </w:drawing>
+      </w:r>
+    </w:p>
+    <w:p>
+      <w:pPr>
+        <w:pStyle w:val="BodyText"/>
+      </w:pPr>
+    </w:p>
+    <w:p>
+      <w:r>
+        <w:t>When the model has been downloaded and running, you can verify that Ollama is running from the System Tray:</w:t>
+      </w:r>
+    </w:p>
+    <w:p>
+      <w:pPr>
+        <w:pStyle w:val="BodyText"/>
+        <w:jc w:val="center"/>
+      </w:pPr>
+      <w:r>
+        <w:rPr>
+          <w:iCs w:val="0"/>
+          <w:noProof/>
+          <w:lang w:val="en-GB" w:eastAsia="en-GB"/>
+        </w:rPr>
+        <w:drawing>
+          <wp:inline distT="0" distB="0" distL="0" distR="0">
+            <wp:extent cx="1562100" cy="1699260"/>
+            <wp:effectExtent l="19050" t="0" r="0" b="0"/>
+            <wp:docPr id="8" name="Picture 7"/>
+            <wp:cNvGraphicFramePr>
+              <a:graphicFrameLocks xmlns:a="http://schemas.openxmlformats.org/drawingml/2006/main" noChangeAspect="1"/>
+            </wp:cNvGraphicFramePr>
+            <a:graphic xmlns:a="http://schemas.openxmlformats.org/drawingml/2006/main">
+              <a:graphicData uri="http://schemas.openxmlformats.org/drawingml/2006/picture">
+                <pic:pic xmlns:pic="http://schemas.openxmlformats.org/drawingml/2006/picture">
+                  <pic:nvPicPr>
+                    <pic:cNvPr id="0" name="Picture 7"/>
+                    <pic:cNvPicPr>
+                      <a:picLocks noChangeAspect="1" noChangeArrowheads="1"/>
+                    </pic:cNvPicPr>
+                  </pic:nvPicPr>
+                  <pic:blipFill>
+                    <a:blip r:embed="rId13" cstate="print"/>
+                    <a:srcRect/>
+                    <a:stretch>
+                      <a:fillRect/>
+                    </a:stretch>
+                  </pic:blipFill>
+                  <pic:spPr bwMode="auto">
+                    <a:xfrm>
+                      <a:off x="0" y="0"/>
+                      <a:ext cx="1562100" cy="1699260"/>
+                    </a:xfrm>
+                    <a:prstGeom prst="rect">
+                      <a:avLst/>
+                    </a:prstGeom>
+                    <a:noFill/>
+                    <a:ln w="9525">
+                      <a:noFill/>
+                      <a:miter lim="800000"/>
+                      <a:headEnd/>
+                      <a:tailEnd/>
+                    </a:ln>
+                  </pic:spPr>
+                </pic:pic>
+              </a:graphicData>
+            </a:graphic>
+          </wp:inline>
+        </w:drawing>
+      </w:r>
+    </w:p>
+    <w:p>
+      <w:pPr>
+        <w:pStyle w:val="BodyText"/>
+        <w:jc w:val="center"/>
+      </w:pPr>
+    </w:p>
+    <w:p>
+      <w:r>
+        <w:t xml:space="preserve">Or from a command prompt run the command </w:t>
+      </w:r>
+      <w:proofErr w:type="spellStart"/>
+      <w:r>
+        <w:rPr>
+          <w:highlight w:val="yellow"/>
+        </w:rPr>
+        <w:t>ollama</w:t>
+      </w:r>
+      <w:proofErr w:type="spellEnd"/>
+      <w:r>
+        <w:rPr>
+          <w:highlight w:val="yellow"/>
+        </w:rPr>
+        <w:t xml:space="preserve"> list</w:t>
+      </w:r>
+      <w:r>
+        <w:t xml:space="preserve"> – this will list the available models:</w:t>
+      </w:r>
+    </w:p>
+    <w:p>
+      <w:pPr>
+        <w:pStyle w:val="BodyText"/>
+      </w:pPr>
+      <w:r>
+        <w:rPr>
+          <w:iCs w:val="0"/>
+          <w:noProof/>
+          <w:lang w:val="en-GB" w:eastAsia="en-GB"/>
+        </w:rPr>
+        <w:drawing>
+          <wp:inline distT="0" distB="0" distL="0" distR="0">
+            <wp:extent cx="5943600" cy="1381921"/>
+            <wp:effectExtent l="19050" t="0" r="0" b="0"/>
+            <wp:docPr id="10" name="Picture 10"/>
+            <wp:cNvGraphicFramePr>
+              <a:graphicFrameLocks xmlns:a="http://schemas.openxmlformats.org/drawingml/2006/main" noChangeAspect="1"/>
+            </wp:cNvGraphicFramePr>
+            <a:graphic xmlns:a="http://schemas.openxmlformats.org/drawingml/2006/main">
+              <a:graphicData uri="http://schemas.openxmlformats.org/drawingml/2006/picture">
+                <pic:pic xmlns:pic="http://schemas.openxmlformats.org/drawingml/2006/picture">
+                  <pic:nvPicPr>
+                    <pic:cNvPr id="0" name="Picture 10"/>
+                    <pic:cNvPicPr>
+                      <a:picLocks noChangeAspect="1" noChangeArrowheads="1"/>
+                    </pic:cNvPicPr>
+                  </pic:nvPicPr>
+                  <pic:blipFill>
+                    <a:blip r:embed="rId14" cstate="print"/>
+                    <a:srcRect/>
+                    <a:stretch>
+                      <a:fillRect/>
+                    </a:stretch>
+                  </pic:blipFill>
+                  <pic:spPr bwMode="auto">
+                    <a:xfrm>
+                      <a:off x="0" y="0"/>
+                      <a:ext cx="5943600" cy="1381921"/>
+                    </a:xfrm>
+                    <a:prstGeom prst="rect">
+                      <a:avLst/>
+                    </a:prstGeom>
+                    <a:noFill/>
+                    <a:ln w="9525">
+                      <a:noFill/>
+                      <a:miter lim="800000"/>
+                      <a:headEnd/>
+                      <a:tailEnd/>
+                    </a:ln>
+                  </pic:spPr>
+                </pic:pic>
+              </a:graphicData>
+            </a:graphic>
+          </wp:inline>
+        </w:drawing>
+      </w:r>
+    </w:p>
+    <w:p>
+      <w:pPr>
+        <w:pStyle w:val="BodyText"/>
+      </w:pPr>
+    </w:p>
+    <w:p>
+      <w:pPr>
+        <w:pStyle w:val="BodyText"/>
+        <w:ind w:left="0"/>
+      </w:pPr>
+    </w:p>
+    <w:p>
+      <w:pPr>
+        <w:pStyle w:val="Heading1"/>
+      </w:pPr>
+      <w:bookmarkStart w:id="17" w:name="_Toc190889174"/>
+      <w:r>
+        <w:t xml:space="preserve">Install </w:t>
+      </w:r>
+      <w:r>
+        <w:rPr>
+          <w:i/>
+          <w:u w:val="single"/>
+        </w:rPr>
+        <w:t>AI Buddy</w:t>
+      </w:r>
+      <w:r>
+        <w:t xml:space="preserve"> Extension (Visual Studio)</w:t>
+      </w:r>
+      <w:bookmarkEnd w:id="17"/>
+    </w:p>
+    <w:p>
+      <w:pPr>
+        <w:pStyle w:val="Heading1"/>
+      </w:pPr>
+      <w:bookmarkStart w:id="18" w:name="_Toc190889175"/>
+      <w:r>
+        <w:t>Using AI Buddy</w:t>
+      </w:r>
+      <w:bookmarkEnd w:id="18"/>
+    </w:p>
+    <w:p/>
+    <w:p/>
+    <w:p/>
+    <w:p>
+      <w:r>
+        <w:rPr>
+          <w:noProof/>
+          <w:lang w:val="en-GB" w:eastAsia="en-GB"/>
+        </w:rPr>
+        <w:lastRenderedPageBreak/>
+        <w:drawing>
+          <wp:inline distT="0" distB="0" distL="0" distR="0">
             <wp:extent cx="5219700" cy="4655820"/>
             <wp:effectExtent l="19050" t="0" r="0" b="0"/>
             <wp:docPr id="4" name="Picture 4"/>
@@ -2535,7 +2882,7 @@
                     </pic:cNvPicPr>
                   </pic:nvPicPr>
                   <pic:blipFill>
-                    <a:blip r:embed="rId8" cstate="print"/>
+                    <a:blip r:embed="rId15" cstate="print"/>
                     <a:srcRect/>
                     <a:stretch>
                       <a:fillRect/>
@@ -2567,16 +2914,26 @@
     <w:p/>
     <w:p>
       <w:r>
-        <w:t>Generate Unit Test For Highlighted Code</w:t>
+        <w:t xml:space="preserve">Generate Unit Test </w:t>
+      </w:r>
+      <w:proofErr w:type="gramStart"/>
+      <w:r>
+        <w:t>For</w:t>
+      </w:r>
+      <w:proofErr w:type="gramEnd"/>
+      <w:r>
+        <w:t xml:space="preserve"> Highlighted Code</w:t>
       </w:r>
     </w:p>
     <w:p>
       <w:r>
         <w:rPr>
           <w:noProof/>
+          <w:lang w:val="en-GB" w:eastAsia="en-GB"/>
         </w:rPr>
+        <w:lastRenderedPageBreak/>
         <w:drawing>
-          <wp:inline distT="0" distB="0" distL="0" distR="0" wp14:anchorId="1045EB67" wp14:editId="5D81A24C">
+          <wp:inline distT="0" distB="0" distL="0" distR="0">
             <wp:extent cx="5935345" cy="4023360"/>
             <wp:effectExtent l="0" t="0" r="0" b="0"/>
             <wp:docPr id="887925761" name="Picture 1"/>
@@ -2593,10 +2950,10 @@
                     </pic:cNvPicPr>
                   </pic:nvPicPr>
                   <pic:blipFill>
-                    <a:blip r:embed="rId9">
+                    <a:blip r:embed="rId16" cstate="print">
                       <a:extLst>
                         <a:ext uri="{28A0092B-C50C-407E-A947-70E740481C1C}">
-                          <a14:useLocalDpi xmlns:a14="http://schemas.microsoft.com/office/drawing/2010/main" val="0"/>
+                          <a14:useLocalDpi xmlns:a14="http://schemas.microsoft.com/office/drawing/2010/main" xmlns:wps="http://schemas.microsoft.com/office/word/2010/wordprocessingShape" xmlns:wpi="http://schemas.microsoft.com/office/word/2010/wordprocessingInk" xmlns:wpg="http://schemas.microsoft.com/office/word/2010/wordprocessingGroup" xmlns:w16se="http://schemas.microsoft.com/office/word/2015/wordml/symex" xmlns:w16sdtfl="http://schemas.microsoft.com/office/word/2024/wordml/sdtformatlock" xmlns:w16sdtdh="http://schemas.microsoft.com/office/word/2020/wordml/sdtdatahash" xmlns:w16du="http://schemas.microsoft.com/office/word/2023/wordml/word16du" xmlns:w16="http://schemas.microsoft.com/office/word/2018/wordml" xmlns:w16cid="http://schemas.microsoft.com/office/word/2016/wordml/cid" xmlns:w16cex="http://schemas.microsoft.com/office/word/2018/wordml/cex" xmlns:w15="http://schemas.microsoft.com/office/word/2012/wordml" xmlns:w14="http://schemas.microsoft.com/office/word/2010/wordml" xmlns:w="http://schemas.openxmlformats.org/wordprocessingml/2006/main" xmlns:w10="urn:schemas-microsoft-com:office:word" xmlns:wp14="http://schemas.microsoft.com/office/word/2010/wordprocessingDrawing" xmlns:v="urn:schemas-microsoft-com:vml" xmlns:oel="http://schemas.microsoft.com/office/2019/extlst" xmlns:o="urn:schemas-microsoft-com:office:office" xmlns:am3d="http://schemas.microsoft.com/office/drawing/2017/model3d" xmlns:aink="http://schemas.microsoft.com/office/drawing/2016/ink" xmlns:mc="http://schemas.openxmlformats.org/markup-compatibility/2006" xmlns:cx8="http://schemas.microsoft.com/office/drawing/2016/5/14/chartex" xmlns:cx7="http://schemas.microsoft.com/office/drawing/2016/5/13/chartex" xmlns:cx6="http://schemas.microsoft.com/office/drawing/2016/5/12/chartex" xmlns:cx5="http://schemas.microsoft.com/office/drawing/2016/5/11/chartex" xmlns:cx4="http://schemas.microsoft.com/office/drawing/2016/5/10/chartex" xmlns:cx3="http://schemas.microsoft.com/office/drawing/2016/5/9/chartex" xmlns:cx2="http://schemas.microsoft.com/office/drawing/2015/10/21/chartex" xmlns:cx1="http://schemas.microsoft.com/office/drawing/2015/9/8/chartex" xmlns:cx="http://schemas.microsoft.com/office/drawing/2014/chartex" xmlns:wpc="http://schemas.microsoft.com/office/word/2010/wordprocessingCanvas" xmlns="" val="0"/>
                         </a:ext>
                       </a:extLst>
                     </a:blip>
@@ -2641,9 +2998,10 @@
       <w:r>
         <w:rPr>
           <w:noProof/>
+          <w:lang w:val="en-GB" w:eastAsia="en-GB"/>
         </w:rPr>
         <w:drawing>
-          <wp:inline distT="0" distB="0" distL="0" distR="0" wp14:anchorId="23169640" wp14:editId="02BA6CE0">
+          <wp:inline distT="0" distB="0" distL="0" distR="0">
             <wp:extent cx="4791075" cy="4838700"/>
             <wp:effectExtent l="0" t="0" r="9525" b="0"/>
             <wp:docPr id="1022346557" name="Picture 1" descr="A screenshot of a computer program&#10;&#10;AI-generated content may be incorrect."/>
@@ -2658,7 +3016,7 @@
                     <pic:cNvPicPr/>
                   </pic:nvPicPr>
                   <pic:blipFill>
-                    <a:blip r:embed="rId10"/>
+                    <a:blip r:embed="rId17" cstate="print"/>
                     <a:stretch>
                       <a:fillRect/>
                     </a:stretch>
@@ -2693,8 +3051,12 @@
     </w:p>
     <w:p>
       <w:r>
+        <w:rPr>
+          <w:noProof/>
+          <w:lang w:val="en-GB" w:eastAsia="en-GB"/>
+        </w:rPr>
         <w:drawing>
-          <wp:inline distT="0" distB="0" distL="0" distR="0" wp14:anchorId="5B476BE4" wp14:editId="5E02EA42">
+          <wp:inline distT="0" distB="0" distL="0" distR="0">
             <wp:extent cx="4133456" cy="4191441"/>
             <wp:effectExtent l="0" t="0" r="635" b="0"/>
             <wp:docPr id="1792801795" name="Picture 1"/>
@@ -2709,7 +3071,7 @@
                     <pic:cNvPicPr/>
                   </pic:nvPicPr>
                   <pic:blipFill>
-                    <a:blip r:embed="rId11"/>
+                    <a:blip r:embed="rId18" cstate="print"/>
                     <a:stretch>
                       <a:fillRect/>
                     </a:stretch>
@@ -2738,7 +3100,7 @@
         </w:rPr>
         <w:lastRenderedPageBreak/>
         <w:drawing>
-          <wp:inline distT="0" distB="0" distL="0" distR="0" wp14:anchorId="1E156F28" wp14:editId="3756066E">
+          <wp:inline distT="0" distB="0" distL="0" distR="0">
             <wp:extent cx="5090160" cy="7399020"/>
             <wp:effectExtent l="19050" t="0" r="0" b="0"/>
             <wp:docPr id="1" name="Picture 1"/>
@@ -2755,7 +3117,7 @@
                     </pic:cNvPicPr>
                   </pic:nvPicPr>
                   <pic:blipFill>
-                    <a:blip r:embed="rId12" cstate="print"/>
+                    <a:blip r:embed="rId19" cstate="print"/>
                     <a:srcRect/>
                     <a:stretch>
                       <a:fillRect/>
@@ -2794,10 +3156,11 @@
       <w:r>
         <w:rPr>
           <w:noProof/>
+          <w:lang w:val="en-GB" w:eastAsia="en-GB"/>
         </w:rPr>
         <w:lastRenderedPageBreak/>
         <w:drawing>
-          <wp:inline distT="0" distB="0" distL="0" distR="0" wp14:anchorId="5A780D4B" wp14:editId="09C27E01">
+          <wp:inline distT="0" distB="0" distL="0" distR="0">
             <wp:extent cx="5943600" cy="4023360"/>
             <wp:effectExtent l="0" t="0" r="0" b="0"/>
             <wp:docPr id="780101886" name="Picture 4"/>
@@ -2814,10 +3177,10 @@
                     </pic:cNvPicPr>
                   </pic:nvPicPr>
                   <pic:blipFill>
-                    <a:blip r:embed="rId13">
+                    <a:blip r:embed="rId20" cstate="print">
                       <a:extLst>
                         <a:ext uri="{28A0092B-C50C-407E-A947-70E740481C1C}">
-                          <a14:useLocalDpi xmlns:a14="http://schemas.microsoft.com/office/drawing/2010/main" val="0"/>
+                          <a14:useLocalDpi xmlns:a14="http://schemas.microsoft.com/office/drawing/2010/main" xmlns:wps="http://schemas.microsoft.com/office/word/2010/wordprocessingShape" xmlns:wpi="http://schemas.microsoft.com/office/word/2010/wordprocessingInk" xmlns:wpg="http://schemas.microsoft.com/office/word/2010/wordprocessingGroup" xmlns:w16se="http://schemas.microsoft.com/office/word/2015/wordml/symex" xmlns:w16sdtfl="http://schemas.microsoft.com/office/word/2024/wordml/sdtformatlock" xmlns:w16sdtdh="http://schemas.microsoft.com/office/word/2020/wordml/sdtdatahash" xmlns:w16du="http://schemas.microsoft.com/office/word/2023/wordml/word16du" xmlns:w16="http://schemas.microsoft.com/office/word/2018/wordml" xmlns:w16cid="http://schemas.microsoft.com/office/word/2016/wordml/cid" xmlns:w16cex="http://schemas.microsoft.com/office/word/2018/wordml/cex" xmlns:w15="http://schemas.microsoft.com/office/word/2012/wordml" xmlns:w14="http://schemas.microsoft.com/office/word/2010/wordml" xmlns:w="http://schemas.openxmlformats.org/wordprocessingml/2006/main" xmlns:w10="urn:schemas-microsoft-com:office:word" xmlns:wp14="http://schemas.microsoft.com/office/word/2010/wordprocessingDrawing" xmlns:v="urn:schemas-microsoft-com:vml" xmlns:oel="http://schemas.microsoft.com/office/2019/extlst" xmlns:o="urn:schemas-microsoft-com:office:office" xmlns:am3d="http://schemas.microsoft.com/office/drawing/2017/model3d" xmlns:aink="http://schemas.microsoft.com/office/drawing/2016/ink" xmlns:mc="http://schemas.openxmlformats.org/markup-compatibility/2006" xmlns:cx8="http://schemas.microsoft.com/office/drawing/2016/5/14/chartex" xmlns:cx7="http://schemas.microsoft.com/office/drawing/2016/5/13/chartex" xmlns:cx6="http://schemas.microsoft.com/office/drawing/2016/5/12/chartex" xmlns:cx5="http://schemas.microsoft.com/office/drawing/2016/5/11/chartex" xmlns:cx4="http://schemas.microsoft.com/office/drawing/2016/5/10/chartex" xmlns:cx3="http://schemas.microsoft.com/office/drawing/2016/5/9/chartex" xmlns:cx2="http://schemas.microsoft.com/office/drawing/2015/10/21/chartex" xmlns:cx1="http://schemas.microsoft.com/office/drawing/2015/9/8/chartex" xmlns:cx="http://schemas.microsoft.com/office/drawing/2014/chartex" xmlns:wpc="http://schemas.microsoft.com/office/word/2010/wordprocessingCanvas" xmlns="" val="0"/>
                         </a:ext>
                       </a:extLst>
                     </a:blip>
@@ -2851,10 +3214,11 @@
       <w:r>
         <w:rPr>
           <w:noProof/>
+          <w:lang w:val="en-GB" w:eastAsia="en-GB"/>
         </w:rPr>
         <w:lastRenderedPageBreak/>
         <w:drawing>
-          <wp:inline distT="0" distB="0" distL="0" distR="0" wp14:anchorId="4BA89E29" wp14:editId="1EC8712D">
+          <wp:inline distT="0" distB="0" distL="0" distR="0">
             <wp:extent cx="4791075" cy="4838700"/>
             <wp:effectExtent l="0" t="0" r="9525" b="0"/>
             <wp:docPr id="900449747" name="Picture 1"/>
@@ -2869,7 +3233,7 @@
                     <pic:cNvPicPr/>
                   </pic:nvPicPr>
                   <pic:blipFill>
-                    <a:blip r:embed="rId14"/>
+                    <a:blip r:embed="rId21" cstate="print"/>
                     <a:stretch>
                       <a:fillRect/>
                     </a:stretch>
@@ -2895,10 +3259,11 @@
       <w:r>
         <w:rPr>
           <w:noProof/>
+          <w:lang w:val="en-GB" w:eastAsia="en-GB"/>
         </w:rPr>
         <w:lastRenderedPageBreak/>
         <w:drawing>
-          <wp:inline distT="0" distB="0" distL="0" distR="0" wp14:anchorId="45C6614E" wp14:editId="69B5D5E3">
+          <wp:inline distT="0" distB="0" distL="0" distR="0">
             <wp:extent cx="4791075" cy="4838700"/>
             <wp:effectExtent l="0" t="0" r="9525" b="0"/>
             <wp:docPr id="1943670552" name="Picture 1" descr="A screenshot of a computer error&#10;&#10;AI-generated content may be incorrect."/>
@@ -2913,7 +3278,7 @@
                     <pic:cNvPicPr/>
                   </pic:nvPicPr>
                   <pic:blipFill>
-                    <a:blip r:embed="rId15"/>
+                    <a:blip r:embed="rId22" cstate="print"/>
                     <a:stretch>
                       <a:fillRect/>
                     </a:stretch>
@@ -2949,9 +3314,10 @@
       <w:r>
         <w:rPr>
           <w:noProof/>
+          <w:lang w:val="en-GB" w:eastAsia="en-GB"/>
         </w:rPr>
         <w:drawing>
-          <wp:inline distT="0" distB="0" distL="0" distR="0" wp14:anchorId="22F4CD1E" wp14:editId="4163DBE4">
+          <wp:inline distT="0" distB="0" distL="0" distR="0">
             <wp:extent cx="5943600" cy="4779645"/>
             <wp:effectExtent l="0" t="0" r="0" b="0"/>
             <wp:docPr id="1664900764" name="Picture 5"/>
@@ -2968,10 +3334,10 @@
                     </pic:cNvPicPr>
                   </pic:nvPicPr>
                   <pic:blipFill>
-                    <a:blip r:embed="rId16">
+                    <a:blip r:embed="rId23" cstate="print">
                       <a:extLst>
                         <a:ext uri="{28A0092B-C50C-407E-A947-70E740481C1C}">
-                          <a14:useLocalDpi xmlns:a14="http://schemas.microsoft.com/office/drawing/2010/main" val="0"/>
+                          <a14:useLocalDpi xmlns:a14="http://schemas.microsoft.com/office/drawing/2010/main" xmlns:wps="http://schemas.microsoft.com/office/word/2010/wordprocessingShape" xmlns:wpi="http://schemas.microsoft.com/office/word/2010/wordprocessingInk" xmlns:wpg="http://schemas.microsoft.com/office/word/2010/wordprocessingGroup" xmlns:w16se="http://schemas.microsoft.com/office/word/2015/wordml/symex" xmlns:w16sdtfl="http://schemas.microsoft.com/office/word/2024/wordml/sdtformatlock" xmlns:w16sdtdh="http://schemas.microsoft.com/office/word/2020/wordml/sdtdatahash" xmlns:w16du="http://schemas.microsoft.com/office/word/2023/wordml/word16du" xmlns:w16="http://schemas.microsoft.com/office/word/2018/wordml" xmlns:w16cid="http://schemas.microsoft.com/office/word/2016/wordml/cid" xmlns:w16cex="http://schemas.microsoft.com/office/word/2018/wordml/cex" xmlns:w15="http://schemas.microsoft.com/office/word/2012/wordml" xmlns:w14="http://schemas.microsoft.com/office/word/2010/wordml" xmlns:w="http://schemas.openxmlformats.org/wordprocessingml/2006/main" xmlns:w10="urn:schemas-microsoft-com:office:word" xmlns:wp14="http://schemas.microsoft.com/office/word/2010/wordprocessingDrawing" xmlns:v="urn:schemas-microsoft-com:vml" xmlns:oel="http://schemas.microsoft.com/office/2019/extlst" xmlns:o="urn:schemas-microsoft-com:office:office" xmlns:am3d="http://schemas.microsoft.com/office/drawing/2017/model3d" xmlns:aink="http://schemas.microsoft.com/office/drawing/2016/ink" xmlns:mc="http://schemas.openxmlformats.org/markup-compatibility/2006" xmlns:cx8="http://schemas.microsoft.com/office/drawing/2016/5/14/chartex" xmlns:cx7="http://schemas.microsoft.com/office/drawing/2016/5/13/chartex" xmlns:cx6="http://schemas.microsoft.com/office/drawing/2016/5/12/chartex" xmlns:cx5="http://schemas.microsoft.com/office/drawing/2016/5/11/chartex" xmlns:cx4="http://schemas.microsoft.com/office/drawing/2016/5/10/chartex" xmlns:cx3="http://schemas.microsoft.com/office/drawing/2016/5/9/chartex" xmlns:cx2="http://schemas.microsoft.com/office/drawing/2015/10/21/chartex" xmlns:cx1="http://schemas.microsoft.com/office/drawing/2015/9/8/chartex" xmlns:cx="http://schemas.microsoft.com/office/drawing/2014/chartex" xmlns:wpc="http://schemas.microsoft.com/office/word/2010/wordprocessingCanvas" xmlns="" val="0"/>
                         </a:ext>
                       </a:extLst>
                     </a:blip>
@@ -3005,10 +3371,11 @@
       <w:r>
         <w:rPr>
           <w:noProof/>
+          <w:lang w:val="en-GB" w:eastAsia="en-GB"/>
         </w:rPr>
         <w:lastRenderedPageBreak/>
         <w:drawing>
-          <wp:inline distT="0" distB="0" distL="0" distR="0" wp14:anchorId="74D29358" wp14:editId="31BA4243">
+          <wp:inline distT="0" distB="0" distL="0" distR="0">
             <wp:extent cx="4791075" cy="4838700"/>
             <wp:effectExtent l="0" t="0" r="9525" b="0"/>
             <wp:docPr id="317656676" name="Picture 1" descr="A screenshot of a computer program&#10;&#10;AI-generated content may be incorrect."/>
@@ -3023,7 +3390,7 @@
                     <pic:cNvPicPr/>
                   </pic:nvPicPr>
                   <pic:blipFill>
-                    <a:blip r:embed="rId17"/>
+                    <a:blip r:embed="rId24" cstate="print"/>
                     <a:stretch>
                       <a:fillRect/>
                     </a:stretch>
@@ -3049,10 +3416,11 @@
       <w:r>
         <w:rPr>
           <w:noProof/>
+          <w:lang w:val="en-GB" w:eastAsia="en-GB"/>
         </w:rPr>
         <w:lastRenderedPageBreak/>
         <w:drawing>
-          <wp:inline distT="0" distB="0" distL="0" distR="0" wp14:anchorId="1AF45563" wp14:editId="5BC4274D">
+          <wp:inline distT="0" distB="0" distL="0" distR="0">
             <wp:extent cx="4791075" cy="4838700"/>
             <wp:effectExtent l="0" t="0" r="9525" b="0"/>
             <wp:docPr id="807403120" name="Picture 1" descr="A screenshot of a computer&#10;&#10;AI-generated content may be incorrect."/>
@@ -3067,7 +3435,7 @@
                     <pic:cNvPicPr/>
                   </pic:nvPicPr>
                   <pic:blipFill>
-                    <a:blip r:embed="rId18"/>
+                    <a:blip r:embed="rId25" cstate="print"/>
                     <a:stretch>
                       <a:fillRect/>
                     </a:stretch>
@@ -3098,10 +3466,11 @@
       <w:r>
         <w:rPr>
           <w:noProof/>
+          <w:lang w:val="en-GB" w:eastAsia="en-GB"/>
         </w:rPr>
         <w:lastRenderedPageBreak/>
         <w:drawing>
-          <wp:inline distT="0" distB="0" distL="0" distR="0" wp14:anchorId="6CCFA89F" wp14:editId="59B69BC4">
+          <wp:inline distT="0" distB="0" distL="0" distR="0">
             <wp:extent cx="5785485" cy="7065645"/>
             <wp:effectExtent l="0" t="0" r="0" b="0"/>
             <wp:docPr id="931696728" name="Picture 6"/>
@@ -3118,10 +3487,10 @@
                     </pic:cNvPicPr>
                   </pic:nvPicPr>
                   <pic:blipFill>
-                    <a:blip r:embed="rId19">
+                    <a:blip r:embed="rId26" cstate="print">
                       <a:extLst>
                         <a:ext uri="{28A0092B-C50C-407E-A947-70E740481C1C}">
-                          <a14:useLocalDpi xmlns:a14="http://schemas.microsoft.com/office/drawing/2010/main" val="0"/>
+                          <a14:useLocalDpi xmlns:a14="http://schemas.microsoft.com/office/drawing/2010/main" xmlns:wps="http://schemas.microsoft.com/office/word/2010/wordprocessingShape" xmlns:wpi="http://schemas.microsoft.com/office/word/2010/wordprocessingInk" xmlns:wpg="http://schemas.microsoft.com/office/word/2010/wordprocessingGroup" xmlns:w16se="http://schemas.microsoft.com/office/word/2015/wordml/symex" xmlns:w16sdtfl="http://schemas.microsoft.com/office/word/2024/wordml/sdtformatlock" xmlns:w16sdtdh="http://schemas.microsoft.com/office/word/2020/wordml/sdtdatahash" xmlns:w16du="http://schemas.microsoft.com/office/word/2023/wordml/word16du" xmlns:w16="http://schemas.microsoft.com/office/word/2018/wordml" xmlns:w16cid="http://schemas.microsoft.com/office/word/2016/wordml/cid" xmlns:w16cex="http://schemas.microsoft.com/office/word/2018/wordml/cex" xmlns:w15="http://schemas.microsoft.com/office/word/2012/wordml" xmlns:w14="http://schemas.microsoft.com/office/word/2010/wordml" xmlns:w="http://schemas.openxmlformats.org/wordprocessingml/2006/main" xmlns:w10="urn:schemas-microsoft-com:office:word" xmlns:wp14="http://schemas.microsoft.com/office/word/2010/wordprocessingDrawing" xmlns:v="urn:schemas-microsoft-com:vml" xmlns:oel="http://schemas.microsoft.com/office/2019/extlst" xmlns:o="urn:schemas-microsoft-com:office:office" xmlns:am3d="http://schemas.microsoft.com/office/drawing/2017/model3d" xmlns:aink="http://schemas.microsoft.com/office/drawing/2016/ink" xmlns:mc="http://schemas.openxmlformats.org/markup-compatibility/2006" xmlns:cx8="http://schemas.microsoft.com/office/drawing/2016/5/14/chartex" xmlns:cx7="http://schemas.microsoft.com/office/drawing/2016/5/13/chartex" xmlns:cx6="http://schemas.microsoft.com/office/drawing/2016/5/12/chartex" xmlns:cx5="http://schemas.microsoft.com/office/drawing/2016/5/11/chartex" xmlns:cx4="http://schemas.microsoft.com/office/drawing/2016/5/10/chartex" xmlns:cx3="http://schemas.microsoft.com/office/drawing/2016/5/9/chartex" xmlns:cx2="http://schemas.microsoft.com/office/drawing/2015/10/21/chartex" xmlns:cx1="http://schemas.microsoft.com/office/drawing/2015/9/8/chartex" xmlns:cx="http://schemas.microsoft.com/office/drawing/2014/chartex" xmlns:wpc="http://schemas.microsoft.com/office/word/2010/wordprocessingCanvas" xmlns="" val="0"/>
                         </a:ext>
                       </a:extLst>
                     </a:blip>
@@ -3154,10 +3523,11 @@
       <w:r>
         <w:rPr>
           <w:noProof/>
+          <w:lang w:val="en-GB" w:eastAsia="en-GB"/>
         </w:rPr>
         <w:lastRenderedPageBreak/>
         <w:drawing>
-          <wp:inline distT="0" distB="0" distL="0" distR="0" wp14:anchorId="35924435" wp14:editId="7438AC1E">
+          <wp:inline distT="0" distB="0" distL="0" distR="0">
             <wp:extent cx="4791075" cy="4838700"/>
             <wp:effectExtent l="0" t="0" r="9525" b="0"/>
             <wp:docPr id="1461504724" name="Picture 1" descr="A screenshot of a computer&#10;&#10;AI-generated content may be incorrect."/>
@@ -3172,7 +3542,7 @@
                     <pic:cNvPicPr/>
                   </pic:nvPicPr>
                   <pic:blipFill>
-                    <a:blip r:embed="rId20"/>
+                    <a:blip r:embed="rId27" cstate="print"/>
                     <a:stretch>
                       <a:fillRect/>
                     </a:stretch>
@@ -3197,10 +3567,11 @@
       <w:r>
         <w:rPr>
           <w:noProof/>
+          <w:lang w:val="en-GB" w:eastAsia="en-GB"/>
         </w:rPr>
         <w:lastRenderedPageBreak/>
         <w:drawing>
-          <wp:inline distT="0" distB="0" distL="0" distR="0" wp14:anchorId="37EE3825" wp14:editId="440FF87D">
+          <wp:inline distT="0" distB="0" distL="0" distR="0">
             <wp:extent cx="4791075" cy="4838700"/>
             <wp:effectExtent l="0" t="0" r="9525" b="0"/>
             <wp:docPr id="968262218" name="Picture 1" descr="A screenshot of a computer&#10;&#10;AI-generated content may be incorrect."/>
@@ -3215,7 +3586,7 @@
                     <pic:cNvPicPr/>
                   </pic:nvPicPr>
                   <pic:blipFill>
-                    <a:blip r:embed="rId21"/>
+                    <a:blip r:embed="rId28" cstate="print"/>
                     <a:stretch>
                       <a:fillRect/>
                     </a:stretch>
@@ -3241,10 +3612,11 @@
       <w:r>
         <w:rPr>
           <w:noProof/>
+          <w:lang w:val="en-GB" w:eastAsia="en-GB"/>
         </w:rPr>
         <w:lastRenderedPageBreak/>
         <w:drawing>
-          <wp:inline distT="0" distB="0" distL="0" distR="0" wp14:anchorId="27C2D366" wp14:editId="1A946EDB">
+          <wp:inline distT="0" distB="0" distL="0" distR="0">
             <wp:extent cx="4791075" cy="4838700"/>
             <wp:effectExtent l="0" t="0" r="9525" b="0"/>
             <wp:docPr id="763893479" name="Picture 1" descr="A screenshot of a computer&#10;&#10;AI-generated content may be incorrect."/>
@@ -3259,7 +3631,7 @@
                     <pic:cNvPicPr/>
                   </pic:nvPicPr>
                   <pic:blipFill>
-                    <a:blip r:embed="rId22"/>
+                    <a:blip r:embed="rId29" cstate="print"/>
                     <a:stretch>
                       <a:fillRect/>
                     </a:stretch>
@@ -3285,10 +3657,11 @@
       <w:r>
         <w:rPr>
           <w:noProof/>
+          <w:lang w:val="en-GB" w:eastAsia="en-GB"/>
         </w:rPr>
         <w:lastRenderedPageBreak/>
         <w:drawing>
-          <wp:inline distT="0" distB="0" distL="0" distR="0" wp14:anchorId="202E02FF" wp14:editId="72E20C8F">
+          <wp:inline distT="0" distB="0" distL="0" distR="0">
             <wp:extent cx="4791075" cy="4838700"/>
             <wp:effectExtent l="0" t="0" r="9525" b="0"/>
             <wp:docPr id="42701565" name="Picture 1" descr="A screenshot of a computer&#10;&#10;AI-generated content may be incorrect."/>
@@ -3303,7 +3676,7 @@
                     <pic:cNvPicPr/>
                   </pic:nvPicPr>
                   <pic:blipFill>
-                    <a:blip r:embed="rId23"/>
+                    <a:blip r:embed="rId30" cstate="print"/>
                     <a:stretch>
                       <a:fillRect/>
                     </a:stretch>
@@ -3329,10 +3702,11 @@
       <w:r>
         <w:rPr>
           <w:noProof/>
+          <w:lang w:val="en-GB" w:eastAsia="en-GB"/>
         </w:rPr>
         <w:lastRenderedPageBreak/>
         <w:drawing>
-          <wp:inline distT="0" distB="0" distL="0" distR="0" wp14:anchorId="15DE8C22" wp14:editId="3C03A04A">
+          <wp:inline distT="0" distB="0" distL="0" distR="0">
             <wp:extent cx="4791075" cy="4838700"/>
             <wp:effectExtent l="0" t="0" r="9525" b="0"/>
             <wp:docPr id="1043932191" name="Picture 1" descr="A screenshot of a computer program&#10;&#10;AI-generated content may be incorrect."/>
@@ -3347,7 +3721,7 @@
                     <pic:cNvPicPr/>
                   </pic:nvPicPr>
                   <pic:blipFill>
-                    <a:blip r:embed="rId24"/>
+                    <a:blip r:embed="rId31" cstate="print"/>
                     <a:stretch>
                       <a:fillRect/>
                     </a:stretch>
@@ -3383,10 +3757,11 @@
       <w:r>
         <w:rPr>
           <w:noProof/>
+          <w:lang w:val="en-GB" w:eastAsia="en-GB"/>
         </w:rPr>
         <w:lastRenderedPageBreak/>
         <w:drawing>
-          <wp:inline distT="0" distB="0" distL="0" distR="0" wp14:anchorId="57DE7C7B" wp14:editId="1552639C">
+          <wp:inline distT="0" distB="0" distL="0" distR="0">
             <wp:extent cx="4791075" cy="4838700"/>
             <wp:effectExtent l="0" t="0" r="9525" b="0"/>
             <wp:docPr id="886922593" name="Picture 1" descr="A screenshot of a computer&#10;&#10;AI-generated content may be incorrect."/>
@@ -3401,7 +3776,7 @@
                     <pic:cNvPicPr/>
                   </pic:nvPicPr>
                   <pic:blipFill>
-                    <a:blip r:embed="rId25"/>
+                    <a:blip r:embed="rId32" cstate="print"/>
                     <a:stretch>
                       <a:fillRect/>
                     </a:stretch>
@@ -3427,10 +3802,11 @@
       <w:r>
         <w:rPr>
           <w:noProof/>
+          <w:lang w:val="en-GB" w:eastAsia="en-GB"/>
         </w:rPr>
         <w:lastRenderedPageBreak/>
         <w:drawing>
-          <wp:inline distT="0" distB="0" distL="0" distR="0" wp14:anchorId="11F725F2" wp14:editId="630514AD">
+          <wp:inline distT="0" distB="0" distL="0" distR="0">
             <wp:extent cx="4791075" cy="5257800"/>
             <wp:effectExtent l="0" t="0" r="9525" b="0"/>
             <wp:docPr id="1752661291" name="Picture 1" descr="A screenshot of a computer&#10;&#10;AI-generated content may be incorrect."/>
@@ -3445,7 +3821,7 @@
                     <pic:cNvPicPr/>
                   </pic:nvPicPr>
                   <pic:blipFill>
-                    <a:blip r:embed="rId26"/>
+                    <a:blip r:embed="rId33" cstate="print"/>
                     <a:stretch>
                       <a:fillRect/>
                     </a:stretch>
@@ -3470,10 +3846,11 @@
       <w:r>
         <w:rPr>
           <w:noProof/>
+          <w:lang w:val="en-GB" w:eastAsia="en-GB"/>
         </w:rPr>
         <w:lastRenderedPageBreak/>
         <w:drawing>
-          <wp:inline distT="0" distB="0" distL="0" distR="0" wp14:anchorId="3F466403" wp14:editId="0EB8F465">
+          <wp:inline distT="0" distB="0" distL="0" distR="0">
             <wp:extent cx="4791075" cy="5257800"/>
             <wp:effectExtent l="0" t="0" r="9525" b="0"/>
             <wp:docPr id="1681328643" name="Picture 1" descr="A screenshot of a computer program&#10;&#10;AI-generated content may be incorrect."/>
@@ -3488,7 +3865,7 @@
                     <pic:cNvPicPr/>
                   </pic:nvPicPr>
                   <pic:blipFill>
-                    <a:blip r:embed="rId27"/>
+                    <a:blip r:embed="rId34" cstate="print"/>
                     <a:stretch>
                       <a:fillRect/>
                     </a:stretch>
@@ -3522,10 +3899,11 @@
       <w:r>
         <w:rPr>
           <w:noProof/>
+          <w:lang w:val="en-GB" w:eastAsia="en-GB"/>
         </w:rPr>
         <w:lastRenderedPageBreak/>
         <w:drawing>
-          <wp:inline distT="0" distB="0" distL="0" distR="0" wp14:anchorId="75AFD475" wp14:editId="7A3AB34F">
+          <wp:inline distT="0" distB="0" distL="0" distR="0">
             <wp:extent cx="5744210" cy="7065645"/>
             <wp:effectExtent l="0" t="0" r="0" b="0"/>
             <wp:docPr id="430088160" name="Picture 7"/>
@@ -3542,10 +3920,10 @@
                     </pic:cNvPicPr>
                   </pic:nvPicPr>
                   <pic:blipFill>
-                    <a:blip r:embed="rId28">
+                    <a:blip r:embed="rId35" cstate="print">
                       <a:extLst>
                         <a:ext uri="{28A0092B-C50C-407E-A947-70E740481C1C}">
-                          <a14:useLocalDpi xmlns:a14="http://schemas.microsoft.com/office/drawing/2010/main" val="0"/>
+                          <a14:useLocalDpi xmlns:a14="http://schemas.microsoft.com/office/drawing/2010/main" xmlns:wps="http://schemas.microsoft.com/office/word/2010/wordprocessingShape" xmlns:wpi="http://schemas.microsoft.com/office/word/2010/wordprocessingInk" xmlns:wpg="http://schemas.microsoft.com/office/word/2010/wordprocessingGroup" xmlns:w16se="http://schemas.microsoft.com/office/word/2015/wordml/symex" xmlns:w16sdtfl="http://schemas.microsoft.com/office/word/2024/wordml/sdtformatlock" xmlns:w16sdtdh="http://schemas.microsoft.com/office/word/2020/wordml/sdtdatahash" xmlns:w16du="http://schemas.microsoft.com/office/word/2023/wordml/word16du" xmlns:w16="http://schemas.microsoft.com/office/word/2018/wordml" xmlns:w16cid="http://schemas.microsoft.com/office/word/2016/wordml/cid" xmlns:w16cex="http://schemas.microsoft.com/office/word/2018/wordml/cex" xmlns:w15="http://schemas.microsoft.com/office/word/2012/wordml" xmlns:w14="http://schemas.microsoft.com/office/word/2010/wordml" xmlns:w="http://schemas.openxmlformats.org/wordprocessingml/2006/main" xmlns:w10="urn:schemas-microsoft-com:office:word" xmlns:wp14="http://schemas.microsoft.com/office/word/2010/wordprocessingDrawing" xmlns:v="urn:schemas-microsoft-com:vml" xmlns:oel="http://schemas.microsoft.com/office/2019/extlst" xmlns:o="urn:schemas-microsoft-com:office:office" xmlns:am3d="http://schemas.microsoft.com/office/drawing/2017/model3d" xmlns:aink="http://schemas.microsoft.com/office/drawing/2016/ink" xmlns:mc="http://schemas.openxmlformats.org/markup-compatibility/2006" xmlns:cx8="http://schemas.microsoft.com/office/drawing/2016/5/14/chartex" xmlns:cx7="http://schemas.microsoft.com/office/drawing/2016/5/13/chartex" xmlns:cx6="http://schemas.microsoft.com/office/drawing/2016/5/12/chartex" xmlns:cx5="http://schemas.microsoft.com/office/drawing/2016/5/11/chartex" xmlns:cx4="http://schemas.microsoft.com/office/drawing/2016/5/10/chartex" xmlns:cx3="http://schemas.microsoft.com/office/drawing/2016/5/9/chartex" xmlns:cx2="http://schemas.microsoft.com/office/drawing/2015/10/21/chartex" xmlns:cx1="http://schemas.microsoft.com/office/drawing/2015/9/8/chartex" xmlns:cx="http://schemas.microsoft.com/office/drawing/2014/chartex" xmlns:wpc="http://schemas.microsoft.com/office/word/2010/wordprocessingCanvas" xmlns="" val="0"/>
                         </a:ext>
                       </a:extLst>
                     </a:blip>
@@ -3578,10 +3956,11 @@
       <w:r>
         <w:rPr>
           <w:noProof/>
+          <w:lang w:val="en-GB" w:eastAsia="en-GB"/>
         </w:rPr>
         <w:lastRenderedPageBreak/>
         <w:drawing>
-          <wp:inline distT="0" distB="0" distL="0" distR="0" wp14:anchorId="39C963EE" wp14:editId="3C56E8F9">
+          <wp:inline distT="0" distB="0" distL="0" distR="0">
             <wp:extent cx="2657475" cy="1924050"/>
             <wp:effectExtent l="0" t="0" r="9525" b="0"/>
             <wp:docPr id="2022337559" name="Picture 1" descr="A screenshot of a computer&#10;&#10;AI-generated content may be incorrect."/>
@@ -3596,7 +3975,7 @@
                     <pic:cNvPicPr/>
                   </pic:nvPicPr>
                   <pic:blipFill>
-                    <a:blip r:embed="rId29"/>
+                    <a:blip r:embed="rId36" cstate="print"/>
                     <a:stretch>
                       <a:fillRect/>
                     </a:stretch>
@@ -3622,9 +4001,10 @@
       <w:r>
         <w:rPr>
           <w:noProof/>
+          <w:lang w:val="en-GB" w:eastAsia="en-GB"/>
         </w:rPr>
         <w:drawing>
-          <wp:inline distT="0" distB="0" distL="0" distR="0" wp14:anchorId="4FAAA852" wp14:editId="2E094AE1">
+          <wp:inline distT="0" distB="0" distL="0" distR="0">
             <wp:extent cx="3533775" cy="1924050"/>
             <wp:effectExtent l="0" t="0" r="9525" b="0"/>
             <wp:docPr id="576767542" name="Picture 1" descr="A screenshot of a computer error message&#10;&#10;AI-generated content may be incorrect."/>
@@ -3639,7 +4019,7 @@
                     <pic:cNvPicPr/>
                   </pic:nvPicPr>
                   <pic:blipFill>
-                    <a:blip r:embed="rId30"/>
+                    <a:blip r:embed="rId37" cstate="print"/>
                     <a:stretch>
                       <a:fillRect/>
                     </a:stretch>
@@ -3661,9 +4041,9 @@
       </w:r>
     </w:p>
     <w:sectPr>
-      <w:footerReference w:type="even" r:id="rId31"/>
-      <w:footerReference w:type="default" r:id="rId32"/>
-      <w:footerReference w:type="first" r:id="rId33"/>
+      <w:footerReference w:type="even" r:id="rId38"/>
+      <w:footerReference w:type="default" r:id="rId39"/>
+      <w:footerReference w:type="first" r:id="rId40"/>
       <w:pgSz w:w="12240" w:h="15840"/>
       <w:pgMar w:top="1440" w:right="1440" w:bottom="1440" w:left="1440" w:header="720" w:footer="720" w:gutter="0"/>
       <w:cols w:space="720"/>
@@ -3674,7 +4054,7 @@
 </file>
 
 <file path=word/endnotes.xml><?xml version="1.0" encoding="utf-8"?>
-<w:endnotes xmlns:wpc="http://schemas.microsoft.com/office/word/2010/wordprocessingCanvas" xmlns:cx="http://schemas.microsoft.com/office/drawing/2014/chartex" xmlns:cx1="http://schemas.microsoft.com/office/drawing/2015/9/8/chartex" xmlns:cx2="http://schemas.microsoft.com/office/drawing/2015/10/21/chartex" xmlns:cx3="http://schemas.microsoft.com/office/drawing/2016/5/9/chartex" xmlns:cx4="http://schemas.microsoft.com/office/drawing/2016/5/10/chartex" xmlns:cx5="http://schemas.microsoft.com/office/drawing/2016/5/11/chartex" xmlns:cx6="http://schemas.microsoft.com/office/drawing/2016/5/12/chartex" xmlns:cx7="http://schemas.microsoft.com/office/drawing/2016/5/13/chartex" xmlns:cx8="http://schemas.microsoft.com/office/drawing/2016/5/14/chartex" xmlns:mc="http://schemas.openxmlformats.org/markup-compatibility/2006" xmlns:aink="http://schemas.microsoft.com/office/drawing/2016/ink" xmlns:am3d="http://schemas.microsoft.com/office/drawing/2017/model3d" xmlns:o="urn:schemas-microsoft-com:office:office" xmlns:oel="http://schemas.microsoft.com/office/2019/extlst" xmlns:r="http://schemas.openxmlformats.org/officeDocument/2006/relationships" xmlns:m="http://schemas.openxmlformats.org/officeDocument/2006/math" xmlns:v="urn:schemas-microsoft-com:vml" xmlns:wp14="http://schemas.microsoft.com/office/word/2010/wordprocessingDrawing" xmlns:wp="http://schemas.openxmlformats.org/drawingml/2006/wordprocessingDrawing" xmlns:w10="urn:schemas-microsoft-com:office:word" xmlns:w="http://schemas.openxmlformats.org/wordprocessingml/2006/main" xmlns:w14="http://schemas.microsoft.com/office/word/2010/wordml" xmlns:w15="http://schemas.microsoft.com/office/word/2012/wordml" xmlns:w16cex="http://schemas.microsoft.com/office/word/2018/wordml/cex" xmlns:w16cid="http://schemas.microsoft.com/office/word/2016/wordml/cid" xmlns:w16="http://schemas.microsoft.com/office/word/2018/wordml" xmlns:w16du="http://schemas.microsoft.com/office/word/2023/wordml/word16du" xmlns:w16sdtdh="http://schemas.microsoft.com/office/word/2020/wordml/sdtdatahash" xmlns:w16sdtfl="http://schemas.microsoft.com/office/word/2024/wordml/sdtformatlock" xmlns:w16se="http://schemas.microsoft.com/office/word/2015/wordml/symex" xmlns:wpg="http://schemas.microsoft.com/office/word/2010/wordprocessingGroup" xmlns:wpi="http://schemas.microsoft.com/office/word/2010/wordprocessingInk" xmlns:wne="http://schemas.microsoft.com/office/word/2006/wordml" xmlns:wps="http://schemas.microsoft.com/office/word/2010/wordprocessingShape" mc:Ignorable="w14 w15 w16se w16cid w16 w16cex w16sdtdh w16sdtfl w16du wp14">
+<w:endnotes xmlns:ve="http://schemas.openxmlformats.org/markup-compatibility/2006" xmlns:o="urn:schemas-microsoft-com:office:office" xmlns:r="http://schemas.openxmlformats.org/officeDocument/2006/relationships" xmlns:m="http://schemas.openxmlformats.org/officeDocument/2006/math" xmlns:v="urn:schemas-microsoft-com:vml" xmlns:wp="http://schemas.openxmlformats.org/drawingml/2006/wordprocessingDrawing" xmlns:w10="urn:schemas-microsoft-com:office:word" xmlns:w="http://schemas.openxmlformats.org/wordprocessingml/2006/main" xmlns:wne="http://schemas.microsoft.com/office/word/2006/wordml">
   <w:endnote w:type="separator" w:id="-1">
     <w:p>
       <w:pPr>
@@ -3699,7 +4079,7 @@
 </file>
 
 <file path=word/footer1.xml><?xml version="1.0" encoding="utf-8"?>
-<w:ftr xmlns:wpc="http://schemas.microsoft.com/office/word/2010/wordprocessingCanvas" xmlns:cx="http://schemas.microsoft.com/office/drawing/2014/chartex" xmlns:cx1="http://schemas.microsoft.com/office/drawing/2015/9/8/chartex" xmlns:cx2="http://schemas.microsoft.com/office/drawing/2015/10/21/chartex" xmlns:cx3="http://schemas.microsoft.com/office/drawing/2016/5/9/chartex" xmlns:cx4="http://schemas.microsoft.com/office/drawing/2016/5/10/chartex" xmlns:cx5="http://schemas.microsoft.com/office/drawing/2016/5/11/chartex" xmlns:cx6="http://schemas.microsoft.com/office/drawing/2016/5/12/chartex" xmlns:cx7="http://schemas.microsoft.com/office/drawing/2016/5/13/chartex" xmlns:cx8="http://schemas.microsoft.com/office/drawing/2016/5/14/chartex" xmlns:mc="http://schemas.openxmlformats.org/markup-compatibility/2006" xmlns:aink="http://schemas.microsoft.com/office/drawing/2016/ink" xmlns:am3d="http://schemas.microsoft.com/office/drawing/2017/model3d" xmlns:o="urn:schemas-microsoft-com:office:office" xmlns:oel="http://schemas.microsoft.com/office/2019/extlst" xmlns:r="http://schemas.openxmlformats.org/officeDocument/2006/relationships" xmlns:m="http://schemas.openxmlformats.org/officeDocument/2006/math" xmlns:v="urn:schemas-microsoft-com:vml" xmlns:wp14="http://schemas.microsoft.com/office/word/2010/wordprocessingDrawing" xmlns:wp="http://schemas.openxmlformats.org/drawingml/2006/wordprocessingDrawing" xmlns:w10="urn:schemas-microsoft-com:office:word" xmlns:w="http://schemas.openxmlformats.org/wordprocessingml/2006/main" xmlns:w14="http://schemas.microsoft.com/office/word/2010/wordml" xmlns:w15="http://schemas.microsoft.com/office/word/2012/wordml" xmlns:w16cex="http://schemas.microsoft.com/office/word/2018/wordml/cex" xmlns:w16cid="http://schemas.microsoft.com/office/word/2016/wordml/cid" xmlns:w16="http://schemas.microsoft.com/office/word/2018/wordml" xmlns:w16du="http://schemas.microsoft.com/office/word/2023/wordml/word16du" xmlns:w16sdtdh="http://schemas.microsoft.com/office/word/2020/wordml/sdtdatahash" xmlns:w16sdtfl="http://schemas.microsoft.com/office/word/2024/wordml/sdtformatlock" xmlns:w16se="http://schemas.microsoft.com/office/word/2015/wordml/symex" xmlns:wpg="http://schemas.microsoft.com/office/word/2010/wordprocessingGroup" xmlns:wpi="http://schemas.microsoft.com/office/word/2010/wordprocessingInk" xmlns:wne="http://schemas.microsoft.com/office/word/2006/wordml" xmlns:wps="http://schemas.microsoft.com/office/word/2010/wordprocessingShape" mc:Ignorable="w14 w15 w16se w16cid w16 w16cex w16sdtdh w16sdtfl w16du wp14">
+<w:ftr xmlns:ve="http://schemas.openxmlformats.org/markup-compatibility/2006" xmlns:o="urn:schemas-microsoft-com:office:office" xmlns:r="http://schemas.openxmlformats.org/officeDocument/2006/relationships" xmlns:m="http://schemas.openxmlformats.org/officeDocument/2006/math" xmlns:v="urn:schemas-microsoft-com:vml" xmlns:wp="http://schemas.openxmlformats.org/drawingml/2006/wordprocessingDrawing" xmlns:w10="urn:schemas-microsoft-com:office:word" xmlns:w="http://schemas.openxmlformats.org/wordprocessingml/2006/main" xmlns:wne="http://schemas.microsoft.com/office/word/2006/wordml">
   <w:p>
     <w:pPr>
       <w:pStyle w:val="Footer"/>
@@ -3709,7 +4089,7 @@
 </file>
 
 <file path=word/footer2.xml><?xml version="1.0" encoding="utf-8"?>
-<w:ftr xmlns:wpc="http://schemas.microsoft.com/office/word/2010/wordprocessingCanvas" xmlns:cx="http://schemas.microsoft.com/office/drawing/2014/chartex" xmlns:cx1="http://schemas.microsoft.com/office/drawing/2015/9/8/chartex" xmlns:cx2="http://schemas.microsoft.com/office/drawing/2015/10/21/chartex" xmlns:cx3="http://schemas.microsoft.com/office/drawing/2016/5/9/chartex" xmlns:cx4="http://schemas.microsoft.com/office/drawing/2016/5/10/chartex" xmlns:cx5="http://schemas.microsoft.com/office/drawing/2016/5/11/chartex" xmlns:cx6="http://schemas.microsoft.com/office/drawing/2016/5/12/chartex" xmlns:cx7="http://schemas.microsoft.com/office/drawing/2016/5/13/chartex" xmlns:cx8="http://schemas.microsoft.com/office/drawing/2016/5/14/chartex" xmlns:mc="http://schemas.openxmlformats.org/markup-compatibility/2006" xmlns:aink="http://schemas.microsoft.com/office/drawing/2016/ink" xmlns:am3d="http://schemas.microsoft.com/office/drawing/2017/model3d" xmlns:o="urn:schemas-microsoft-com:office:office" xmlns:oel="http://schemas.microsoft.com/office/2019/extlst" xmlns:r="http://schemas.openxmlformats.org/officeDocument/2006/relationships" xmlns:m="http://schemas.openxmlformats.org/officeDocument/2006/math" xmlns:v="urn:schemas-microsoft-com:vml" xmlns:wp14="http://schemas.microsoft.com/office/word/2010/wordprocessingDrawing" xmlns:wp="http://schemas.openxmlformats.org/drawingml/2006/wordprocessingDrawing" xmlns:w10="urn:schemas-microsoft-com:office:word" xmlns:w="http://schemas.openxmlformats.org/wordprocessingml/2006/main" xmlns:w14="http://schemas.microsoft.com/office/word/2010/wordml" xmlns:w15="http://schemas.microsoft.com/office/word/2012/wordml" xmlns:w16cex="http://schemas.microsoft.com/office/word/2018/wordml/cex" xmlns:w16cid="http://schemas.microsoft.com/office/word/2016/wordml/cid" xmlns:w16="http://schemas.microsoft.com/office/word/2018/wordml" xmlns:w16du="http://schemas.microsoft.com/office/word/2023/wordml/word16du" xmlns:w16sdtdh="http://schemas.microsoft.com/office/word/2020/wordml/sdtdatahash" xmlns:w16sdtfl="http://schemas.microsoft.com/office/word/2024/wordml/sdtformatlock" xmlns:w16se="http://schemas.microsoft.com/office/word/2015/wordml/symex" xmlns:wpg="http://schemas.microsoft.com/office/word/2010/wordprocessingGroup" xmlns:wpi="http://schemas.microsoft.com/office/word/2010/wordprocessingInk" xmlns:wne="http://schemas.microsoft.com/office/word/2006/wordml" xmlns:wps="http://schemas.microsoft.com/office/word/2010/wordprocessingShape" mc:Ignorable="w14 w15 w16se w16cid w16 w16cex w16sdtdh w16sdtfl w16du wp14">
+<w:ftr xmlns:ve="http://schemas.openxmlformats.org/markup-compatibility/2006" xmlns:o="urn:schemas-microsoft-com:office:office" xmlns:r="http://schemas.openxmlformats.org/officeDocument/2006/relationships" xmlns:m="http://schemas.openxmlformats.org/officeDocument/2006/math" xmlns:v="urn:schemas-microsoft-com:vml" xmlns:wp="http://schemas.openxmlformats.org/drawingml/2006/wordprocessingDrawing" xmlns:w10="urn:schemas-microsoft-com:office:word" xmlns:w="http://schemas.openxmlformats.org/wordprocessingml/2006/main" xmlns:wne="http://schemas.microsoft.com/office/word/2006/wordml">
   <w:p>
     <w:pPr>
       <w:pStyle w:val="Footer"/>
@@ -3719,7 +4099,7 @@
 </file>
 
 <file path=word/footer3.xml><?xml version="1.0" encoding="utf-8"?>
-<w:ftr xmlns:wpc="http://schemas.microsoft.com/office/word/2010/wordprocessingCanvas" xmlns:cx="http://schemas.microsoft.com/office/drawing/2014/chartex" xmlns:cx1="http://schemas.microsoft.com/office/drawing/2015/9/8/chartex" xmlns:cx2="http://schemas.microsoft.com/office/drawing/2015/10/21/chartex" xmlns:cx3="http://schemas.microsoft.com/office/drawing/2016/5/9/chartex" xmlns:cx4="http://schemas.microsoft.com/office/drawing/2016/5/10/chartex" xmlns:cx5="http://schemas.microsoft.com/office/drawing/2016/5/11/chartex" xmlns:cx6="http://schemas.microsoft.com/office/drawing/2016/5/12/chartex" xmlns:cx7="http://schemas.microsoft.com/office/drawing/2016/5/13/chartex" xmlns:cx8="http://schemas.microsoft.com/office/drawing/2016/5/14/chartex" xmlns:mc="http://schemas.openxmlformats.org/markup-compatibility/2006" xmlns:aink="http://schemas.microsoft.com/office/drawing/2016/ink" xmlns:am3d="http://schemas.microsoft.com/office/drawing/2017/model3d" xmlns:o="urn:schemas-microsoft-com:office:office" xmlns:oel="http://schemas.microsoft.com/office/2019/extlst" xmlns:r="http://schemas.openxmlformats.org/officeDocument/2006/relationships" xmlns:m="http://schemas.openxmlformats.org/officeDocument/2006/math" xmlns:v="urn:schemas-microsoft-com:vml" xmlns:wp14="http://schemas.microsoft.com/office/word/2010/wordprocessingDrawing" xmlns:wp="http://schemas.openxmlformats.org/drawingml/2006/wordprocessingDrawing" xmlns:w10="urn:schemas-microsoft-com:office:word" xmlns:w="http://schemas.openxmlformats.org/wordprocessingml/2006/main" xmlns:w14="http://schemas.microsoft.com/office/word/2010/wordml" xmlns:w15="http://schemas.microsoft.com/office/word/2012/wordml" xmlns:w16cex="http://schemas.microsoft.com/office/word/2018/wordml/cex" xmlns:w16cid="http://schemas.microsoft.com/office/word/2016/wordml/cid" xmlns:w16="http://schemas.microsoft.com/office/word/2018/wordml" xmlns:w16du="http://schemas.microsoft.com/office/word/2023/wordml/word16du" xmlns:w16sdtdh="http://schemas.microsoft.com/office/word/2020/wordml/sdtdatahash" xmlns:w16sdtfl="http://schemas.microsoft.com/office/word/2024/wordml/sdtformatlock" xmlns:w16se="http://schemas.microsoft.com/office/word/2015/wordml/symex" xmlns:wpg="http://schemas.microsoft.com/office/word/2010/wordprocessingGroup" xmlns:wpi="http://schemas.microsoft.com/office/word/2010/wordprocessingInk" xmlns:wne="http://schemas.microsoft.com/office/word/2006/wordml" xmlns:wps="http://schemas.microsoft.com/office/word/2010/wordprocessingShape" mc:Ignorable="w14 w15 w16se w16cid w16 w16cex w16sdtdh w16sdtfl w16du wp14">
+<w:ftr xmlns:ve="http://schemas.openxmlformats.org/markup-compatibility/2006" xmlns:o="urn:schemas-microsoft-com:office:office" xmlns:r="http://schemas.openxmlformats.org/officeDocument/2006/relationships" xmlns:m="http://schemas.openxmlformats.org/officeDocument/2006/math" xmlns:v="urn:schemas-microsoft-com:vml" xmlns:wp="http://schemas.openxmlformats.org/drawingml/2006/wordprocessingDrawing" xmlns:w10="urn:schemas-microsoft-com:office:word" xmlns:w="http://schemas.openxmlformats.org/wordprocessingml/2006/main" xmlns:wne="http://schemas.microsoft.com/office/word/2006/wordml">
   <w:p>
     <w:pPr>
       <w:pStyle w:val="Footer"/>
@@ -3729,7 +4109,7 @@
 </file>
 
 <file path=word/footnotes.xml><?xml version="1.0" encoding="utf-8"?>
-<w:footnotes xmlns:wpc="http://schemas.microsoft.com/office/word/2010/wordprocessingCanvas" xmlns:cx="http://schemas.microsoft.com/office/drawing/2014/chartex" xmlns:cx1="http://schemas.microsoft.com/office/drawing/2015/9/8/chartex" xmlns:cx2="http://schemas.microsoft.com/office/drawing/2015/10/21/chartex" xmlns:cx3="http://schemas.microsoft.com/office/drawing/2016/5/9/chartex" xmlns:cx4="http://schemas.microsoft.com/office/drawing/2016/5/10/chartex" xmlns:cx5="http://schemas.microsoft.com/office/drawing/2016/5/11/chartex" xmlns:cx6="http://schemas.microsoft.com/office/drawing/2016/5/12/chartex" xmlns:cx7="http://schemas.microsoft.com/office/drawing/2016/5/13/chartex" xmlns:cx8="http://schemas.microsoft.com/office/drawing/2016/5/14/chartex" xmlns:mc="http://schemas.openxmlformats.org/markup-compatibility/2006" xmlns:aink="http://schemas.microsoft.com/office/drawing/2016/ink" xmlns:am3d="http://schemas.microsoft.com/office/drawing/2017/model3d" xmlns:o="urn:schemas-microsoft-com:office:office" xmlns:oel="http://schemas.microsoft.com/office/2019/extlst" xmlns:r="http://schemas.openxmlformats.org/officeDocument/2006/relationships" xmlns:m="http://schemas.openxmlformats.org/officeDocument/2006/math" xmlns:v="urn:schemas-microsoft-com:vml" xmlns:wp14="http://schemas.microsoft.com/office/word/2010/wordprocessingDrawing" xmlns:wp="http://schemas.openxmlformats.org/drawingml/2006/wordprocessingDrawing" xmlns:w10="urn:schemas-microsoft-com:office:word" xmlns:w="http://schemas.openxmlformats.org/wordprocessingml/2006/main" xmlns:w14="http://schemas.microsoft.com/office/word/2010/wordml" xmlns:w15="http://schemas.microsoft.com/office/word/2012/wordml" xmlns:w16cex="http://schemas.microsoft.com/office/word/2018/wordml/cex" xmlns:w16cid="http://schemas.microsoft.com/office/word/2016/wordml/cid" xmlns:w16="http://schemas.microsoft.com/office/word/2018/wordml" xmlns:w16du="http://schemas.microsoft.com/office/word/2023/wordml/word16du" xmlns:w16sdtdh="http://schemas.microsoft.com/office/word/2020/wordml/sdtdatahash" xmlns:w16sdtfl="http://schemas.microsoft.com/office/word/2024/wordml/sdtformatlock" xmlns:w16se="http://schemas.microsoft.com/office/word/2015/wordml/symex" xmlns:wpg="http://schemas.microsoft.com/office/word/2010/wordprocessingGroup" xmlns:wpi="http://schemas.microsoft.com/office/word/2010/wordprocessingInk" xmlns:wne="http://schemas.microsoft.com/office/word/2006/wordml" xmlns:wps="http://schemas.microsoft.com/office/word/2010/wordprocessingShape" mc:Ignorable="w14 w15 w16se w16cid w16 w16cex w16sdtdh w16sdtfl w16du wp14">
+<w:footnotes xmlns:ve="http://schemas.openxmlformats.org/markup-compatibility/2006" xmlns:o="urn:schemas-microsoft-com:office:office" xmlns:r="http://schemas.openxmlformats.org/officeDocument/2006/relationships" xmlns:m="http://schemas.openxmlformats.org/officeDocument/2006/math" xmlns:v="urn:schemas-microsoft-com:vml" xmlns:wp="http://schemas.openxmlformats.org/drawingml/2006/wordprocessingDrawing" xmlns:w10="urn:schemas-microsoft-com:office:word" xmlns:w="http://schemas.openxmlformats.org/wordprocessingml/2006/main" xmlns:wne="http://schemas.microsoft.com/office/word/2006/wordml">
   <w:footnote w:type="separator" w:id="-1">
     <w:p>
       <w:pPr>
@@ -3754,8 +4134,8 @@
 </file>
 
 <file path=word/numbering.xml><?xml version="1.0" encoding="utf-8"?>
-<w:numbering xmlns:wpc="http://schemas.microsoft.com/office/word/2010/wordprocessingCanvas" xmlns:cx="http://schemas.microsoft.com/office/drawing/2014/chartex" xmlns:cx1="http://schemas.microsoft.com/office/drawing/2015/9/8/chartex" xmlns:cx2="http://schemas.microsoft.com/office/drawing/2015/10/21/chartex" xmlns:cx3="http://schemas.microsoft.com/office/drawing/2016/5/9/chartex" xmlns:cx4="http://schemas.microsoft.com/office/drawing/2016/5/10/chartex" xmlns:cx5="http://schemas.microsoft.com/office/drawing/2016/5/11/chartex" xmlns:cx6="http://schemas.microsoft.com/office/drawing/2016/5/12/chartex" xmlns:cx7="http://schemas.microsoft.com/office/drawing/2016/5/13/chartex" xmlns:cx8="http://schemas.microsoft.com/office/drawing/2016/5/14/chartex" xmlns:mc="http://schemas.openxmlformats.org/markup-compatibility/2006" xmlns:aink="http://schemas.microsoft.com/office/drawing/2016/ink" xmlns:am3d="http://schemas.microsoft.com/office/drawing/2017/model3d" xmlns:o="urn:schemas-microsoft-com:office:office" xmlns:oel="http://schemas.microsoft.com/office/2019/extlst" xmlns:r="http://schemas.openxmlformats.org/officeDocument/2006/relationships" xmlns:m="http://schemas.openxmlformats.org/officeDocument/2006/math" xmlns:v="urn:schemas-microsoft-com:vml" xmlns:wp14="http://schemas.microsoft.com/office/word/2010/wordprocessingDrawing" xmlns:wp="http://schemas.openxmlformats.org/drawingml/2006/wordprocessingDrawing" xmlns:w10="urn:schemas-microsoft-com:office:word" xmlns:w="http://schemas.openxmlformats.org/wordprocessingml/2006/main" xmlns:w14="http://schemas.microsoft.com/office/word/2010/wordml" xmlns:w15="http://schemas.microsoft.com/office/word/2012/wordml" xmlns:w16cex="http://schemas.microsoft.com/office/word/2018/wordml/cex" xmlns:w16cid="http://schemas.microsoft.com/office/word/2016/wordml/cid" xmlns:w16="http://schemas.microsoft.com/office/word/2018/wordml" xmlns:w16du="http://schemas.microsoft.com/office/word/2023/wordml/word16du" xmlns:w16sdtdh="http://schemas.microsoft.com/office/word/2020/wordml/sdtdatahash" xmlns:w16sdtfl="http://schemas.microsoft.com/office/word/2024/wordml/sdtformatlock" xmlns:w16se="http://schemas.microsoft.com/office/word/2015/wordml/symex" xmlns:wpg="http://schemas.microsoft.com/office/word/2010/wordprocessingGroup" xmlns:wpi="http://schemas.microsoft.com/office/word/2010/wordprocessingInk" xmlns:wne="http://schemas.microsoft.com/office/word/2006/wordml" xmlns:wps="http://schemas.microsoft.com/office/word/2010/wordprocessingShape" mc:Ignorable="w14 w15 w16se w16cid w16 w16cex w16sdtdh w16sdtfl w16du wp14">
-  <w:abstractNum w:abstractNumId="0" w15:restartNumberingAfterBreak="0">
+<w:numbering xmlns:ve="http://schemas.openxmlformats.org/markup-compatibility/2006" xmlns:o="urn:schemas-microsoft-com:office:office" xmlns:r="http://schemas.openxmlformats.org/officeDocument/2006/relationships" xmlns:m="http://schemas.openxmlformats.org/officeDocument/2006/math" xmlns:v="urn:schemas-microsoft-com:vml" xmlns:wp="http://schemas.openxmlformats.org/drawingml/2006/wordprocessingDrawing" xmlns:w10="urn:schemas-microsoft-com:office:word" xmlns:w="http://schemas.openxmlformats.org/wordprocessingml/2006/main" xmlns:wne="http://schemas.microsoft.com/office/word/2006/wordml">
+  <w:abstractNum w:abstractNumId="0">
     <w:nsid w:val="318E4EA9"/>
     <w:multiLevelType w:val="multilevel"/>
     <w:tmpl w:val="A6BADDF2"/>
@@ -3872,7 +4252,7 @@
       </w:pPr>
     </w:lvl>
   </w:abstractNum>
-  <w:abstractNum w:abstractNumId="1" w15:restartNumberingAfterBreak="0">
+  <w:abstractNum w:abstractNumId="1">
     <w:nsid w:val="4E8A5113"/>
     <w:multiLevelType w:val="hybridMultilevel"/>
     <w:tmpl w:val="31C26428"/>
@@ -3985,10 +4365,10 @@
       </w:rPr>
     </w:lvl>
   </w:abstractNum>
-  <w:num w:numId="1" w16cid:durableId="427045114">
+  <w:num w:numId="1">
     <w:abstractNumId w:val="0"/>
   </w:num>
-  <w:num w:numId="2" w16cid:durableId="658114460">
+  <w:num w:numId="2">
     <w:abstractNumId w:val="0"/>
     <w:lvlOverride w:ilvl="0">
       <w:startOverride w:val="1"/>
@@ -4018,14 +4398,14 @@
       <w:startOverride w:val="1"/>
     </w:lvlOverride>
   </w:num>
-  <w:num w:numId="3" w16cid:durableId="2006585647">
+  <w:num w:numId="3">
     <w:abstractNumId w:val="1"/>
   </w:num>
 </w:numbering>
 </file>
 
 <file path=word/styles.xml><?xml version="1.0" encoding="utf-8"?>
-<w:styles xmlns:mc="http://schemas.openxmlformats.org/markup-compatibility/2006" xmlns:r="http://schemas.openxmlformats.org/officeDocument/2006/relationships" xmlns:w="http://schemas.openxmlformats.org/wordprocessingml/2006/main" xmlns:w14="http://schemas.microsoft.com/office/word/2010/wordml" xmlns:w15="http://schemas.microsoft.com/office/word/2012/wordml" xmlns:w16cex="http://schemas.microsoft.com/office/word/2018/wordml/cex" xmlns:w16cid="http://schemas.microsoft.com/office/word/2016/wordml/cid" xmlns:w16="http://schemas.microsoft.com/office/word/2018/wordml" xmlns:w16du="http://schemas.microsoft.com/office/word/2023/wordml/word16du" xmlns:w16sdtdh="http://schemas.microsoft.com/office/word/2020/wordml/sdtdatahash" xmlns:w16sdtfl="http://schemas.microsoft.com/office/word/2024/wordml/sdtformatlock" xmlns:w16se="http://schemas.microsoft.com/office/word/2015/wordml/symex" mc:Ignorable="w14 w15 w16se w16cid w16 w16cex w16sdtdh w16sdtfl w16du">
+<w:styles xmlns:r="http://schemas.openxmlformats.org/officeDocument/2006/relationships" xmlns:w="http://schemas.openxmlformats.org/wordprocessingml/2006/main">
   <w:docDefaults>
     <w:rPrDefault>
       <w:rPr>
@@ -4041,383 +4421,145 @@
       </w:pPr>
     </w:pPrDefault>
   </w:docDefaults>
-  <w:latentStyles w:defLockedState="0" w:defUIPriority="99" w:defSemiHidden="0" w:defUnhideWhenUsed="0" w:defQFormat="0" w:count="376">
-    <w:lsdException w:name="Normal" w:uiPriority="0" w:qFormat="1"/>
-    <w:lsdException w:name="heading 1" w:uiPriority="0" w:qFormat="1"/>
-    <w:lsdException w:name="heading 2" w:semiHidden="1" w:uiPriority="0" w:unhideWhenUsed="1" w:qFormat="1"/>
-    <w:lsdException w:name="heading 3" w:semiHidden="1" w:uiPriority="0" w:unhideWhenUsed="1" w:qFormat="1"/>
-    <w:lsdException w:name="heading 4" w:semiHidden="1" w:uiPriority="0" w:unhideWhenUsed="1" w:qFormat="1"/>
-    <w:lsdException w:name="heading 5" w:semiHidden="1" w:uiPriority="9" w:unhideWhenUsed="1" w:qFormat="1"/>
-    <w:lsdException w:name="heading 6" w:semiHidden="1" w:uiPriority="9" w:unhideWhenUsed="1" w:qFormat="1"/>
-    <w:lsdException w:name="heading 7" w:semiHidden="1" w:uiPriority="9" w:unhideWhenUsed="1" w:qFormat="1"/>
-    <w:lsdException w:name="heading 8" w:semiHidden="1" w:uiPriority="9" w:unhideWhenUsed="1" w:qFormat="1"/>
-    <w:lsdException w:name="heading 9" w:semiHidden="1" w:uiPriority="9" w:unhideWhenUsed="1" w:qFormat="1"/>
-    <w:lsdException w:name="index 1" w:semiHidden="1" w:unhideWhenUsed="1"/>
-    <w:lsdException w:name="index 2" w:semiHidden="1" w:unhideWhenUsed="1"/>
-    <w:lsdException w:name="index 3" w:semiHidden="1" w:unhideWhenUsed="1"/>
-    <w:lsdException w:name="index 4" w:semiHidden="1" w:unhideWhenUsed="1"/>
-    <w:lsdException w:name="index 5" w:semiHidden="1" w:unhideWhenUsed="1"/>
-    <w:lsdException w:name="index 6" w:semiHidden="1" w:unhideWhenUsed="1"/>
-    <w:lsdException w:name="index 7" w:semiHidden="1" w:unhideWhenUsed="1"/>
-    <w:lsdException w:name="index 8" w:semiHidden="1" w:unhideWhenUsed="1"/>
-    <w:lsdException w:name="index 9" w:semiHidden="1" w:unhideWhenUsed="1"/>
-    <w:lsdException w:name="toc 1" w:semiHidden="1" w:uiPriority="39" w:unhideWhenUsed="1"/>
-    <w:lsdException w:name="toc 2" w:semiHidden="1" w:uiPriority="39" w:unhideWhenUsed="1"/>
-    <w:lsdException w:name="toc 3" w:semiHidden="1" w:uiPriority="39" w:unhideWhenUsed="1"/>
-    <w:lsdException w:name="toc 4" w:semiHidden="1" w:uiPriority="39" w:unhideWhenUsed="1"/>
-    <w:lsdException w:name="toc 5" w:semiHidden="1" w:uiPriority="39" w:unhideWhenUsed="1"/>
-    <w:lsdException w:name="toc 6" w:semiHidden="1" w:uiPriority="39" w:unhideWhenUsed="1"/>
-    <w:lsdException w:name="toc 7" w:semiHidden="1" w:uiPriority="39" w:unhideWhenUsed="1"/>
-    <w:lsdException w:name="toc 8" w:semiHidden="1" w:uiPriority="39" w:unhideWhenUsed="1"/>
-    <w:lsdException w:name="toc 9" w:semiHidden="1" w:uiPriority="39" w:unhideWhenUsed="1"/>
-    <w:lsdException w:name="Normal Indent" w:semiHidden="1" w:unhideWhenUsed="1"/>
-    <w:lsdException w:name="footnote text" w:semiHidden="1" w:unhideWhenUsed="1"/>
-    <w:lsdException w:name="annotation text" w:semiHidden="1" w:unhideWhenUsed="1"/>
-    <w:lsdException w:name="header" w:semiHidden="1" w:unhideWhenUsed="1"/>
-    <w:lsdException w:name="footer" w:semiHidden="1" w:unhideWhenUsed="1"/>
-    <w:lsdException w:name="index heading" w:semiHidden="1" w:unhideWhenUsed="1"/>
-    <w:lsdException w:name="caption" w:semiHidden="1" w:uiPriority="35" w:unhideWhenUsed="1" w:qFormat="1"/>
-    <w:lsdException w:name="table of figures" w:semiHidden="1" w:unhideWhenUsed="1"/>
-    <w:lsdException w:name="envelope address" w:semiHidden="1" w:unhideWhenUsed="1"/>
-    <w:lsdException w:name="envelope return" w:semiHidden="1" w:unhideWhenUsed="1"/>
-    <w:lsdException w:name="footnote reference" w:semiHidden="1" w:unhideWhenUsed="1"/>
-    <w:lsdException w:name="annotation reference" w:semiHidden="1" w:unhideWhenUsed="1"/>
-    <w:lsdException w:name="line number" w:semiHidden="1" w:unhideWhenUsed="1"/>
-    <w:lsdException w:name="page number" w:semiHidden="1" w:unhideWhenUsed="1"/>
-    <w:lsdException w:name="endnote reference" w:semiHidden="1" w:unhideWhenUsed="1"/>
-    <w:lsdException w:name="endnote text" w:semiHidden="1" w:unhideWhenUsed="1"/>
-    <w:lsdException w:name="table of authorities" w:semiHidden="1" w:unhideWhenUsed="1"/>
-    <w:lsdException w:name="macro" w:semiHidden="1" w:unhideWhenUsed="1"/>
-    <w:lsdException w:name="toa heading" w:semiHidden="1" w:unhideWhenUsed="1"/>
-    <w:lsdException w:name="List" w:semiHidden="1" w:unhideWhenUsed="1"/>
-    <w:lsdException w:name="List Bullet" w:semiHidden="1" w:unhideWhenUsed="1"/>
-    <w:lsdException w:name="List Number" w:semiHidden="1" w:unhideWhenUsed="1"/>
-    <w:lsdException w:name="List 2" w:semiHidden="1" w:unhideWhenUsed="1"/>
-    <w:lsdException w:name="List 3" w:semiHidden="1" w:unhideWhenUsed="1"/>
-    <w:lsdException w:name="List 4" w:semiHidden="1" w:unhideWhenUsed="1"/>
-    <w:lsdException w:name="List 5" w:semiHidden="1" w:unhideWhenUsed="1"/>
-    <w:lsdException w:name="List Bullet 2" w:semiHidden="1" w:unhideWhenUsed="1"/>
-    <w:lsdException w:name="List Bullet 3" w:semiHidden="1" w:unhideWhenUsed="1"/>
-    <w:lsdException w:name="List Bullet 4" w:semiHidden="1" w:unhideWhenUsed="1"/>
-    <w:lsdException w:name="List Bullet 5" w:semiHidden="1" w:unhideWhenUsed="1"/>
-    <w:lsdException w:name="List Number 2" w:semiHidden="1" w:unhideWhenUsed="1"/>
-    <w:lsdException w:name="List Number 3" w:semiHidden="1" w:unhideWhenUsed="1"/>
-    <w:lsdException w:name="List Number 4" w:semiHidden="1" w:unhideWhenUsed="1"/>
-    <w:lsdException w:name="List Number 5" w:semiHidden="1" w:unhideWhenUsed="1"/>
-    <w:lsdException w:name="Title" w:uiPriority="10" w:qFormat="1"/>
-    <w:lsdException w:name="Closing" w:semiHidden="1" w:unhideWhenUsed="1"/>
-    <w:lsdException w:name="Signature" w:semiHidden="1" w:unhideWhenUsed="1"/>
-    <w:lsdException w:name="Default Paragraph Font" w:semiHidden="1" w:uiPriority="1" w:unhideWhenUsed="1"/>
-    <w:lsdException w:name="Body Text" w:semiHidden="1" w:uiPriority="0" w:unhideWhenUsed="1"/>
-    <w:lsdException w:name="Body Text Indent" w:semiHidden="1" w:unhideWhenUsed="1"/>
-    <w:lsdException w:name="List Continue" w:semiHidden="1" w:unhideWhenUsed="1"/>
-    <w:lsdException w:name="List Continue 2" w:semiHidden="1" w:unhideWhenUsed="1"/>
-    <w:lsdException w:name="List Continue 3" w:semiHidden="1" w:unhideWhenUsed="1"/>
-    <w:lsdException w:name="List Continue 4" w:semiHidden="1" w:unhideWhenUsed="1"/>
-    <w:lsdException w:name="List Continue 5" w:semiHidden="1" w:unhideWhenUsed="1"/>
-    <w:lsdException w:name="Message Header" w:semiHidden="1" w:unhideWhenUsed="1"/>
-    <w:lsdException w:name="Subtitle" w:uiPriority="0" w:qFormat="1"/>
-    <w:lsdException w:name="Salutation" w:semiHidden="1" w:unhideWhenUsed="1"/>
-    <w:lsdException w:name="Date" w:semiHidden="1" w:unhideWhenUsed="1"/>
-    <w:lsdException w:name="Body Text First Indent" w:semiHidden="1" w:unhideWhenUsed="1"/>
-    <w:lsdException w:name="Body Text First Indent 2" w:semiHidden="1" w:unhideWhenUsed="1"/>
-    <w:lsdException w:name="Note Heading" w:semiHidden="1" w:unhideWhenUsed="1"/>
-    <w:lsdException w:name="Body Text 2" w:semiHidden="1" w:unhideWhenUsed="1"/>
-    <w:lsdException w:name="Body Text 3" w:semiHidden="1" w:unhideWhenUsed="1"/>
-    <w:lsdException w:name="Body Text Indent 2" w:semiHidden="1" w:unhideWhenUsed="1"/>
-    <w:lsdException w:name="Body Text Indent 3" w:semiHidden="1" w:unhideWhenUsed="1"/>
-    <w:lsdException w:name="Block Text" w:semiHidden="1" w:unhideWhenUsed="1"/>
-    <w:lsdException w:name="Hyperlink" w:semiHidden="1" w:unhideWhenUsed="1"/>
-    <w:lsdException w:name="FollowedHyperlink" w:semiHidden="1" w:unhideWhenUsed="1"/>
-    <w:lsdException w:name="Strong" w:uiPriority="22" w:qFormat="1"/>
-    <w:lsdException w:name="Emphasis" w:uiPriority="20" w:qFormat="1"/>
-    <w:lsdException w:name="Document Map" w:semiHidden="1" w:unhideWhenUsed="1"/>
-    <w:lsdException w:name="Plain Text" w:semiHidden="1" w:unhideWhenUsed="1"/>
-    <w:lsdException w:name="E-mail Signature" w:semiHidden="1" w:unhideWhenUsed="1"/>
-    <w:lsdException w:name="HTML Top of Form" w:semiHidden="1" w:unhideWhenUsed="1"/>
-    <w:lsdException w:name="HTML Bottom of Form" w:semiHidden="1" w:unhideWhenUsed="1"/>
-    <w:lsdException w:name="Normal (Web)" w:semiHidden="1" w:unhideWhenUsed="1"/>
-    <w:lsdException w:name="HTML Acronym" w:semiHidden="1" w:unhideWhenUsed="1"/>
-    <w:lsdException w:name="HTML Address" w:semiHidden="1" w:unhideWhenUsed="1"/>
-    <w:lsdException w:name="HTML Cite" w:semiHidden="1" w:unhideWhenUsed="1"/>
-    <w:lsdException w:name="HTML Code" w:semiHidden="1" w:unhideWhenUsed="1"/>
-    <w:lsdException w:name="HTML Definition" w:semiHidden="1" w:unhideWhenUsed="1"/>
-    <w:lsdException w:name="HTML Keyboard" w:semiHidden="1" w:unhideWhenUsed="1"/>
-    <w:lsdException w:name="HTML Preformatted" w:semiHidden="1" w:unhideWhenUsed="1"/>
-    <w:lsdException w:name="HTML Sample" w:semiHidden="1" w:unhideWhenUsed="1"/>
-    <w:lsdException w:name="HTML Typewriter" w:semiHidden="1" w:unhideWhenUsed="1"/>
-    <w:lsdException w:name="HTML Variable" w:semiHidden="1" w:unhideWhenUsed="1"/>
-    <w:lsdException w:name="Normal Table" w:semiHidden="1" w:unhideWhenUsed="1"/>
-    <w:lsdException w:name="annotation subject" w:semiHidden="1" w:unhideWhenUsed="1"/>
-    <w:lsdException w:name="No List" w:semiHidden="1" w:unhideWhenUsed="1"/>
-    <w:lsdException w:name="Outline List 1" w:semiHidden="1" w:unhideWhenUsed="1"/>
-    <w:lsdException w:name="Outline List 2" w:semiHidden="1" w:unhideWhenUsed="1"/>
-    <w:lsdException w:name="Outline List 3" w:semiHidden="1" w:unhideWhenUsed="1"/>
-    <w:lsdException w:name="Table Simple 1" w:semiHidden="1" w:unhideWhenUsed="1"/>
-    <w:lsdException w:name="Table Simple 2" w:semiHidden="1" w:unhideWhenUsed="1"/>
-    <w:lsdException w:name="Table Simple 3" w:semiHidden="1" w:unhideWhenUsed="1"/>
-    <w:lsdException w:name="Table Classic 1" w:semiHidden="1" w:unhideWhenUsed="1"/>
-    <w:lsdException w:name="Table Classic 2" w:semiHidden="1" w:unhideWhenUsed="1"/>
-    <w:lsdException w:name="Table Classic 3" w:semiHidden="1" w:unhideWhenUsed="1"/>
-    <w:lsdException w:name="Table Classic 4" w:semiHidden="1" w:unhideWhenUsed="1"/>
-    <w:lsdException w:name="Table Colorful 1" w:semiHidden="1" w:unhideWhenUsed="1"/>
-    <w:lsdException w:name="Table Colorful 2" w:semiHidden="1" w:unhideWhenUsed="1"/>
-    <w:lsdException w:name="Table Colorful 3" w:semiHidden="1" w:unhideWhenUsed="1"/>
-    <w:lsdException w:name="Table Columns 1" w:semiHidden="1" w:unhideWhenUsed="1"/>
-    <w:lsdException w:name="Table Columns 2" w:semiHidden="1" w:unhideWhenUsed="1"/>
-    <w:lsdException w:name="Table Columns 3" w:semiHidden="1" w:unhideWhenUsed="1"/>
-    <w:lsdException w:name="Table Columns 4" w:semiHidden="1" w:unhideWhenUsed="1"/>
-    <w:lsdException w:name="Table Columns 5" w:semiHidden="1" w:unhideWhenUsed="1"/>
-    <w:lsdException w:name="Table Grid 1" w:semiHidden="1" w:unhideWhenUsed="1"/>
-    <w:lsdException w:name="Table Grid 2" w:semiHidden="1" w:unhideWhenUsed="1"/>
-    <w:lsdException w:name="Table Grid 3" w:semiHidden="1" w:unhideWhenUsed="1"/>
-    <w:lsdException w:name="Table Grid 4" w:semiHidden="1" w:unhideWhenUsed="1"/>
-    <w:lsdException w:name="Table Grid 5" w:semiHidden="1" w:unhideWhenUsed="1"/>
-    <w:lsdException w:name="Table Grid 6" w:semiHidden="1" w:unhideWhenUsed="1"/>
-    <w:lsdException w:name="Table Grid 7" w:semiHidden="1" w:unhideWhenUsed="1"/>
-    <w:lsdException w:name="Table Grid 8" w:semiHidden="1" w:unhideWhenUsed="1"/>
-    <w:lsdException w:name="Table List 1" w:semiHidden="1" w:unhideWhenUsed="1"/>
-    <w:lsdException w:name="Table List 2" w:semiHidden="1" w:unhideWhenUsed="1"/>
-    <w:lsdException w:name="Table List 3" w:semiHidden="1" w:unhideWhenUsed="1"/>
-    <w:lsdException w:name="Table List 4" w:semiHidden="1" w:unhideWhenUsed="1"/>
-    <w:lsdException w:name="Table List 5" w:semiHidden="1" w:unhideWhenUsed="1"/>
-    <w:lsdException w:name="Table List 6" w:semiHidden="1" w:unhideWhenUsed="1"/>
-    <w:lsdException w:name="Table List 7" w:semiHidden="1" w:unhideWhenUsed="1"/>
-    <w:lsdException w:name="Table List 8" w:semiHidden="1" w:unhideWhenUsed="1"/>
-    <w:lsdException w:name="Table 3D effects 1" w:semiHidden="1" w:unhideWhenUsed="1"/>
-    <w:lsdException w:name="Table 3D effects 2" w:semiHidden="1" w:unhideWhenUsed="1"/>
-    <w:lsdException w:name="Table 3D effects 3" w:semiHidden="1" w:unhideWhenUsed="1"/>
-    <w:lsdException w:name="Table Contemporary" w:semiHidden="1" w:unhideWhenUsed="1"/>
-    <w:lsdException w:name="Table Elegant" w:semiHidden="1" w:unhideWhenUsed="1"/>
-    <w:lsdException w:name="Table Professional" w:semiHidden="1" w:unhideWhenUsed="1"/>
-    <w:lsdException w:name="Table Subtle 1" w:semiHidden="1" w:unhideWhenUsed="1"/>
-    <w:lsdException w:name="Table Subtle 2" w:semiHidden="1" w:unhideWhenUsed="1"/>
-    <w:lsdException w:name="Table Web 1" w:semiHidden="1" w:unhideWhenUsed="1"/>
-    <w:lsdException w:name="Table Web 2" w:semiHidden="1" w:unhideWhenUsed="1"/>
-    <w:lsdException w:name="Table Web 3" w:semiHidden="1" w:unhideWhenUsed="1"/>
-    <w:lsdException w:name="Balloon Text" w:semiHidden="1" w:unhideWhenUsed="1"/>
-    <w:lsdException w:name="Table Grid" w:uiPriority="59"/>
-    <w:lsdException w:name="Table Theme" w:semiHidden="1" w:unhideWhenUsed="1"/>
-    <w:lsdException w:name="Placeholder Text" w:semiHidden="1"/>
-    <w:lsdException w:name="No Spacing" w:uiPriority="1" w:qFormat="1"/>
-    <w:lsdException w:name="Light Shading" w:uiPriority="60"/>
-    <w:lsdException w:name="Light List" w:uiPriority="61"/>
-    <w:lsdException w:name="Light Grid" w:uiPriority="62"/>
-    <w:lsdException w:name="Medium Shading 1" w:uiPriority="63"/>
-    <w:lsdException w:name="Medium Shading 2" w:uiPriority="64"/>
-    <w:lsdException w:name="Medium List 1" w:uiPriority="65"/>
-    <w:lsdException w:name="Medium List 2" w:uiPriority="66"/>
-    <w:lsdException w:name="Medium Grid 1" w:uiPriority="67"/>
-    <w:lsdException w:name="Medium Grid 2" w:uiPriority="68"/>
-    <w:lsdException w:name="Medium Grid 3" w:uiPriority="69"/>
-    <w:lsdException w:name="Dark List" w:uiPriority="70"/>
-    <w:lsdException w:name="Colorful Shading" w:uiPriority="71"/>
-    <w:lsdException w:name="Colorful List" w:uiPriority="72"/>
-    <w:lsdException w:name="Colorful Grid" w:uiPriority="73"/>
-    <w:lsdException w:name="Light Shading Accent 1" w:uiPriority="60"/>
-    <w:lsdException w:name="Light List Accent 1" w:uiPriority="61"/>
-    <w:lsdException w:name="Light Grid Accent 1" w:uiPriority="62"/>
-    <w:lsdException w:name="Medium Shading 1 Accent 1" w:uiPriority="63"/>
-    <w:lsdException w:name="Medium Shading 2 Accent 1" w:uiPriority="64"/>
-    <w:lsdException w:name="Medium List 1 Accent 1" w:uiPriority="65"/>
-    <w:lsdException w:name="Revision" w:semiHidden="1"/>
-    <w:lsdException w:name="List Paragraph" w:uiPriority="34" w:qFormat="1"/>
-    <w:lsdException w:name="Quote" w:uiPriority="29" w:qFormat="1"/>
-    <w:lsdException w:name="Intense Quote" w:uiPriority="30" w:qFormat="1"/>
-    <w:lsdException w:name="Medium List 2 Accent 1" w:uiPriority="66"/>
-    <w:lsdException w:name="Medium Grid 1 Accent 1" w:uiPriority="67"/>
-    <w:lsdException w:name="Medium Grid 2 Accent 1" w:uiPriority="68"/>
-    <w:lsdException w:name="Medium Grid 3 Accent 1" w:uiPriority="69"/>
-    <w:lsdException w:name="Dark List Accent 1" w:uiPriority="70"/>
-    <w:lsdException w:name="Colorful Shading Accent 1" w:uiPriority="71"/>
-    <w:lsdException w:name="Colorful List Accent 1" w:uiPriority="72"/>
-    <w:lsdException w:name="Colorful Grid Accent 1" w:uiPriority="73"/>
-    <w:lsdException w:name="Light Shading Accent 2" w:uiPriority="60"/>
-    <w:lsdException w:name="Light List Accent 2" w:uiPriority="61"/>
-    <w:lsdException w:name="Light Grid Accent 2" w:uiPriority="62"/>
-    <w:lsdException w:name="Medium Shading 1 Accent 2" w:uiPriority="63"/>
-    <w:lsdException w:name="Medium Shading 2 Accent 2" w:uiPriority="64"/>
-    <w:lsdException w:name="Medium List 1 Accent 2" w:uiPriority="65"/>
-    <w:lsdException w:name="Medium List 2 Accent 2" w:uiPriority="66"/>
-    <w:lsdException w:name="Medium Grid 1 Accent 2" w:uiPriority="67"/>
-    <w:lsdException w:name="Medium Grid 2 Accent 2" w:uiPriority="68"/>
-    <w:lsdException w:name="Medium Grid 3 Accent 2" w:uiPriority="69"/>
-    <w:lsdException w:name="Dark List Accent 2" w:uiPriority="70"/>
-    <w:lsdException w:name="Colorful Shading Accent 2" w:uiPriority="71"/>
-    <w:lsdException w:name="Colorful List Accent 2" w:uiPriority="72"/>
-    <w:lsdException w:name="Colorful Grid Accent 2" w:uiPriority="73"/>
-    <w:lsdException w:name="Light Shading Accent 3" w:uiPriority="60"/>
-    <w:lsdException w:name="Light List Accent 3" w:uiPriority="61"/>
-    <w:lsdException w:name="Light Grid Accent 3" w:uiPriority="62"/>
-    <w:lsdException w:name="Medium Shading 1 Accent 3" w:uiPriority="63"/>
-    <w:lsdException w:name="Medium Shading 2 Accent 3" w:uiPriority="64"/>
-    <w:lsdException w:name="Medium List 1 Accent 3" w:uiPriority="65"/>
-    <w:lsdException w:name="Medium List 2 Accent 3" w:uiPriority="66"/>
-    <w:lsdException w:name="Medium Grid 1 Accent 3" w:uiPriority="67"/>
-    <w:lsdException w:name="Medium Grid 2 Accent 3" w:uiPriority="68"/>
-    <w:lsdException w:name="Medium Grid 3 Accent 3" w:uiPriority="69"/>
-    <w:lsdException w:name="Dark List Accent 3" w:uiPriority="70"/>
-    <w:lsdException w:name="Colorful Shading Accent 3" w:uiPriority="71"/>
-    <w:lsdException w:name="Colorful List Accent 3" w:uiPriority="72"/>
-    <w:lsdException w:name="Colorful Grid Accent 3" w:uiPriority="73"/>
-    <w:lsdException w:name="Light Shading Accent 4" w:uiPriority="60"/>
-    <w:lsdException w:name="Light List Accent 4" w:uiPriority="61"/>
-    <w:lsdException w:name="Light Grid Accent 4" w:uiPriority="62"/>
-    <w:lsdException w:name="Medium Shading 1 Accent 4" w:uiPriority="63"/>
-    <w:lsdException w:name="Medium Shading 2 Accent 4" w:uiPriority="64"/>
-    <w:lsdException w:name="Medium List 1 Accent 4" w:uiPriority="65"/>
-    <w:lsdException w:name="Medium List 2 Accent 4" w:uiPriority="66"/>
-    <w:lsdException w:name="Medium Grid 1 Accent 4" w:uiPriority="67"/>
-    <w:lsdException w:name="Medium Grid 2 Accent 4" w:uiPriority="68"/>
-    <w:lsdException w:name="Medium Grid 3 Accent 4" w:uiPriority="69"/>
-    <w:lsdException w:name="Dark List Accent 4" w:uiPriority="70"/>
-    <w:lsdException w:name="Colorful Shading Accent 4" w:uiPriority="71"/>
-    <w:lsdException w:name="Colorful List Accent 4" w:uiPriority="72"/>
-    <w:lsdException w:name="Colorful Grid Accent 4" w:uiPriority="73"/>
-    <w:lsdException w:name="Light Shading Accent 5" w:uiPriority="60"/>
-    <w:lsdException w:name="Light List Accent 5" w:uiPriority="61"/>
-    <w:lsdException w:name="Light Grid Accent 5" w:uiPriority="62"/>
-    <w:lsdException w:name="Medium Shading 1 Accent 5" w:uiPriority="63"/>
-    <w:lsdException w:name="Medium Shading 2 Accent 5" w:uiPriority="64"/>
-    <w:lsdException w:name="Medium List 1 Accent 5" w:uiPriority="65"/>
-    <w:lsdException w:name="Medium List 2 Accent 5" w:uiPriority="66"/>
-    <w:lsdException w:name="Medium Grid 1 Accent 5" w:uiPriority="67"/>
-    <w:lsdException w:name="Medium Grid 2 Accent 5" w:uiPriority="68"/>
-    <w:lsdException w:name="Medium Grid 3 Accent 5" w:uiPriority="69"/>
-    <w:lsdException w:name="Dark List Accent 5" w:uiPriority="70"/>
-    <w:lsdException w:name="Colorful Shading Accent 5" w:uiPriority="71"/>
-    <w:lsdException w:name="Colorful List Accent 5" w:uiPriority="72"/>
-    <w:lsdException w:name="Colorful Grid Accent 5" w:uiPriority="73"/>
-    <w:lsdException w:name="Light Shading Accent 6" w:uiPriority="60"/>
-    <w:lsdException w:name="Light List Accent 6" w:uiPriority="61"/>
-    <w:lsdException w:name="Light Grid Accent 6" w:uiPriority="62"/>
-    <w:lsdException w:name="Medium Shading 1 Accent 6" w:uiPriority="63"/>
-    <w:lsdException w:name="Medium Shading 2 Accent 6" w:uiPriority="64"/>
-    <w:lsdException w:name="Medium List 1 Accent 6" w:uiPriority="65"/>
-    <w:lsdException w:name="Medium List 2 Accent 6" w:uiPriority="66"/>
-    <w:lsdException w:name="Medium Grid 1 Accent 6" w:uiPriority="67"/>
-    <w:lsdException w:name="Medium Grid 2 Accent 6" w:uiPriority="68"/>
-    <w:lsdException w:name="Medium Grid 3 Accent 6" w:uiPriority="69"/>
-    <w:lsdException w:name="Dark List Accent 6" w:uiPriority="70"/>
-    <w:lsdException w:name="Colorful Shading Accent 6" w:uiPriority="71"/>
-    <w:lsdException w:name="Colorful List Accent 6" w:uiPriority="72"/>
-    <w:lsdException w:name="Colorful Grid Accent 6" w:uiPriority="73"/>
-    <w:lsdException w:name="Subtle Emphasis" w:uiPriority="19" w:qFormat="1"/>
-    <w:lsdException w:name="Intense Emphasis" w:uiPriority="21" w:qFormat="1"/>
-    <w:lsdException w:name="Subtle Reference" w:uiPriority="31" w:qFormat="1"/>
-    <w:lsdException w:name="Intense Reference" w:uiPriority="32" w:qFormat="1"/>
-    <w:lsdException w:name="Book Title" w:uiPriority="33" w:qFormat="1"/>
-    <w:lsdException w:name="Bibliography" w:semiHidden="1" w:uiPriority="37" w:unhideWhenUsed="1"/>
-    <w:lsdException w:name="TOC Heading" w:semiHidden="1" w:uiPriority="39" w:unhideWhenUsed="1" w:qFormat="1"/>
-    <w:lsdException w:name="Plain Table 1" w:uiPriority="41"/>
-    <w:lsdException w:name="Plain Table 2" w:uiPriority="42"/>
-    <w:lsdException w:name="Plain Table 3" w:uiPriority="43"/>
-    <w:lsdException w:name="Plain Table 4" w:uiPriority="44"/>
-    <w:lsdException w:name="Plain Table 5" w:uiPriority="45"/>
-    <w:lsdException w:name="Grid Table Light" w:uiPriority="40"/>
-    <w:lsdException w:name="Grid Table 1 Light" w:uiPriority="46"/>
-    <w:lsdException w:name="Grid Table 2" w:uiPriority="47"/>
-    <w:lsdException w:name="Grid Table 3" w:uiPriority="48"/>
-    <w:lsdException w:name="Grid Table 4" w:uiPriority="49"/>
-    <w:lsdException w:name="Grid Table 5 Dark" w:uiPriority="50"/>
-    <w:lsdException w:name="Grid Table 6 Colorful" w:uiPriority="51"/>
-    <w:lsdException w:name="Grid Table 7 Colorful" w:uiPriority="52"/>
-    <w:lsdException w:name="Grid Table 1 Light Accent 1" w:uiPriority="46"/>
-    <w:lsdException w:name="Grid Table 2 Accent 1" w:uiPriority="47"/>
-    <w:lsdException w:name="Grid Table 3 Accent 1" w:uiPriority="48"/>
-    <w:lsdException w:name="Grid Table 4 Accent 1" w:uiPriority="49"/>
-    <w:lsdException w:name="Grid Table 5 Dark Accent 1" w:uiPriority="50"/>
-    <w:lsdException w:name="Grid Table 6 Colorful Accent 1" w:uiPriority="51"/>
-    <w:lsdException w:name="Grid Table 7 Colorful Accent 1" w:uiPriority="52"/>
-    <w:lsdException w:name="Grid Table 1 Light Accent 2" w:uiPriority="46"/>
-    <w:lsdException w:name="Grid Table 2 Accent 2" w:uiPriority="47"/>
-    <w:lsdException w:name="Grid Table 3 Accent 2" w:uiPriority="48"/>
-    <w:lsdException w:name="Grid Table 4 Accent 2" w:uiPriority="49"/>
-    <w:lsdException w:name="Grid Table 5 Dark Accent 2" w:uiPriority="50"/>
-    <w:lsdException w:name="Grid Table 6 Colorful Accent 2" w:uiPriority="51"/>
-    <w:lsdException w:name="Grid Table 7 Colorful Accent 2" w:uiPriority="52"/>
-    <w:lsdException w:name="Grid Table 1 Light Accent 3" w:uiPriority="46"/>
-    <w:lsdException w:name="Grid Table 2 Accent 3" w:uiPriority="47"/>
-    <w:lsdException w:name="Grid Table 3 Accent 3" w:uiPriority="48"/>
-    <w:lsdException w:name="Grid Table 4 Accent 3" w:uiPriority="49"/>
-    <w:lsdException w:name="Grid Table 5 Dark Accent 3" w:uiPriority="50"/>
-    <w:lsdException w:name="Grid Table 6 Colorful Accent 3" w:uiPriority="51"/>
-    <w:lsdException w:name="Grid Table 7 Colorful Accent 3" w:uiPriority="52"/>
-    <w:lsdException w:name="Grid Table 1 Light Accent 4" w:uiPriority="46"/>
-    <w:lsdException w:name="Grid Table 2 Accent 4" w:uiPriority="47"/>
-    <w:lsdException w:name="Grid Table 3 Accent 4" w:uiPriority="48"/>
-    <w:lsdException w:name="Grid Table 4 Accent 4" w:uiPriority="49"/>
-    <w:lsdException w:name="Grid Table 5 Dark Accent 4" w:uiPriority="50"/>
-    <w:lsdException w:name="Grid Table 6 Colorful Accent 4" w:uiPriority="51"/>
-    <w:lsdException w:name="Grid Table 7 Colorful Accent 4" w:uiPriority="52"/>
-    <w:lsdException w:name="Grid Table 1 Light Accent 5" w:uiPriority="46"/>
-    <w:lsdException w:name="Grid Table 2 Accent 5" w:uiPriority="47"/>
-    <w:lsdException w:name="Grid Table 3 Accent 5" w:uiPriority="48"/>
-    <w:lsdException w:name="Grid Table 4 Accent 5" w:uiPriority="49"/>
-    <w:lsdException w:name="Grid Table 5 Dark Accent 5" w:uiPriority="50"/>
-    <w:lsdException w:name="Grid Table 6 Colorful Accent 5" w:uiPriority="51"/>
-    <w:lsdException w:name="Grid Table 7 Colorful Accent 5" w:uiPriority="52"/>
-    <w:lsdException w:name="Grid Table 1 Light Accent 6" w:uiPriority="46"/>
-    <w:lsdException w:name="Grid Table 2 Accent 6" w:uiPriority="47"/>
-    <w:lsdException w:name="Grid Table 3 Accent 6" w:uiPriority="48"/>
-    <w:lsdException w:name="Grid Table 4 Accent 6" w:uiPriority="49"/>
-    <w:lsdException w:name="Grid Table 5 Dark Accent 6" w:uiPriority="50"/>
-    <w:lsdException w:name="Grid Table 6 Colorful Accent 6" w:uiPriority="51"/>
-    <w:lsdException w:name="Grid Table 7 Colorful Accent 6" w:uiPriority="52"/>
-    <w:lsdException w:name="List Table 1 Light" w:uiPriority="46"/>
-    <w:lsdException w:name="List Table 2" w:uiPriority="47"/>
-    <w:lsdException w:name="List Table 3" w:uiPriority="48"/>
-    <w:lsdException w:name="List Table 4" w:uiPriority="49"/>
-    <w:lsdException w:name="List Table 5 Dark" w:uiPriority="50"/>
-    <w:lsdException w:name="List Table 6 Colorful" w:uiPriority="51"/>
-    <w:lsdException w:name="List Table 7 Colorful" w:uiPriority="52"/>
-    <w:lsdException w:name="List Table 1 Light Accent 1" w:uiPriority="46"/>
-    <w:lsdException w:name="List Table 2 Accent 1" w:uiPriority="47"/>
-    <w:lsdException w:name="List Table 3 Accent 1" w:uiPriority="48"/>
-    <w:lsdException w:name="List Table 4 Accent 1" w:uiPriority="49"/>
-    <w:lsdException w:name="List Table 5 Dark Accent 1" w:uiPriority="50"/>
-    <w:lsdException w:name="List Table 6 Colorful Accent 1" w:uiPriority="51"/>
-    <w:lsdException w:name="List Table 7 Colorful Accent 1" w:uiPriority="52"/>
-    <w:lsdException w:name="List Table 1 Light Accent 2" w:uiPriority="46"/>
-    <w:lsdException w:name="List Table 2 Accent 2" w:uiPriority="47"/>
-    <w:lsdException w:name="List Table 3 Accent 2" w:uiPriority="48"/>
-    <w:lsdException w:name="List Table 4 Accent 2" w:uiPriority="49"/>
-    <w:lsdException w:name="List Table 5 Dark Accent 2" w:uiPriority="50"/>
-    <w:lsdException w:name="List Table 6 Colorful Accent 2" w:uiPriority="51"/>
-    <w:lsdException w:name="List Table 7 Colorful Accent 2" w:uiPriority="52"/>
-    <w:lsdException w:name="List Table 1 Light Accent 3" w:uiPriority="46"/>
-    <w:lsdException w:name="List Table 2 Accent 3" w:uiPriority="47"/>
-    <w:lsdException w:name="List Table 3 Accent 3" w:uiPriority="48"/>
-    <w:lsdException w:name="List Table 4 Accent 3" w:uiPriority="49"/>
-    <w:lsdException w:name="List Table 5 Dark Accent 3" w:uiPriority="50"/>
-    <w:lsdException w:name="List Table 6 Colorful Accent 3" w:uiPriority="51"/>
-    <w:lsdException w:name="List Table 7 Colorful Accent 3" w:uiPriority="52"/>
-    <w:lsdException w:name="List Table 1 Light Accent 4" w:uiPriority="46"/>
-    <w:lsdException w:name="List Table 2 Accent 4" w:uiPriority="47"/>
-    <w:lsdException w:name="List Table 3 Accent 4" w:uiPriority="48"/>
-    <w:lsdException w:name="List Table 4 Accent 4" w:uiPriority="49"/>
-    <w:lsdException w:name="List Table 5 Dark Accent 4" w:uiPriority="50"/>
-    <w:lsdException w:name="List Table 6 Colorful Accent 4" w:uiPriority="51"/>
-    <w:lsdException w:name="List Table 7 Colorful Accent 4" w:uiPriority="52"/>
-    <w:lsdException w:name="List Table 1 Light Accent 5" w:uiPriority="46"/>
-    <w:lsdException w:name="List Table 2 Accent 5" w:uiPriority="47"/>
-    <w:lsdException w:name="List Table 3 Accent 5" w:uiPriority="48"/>
-    <w:lsdException w:name="List Table 4 Accent 5" w:uiPriority="49"/>
-    <w:lsdException w:name="List Table 5 Dark Accent 5" w:uiPriority="50"/>
-    <w:lsdException w:name="List Table 6 Colorful Accent 5" w:uiPriority="51"/>
-    <w:lsdException w:name="List Table 7 Colorful Accent 5" w:uiPriority="52"/>
-    <w:lsdException w:name="List Table 1 Light Accent 6" w:uiPriority="46"/>
-    <w:lsdException w:name="List Table 2 Accent 6" w:uiPriority="47"/>
-    <w:lsdException w:name="List Table 3 Accent 6" w:uiPriority="48"/>
-    <w:lsdException w:name="List Table 4 Accent 6" w:uiPriority="49"/>
-    <w:lsdException w:name="List Table 5 Dark Accent 6" w:uiPriority="50"/>
-    <w:lsdException w:name="List Table 6 Colorful Accent 6" w:uiPriority="51"/>
-    <w:lsdException w:name="List Table 7 Colorful Accent 6" w:uiPriority="52"/>
-    <w:lsdException w:name="Mention" w:semiHidden="1" w:unhideWhenUsed="1"/>
-    <w:lsdException w:name="Smart Hyperlink" w:semiHidden="1" w:unhideWhenUsed="1"/>
-    <w:lsdException w:name="Hashtag" w:semiHidden="1" w:unhideWhenUsed="1"/>
-    <w:lsdException w:name="Unresolved Mention" w:semiHidden="1" w:unhideWhenUsed="1"/>
-    <w:lsdException w:name="Smart Link" w:semiHidden="1" w:unhideWhenUsed="1"/>
+  <w:latentStyles w:defLockedState="0" w:defUIPriority="99" w:defSemiHidden="1" w:defUnhideWhenUsed="1" w:defQFormat="0" w:count="267">
+    <w:lsdException w:name="Normal" w:semiHidden="0" w:uiPriority="0" w:unhideWhenUsed="0" w:qFormat="1"/>
+    <w:lsdException w:name="heading 1" w:semiHidden="0" w:uiPriority="0" w:unhideWhenUsed="0" w:qFormat="1"/>
+    <w:lsdException w:name="heading 2" w:uiPriority="0" w:qFormat="1"/>
+    <w:lsdException w:name="heading 3" w:uiPriority="0" w:qFormat="1"/>
+    <w:lsdException w:name="heading 4" w:uiPriority="0" w:qFormat="1"/>
+    <w:lsdException w:name="heading 5" w:uiPriority="9" w:qFormat="1"/>
+    <w:lsdException w:name="heading 6" w:uiPriority="9" w:qFormat="1"/>
+    <w:lsdException w:name="heading 7" w:uiPriority="9" w:qFormat="1"/>
+    <w:lsdException w:name="heading 8" w:uiPriority="9" w:qFormat="1"/>
+    <w:lsdException w:name="heading 9" w:uiPriority="9" w:qFormat="1"/>
+    <w:lsdException w:name="toc 1" w:uiPriority="39"/>
+    <w:lsdException w:name="toc 2" w:uiPriority="39"/>
+    <w:lsdException w:name="toc 3" w:uiPriority="39"/>
+    <w:lsdException w:name="toc 4" w:uiPriority="39"/>
+    <w:lsdException w:name="toc 5" w:uiPriority="39"/>
+    <w:lsdException w:name="toc 6" w:uiPriority="39"/>
+    <w:lsdException w:name="toc 7" w:uiPriority="39"/>
+    <w:lsdException w:name="toc 8" w:uiPriority="39"/>
+    <w:lsdException w:name="toc 9" w:uiPriority="39"/>
+    <w:lsdException w:name="caption" w:uiPriority="35" w:qFormat="1"/>
+    <w:lsdException w:name="Title" w:semiHidden="0" w:uiPriority="10" w:unhideWhenUsed="0" w:qFormat="1"/>
+    <w:lsdException w:name="Default Paragraph Font" w:uiPriority="1"/>
+    <w:lsdException w:name="Body Text" w:uiPriority="0"/>
+    <w:lsdException w:name="Subtitle" w:semiHidden="0" w:uiPriority="0" w:unhideWhenUsed="0" w:qFormat="1"/>
+    <w:lsdException w:name="Strong" w:semiHidden="0" w:uiPriority="22" w:unhideWhenUsed="0" w:qFormat="1"/>
+    <w:lsdException w:name="Emphasis" w:semiHidden="0" w:uiPriority="20" w:unhideWhenUsed="0" w:qFormat="1"/>
+    <w:lsdException w:name="Table Grid" w:semiHidden="0" w:uiPriority="59" w:unhideWhenUsed="0"/>
+    <w:lsdException w:name="Placeholder Text" w:unhideWhenUsed="0"/>
+    <w:lsdException w:name="No Spacing" w:semiHidden="0" w:uiPriority="1" w:unhideWhenUsed="0" w:qFormat="1"/>
+    <w:lsdException w:name="Light Shading" w:semiHidden="0" w:uiPriority="60" w:unhideWhenUsed="0"/>
+    <w:lsdException w:name="Light List" w:semiHidden="0" w:uiPriority="61" w:unhideWhenUsed="0"/>
+    <w:lsdException w:name="Light Grid" w:semiHidden="0" w:uiPriority="62" w:unhideWhenUsed="0"/>
+    <w:lsdException w:name="Medium Shading 1" w:semiHidden="0" w:uiPriority="63" w:unhideWhenUsed="0"/>
+    <w:lsdException w:name="Medium Shading 2" w:semiHidden="0" w:uiPriority="64" w:unhideWhenUsed="0"/>
+    <w:lsdException w:name="Medium List 1" w:semiHidden="0" w:uiPriority="65" w:unhideWhenUsed="0"/>
+    <w:lsdException w:name="Medium List 2" w:semiHidden="0" w:uiPriority="66" w:unhideWhenUsed="0"/>
+    <w:lsdException w:name="Medium Grid 1" w:semiHidden="0" w:uiPriority="67" w:unhideWhenUsed="0"/>
+    <w:lsdException w:name="Medium Grid 2" w:semiHidden="0" w:uiPriority="68" w:unhideWhenUsed="0"/>
+    <w:lsdException w:name="Medium Grid 3" w:semiHidden="0" w:uiPriority="69" w:unhideWhenUsed="0"/>
+    <w:lsdException w:name="Dark List" w:semiHidden="0" w:uiPriority="70" w:unhideWhenUsed="0"/>
+    <w:lsdException w:name="Colorful Shading" w:semiHidden="0" w:uiPriority="71" w:unhideWhenUsed="0"/>
+    <w:lsdException w:name="Colorful List" w:semiHidden="0" w:uiPriority="72" w:unhideWhenUsed="0"/>
+    <w:lsdException w:name="Colorful Grid" w:semiHidden="0" w:uiPriority="73" w:unhideWhenUsed="0"/>
+    <w:lsdException w:name="Light Shading Accent 1" w:semiHidden="0" w:uiPriority="60" w:unhideWhenUsed="0"/>
+    <w:lsdException w:name="Light List Accent 1" w:semiHidden="0" w:uiPriority="61" w:unhideWhenUsed="0"/>
+    <w:lsdException w:name="Light Grid Accent 1" w:semiHidden="0" w:uiPriority="62" w:unhideWhenUsed="0"/>
+    <w:lsdException w:name="Medium Shading 1 Accent 1" w:semiHidden="0" w:uiPriority="63" w:unhideWhenUsed="0"/>
+    <w:lsdException w:name="Medium Shading 2 Accent 1" w:semiHidden="0" w:uiPriority="64" w:unhideWhenUsed="0"/>
+    <w:lsdException w:name="Medium List 1 Accent 1" w:semiHidden="0" w:uiPriority="65" w:unhideWhenUsed="0"/>
+    <w:lsdException w:name="Revision" w:unhideWhenUsed="0"/>
+    <w:lsdException w:name="List Paragraph" w:semiHidden="0" w:uiPriority="34" w:unhideWhenUsed="0" w:qFormat="1"/>
+    <w:lsdException w:name="Quote" w:semiHidden="0" w:uiPriority="29" w:unhideWhenUsed="0" w:qFormat="1"/>
+    <w:lsdException w:name="Intense Quote" w:semiHidden="0" w:uiPriority="30" w:unhideWhenUsed="0" w:qFormat="1"/>
+    <w:lsdException w:name="Medium List 2 Accent 1" w:semiHidden="0" w:uiPriority="66" w:unhideWhenUsed="0"/>
+    <w:lsdException w:name="Medium Grid 1 Accent 1" w:semiHidden="0" w:uiPriority="67" w:unhideWhenUsed="0"/>
+    <w:lsdException w:name="Medium Grid 2 Accent 1" w:semiHidden="0" w:uiPriority="68" w:unhideWhenUsed="0"/>
+    <w:lsdException w:name="Medium Grid 3 Accent 1" w:semiHidden="0" w:uiPriority="69" w:unhideWhenUsed="0"/>
+    <w:lsdException w:name="Dark List Accent 1" w:semiHidden="0" w:uiPriority="70" w:unhideWhenUsed="0"/>
+    <w:lsdException w:name="Colorful Shading Accent 1" w:semiHidden="0" w:uiPriority="71" w:unhideWhenUsed="0"/>
+    <w:lsdException w:name="Colorful List Accent 1" w:semiHidden="0" w:uiPriority="72" w:unhideWhenUsed="0"/>
+    <w:lsdException w:name="Colorful Grid Accent 1" w:semiHidden="0" w:uiPriority="73" w:unhideWhenUsed="0"/>
+    <w:lsdException w:name="Light Shading Accent 2" w:semiHidden="0" w:uiPriority="60" w:unhideWhenUsed="0"/>
+    <w:lsdException w:name="Light List Accent 2" w:semiHidden="0" w:uiPriority="61" w:unhideWhenUsed="0"/>
+    <w:lsdException w:name="Light Grid Accent 2" w:semiHidden="0" w:uiPriority="62" w:unhideWhenUsed="0"/>
+    <w:lsdException w:name="Medium Shading 1 Accent 2" w:semiHidden="0" w:uiPriority="63" w:unhideWhenUsed="0"/>
+    <w:lsdException w:name="Medium Shading 2 Accent 2" w:semiHidden="0" w:uiPriority="64" w:unhideWhenUsed="0"/>
+    <w:lsdException w:name="Medium List 1 Accent 2" w:semiHidden="0" w:uiPriority="65" w:unhideWhenUsed="0"/>
+    <w:lsdException w:name="Medium List 2 Accent 2" w:semiHidden="0" w:uiPriority="66" w:unhideWhenUsed="0"/>
+    <w:lsdException w:name="Medium Grid 1 Accent 2" w:semiHidden="0" w:uiPriority="67" w:unhideWhenUsed="0"/>
+    <w:lsdException w:name="Medium Grid 2 Accent 2" w:semiHidden="0" w:uiPriority="68" w:unhideWhenUsed="0"/>
+    <w:lsdException w:name="Medium Grid 3 Accent 2" w:semiHidden="0" w:uiPriority="69" w:unhideWhenUsed="0"/>
+    <w:lsdException w:name="Dark List Accent 2" w:semiHidden="0" w:uiPriority="70" w:unhideWhenUsed="0"/>
+    <w:lsdException w:name="Colorful Shading Accent 2" w:semiHidden="0" w:uiPriority="71" w:unhideWhenUsed="0"/>
+    <w:lsdException w:name="Colorful List Accent 2" w:semiHidden="0" w:uiPriority="72" w:unhideWhenUsed="0"/>
+    <w:lsdException w:name="Colorful Grid Accent 2" w:semiHidden="0" w:uiPriority="73" w:unhideWhenUsed="0"/>
+    <w:lsdException w:name="Light Shading Accent 3" w:semiHidden="0" w:uiPriority="60" w:unhideWhenUsed="0"/>
+    <w:lsdException w:name="Light List Accent 3" w:semiHidden="0" w:uiPriority="61" w:unhideWhenUsed="0"/>
+    <w:lsdException w:name="Light Grid Accent 3" w:semiHidden="0" w:uiPriority="62" w:unhideWhenUsed="0"/>
+    <w:lsdException w:name="Medium Shading 1 Accent 3" w:semiHidden="0" w:uiPriority="63" w:unhideWhenUsed="0"/>
+    <w:lsdException w:name="Medium Shading 2 Accent 3" w:semiHidden="0" w:uiPriority="64" w:unhideWhenUsed="0"/>
+    <w:lsdException w:name="Medium List 1 Accent 3" w:semiHidden="0" w:uiPriority="65" w:unhideWhenUsed="0"/>
+    <w:lsdException w:name="Medium List 2 Accent 3" w:semiHidden="0" w:uiPriority="66" w:unhideWhenUsed="0"/>
+    <w:lsdException w:name="Medium Grid 1 Accent 3" w:semiHidden="0" w:uiPriority="67" w:unhideWhenUsed="0"/>
+    <w:lsdException w:name="Medium Grid 2 Accent 3" w:semiHidden="0" w:uiPriority="68" w:unhideWhenUsed="0"/>
+    <w:lsdException w:name="Medium Grid 3 Accent 3" w:semiHidden="0" w:uiPriority="69" w:unhideWhenUsed="0"/>
+    <w:lsdException w:name="Dark List Accent 3" w:semiHidden="0" w:uiPriority="70" w:unhideWhenUsed="0"/>
+    <w:lsdException w:name="Colorful Shading Accent 3" w:semiHidden="0" w:uiPriority="71" w:unhideWhenUsed="0"/>
+    <w:lsdException w:name="Colorful List Accent 3" w:semiHidden="0" w:uiPriority="72" w:unhideWhenUsed="0"/>
+    <w:lsdException w:name="Colorful Grid Accent 3" w:semiHidden="0" w:uiPriority="73" w:unhideWhenUsed="0"/>
+    <w:lsdException w:name="Light Shading Accent 4" w:semiHidden="0" w:uiPriority="60" w:unhideWhenUsed="0"/>
+    <w:lsdException w:name="Light List Accent 4" w:semiHidden="0" w:uiPriority="61" w:unhideWhenUsed="0"/>
+    <w:lsdException w:name="Light Grid Accent 4" w:semiHidden="0" w:uiPriority="62" w:unhideWhenUsed="0"/>
+    <w:lsdException w:name="Medium Shading 1 Accent 4" w:semiHidden="0" w:uiPriority="63" w:unhideWhenUsed="0"/>
+    <w:lsdException w:name="Medium Shading 2 Accent 4" w:semiHidden="0" w:uiPriority="64" w:unhideWhenUsed="0"/>
+    <w:lsdException w:name="Medium List 1 Accent 4" w:semiHidden="0" w:uiPriority="65" w:unhideWhenUsed="0"/>
+    <w:lsdException w:name="Medium List 2 Accent 4" w:semiHidden="0" w:uiPriority="66" w:unhideWhenUsed="0"/>
+    <w:lsdException w:name="Medium Grid 1 Accent 4" w:semiHidden="0" w:uiPriority="67" w:unhideWhenUsed="0"/>
+    <w:lsdException w:name="Medium Grid 2 Accent 4" w:semiHidden="0" w:uiPriority="68" w:unhideWhenUsed="0"/>
+    <w:lsdException w:name="Medium Grid 3 Accent 4" w:semiHidden="0" w:uiPriority="69" w:unhideWhenUsed="0"/>
+    <w:lsdException w:name="Dark List Accent 4" w:semiHidden="0" w:uiPriority="70" w:unhideWhenUsed="0"/>
+    <w:lsdException w:name="Colorful Shading Accent 4" w:semiHidden="0" w:uiPriority="71" w:unhideWhenUsed="0"/>
+    <w:lsdException w:name="Colorful List Accent 4" w:semiHidden="0" w:uiPriority="72" w:unhideWhenUsed="0"/>
+    <w:lsdException w:name="Colorful Grid Accent 4" w:semiHidden="0" w:uiPriority="73" w:unhideWhenUsed="0"/>
+    <w:lsdException w:name="Light Shading Accent 5" w:semiHidden="0" w:uiPriority="60" w:unhideWhenUsed="0"/>
+    <w:lsdException w:name="Light List Accent 5" w:semiHidden="0" w:uiPriority="61" w:unhideWhenUsed="0"/>
+    <w:lsdException w:name="Light Grid Accent 5" w:semiHidden="0" w:uiPriority="62" w:unhideWhenUsed="0"/>
+    <w:lsdException w:name="Medium Shading 1 Accent 5" w:semiHidden="0" w:uiPriority="63" w:unhideWhenUsed="0"/>
+    <w:lsdException w:name="Medium Shading 2 Accent 5" w:semiHidden="0" w:uiPriority="64" w:unhideWhenUsed="0"/>
+    <w:lsdException w:name="Medium List 1 Accent 5" w:semiHidden="0" w:uiPriority="65" w:unhideWhenUsed="0"/>
+    <w:lsdException w:name="Medium List 2 Accent 5" w:semiHidden="0" w:uiPriority="66" w:unhideWhenUsed="0"/>
+    <w:lsdException w:name="Medium Grid 1 Accent 5" w:semiHidden="0" w:uiPriority="67" w:unhideWhenUsed="0"/>
+    <w:lsdException w:name="Medium Grid 2 Accent 5" w:semiHidden="0" w:uiPriority="68" w:unhideWhenUsed="0"/>
+    <w:lsdException w:name="Medium Grid 3 Accent 5" w:semiHidden="0" w:uiPriority="69" w:unhideWhenUsed="0"/>
+    <w:lsdException w:name="Dark List Accent 5" w:semiHidden="0" w:uiPriority="70" w:unhideWhenUsed="0"/>
+    <w:lsdException w:name="Colorful Shading Accent 5" w:semiHidden="0" w:uiPriority="71" w:unhideWhenUsed="0"/>
+    <w:lsdException w:name="Colorful List Accent 5" w:semiHidden="0" w:uiPriority="72" w:unhideWhenUsed="0"/>
+    <w:lsdException w:name="Colorful Grid Accent 5" w:semiHidden="0" w:uiPriority="73" w:unhideWhenUsed="0"/>
+    <w:lsdException w:name="Light Shading Accent 6" w:semiHidden="0" w:uiPriority="60" w:unhideWhenUsed="0"/>
+    <w:lsdException w:name="Light List Accent 6" w:semiHidden="0" w:uiPriority="61" w:unhideWhenUsed="0"/>
+    <w:lsdException w:name="Light Grid Accent 6" w:semiHidden="0" w:uiPriority="62" w:unhideWhenUsed="0"/>
+    <w:lsdException w:name="Medium Shading 1 Accent 6" w:semiHidden="0" w:uiPriority="63" w:unhideWhenUsed="0"/>
+    <w:lsdException w:name="Medium Shading 2 Accent 6" w:semiHidden="0" w:uiPriority="64" w:unhideWhenUsed="0"/>
+    <w:lsdException w:name="Medium List 1 Accent 6" w:semiHidden="0" w:uiPriority="65" w:unhideWhenUsed="0"/>
+    <w:lsdException w:name="Medium List 2 Accent 6" w:semiHidden="0" w:uiPriority="66" w:unhideWhenUsed="0"/>
+    <w:lsdException w:name="Medium Grid 1 Accent 6" w:semiHidden="0" w:uiPriority="67" w:unhideWhenUsed="0"/>
+    <w:lsdException w:name="Medium Grid 2 Accent 6" w:semiHidden="0" w:uiPriority="68" w:unhideWhenUsed="0"/>
+    <w:lsdException w:name="Medium Grid 3 Accent 6" w:semiHidden="0" w:uiPriority="69" w:unhideWhenUsed="0"/>
+    <w:lsdException w:name="Dark List Accent 6" w:semiHidden="0" w:uiPriority="70" w:unhideWhenUsed="0"/>
+    <w:lsdException w:name="Colorful Shading Accent 6" w:semiHidden="0" w:uiPriority="71" w:unhideWhenUsed="0"/>
+    <w:lsdException w:name="Colorful List Accent 6" w:semiHidden="0" w:uiPriority="72" w:unhideWhenUsed="0"/>
+    <w:lsdException w:name="Colorful Grid Accent 6" w:semiHidden="0" w:uiPriority="73" w:unhideWhenUsed="0"/>
+    <w:lsdException w:name="Subtle Emphasis" w:semiHidden="0" w:uiPriority="19" w:unhideWhenUsed="0" w:qFormat="1"/>
+    <w:lsdException w:name="Intense Emphasis" w:semiHidden="0" w:uiPriority="21" w:unhideWhenUsed="0" w:qFormat="1"/>
+    <w:lsdException w:name="Subtle Reference" w:semiHidden="0" w:uiPriority="31" w:unhideWhenUsed="0" w:qFormat="1"/>
+    <w:lsdException w:name="Intense Reference" w:semiHidden="0" w:uiPriority="32" w:unhideWhenUsed="0" w:qFormat="1"/>
+    <w:lsdException w:name="Book Title" w:semiHidden="0" w:uiPriority="33" w:unhideWhenUsed="0" w:qFormat="1"/>
+    <w:lsdException w:name="Bibliography" w:uiPriority="37"/>
+    <w:lsdException w:name="TOC Heading" w:uiPriority="39" w:qFormat="1"/>
   </w:latentStyles>
   <w:style w:type="paragraph" w:default="1" w:styleId="Normal">
     <w:name w:val="Normal"/>
@@ -4529,6 +4671,7 @@
     <w:uiPriority w:val="99"/>
     <w:semiHidden/>
     <w:unhideWhenUsed/>
+    <w:qFormat/>
     <w:tblPr>
       <w:tblInd w:w="0" w:type="dxa"/>
       <w:tblCellMar>
@@ -4728,6 +4871,7 @@
       <w:spacing w:after="0" w:line="240" w:lineRule="auto"/>
     </w:pPr>
     <w:tblPr>
+      <w:tblInd w:w="0" w:type="dxa"/>
       <w:tblBorders>
         <w:top w:val="single" w:sz="4" w:space="0" w:color="auto"/>
         <w:left w:val="single" w:sz="4" w:space="0" w:color="auto"/>
@@ -4736,6 +4880,12 @@
         <w:insideH w:val="single" w:sz="4" w:space="0" w:color="auto"/>
         <w:insideV w:val="single" w:sz="4" w:space="0" w:color="auto"/>
       </w:tblBorders>
+      <w:tblCellMar>
+        <w:top w:w="0" w:type="dxa"/>
+        <w:left w:w="108" w:type="dxa"/>
+        <w:bottom w:w="0" w:type="dxa"/>
+        <w:right w:w="108" w:type="dxa"/>
+      </w:tblCellMar>
     </w:tblPr>
   </w:style>
   <w:style w:type="character" w:styleId="Hyperlink">

--- a/AI_Buddy/ReadMe/User Guide - AI Buddy and Hosting DeepSeek Locally.docx
+++ b/AI_Buddy/ReadMe/User Guide - AI Buddy and Hosting DeepSeek Locally.docx
@@ -515,7 +515,7 @@
         <w:pStyle w:val="Heading1"/>
       </w:pPr>
       <w:bookmarkStart w:id="1" w:name="_Toc42702700"/>
-      <w:bookmarkStart w:id="2" w:name="_Toc190889167"/>
+      <w:bookmarkStart w:id="2" w:name="_Toc191161558"/>
       <w:r>
         <w:t>Revision History</w:t>
       </w:r>
@@ -1316,7 +1316,7 @@
           <w:r>
             <w:fldChar w:fldCharType="separate"/>
           </w:r>
-          <w:hyperlink w:anchor="_Toc190889167" w:history="1">
+          <w:hyperlink w:anchor="_Toc191161558" w:history="1">
             <w:r>
               <w:rPr>
                 <w:rStyle w:val="Hyperlink"/>
@@ -1358,7 +1358,7 @@
                 <w:noProof/>
                 <w:webHidden/>
               </w:rPr>
-              <w:instrText xml:space="preserve"> PAGEREF _Toc190889167 \h </w:instrText>
+              <w:instrText xml:space="preserve"> PAGEREF _Toc191161558 \h </w:instrText>
             </w:r>
             <w:r>
               <w:rPr>
@@ -1402,7 +1402,7 @@
               <w:lang w:val="en-GB" w:eastAsia="en-GB"/>
             </w:rPr>
           </w:pPr>
-          <w:hyperlink w:anchor="_Toc190889168" w:history="1">
+          <w:hyperlink w:anchor="_Toc191161559" w:history="1">
             <w:r>
               <w:rPr>
                 <w:rStyle w:val="Hyperlink"/>
@@ -1446,7 +1446,7 @@
                 <w:noProof/>
                 <w:webHidden/>
               </w:rPr>
-              <w:instrText xml:space="preserve"> PAGEREF _Toc190889168 \h </w:instrText>
+              <w:instrText xml:space="preserve"> PAGEREF _Toc191161559 \h </w:instrText>
             </w:r>
             <w:r>
               <w:rPr>
@@ -1490,7 +1490,7 @@
               <w:lang w:val="en-GB" w:eastAsia="en-GB"/>
             </w:rPr>
           </w:pPr>
-          <w:hyperlink w:anchor="_Toc190889169" w:history="1">
+          <w:hyperlink w:anchor="_Toc191161560" w:history="1">
             <w:r>
               <w:rPr>
                 <w:rStyle w:val="Hyperlink"/>
@@ -1534,7 +1534,7 @@
                 <w:noProof/>
                 <w:webHidden/>
               </w:rPr>
-              <w:instrText xml:space="preserve"> PAGEREF _Toc190889169 \h </w:instrText>
+              <w:instrText xml:space="preserve"> PAGEREF _Toc191161560 \h </w:instrText>
             </w:r>
             <w:r>
               <w:rPr>
@@ -1578,7 +1578,7 @@
               <w:lang w:val="en-GB" w:eastAsia="en-GB"/>
             </w:rPr>
           </w:pPr>
-          <w:hyperlink w:anchor="_Toc190889170" w:history="1">
+          <w:hyperlink w:anchor="_Toc191161561" w:history="1">
             <w:r>
               <w:rPr>
                 <w:rStyle w:val="Hyperlink"/>
@@ -1622,7 +1622,7 @@
                 <w:noProof/>
                 <w:webHidden/>
               </w:rPr>
-              <w:instrText xml:space="preserve"> PAGEREF _Toc190889170 \h </w:instrText>
+              <w:instrText xml:space="preserve"> PAGEREF _Toc191161561 \h </w:instrText>
             </w:r>
             <w:r>
               <w:rPr>
@@ -1666,7 +1666,7 @@
               <w:lang w:val="en-GB" w:eastAsia="en-GB"/>
             </w:rPr>
           </w:pPr>
-          <w:hyperlink w:anchor="_Toc190889171" w:history="1">
+          <w:hyperlink w:anchor="_Toc191161562" w:history="1">
             <w:r>
               <w:rPr>
                 <w:rStyle w:val="Hyperlink"/>
@@ -1708,7 +1708,7 @@
                 <w:noProof/>
                 <w:webHidden/>
               </w:rPr>
-              <w:instrText xml:space="preserve"> PAGEREF _Toc190889171 \h </w:instrText>
+              <w:instrText xml:space="preserve"> PAGEREF _Toc191161562 \h </w:instrText>
             </w:r>
             <w:r>
               <w:rPr>
@@ -1752,7 +1752,7 @@
               <w:lang w:val="en-GB" w:eastAsia="en-GB"/>
             </w:rPr>
           </w:pPr>
-          <w:hyperlink w:anchor="_Toc190889172" w:history="1">
+          <w:hyperlink w:anchor="_Toc191161563" w:history="1">
             <w:r>
               <w:rPr>
                 <w:rStyle w:val="Hyperlink"/>
@@ -1794,7 +1794,7 @@
                 <w:noProof/>
                 <w:webHidden/>
               </w:rPr>
-              <w:instrText xml:space="preserve"> PAGEREF _Toc190889172 \h </w:instrText>
+              <w:instrText xml:space="preserve"> PAGEREF _Toc191161563 \h </w:instrText>
             </w:r>
             <w:r>
               <w:rPr>
@@ -1838,7 +1838,7 @@
               <w:lang w:val="en-GB" w:eastAsia="en-GB"/>
             </w:rPr>
           </w:pPr>
-          <w:hyperlink w:anchor="_Toc190889173" w:history="1">
+          <w:hyperlink w:anchor="_Toc191161564" w:history="1">
             <w:r>
               <w:rPr>
                 <w:rStyle w:val="Hyperlink"/>
@@ -1880,7 +1880,7 @@
                 <w:noProof/>
                 <w:webHidden/>
               </w:rPr>
-              <w:instrText xml:space="preserve"> PAGEREF _Toc190889173 \h </w:instrText>
+              <w:instrText xml:space="preserve"> PAGEREF _Toc191161564 \h </w:instrText>
             </w:r>
             <w:r>
               <w:rPr>
@@ -1924,7 +1924,7 @@
               <w:lang w:val="en-GB" w:eastAsia="en-GB"/>
             </w:rPr>
           </w:pPr>
-          <w:hyperlink w:anchor="_Toc190889174" w:history="1">
+          <w:hyperlink w:anchor="_Toc191161565" w:history="1">
             <w:r>
               <w:rPr>
                 <w:rStyle w:val="Hyperlink"/>
@@ -1981,7 +1981,7 @@
                 <w:noProof/>
                 <w:webHidden/>
               </w:rPr>
-              <w:instrText xml:space="preserve"> PAGEREF _Toc190889174 \h </w:instrText>
+              <w:instrText xml:space="preserve"> PAGEREF _Toc191161565 \h </w:instrText>
             </w:r>
             <w:r>
               <w:rPr>
@@ -2001,7 +2001,7 @@
                 <w:noProof/>
                 <w:webHidden/>
               </w:rPr>
-              <w:t>4</w:t>
+              <w:t>5</w:t>
             </w:r>
             <w:r>
               <w:rPr>
@@ -2025,7 +2025,7 @@
               <w:lang w:val="en-GB" w:eastAsia="en-GB"/>
             </w:rPr>
           </w:pPr>
-          <w:hyperlink w:anchor="_Toc190889175" w:history="1">
+          <w:hyperlink w:anchor="_Toc191161566" w:history="1">
             <w:r>
               <w:rPr>
                 <w:rStyle w:val="Hyperlink"/>
@@ -2067,7 +2067,7 @@
                 <w:noProof/>
                 <w:webHidden/>
               </w:rPr>
-              <w:instrText xml:space="preserve"> PAGEREF _Toc190889175 \h </w:instrText>
+              <w:instrText xml:space="preserve"> PAGEREF _Toc191161566 \h </w:instrText>
             </w:r>
             <w:r>
               <w:rPr>
@@ -2087,7 +2087,519 @@
                 <w:noProof/>
                 <w:webHidden/>
               </w:rPr>
-              <w:t>4</w:t>
+              <w:t>6</w:t>
+            </w:r>
+            <w:r>
+              <w:rPr>
+                <w:noProof/>
+                <w:webHidden/>
+              </w:rPr>
+              <w:fldChar w:fldCharType="end"/>
+            </w:r>
+          </w:hyperlink>
+        </w:p>
+        <w:p>
+          <w:pPr>
+            <w:pStyle w:val="TOC2"/>
+            <w:tabs>
+              <w:tab w:val="left" w:pos="880"/>
+              <w:tab w:val="right" w:leader="dot" w:pos="9350"/>
+            </w:tabs>
+            <w:rPr>
+              <w:rFonts w:eastAsiaTheme="minorEastAsia"/>
+              <w:noProof/>
+              <w:lang w:val="en-GB" w:eastAsia="en-GB"/>
+            </w:rPr>
+          </w:pPr>
+          <w:hyperlink w:anchor="_Toc191161567" w:history="1">
+            <w:r>
+              <w:rPr>
+                <w:rStyle w:val="Hyperlink"/>
+                <w:noProof/>
+              </w:rPr>
+              <w:t>6.1.</w:t>
+            </w:r>
+            <w:r>
+              <w:rPr>
+                <w:rFonts w:eastAsiaTheme="minorEastAsia"/>
+                <w:noProof/>
+                <w:lang w:val="en-GB" w:eastAsia="en-GB"/>
+              </w:rPr>
+              <w:tab/>
+            </w:r>
+            <w:r>
+              <w:rPr>
+                <w:rStyle w:val="Hyperlink"/>
+                <w:noProof/>
+              </w:rPr>
+              <w:t>Configure AI Provider Settings</w:t>
+            </w:r>
+            <w:r>
+              <w:rPr>
+                <w:noProof/>
+                <w:webHidden/>
+              </w:rPr>
+              <w:tab/>
+            </w:r>
+            <w:r>
+              <w:rPr>
+                <w:noProof/>
+                <w:webHidden/>
+              </w:rPr>
+              <w:fldChar w:fldCharType="begin"/>
+            </w:r>
+            <w:r>
+              <w:rPr>
+                <w:noProof/>
+                <w:webHidden/>
+              </w:rPr>
+              <w:instrText xml:space="preserve"> PAGEREF _Toc191161567 \h </w:instrText>
+            </w:r>
+            <w:r>
+              <w:rPr>
+                <w:noProof/>
+                <w:webHidden/>
+              </w:rPr>
+            </w:r>
+            <w:r>
+              <w:rPr>
+                <w:noProof/>
+                <w:webHidden/>
+              </w:rPr>
+              <w:fldChar w:fldCharType="separate"/>
+            </w:r>
+            <w:r>
+              <w:rPr>
+                <w:noProof/>
+                <w:webHidden/>
+              </w:rPr>
+              <w:t>6</w:t>
+            </w:r>
+            <w:r>
+              <w:rPr>
+                <w:noProof/>
+                <w:webHidden/>
+              </w:rPr>
+              <w:fldChar w:fldCharType="end"/>
+            </w:r>
+          </w:hyperlink>
+        </w:p>
+        <w:p>
+          <w:pPr>
+            <w:pStyle w:val="TOC2"/>
+            <w:tabs>
+              <w:tab w:val="left" w:pos="880"/>
+              <w:tab w:val="right" w:leader="dot" w:pos="9350"/>
+            </w:tabs>
+            <w:rPr>
+              <w:rFonts w:eastAsiaTheme="minorEastAsia"/>
+              <w:noProof/>
+              <w:lang w:val="en-GB" w:eastAsia="en-GB"/>
+            </w:rPr>
+          </w:pPr>
+          <w:hyperlink w:anchor="_Toc191161568" w:history="1">
+            <w:r>
+              <w:rPr>
+                <w:rStyle w:val="Hyperlink"/>
+                <w:noProof/>
+              </w:rPr>
+              <w:t>6.2.</w:t>
+            </w:r>
+            <w:r>
+              <w:rPr>
+                <w:rFonts w:eastAsiaTheme="minorEastAsia"/>
+                <w:noProof/>
+                <w:lang w:val="en-GB" w:eastAsia="en-GB"/>
+              </w:rPr>
+              <w:tab/>
+            </w:r>
+            <w:r>
+              <w:rPr>
+                <w:rStyle w:val="Hyperlink"/>
+                <w:noProof/>
+              </w:rPr>
+              <w:t>Generate Unit Tests</w:t>
+            </w:r>
+            <w:r>
+              <w:rPr>
+                <w:noProof/>
+                <w:webHidden/>
+              </w:rPr>
+              <w:tab/>
+            </w:r>
+            <w:r>
+              <w:rPr>
+                <w:noProof/>
+                <w:webHidden/>
+              </w:rPr>
+              <w:fldChar w:fldCharType="begin"/>
+            </w:r>
+            <w:r>
+              <w:rPr>
+                <w:noProof/>
+                <w:webHidden/>
+              </w:rPr>
+              <w:instrText xml:space="preserve"> PAGEREF _Toc191161568 \h </w:instrText>
+            </w:r>
+            <w:r>
+              <w:rPr>
+                <w:noProof/>
+                <w:webHidden/>
+              </w:rPr>
+            </w:r>
+            <w:r>
+              <w:rPr>
+                <w:noProof/>
+                <w:webHidden/>
+              </w:rPr>
+              <w:fldChar w:fldCharType="separate"/>
+            </w:r>
+            <w:r>
+              <w:rPr>
+                <w:noProof/>
+                <w:webHidden/>
+              </w:rPr>
+              <w:t>8</w:t>
+            </w:r>
+            <w:r>
+              <w:rPr>
+                <w:noProof/>
+                <w:webHidden/>
+              </w:rPr>
+              <w:fldChar w:fldCharType="end"/>
+            </w:r>
+          </w:hyperlink>
+        </w:p>
+        <w:p>
+          <w:pPr>
+            <w:pStyle w:val="TOC2"/>
+            <w:tabs>
+              <w:tab w:val="left" w:pos="880"/>
+              <w:tab w:val="right" w:leader="dot" w:pos="9350"/>
+            </w:tabs>
+            <w:rPr>
+              <w:rFonts w:eastAsiaTheme="minorEastAsia"/>
+              <w:noProof/>
+              <w:lang w:val="en-GB" w:eastAsia="en-GB"/>
+            </w:rPr>
+          </w:pPr>
+          <w:hyperlink w:anchor="_Toc191161569" w:history="1">
+            <w:r>
+              <w:rPr>
+                <w:rStyle w:val="Hyperlink"/>
+                <w:noProof/>
+              </w:rPr>
+              <w:t>6.3.</w:t>
+            </w:r>
+            <w:r>
+              <w:rPr>
+                <w:rFonts w:eastAsiaTheme="minorEastAsia"/>
+                <w:noProof/>
+                <w:lang w:val="en-GB" w:eastAsia="en-GB"/>
+              </w:rPr>
+              <w:tab/>
+            </w:r>
+            <w:r>
+              <w:rPr>
+                <w:rStyle w:val="Hyperlink"/>
+                <w:noProof/>
+              </w:rPr>
+              <w:t>Suggest (Coding) Improvements</w:t>
+            </w:r>
+            <w:r>
+              <w:rPr>
+                <w:noProof/>
+                <w:webHidden/>
+              </w:rPr>
+              <w:tab/>
+            </w:r>
+            <w:r>
+              <w:rPr>
+                <w:noProof/>
+                <w:webHidden/>
+              </w:rPr>
+              <w:fldChar w:fldCharType="begin"/>
+            </w:r>
+            <w:r>
+              <w:rPr>
+                <w:noProof/>
+                <w:webHidden/>
+              </w:rPr>
+              <w:instrText xml:space="preserve"> PAGEREF _Toc191161569 \h </w:instrText>
+            </w:r>
+            <w:r>
+              <w:rPr>
+                <w:noProof/>
+                <w:webHidden/>
+              </w:rPr>
+            </w:r>
+            <w:r>
+              <w:rPr>
+                <w:noProof/>
+                <w:webHidden/>
+              </w:rPr>
+              <w:fldChar w:fldCharType="separate"/>
+            </w:r>
+            <w:r>
+              <w:rPr>
+                <w:noProof/>
+                <w:webHidden/>
+              </w:rPr>
+              <w:t>11</w:t>
+            </w:r>
+            <w:r>
+              <w:rPr>
+                <w:noProof/>
+                <w:webHidden/>
+              </w:rPr>
+              <w:fldChar w:fldCharType="end"/>
+            </w:r>
+          </w:hyperlink>
+        </w:p>
+        <w:p>
+          <w:pPr>
+            <w:pStyle w:val="TOC2"/>
+            <w:tabs>
+              <w:tab w:val="left" w:pos="880"/>
+              <w:tab w:val="right" w:leader="dot" w:pos="9350"/>
+            </w:tabs>
+            <w:rPr>
+              <w:rFonts w:eastAsiaTheme="minorEastAsia"/>
+              <w:noProof/>
+              <w:lang w:val="en-GB" w:eastAsia="en-GB"/>
+            </w:rPr>
+          </w:pPr>
+          <w:hyperlink w:anchor="_Toc191161570" w:history="1">
+            <w:r>
+              <w:rPr>
+                <w:rStyle w:val="Hyperlink"/>
+                <w:noProof/>
+              </w:rPr>
+              <w:t>6.4.</w:t>
+            </w:r>
+            <w:r>
+              <w:rPr>
+                <w:rFonts w:eastAsiaTheme="minorEastAsia"/>
+                <w:noProof/>
+                <w:lang w:val="en-GB" w:eastAsia="en-GB"/>
+              </w:rPr>
+              <w:tab/>
+            </w:r>
+            <w:r>
+              <w:rPr>
+                <w:rStyle w:val="Hyperlink"/>
+                <w:noProof/>
+              </w:rPr>
+              <w:t>Comment Code</w:t>
+            </w:r>
+            <w:r>
+              <w:rPr>
+                <w:noProof/>
+                <w:webHidden/>
+              </w:rPr>
+              <w:tab/>
+            </w:r>
+            <w:r>
+              <w:rPr>
+                <w:noProof/>
+                <w:webHidden/>
+              </w:rPr>
+              <w:fldChar w:fldCharType="begin"/>
+            </w:r>
+            <w:r>
+              <w:rPr>
+                <w:noProof/>
+                <w:webHidden/>
+              </w:rPr>
+              <w:instrText xml:space="preserve"> PAGEREF _Toc191161570 \h </w:instrText>
+            </w:r>
+            <w:r>
+              <w:rPr>
+                <w:noProof/>
+                <w:webHidden/>
+              </w:rPr>
+            </w:r>
+            <w:r>
+              <w:rPr>
+                <w:noProof/>
+                <w:webHidden/>
+              </w:rPr>
+              <w:fldChar w:fldCharType="separate"/>
+            </w:r>
+            <w:r>
+              <w:rPr>
+                <w:noProof/>
+                <w:webHidden/>
+              </w:rPr>
+              <w:t>14</w:t>
+            </w:r>
+            <w:r>
+              <w:rPr>
+                <w:noProof/>
+                <w:webHidden/>
+              </w:rPr>
+              <w:fldChar w:fldCharType="end"/>
+            </w:r>
+          </w:hyperlink>
+        </w:p>
+        <w:p>
+          <w:pPr>
+            <w:pStyle w:val="TOC2"/>
+            <w:tabs>
+              <w:tab w:val="left" w:pos="880"/>
+              <w:tab w:val="right" w:leader="dot" w:pos="9350"/>
+            </w:tabs>
+            <w:rPr>
+              <w:rFonts w:eastAsiaTheme="minorEastAsia"/>
+              <w:noProof/>
+              <w:lang w:val="en-GB" w:eastAsia="en-GB"/>
+            </w:rPr>
+          </w:pPr>
+          <w:hyperlink w:anchor="_Toc191161571" w:history="1">
+            <w:r>
+              <w:rPr>
+                <w:rStyle w:val="Hyperlink"/>
+                <w:noProof/>
+              </w:rPr>
+              <w:t>6.5.</w:t>
+            </w:r>
+            <w:r>
+              <w:rPr>
+                <w:rFonts w:eastAsiaTheme="minorEastAsia"/>
+                <w:noProof/>
+                <w:lang w:val="en-GB" w:eastAsia="en-GB"/>
+              </w:rPr>
+              <w:tab/>
+            </w:r>
+            <w:r>
+              <w:rPr>
+                <w:rStyle w:val="Hyperlink"/>
+                <w:noProof/>
+              </w:rPr>
+              <w:t>AI Prompt Dialog</w:t>
+            </w:r>
+            <w:r>
+              <w:rPr>
+                <w:noProof/>
+                <w:webHidden/>
+              </w:rPr>
+              <w:tab/>
+            </w:r>
+            <w:r>
+              <w:rPr>
+                <w:noProof/>
+                <w:webHidden/>
+              </w:rPr>
+              <w:fldChar w:fldCharType="begin"/>
+            </w:r>
+            <w:r>
+              <w:rPr>
+                <w:noProof/>
+                <w:webHidden/>
+              </w:rPr>
+              <w:instrText xml:space="preserve"> PAGEREF _Toc191161571 \h </w:instrText>
+            </w:r>
+            <w:r>
+              <w:rPr>
+                <w:noProof/>
+                <w:webHidden/>
+              </w:rPr>
+            </w:r>
+            <w:r>
+              <w:rPr>
+                <w:noProof/>
+                <w:webHidden/>
+              </w:rPr>
+              <w:fldChar w:fldCharType="separate"/>
+            </w:r>
+            <w:r>
+              <w:rPr>
+                <w:noProof/>
+                <w:webHidden/>
+              </w:rPr>
+              <w:t>17</w:t>
+            </w:r>
+            <w:r>
+              <w:rPr>
+                <w:noProof/>
+                <w:webHidden/>
+              </w:rPr>
+              <w:fldChar w:fldCharType="end"/>
+            </w:r>
+          </w:hyperlink>
+        </w:p>
+        <w:p>
+          <w:pPr>
+            <w:pStyle w:val="TOC3"/>
+            <w:tabs>
+              <w:tab w:val="left" w:pos="1320"/>
+              <w:tab w:val="right" w:leader="dot" w:pos="9350"/>
+            </w:tabs>
+            <w:rPr>
+              <w:noProof/>
+            </w:rPr>
+          </w:pPr>
+          <w:hyperlink w:anchor="_Toc191161572" w:history="1">
+            <w:r>
+              <w:rPr>
+                <w:rStyle w:val="Hyperlink"/>
+                <w:noProof/>
+              </w:rPr>
+              <w:t>6.5.1.</w:t>
+            </w:r>
+            <w:r>
+              <w:rPr>
+                <w:noProof/>
+              </w:rPr>
+              <w:tab/>
+            </w:r>
+            <w:r>
+              <w:rPr>
+                <w:rStyle w:val="Hyperlink"/>
+                <w:noProof/>
+              </w:rPr>
+              <w:t>Pasting an Image With Prompt</w:t>
+            </w:r>
+            <w:r>
+              <w:rPr>
+                <w:noProof/>
+                <w:webHidden/>
+              </w:rPr>
+              <w:tab/>
+            </w:r>
+            <w:r>
+              <w:rPr>
+                <w:noProof/>
+                <w:webHidden/>
+              </w:rPr>
+              <w:fldChar w:fldCharType="begin"/>
+            </w:r>
+            <w:r>
+              <w:rPr>
+                <w:noProof/>
+                <w:webHidden/>
+              </w:rPr>
+              <w:instrText xml:space="preserve"> PAGEREF _Toc191161572 \h </w:instrText>
+            </w:r>
+            <w:r>
+              <w:rPr>
+                <w:noProof/>
+                <w:webHidden/>
+              </w:rPr>
+            </w:r>
+            <w:r>
+              <w:rPr>
+                <w:noProof/>
+                <w:webHidden/>
+              </w:rPr>
+              <w:fldChar w:fldCharType="separate"/>
+            </w:r>
+            <w:r>
+              <w:rPr>
+                <w:noProof/>
+                <w:webHidden/>
+              </w:rPr>
+              <w:t>21</w:t>
             </w:r>
             <w:r>
               <w:rPr>
@@ -2111,7 +2623,7 @@
               <w:lang w:val="en-GB" w:eastAsia="en-GB"/>
             </w:rPr>
           </w:pPr>
-          <w:hyperlink w:anchor="_Toc190889176" w:history="1">
+          <w:hyperlink w:anchor="_Toc191161573" w:history="1">
             <w:r>
               <w:rPr>
                 <w:rStyle w:val="Hyperlink"/>
@@ -2132,7 +2644,7 @@
                 <w:rStyle w:val="Hyperlink"/>
                 <w:noProof/>
               </w:rPr>
-              <w:t>Miscellaneous</w:t>
+              <w:t>Health Check</w:t>
             </w:r>
             <w:r>
               <w:rPr>
@@ -2153,7 +2665,7 @@
                 <w:noProof/>
                 <w:webHidden/>
               </w:rPr>
-              <w:instrText xml:space="preserve"> PAGEREF _Toc190889176 \h </w:instrText>
+              <w:instrText xml:space="preserve"> PAGEREF _Toc191161573 \h </w:instrText>
             </w:r>
             <w:r>
               <w:rPr>
@@ -2173,7 +2685,7 @@
                 <w:noProof/>
                 <w:webHidden/>
               </w:rPr>
-              <w:t>4</w:t>
+              <w:t>23</w:t>
             </w:r>
             <w:r>
               <w:rPr>
@@ -2226,7 +2738,7 @@
           <w:rFonts w:cs="Arial"/>
         </w:rPr>
       </w:pPr>
-      <w:bookmarkStart w:id="4" w:name="_Toc190889168"/>
+      <w:bookmarkStart w:id="4" w:name="_Toc191161559"/>
       <w:r>
         <w:rPr>
           <w:rFonts w:cs="Arial"/>
@@ -2247,11 +2759,9 @@
       <w:r>
         <w:t xml:space="preserve"> </w:t>
       </w:r>
-      <w:proofErr w:type="gramStart"/>
-      <w:r>
-        <w:t>For e.g. be able to prompt a DeepSeek LLM with the security of knowing that you’re prompt hasn’t left your company’s servers.</w:t>
-      </w:r>
-      <w:proofErr w:type="gramEnd"/>
+      <w:r>
+        <w:t>For example, be able to prompt a DeepSeek LLM with the security of knowing that you’re prompt hasn’t left your company’s network.</w:t>
+      </w:r>
     </w:p>
     <w:p>
       <w:pPr>
@@ -2263,7 +2773,7 @@
       <w:bookmarkStart w:id="5" w:name="_Toc319524779"/>
       <w:bookmarkStart w:id="6" w:name="_Toc435696497"/>
       <w:bookmarkStart w:id="7" w:name="_Toc42702702"/>
-      <w:bookmarkStart w:id="8" w:name="_Toc190889169"/>
+      <w:bookmarkStart w:id="8" w:name="_Toc191161560"/>
       <w:r>
         <w:rPr>
           <w:rFonts w:cs="Arial"/>
@@ -2299,7 +2809,7 @@
       <w:bookmarkStart w:id="9" w:name="_Toc319524780"/>
       <w:bookmarkStart w:id="10" w:name="_Toc435696498"/>
       <w:bookmarkStart w:id="11" w:name="_Toc42702703"/>
-      <w:bookmarkStart w:id="12" w:name="_Toc190889170"/>
+      <w:bookmarkStart w:id="12" w:name="_Toc191161561"/>
       <w:r>
         <w:rPr>
           <w:rFonts w:cs="Arial"/>
@@ -2340,7 +2850,7 @@
         <w:pStyle w:val="Heading1"/>
       </w:pPr>
       <w:bookmarkStart w:id="13" w:name="_Toc42702704"/>
-      <w:bookmarkStart w:id="14" w:name="_Toc190889171"/>
+      <w:bookmarkStart w:id="14" w:name="_Toc191161562"/>
       <w:r>
         <w:t>Prerequisites</w:t>
       </w:r>
@@ -2410,7 +2920,7 @@
       <w:pPr>
         <w:pStyle w:val="Heading1"/>
       </w:pPr>
-      <w:bookmarkStart w:id="15" w:name="_Toc190889172"/>
+      <w:bookmarkStart w:id="15" w:name="_Toc191161563"/>
       <w:r>
         <w:lastRenderedPageBreak/>
         <w:t>LLM Hoster (Ollama) Setup</w:t>
@@ -2433,7 +2943,7 @@
       <w:r>
         <w:t xml:space="preserve">the latest installer for your environment - </w:t>
       </w:r>
-      <w:hyperlink r:id="rId7" w:history="1">
+      <w:hyperlink r:id="rId8" w:history="1">
         <w:r>
           <w:rPr>
             <w:rStyle w:val="Hyperlink"/>
@@ -2471,7 +2981,7 @@
                     <pic:cNvPicPr/>
                   </pic:nvPicPr>
                   <pic:blipFill>
-                    <a:blip r:embed="rId8" cstate="print"/>
+                    <a:blip r:embed="rId9" cstate="print"/>
                     <a:stretch>
                       <a:fillRect/>
                     </a:stretch>
@@ -2501,7 +3011,7 @@
       <w:pPr>
         <w:pStyle w:val="Heading1"/>
       </w:pPr>
-      <w:bookmarkStart w:id="16" w:name="_Toc190889173"/>
+      <w:bookmarkStart w:id="16" w:name="_Toc191161564"/>
       <w:r>
         <w:t>Download LLM and Start Hoster</w:t>
       </w:r>
@@ -2514,7 +3024,7 @@
       <w:r>
         <w:t xml:space="preserve">Select the appropriate LLM - </w:t>
       </w:r>
-      <w:hyperlink r:id="rId9" w:history="1">
+      <w:hyperlink r:id="rId10" w:history="1">
         <w:r>
           <w:rPr>
             <w:rStyle w:val="Hyperlink"/>
@@ -2535,7 +3045,7 @@
       <w:r>
         <w:t xml:space="preserve">Or go directly to the DeepSeek model - </w:t>
       </w:r>
-      <w:hyperlink r:id="rId10" w:history="1">
+      <w:hyperlink r:id="rId11" w:history="1">
         <w:r>
           <w:rPr>
             <w:rStyle w:val="Hyperlink"/>
@@ -2581,7 +3091,7 @@
                     </pic:cNvPicPr>
                   </pic:nvPicPr>
                   <pic:blipFill>
-                    <a:blip r:embed="rId11" cstate="print"/>
+                    <a:blip r:embed="rId12" cstate="print"/>
                     <a:srcRect/>
                     <a:stretch>
                       <a:fillRect/>
@@ -2618,6 +3128,7 @@
     <w:p>
       <w:pPr>
         <w:pStyle w:val="BodyText"/>
+        <w:jc w:val="center"/>
       </w:pPr>
       <w:r>
         <w:rPr>
@@ -2639,7 +3150,7 @@
                     <pic:cNvPicPr/>
                   </pic:nvPicPr>
                   <pic:blipFill>
-                    <a:blip r:embed="rId12" cstate="print"/>
+                    <a:blip r:embed="rId13" cstate="print"/>
                     <a:stretch>
                       <a:fillRect/>
                     </a:stretch>
@@ -2699,7 +3210,7 @@
                     </pic:cNvPicPr>
                   </pic:nvPicPr>
                   <pic:blipFill>
-                    <a:blip r:embed="rId13" cstate="print"/>
+                    <a:blip r:embed="rId14" cstate="print"/>
                     <a:srcRect/>
                     <a:stretch>
                       <a:fillRect/>
@@ -2759,6 +3270,7 @@
     <w:p>
       <w:pPr>
         <w:pStyle w:val="BodyText"/>
+        <w:jc w:val="center"/>
       </w:pPr>
       <w:r>
         <w:rPr>
@@ -2784,7 +3296,7 @@
                     </pic:cNvPicPr>
                   </pic:nvPicPr>
                   <pic:blipFill>
-                    <a:blip r:embed="rId14" cstate="print"/>
+                    <a:blip r:embed="rId15" cstate="print"/>
                     <a:srcRect/>
                     <a:stretch>
                       <a:fillRect/>
@@ -2828,7 +3340,7 @@
       <w:pPr>
         <w:pStyle w:val="Heading1"/>
       </w:pPr>
-      <w:bookmarkStart w:id="17" w:name="_Toc190889174"/>
+      <w:bookmarkStart w:id="17" w:name="_Toc191161565"/>
       <w:r>
         <w:t xml:space="preserve">Install </w:t>
       </w:r>
@@ -2845,25 +3357,316 @@
       <w:bookmarkEnd w:id="17"/>
     </w:p>
     <w:p>
+      <w:r>
+        <w:t xml:space="preserve">You can either search </w:t>
+      </w:r>
+    </w:p>
+    <w:p>
+      <w:pPr>
+        <w:pStyle w:val="BodyText"/>
+      </w:pPr>
+    </w:p>
+    <w:p>
+      <w:pPr>
+        <w:pStyle w:val="BodyText"/>
+        <w:jc w:val="center"/>
+      </w:pPr>
+      <w:r>
+        <w:rPr>
+          <w:iCs w:val="0"/>
+          <w:noProof/>
+          <w:lang w:val="en-GB" w:eastAsia="en-GB"/>
+        </w:rPr>
+        <w:drawing>
+          <wp:inline distT="0" distB="0" distL="0" distR="0">
+            <wp:extent cx="4709160" cy="982980"/>
+            <wp:effectExtent l="19050" t="0" r="0" b="0"/>
+            <wp:docPr id="2" name="Picture 1"/>
+            <wp:cNvGraphicFramePr>
+              <a:graphicFrameLocks xmlns:a="http://schemas.openxmlformats.org/drawingml/2006/main" noChangeAspect="1"/>
+            </wp:cNvGraphicFramePr>
+            <a:graphic xmlns:a="http://schemas.openxmlformats.org/drawingml/2006/main">
+              <a:graphicData uri="http://schemas.openxmlformats.org/drawingml/2006/picture">
+                <pic:pic xmlns:pic="http://schemas.openxmlformats.org/drawingml/2006/picture">
+                  <pic:nvPicPr>
+                    <pic:cNvPr id="0" name="Picture 1"/>
+                    <pic:cNvPicPr>
+                      <a:picLocks noChangeAspect="1" noChangeArrowheads="1"/>
+                    </pic:cNvPicPr>
+                  </pic:nvPicPr>
+                  <pic:blipFill>
+                    <a:blip r:embed="rId16" cstate="print"/>
+                    <a:srcRect/>
+                    <a:stretch>
+                      <a:fillRect/>
+                    </a:stretch>
+                  </pic:blipFill>
+                  <pic:spPr bwMode="auto">
+                    <a:xfrm>
+                      <a:off x="0" y="0"/>
+                      <a:ext cx="4709160" cy="982980"/>
+                    </a:xfrm>
+                    <a:prstGeom prst="rect">
+                      <a:avLst/>
+                    </a:prstGeom>
+                    <a:noFill/>
+                    <a:ln w="9525">
+                      <a:noFill/>
+                      <a:miter lim="800000"/>
+                      <a:headEnd/>
+                      <a:tailEnd/>
+                    </a:ln>
+                  </pic:spPr>
+                </pic:pic>
+              </a:graphicData>
+            </a:graphic>
+          </wp:inline>
+        </w:drawing>
+      </w:r>
+    </w:p>
+    <w:p>
+      <w:pPr>
+        <w:pStyle w:val="BodyText"/>
+      </w:pPr>
+    </w:p>
+    <w:p>
+      <w:pPr>
+        <w:rPr>
+          <w:rFonts w:ascii="Arial" w:eastAsia="Arial Unicode MS" w:hAnsi="Arial" w:cs="Times New Roman"/>
+          <w:b/>
+          <w:bCs/>
+          <w:color w:val="000000"/>
+          <w:szCs w:val="26"/>
+        </w:rPr>
+      </w:pPr>
+      <w:r>
+        <w:br w:type="page"/>
+      </w:r>
+    </w:p>
+    <w:p>
       <w:pPr>
         <w:pStyle w:val="Heading1"/>
       </w:pPr>
-      <w:bookmarkStart w:id="18" w:name="_Toc190889175"/>
-      <w:r>
+      <w:bookmarkStart w:id="18" w:name="_Toc191161566"/>
+      <w:r>
+        <w:lastRenderedPageBreak/>
         <w:t>Using AI Buddy</w:t>
       </w:r>
       <w:bookmarkEnd w:id="18"/>
     </w:p>
-    <w:p/>
-    <w:p/>
-    <w:p/>
-    <w:p>
+    <w:p>
+      <w:r>
+        <w:t xml:space="preserve">Once you have the </w:t>
+      </w:r>
+      <w:r>
+        <w:rPr>
+          <w:i/>
+          <w:u w:val="single"/>
+        </w:rPr>
+        <w:t>AI Buddy</w:t>
+      </w:r>
+      <w:r>
+        <w:t xml:space="preserve"> extension installed, you can initially configure the settings against your local LLM Hoster. To do this, open the editor (as all the menu options are only available from the editor context menu) and right click in the editor pane, and select the menu option </w:t>
+      </w:r>
+      <w:r>
+        <w:rPr>
+          <w:i/>
+          <w:u w:val="single"/>
+        </w:rPr>
+        <w:t>Your AI Buddy</w:t>
+      </w:r>
+      <w:r>
+        <w:t xml:space="preserve"> and then select the sub-menu option </w:t>
+      </w:r>
+      <w:r>
+        <w:rPr>
+          <w:i/>
+          <w:u w:val="single"/>
+        </w:rPr>
+        <w:t>Configure AI Provider Settings</w:t>
+      </w:r>
+      <w:r>
+        <w:t>.</w:t>
+      </w:r>
+      <w:r>
+        <w:rPr>
+          <w:i/>
+          <w:u w:val="single"/>
+        </w:rPr>
+        <w:t xml:space="preserve"> </w:t>
+      </w:r>
+      <w:r>
+        <w:t xml:space="preserve"> </w:t>
+      </w:r>
+    </w:p>
+    <w:p>
+      <w:pPr>
+        <w:pStyle w:val="Heading2"/>
+      </w:pPr>
+      <w:bookmarkStart w:id="19" w:name="_Toc191161567"/>
+      <w:r>
+        <w:t>Configure AI Provider Settings</w:t>
+      </w:r>
+      <w:bookmarkEnd w:id="19"/>
+    </w:p>
+    <w:p>
+      <w:pPr>
+        <w:jc w:val="center"/>
+      </w:pPr>
       <w:r>
         <w:rPr>
           <w:noProof/>
           <w:lang w:val="en-GB" w:eastAsia="en-GB"/>
         </w:rPr>
-        <w:lastRenderedPageBreak/>
+        <w:drawing>
+          <wp:inline distT="0" distB="0" distL="0" distR="0">
+            <wp:extent cx="5943600" cy="5460484"/>
+            <wp:effectExtent l="19050" t="0" r="0" b="0"/>
+            <wp:docPr id="6" name="Picture 4"/>
+            <wp:cNvGraphicFramePr>
+              <a:graphicFrameLocks xmlns:a="http://schemas.openxmlformats.org/drawingml/2006/main" noChangeAspect="1"/>
+            </wp:cNvGraphicFramePr>
+            <a:graphic xmlns:a="http://schemas.openxmlformats.org/drawingml/2006/main">
+              <a:graphicData uri="http://schemas.openxmlformats.org/drawingml/2006/picture">
+                <pic:pic xmlns:pic="http://schemas.openxmlformats.org/drawingml/2006/picture">
+                  <pic:nvPicPr>
+                    <pic:cNvPr id="0" name="Picture 4"/>
+                    <pic:cNvPicPr>
+                      <a:picLocks noChangeAspect="1" noChangeArrowheads="1"/>
+                    </pic:cNvPicPr>
+                  </pic:nvPicPr>
+                  <pic:blipFill>
+                    <a:blip r:embed="rId17" cstate="print"/>
+                    <a:srcRect/>
+                    <a:stretch>
+                      <a:fillRect/>
+                    </a:stretch>
+                  </pic:blipFill>
+                  <pic:spPr bwMode="auto">
+                    <a:xfrm>
+                      <a:off x="0" y="0"/>
+                      <a:ext cx="5943600" cy="5460484"/>
+                    </a:xfrm>
+                    <a:prstGeom prst="rect">
+                      <a:avLst/>
+                    </a:prstGeom>
+                    <a:noFill/>
+                    <a:ln w="9525">
+                      <a:noFill/>
+                      <a:miter lim="800000"/>
+                      <a:headEnd/>
+                      <a:tailEnd/>
+                    </a:ln>
+                  </pic:spPr>
+                </pic:pic>
+              </a:graphicData>
+            </a:graphic>
+          </wp:inline>
+        </w:drawing>
+      </w:r>
+    </w:p>
+    <w:p>
+      <w:r>
+        <w:t xml:space="preserve">This will display the </w:t>
+      </w:r>
+      <w:r>
+        <w:rPr>
+          <w:i/>
+          <w:u w:val="single"/>
+        </w:rPr>
+        <w:t>AI Settings</w:t>
+      </w:r>
+      <w:r>
+        <w:t xml:space="preserve"> dialog</w:t>
+      </w:r>
+      <w:r>
+        <w:t>, from here you must enter</w:t>
+      </w:r>
+      <w:r>
+        <w:t xml:space="preserve"> the:</w:t>
+      </w:r>
+    </w:p>
+    <w:p>
+      <w:pPr>
+        <w:pStyle w:val="ListParagraph"/>
+        <w:numPr>
+          <w:ilvl w:val="0"/>
+          <w:numId w:val="4"/>
+        </w:numPr>
+      </w:pPr>
+      <w:r>
+        <w:t>Prompt API URL</w:t>
+      </w:r>
+    </w:p>
+    <w:p>
+      <w:pPr>
+        <w:pStyle w:val="ListParagraph"/>
+        <w:numPr>
+          <w:ilvl w:val="0"/>
+          <w:numId w:val="4"/>
+        </w:numPr>
+      </w:pPr>
+      <w:r>
+        <w:t>LLM Name</w:t>
+      </w:r>
+    </w:p>
+    <w:p>
+      <w:pPr>
+        <w:pStyle w:val="ListParagraph"/>
+        <w:numPr>
+          <w:ilvl w:val="0"/>
+          <w:numId w:val="4"/>
+        </w:numPr>
+      </w:pPr>
+      <w:r>
+        <w:t>Software Language (</w:t>
+      </w:r>
+      <w:r>
+        <w:t xml:space="preserve">used in </w:t>
+      </w:r>
+      <w:r>
+        <w:t xml:space="preserve">some </w:t>
+      </w:r>
+      <w:r>
+        <w:t xml:space="preserve">of the </w:t>
+      </w:r>
+      <w:r>
+        <w:t xml:space="preserve">prompts to </w:t>
+      </w:r>
+      <w:r>
+        <w:t>respond in a particular language)</w:t>
+      </w:r>
+    </w:p>
+    <w:p>
+      <w:pPr>
+        <w:pStyle w:val="ListParagraph"/>
+        <w:numPr>
+          <w:ilvl w:val="0"/>
+          <w:numId w:val="4"/>
+        </w:numPr>
+      </w:pPr>
+      <w:r>
+        <w:t xml:space="preserve">Testing Framework </w:t>
+      </w:r>
+      <w:r>
+        <w:t xml:space="preserve"> </w:t>
+      </w:r>
+      <w:r>
+        <w:t>(used in some of the prompts to respond in a particular language)</w:t>
+      </w:r>
+    </w:p>
+    <w:p/>
+    <w:p/>
+    <w:p/>
+    <w:p>
+      <w:pPr>
+        <w:jc w:val="center"/>
+      </w:pPr>
+      <w:r>
+        <w:rPr>
+          <w:noProof/>
+          <w:lang w:val="en-GB" w:eastAsia="en-GB"/>
+        </w:rPr>
         <w:drawing>
           <wp:inline distT="0" distB="0" distL="0" distR="0">
             <wp:extent cx="5219700" cy="4655820"/>
@@ -2882,7 +3685,7 @@
                     </pic:cNvPicPr>
                   </pic:nvPicPr>
                   <pic:blipFill>
-                    <a:blip r:embed="rId15" cstate="print"/>
+                    <a:blip r:embed="rId18" cstate="print"/>
                     <a:srcRect/>
                     <a:stretch>
                       <a:fillRect/>
@@ -2913,25 +3716,53 @@
     </w:p>
     <w:p/>
     <w:p>
-      <w:r>
-        <w:t xml:space="preserve">Generate Unit Test </w:t>
-      </w:r>
-      <w:proofErr w:type="gramStart"/>
-      <w:r>
-        <w:t>For</w:t>
-      </w:r>
-      <w:proofErr w:type="gramEnd"/>
-      <w:r>
-        <w:t xml:space="preserve"> Highlighted Code</w:t>
-      </w:r>
-    </w:p>
-    <w:p>
+      <w:pPr>
+        <w:rPr>
+          <w:rFonts w:ascii="Arial" w:eastAsia="Arial Unicode MS" w:hAnsi="Arial" w:cs="Times New Roman"/>
+          <w:b/>
+          <w:bCs/>
+          <w:szCs w:val="29"/>
+        </w:rPr>
+      </w:pPr>
+      <w:r>
+        <w:br w:type="page"/>
+      </w:r>
+    </w:p>
+    <w:p>
+      <w:pPr>
+        <w:pStyle w:val="Heading2"/>
+      </w:pPr>
+      <w:bookmarkStart w:id="20" w:name="_Toc191161568"/>
+      <w:r>
+        <w:lastRenderedPageBreak/>
+        <w:t>Generate Unit Tests</w:t>
+      </w:r>
+      <w:bookmarkEnd w:id="20"/>
+    </w:p>
+    <w:p>
+      <w:r>
+        <w:t xml:space="preserve">Highlight the code that you wish to generate unit tests for, within the editor. Right click the code and select the submenu item </w:t>
+      </w:r>
+      <w:r>
+        <w:rPr>
+          <w:i/>
+          <w:u w:val="single"/>
+        </w:rPr>
+        <w:t>Generate Unit Tests</w:t>
+      </w:r>
+      <w:r>
+        <w:t>.</w:t>
+      </w:r>
+    </w:p>
+    <w:p>
+      <w:pPr>
+        <w:jc w:val="center"/>
+      </w:pPr>
       <w:r>
         <w:rPr>
           <w:noProof/>
           <w:lang w:val="en-GB" w:eastAsia="en-GB"/>
         </w:rPr>
-        <w:lastRenderedPageBreak/>
         <w:drawing>
           <wp:inline distT="0" distB="0" distL="0" distR="0">
             <wp:extent cx="5935345" cy="4023360"/>
@@ -2950,10 +3781,10 @@
                     </pic:cNvPicPr>
                   </pic:nvPicPr>
                   <pic:blipFill>
-                    <a:blip r:embed="rId16" cstate="print">
+                    <a:blip r:embed="rId19" cstate="print">
                       <a:extLst>
                         <a:ext uri="{28A0092B-C50C-407E-A947-70E740481C1C}">
-                          <a14:useLocalDpi xmlns:a14="http://schemas.microsoft.com/office/drawing/2010/main" xmlns:wps="http://schemas.microsoft.com/office/word/2010/wordprocessingShape" xmlns:wpi="http://schemas.microsoft.com/office/word/2010/wordprocessingInk" xmlns:wpg="http://schemas.microsoft.com/office/word/2010/wordprocessingGroup" xmlns:w16se="http://schemas.microsoft.com/office/word/2015/wordml/symex" xmlns:w16sdtfl="http://schemas.microsoft.com/office/word/2024/wordml/sdtformatlock" xmlns:w16sdtdh="http://schemas.microsoft.com/office/word/2020/wordml/sdtdatahash" xmlns:w16du="http://schemas.microsoft.com/office/word/2023/wordml/word16du" xmlns:w16="http://schemas.microsoft.com/office/word/2018/wordml" xmlns:w16cid="http://schemas.microsoft.com/office/word/2016/wordml/cid" xmlns:w16cex="http://schemas.microsoft.com/office/word/2018/wordml/cex" xmlns:w15="http://schemas.microsoft.com/office/word/2012/wordml" xmlns:w14="http://schemas.microsoft.com/office/word/2010/wordml" xmlns:w="http://schemas.openxmlformats.org/wordprocessingml/2006/main" xmlns:w10="urn:schemas-microsoft-com:office:word" xmlns:wp14="http://schemas.microsoft.com/office/word/2010/wordprocessingDrawing" xmlns:v="urn:schemas-microsoft-com:vml" xmlns:oel="http://schemas.microsoft.com/office/2019/extlst" xmlns:o="urn:schemas-microsoft-com:office:office" xmlns:am3d="http://schemas.microsoft.com/office/drawing/2017/model3d" xmlns:aink="http://schemas.microsoft.com/office/drawing/2016/ink" xmlns:mc="http://schemas.openxmlformats.org/markup-compatibility/2006" xmlns:cx8="http://schemas.microsoft.com/office/drawing/2016/5/14/chartex" xmlns:cx7="http://schemas.microsoft.com/office/drawing/2016/5/13/chartex" xmlns:cx6="http://schemas.microsoft.com/office/drawing/2016/5/12/chartex" xmlns:cx5="http://schemas.microsoft.com/office/drawing/2016/5/11/chartex" xmlns:cx4="http://schemas.microsoft.com/office/drawing/2016/5/10/chartex" xmlns:cx3="http://schemas.microsoft.com/office/drawing/2016/5/9/chartex" xmlns:cx2="http://schemas.microsoft.com/office/drawing/2015/10/21/chartex" xmlns:cx1="http://schemas.microsoft.com/office/drawing/2015/9/8/chartex" xmlns:cx="http://schemas.microsoft.com/office/drawing/2014/chartex" xmlns:wpc="http://schemas.microsoft.com/office/word/2010/wordprocessingCanvas" xmlns="" val="0"/>
+                          <a14:useLocalDpi xmlns="" xmlns:wpc="http://schemas.microsoft.com/office/word/2010/wordprocessingCanvas" xmlns:cx="http://schemas.microsoft.com/office/drawing/2014/chartex" xmlns:cx1="http://schemas.microsoft.com/office/drawing/2015/9/8/chartex" xmlns:cx2="http://schemas.microsoft.com/office/drawing/2015/10/21/chartex" xmlns:cx3="http://schemas.microsoft.com/office/drawing/2016/5/9/chartex" xmlns:cx4="http://schemas.microsoft.com/office/drawing/2016/5/10/chartex" xmlns:cx5="http://schemas.microsoft.com/office/drawing/2016/5/11/chartex" xmlns:cx6="http://schemas.microsoft.com/office/drawing/2016/5/12/chartex" xmlns:cx7="http://schemas.microsoft.com/office/drawing/2016/5/13/chartex" xmlns:cx8="http://schemas.microsoft.com/office/drawing/2016/5/14/chartex" xmlns:mc="http://schemas.openxmlformats.org/markup-compatibility/2006" xmlns:aink="http://schemas.microsoft.com/office/drawing/2016/ink" xmlns:am3d="http://schemas.microsoft.com/office/drawing/2017/model3d" xmlns:o="urn:schemas-microsoft-com:office:office" xmlns:oel="http://schemas.microsoft.com/office/2019/extlst" xmlns:v="urn:schemas-microsoft-com:vml" xmlns:wp14="http://schemas.microsoft.com/office/word/2010/wordprocessingDrawing" xmlns:w10="urn:schemas-microsoft-com:office:word" xmlns:w="http://schemas.openxmlformats.org/wordprocessingml/2006/main" xmlns:w14="http://schemas.microsoft.com/office/word/2010/wordml" xmlns:w15="http://schemas.microsoft.com/office/word/2012/wordml" xmlns:w16cex="http://schemas.microsoft.com/office/word/2018/wordml/cex" xmlns:w16cid="http://schemas.microsoft.com/office/word/2016/wordml/cid" xmlns:w16="http://schemas.microsoft.com/office/word/2018/wordml" xmlns:w16du="http://schemas.microsoft.com/office/word/2023/wordml/word16du" xmlns:w16sdtdh="http://schemas.microsoft.com/office/word/2020/wordml/sdtdatahash" xmlns:w16sdtfl="http://schemas.microsoft.com/office/word/2024/wordml/sdtformatlock" xmlns:w16se="http://schemas.microsoft.com/office/word/2015/wordml/symex" xmlns:wpg="http://schemas.microsoft.com/office/word/2010/wordprocessingGroup" xmlns:wpi="http://schemas.microsoft.com/office/word/2010/wordprocessingInk" xmlns:wps="http://schemas.microsoft.com/office/word/2010/wordprocessingShape" xmlns:a14="http://schemas.microsoft.com/office/drawing/2010/main" val="0"/>
                         </a:ext>
                       </a:extLst>
                     </a:blip>
@@ -2984,26 +3815,29 @@
     </w:p>
     <w:p>
       <w:r>
-        <w:br w:type="page"/>
-      </w:r>
-    </w:p>
-    <w:p>
-      <w:r>
-        <w:lastRenderedPageBreak/>
-        <w:t>Your selected code will be pasted into a generic prompt for DeepSeek to analysis. An hourglass will appear as DeepSeek is generating a response.</w:t>
-      </w:r>
-    </w:p>
-    <w:p/>
-    <w:p>
+        <w:t>Your selected code will be pasted into a generic prompt for DeepSeek to analysis. An hourglass will ap</w:t>
+      </w:r>
+      <w:r>
+        <w:t>pear as DeepSeek is generating the</w:t>
+      </w:r>
+      <w:r>
+        <w:t xml:space="preserve"> response.</w:t>
+      </w:r>
+    </w:p>
+    <w:p>
+      <w:pPr>
+        <w:jc w:val="center"/>
+      </w:pPr>
       <w:r>
         <w:rPr>
           <w:noProof/>
           <w:lang w:val="en-GB" w:eastAsia="en-GB"/>
         </w:rPr>
+        <w:lastRenderedPageBreak/>
         <w:drawing>
           <wp:inline distT="0" distB="0" distL="0" distR="0">
-            <wp:extent cx="4791075" cy="4838700"/>
-            <wp:effectExtent l="0" t="0" r="9525" b="0"/>
+            <wp:extent cx="4218568" cy="4260504"/>
+            <wp:effectExtent l="19050" t="0" r="0" b="0"/>
             <wp:docPr id="1022346557" name="Picture 1" descr="A screenshot of a computer program&#10;&#10;AI-generated content may be incorrect."/>
             <wp:cNvGraphicFramePr>
               <a:graphicFrameLocks xmlns:a="http://schemas.openxmlformats.org/drawingml/2006/main" noChangeAspect="1"/>
@@ -3016,7 +3850,7 @@
                     <pic:cNvPicPr/>
                   </pic:nvPicPr>
                   <pic:blipFill>
-                    <a:blip r:embed="rId17" cstate="print"/>
+                    <a:blip r:embed="rId20" cstate="print"/>
                     <a:stretch>
                       <a:fillRect/>
                     </a:stretch>
@@ -3024,7 +3858,7 @@
                   <pic:spPr>
                     <a:xfrm>
                       <a:off x="0" y="0"/>
-                      <a:ext cx="4791075" cy="4838700"/>
+                      <a:ext cx="4233223" cy="4275305"/>
                     </a:xfrm>
                     <a:prstGeom prst="rect">
                       <a:avLst/>
@@ -3037,7 +3871,6 @@
         </w:drawing>
       </w:r>
     </w:p>
-    <w:p/>
     <w:p>
       <w:r>
         <w:br w:type="page"/>
@@ -3046,10 +3879,55 @@
     <w:p>
       <w:r>
         <w:lastRenderedPageBreak/>
-        <w:t>This will then generate several Unit Tests based on your Testing Framework and programming language of choice (which you supplied in the Settings dialog). From here you can copy and paste the code into your test class.</w:t>
-      </w:r>
-    </w:p>
-    <w:p>
+        <w:t>This will then generate several Unit Tests based</w:t>
+      </w:r>
+      <w:r>
+        <w:t xml:space="preserve"> on your </w:t>
+      </w:r>
+      <w:r>
+        <w:rPr>
+          <w:i/>
+          <w:u w:val="single"/>
+        </w:rPr>
+        <w:t>Testing Framework</w:t>
+      </w:r>
+      <w:r>
+        <w:t xml:space="preserve"> and </w:t>
+      </w:r>
+      <w:r>
+        <w:rPr>
+          <w:i/>
+          <w:u w:val="single"/>
+        </w:rPr>
+        <w:t>Programming L</w:t>
+      </w:r>
+      <w:r>
+        <w:rPr>
+          <w:i/>
+          <w:u w:val="single"/>
+        </w:rPr>
+        <w:t>anguage</w:t>
+      </w:r>
+      <w:r>
+        <w:t xml:space="preserve"> </w:t>
+      </w:r>
+      <w:r>
+        <w:t>settings</w:t>
+      </w:r>
+      <w:r>
+        <w:t>. From here</w:t>
+      </w:r>
+      <w:r>
+        <w:t>,</w:t>
+      </w:r>
+      <w:r>
+        <w:t xml:space="preserve"> you can copy and paste the code into your test class.</w:t>
+      </w:r>
+    </w:p>
+    <w:p>
+      <w:pPr>
+        <w:jc w:val="center"/>
+      </w:pPr>
       <w:r>
         <w:rPr>
           <w:noProof/>
@@ -3071,7 +3949,7 @@
                     <pic:cNvPicPr/>
                   </pic:nvPicPr>
                   <pic:blipFill>
-                    <a:blip r:embed="rId18" cstate="print"/>
+                    <a:blip r:embed="rId21" cstate="print"/>
                     <a:stretch>
                       <a:fillRect/>
                     </a:stretch>
@@ -3094,71 +3972,64 @@
     </w:p>
     <w:p>
       <w:r>
+        <w:br w:type="page"/>
+      </w:r>
+    </w:p>
+    <w:p>
+      <w:pPr>
+        <w:pStyle w:val="Heading2"/>
+      </w:pPr>
+      <w:bookmarkStart w:id="21" w:name="_Toc191161569"/>
+      <w:r>
+        <w:lastRenderedPageBreak/>
+        <w:t xml:space="preserve">Suggest </w:t>
+      </w:r>
+      <w:r>
+        <w:t>(</w:t>
+      </w:r>
+      <w:r>
+        <w:t>Coding</w:t>
+      </w:r>
+      <w:r>
+        <w:t>)</w:t>
+      </w:r>
+      <w:r>
+        <w:t xml:space="preserve"> Improvements</w:t>
+      </w:r>
+      <w:bookmarkEnd w:id="21"/>
+    </w:p>
+    <w:p>
+      <w:r>
+        <w:t xml:space="preserve">Highlight the code you wish to get coding improvements for, </w:t>
+      </w:r>
+      <w:proofErr w:type="gramStart"/>
+      <w:r>
+        <w:t>then</w:t>
+      </w:r>
+      <w:proofErr w:type="gramEnd"/>
+      <w:r>
+        <w:t xml:space="preserve"> right click the code and select the submenu item </w:t>
+      </w:r>
+      <w:r>
+        <w:rPr>
+          <w:i/>
+          <w:u w:val="single"/>
+        </w:rPr>
+        <w:t>Suggest Improvements</w:t>
+      </w:r>
+      <w:r>
+        <w:t>.</w:t>
+      </w:r>
+    </w:p>
+    <w:p>
+      <w:pPr>
+        <w:jc w:val="center"/>
+      </w:pPr>
+      <w:r>
         <w:rPr>
           <w:noProof/>
           <w:lang w:val="en-GB" w:eastAsia="en-GB"/>
         </w:rPr>
-        <w:lastRenderedPageBreak/>
-        <w:drawing>
-          <wp:inline distT="0" distB="0" distL="0" distR="0">
-            <wp:extent cx="5090160" cy="7399020"/>
-            <wp:effectExtent l="19050" t="0" r="0" b="0"/>
-            <wp:docPr id="1" name="Picture 1"/>
-            <wp:cNvGraphicFramePr>
-              <a:graphicFrameLocks xmlns:a="http://schemas.openxmlformats.org/drawingml/2006/main" noChangeAspect="1"/>
-            </wp:cNvGraphicFramePr>
-            <a:graphic xmlns:a="http://schemas.openxmlformats.org/drawingml/2006/main">
-              <a:graphicData uri="http://schemas.openxmlformats.org/drawingml/2006/picture">
-                <pic:pic xmlns:pic="http://schemas.openxmlformats.org/drawingml/2006/picture">
-                  <pic:nvPicPr>
-                    <pic:cNvPr id="0" name="Picture 1"/>
-                    <pic:cNvPicPr>
-                      <a:picLocks noChangeAspect="1" noChangeArrowheads="1"/>
-                    </pic:cNvPicPr>
-                  </pic:nvPicPr>
-                  <pic:blipFill>
-                    <a:blip r:embed="rId19" cstate="print"/>
-                    <a:srcRect/>
-                    <a:stretch>
-                      <a:fillRect/>
-                    </a:stretch>
-                  </pic:blipFill>
-                  <pic:spPr bwMode="auto">
-                    <a:xfrm>
-                      <a:off x="0" y="0"/>
-                      <a:ext cx="5090160" cy="7399020"/>
-                    </a:xfrm>
-                    <a:prstGeom prst="rect">
-                      <a:avLst/>
-                    </a:prstGeom>
-                    <a:noFill/>
-                    <a:ln w="9525">
-                      <a:noFill/>
-                      <a:miter lim="800000"/>
-                      <a:headEnd/>
-                      <a:tailEnd/>
-                    </a:ln>
-                  </pic:spPr>
-                </pic:pic>
-              </a:graphicData>
-            </a:graphic>
-          </wp:inline>
-        </w:drawing>
-      </w:r>
-    </w:p>
-    <w:p/>
-    <w:p>
-      <w:r>
-        <w:t>Suggest Coding Improvements</w:t>
-      </w:r>
-    </w:p>
-    <w:p>
-      <w:r>
-        <w:rPr>
-          <w:noProof/>
-          <w:lang w:val="en-GB" w:eastAsia="en-GB"/>
-        </w:rPr>
-        <w:lastRenderedPageBreak/>
         <w:drawing>
           <wp:inline distT="0" distB="0" distL="0" distR="0">
             <wp:extent cx="5943600" cy="4023360"/>
@@ -3177,10 +4048,10 @@
                     </pic:cNvPicPr>
                   </pic:nvPicPr>
                   <pic:blipFill>
-                    <a:blip r:embed="rId20" cstate="print">
+                    <a:blip r:embed="rId22" cstate="print">
                       <a:extLst>
                         <a:ext uri="{28A0092B-C50C-407E-A947-70E740481C1C}">
-                          <a14:useLocalDpi xmlns:a14="http://schemas.microsoft.com/office/drawing/2010/main" xmlns:wps="http://schemas.microsoft.com/office/word/2010/wordprocessingShape" xmlns:wpi="http://schemas.microsoft.com/office/word/2010/wordprocessingInk" xmlns:wpg="http://schemas.microsoft.com/office/word/2010/wordprocessingGroup" xmlns:w16se="http://schemas.microsoft.com/office/word/2015/wordml/symex" xmlns:w16sdtfl="http://schemas.microsoft.com/office/word/2024/wordml/sdtformatlock" xmlns:w16sdtdh="http://schemas.microsoft.com/office/word/2020/wordml/sdtdatahash" xmlns:w16du="http://schemas.microsoft.com/office/word/2023/wordml/word16du" xmlns:w16="http://schemas.microsoft.com/office/word/2018/wordml" xmlns:w16cid="http://schemas.microsoft.com/office/word/2016/wordml/cid" xmlns:w16cex="http://schemas.microsoft.com/office/word/2018/wordml/cex" xmlns:w15="http://schemas.microsoft.com/office/word/2012/wordml" xmlns:w14="http://schemas.microsoft.com/office/word/2010/wordml" xmlns:w="http://schemas.openxmlformats.org/wordprocessingml/2006/main" xmlns:w10="urn:schemas-microsoft-com:office:word" xmlns:wp14="http://schemas.microsoft.com/office/word/2010/wordprocessingDrawing" xmlns:v="urn:schemas-microsoft-com:vml" xmlns:oel="http://schemas.microsoft.com/office/2019/extlst" xmlns:o="urn:schemas-microsoft-com:office:office" xmlns:am3d="http://schemas.microsoft.com/office/drawing/2017/model3d" xmlns:aink="http://schemas.microsoft.com/office/drawing/2016/ink" xmlns:mc="http://schemas.openxmlformats.org/markup-compatibility/2006" xmlns:cx8="http://schemas.microsoft.com/office/drawing/2016/5/14/chartex" xmlns:cx7="http://schemas.microsoft.com/office/drawing/2016/5/13/chartex" xmlns:cx6="http://schemas.microsoft.com/office/drawing/2016/5/12/chartex" xmlns:cx5="http://schemas.microsoft.com/office/drawing/2016/5/11/chartex" xmlns:cx4="http://schemas.microsoft.com/office/drawing/2016/5/10/chartex" xmlns:cx3="http://schemas.microsoft.com/office/drawing/2016/5/9/chartex" xmlns:cx2="http://schemas.microsoft.com/office/drawing/2015/10/21/chartex" xmlns:cx1="http://schemas.microsoft.com/office/drawing/2015/9/8/chartex" xmlns:cx="http://schemas.microsoft.com/office/drawing/2014/chartex" xmlns:wpc="http://schemas.microsoft.com/office/word/2010/wordprocessingCanvas" xmlns="" val="0"/>
+                          <a14:useLocalDpi xmlns="" xmlns:wpc="http://schemas.microsoft.com/office/word/2010/wordprocessingCanvas" xmlns:cx="http://schemas.microsoft.com/office/drawing/2014/chartex" xmlns:cx1="http://schemas.microsoft.com/office/drawing/2015/9/8/chartex" xmlns:cx2="http://schemas.microsoft.com/office/drawing/2015/10/21/chartex" xmlns:cx3="http://schemas.microsoft.com/office/drawing/2016/5/9/chartex" xmlns:cx4="http://schemas.microsoft.com/office/drawing/2016/5/10/chartex" xmlns:cx5="http://schemas.microsoft.com/office/drawing/2016/5/11/chartex" xmlns:cx6="http://schemas.microsoft.com/office/drawing/2016/5/12/chartex" xmlns:cx7="http://schemas.microsoft.com/office/drawing/2016/5/13/chartex" xmlns:cx8="http://schemas.microsoft.com/office/drawing/2016/5/14/chartex" xmlns:mc="http://schemas.openxmlformats.org/markup-compatibility/2006" xmlns:aink="http://schemas.microsoft.com/office/drawing/2016/ink" xmlns:am3d="http://schemas.microsoft.com/office/drawing/2017/model3d" xmlns:o="urn:schemas-microsoft-com:office:office" xmlns:oel="http://schemas.microsoft.com/office/2019/extlst" xmlns:v="urn:schemas-microsoft-com:vml" xmlns:wp14="http://schemas.microsoft.com/office/word/2010/wordprocessingDrawing" xmlns:w10="urn:schemas-microsoft-com:office:word" xmlns:w="http://schemas.openxmlformats.org/wordprocessingml/2006/main" xmlns:w14="http://schemas.microsoft.com/office/word/2010/wordml" xmlns:w15="http://schemas.microsoft.com/office/word/2012/wordml" xmlns:w16cex="http://schemas.microsoft.com/office/word/2018/wordml/cex" xmlns:w16cid="http://schemas.microsoft.com/office/word/2016/wordml/cid" xmlns:w16="http://schemas.microsoft.com/office/word/2018/wordml" xmlns:w16du="http://schemas.microsoft.com/office/word/2023/wordml/word16du" xmlns:w16sdtdh="http://schemas.microsoft.com/office/word/2020/wordml/sdtdatahash" xmlns:w16sdtfl="http://schemas.microsoft.com/office/word/2024/wordml/sdtformatlock" xmlns:w16se="http://schemas.microsoft.com/office/word/2015/wordml/symex" xmlns:wpg="http://schemas.microsoft.com/office/word/2010/wordprocessingGroup" xmlns:wpi="http://schemas.microsoft.com/office/word/2010/wordprocessingInk" xmlns:wps="http://schemas.microsoft.com/office/word/2010/wordprocessingShape" xmlns:a14="http://schemas.microsoft.com/office/drawing/2010/main" val="0"/>
                         </a:ext>
                       </a:extLst>
                     </a:blip>
@@ -3209,14 +4080,26 @@
         </w:drawing>
       </w:r>
     </w:p>
-    <w:p/>
-    <w:p>
+    <w:p>
+      <w:r>
+        <w:br w:type="page"/>
+      </w:r>
+    </w:p>
+    <w:p>
+      <w:r>
+        <w:lastRenderedPageBreak/>
+        <w:t>Your highlighted code will be pasted into the generic prompt dialog and DeepSeek will analysis and then return with a response.</w:t>
+      </w:r>
+    </w:p>
+    <w:p>
+      <w:pPr>
+        <w:jc w:val="center"/>
+      </w:pPr>
       <w:r>
         <w:rPr>
           <w:noProof/>
           <w:lang w:val="en-GB" w:eastAsia="en-GB"/>
         </w:rPr>
-        <w:lastRenderedPageBreak/>
         <w:drawing>
           <wp:inline distT="0" distB="0" distL="0" distR="0">
             <wp:extent cx="4791075" cy="4838700"/>
@@ -3233,7 +4116,7 @@
                     <pic:cNvPicPr/>
                   </pic:nvPicPr>
                   <pic:blipFill>
-                    <a:blip r:embed="rId21" cstate="print"/>
+                    <a:blip r:embed="rId23" cstate="print"/>
                     <a:stretch>
                       <a:fillRect/>
                     </a:stretch>
@@ -3254,14 +4137,26 @@
         </w:drawing>
       </w:r>
     </w:p>
-    <w:p/>
-    <w:p>
+    <w:p>
+      <w:r>
+        <w:br w:type="page"/>
+      </w:r>
+    </w:p>
+    <w:p>
+      <w:r>
+        <w:lastRenderedPageBreak/>
+        <w:t>Below, you can see the response from DeepSeek for your prompt.</w:t>
+      </w:r>
+    </w:p>
+    <w:p>
+      <w:pPr>
+        <w:jc w:val="center"/>
+      </w:pPr>
       <w:r>
         <w:rPr>
           <w:noProof/>
           <w:lang w:val="en-GB" w:eastAsia="en-GB"/>
         </w:rPr>
-        <w:lastRenderedPageBreak/>
         <w:drawing>
           <wp:inline distT="0" distB="0" distL="0" distR="0">
             <wp:extent cx="4791075" cy="4838700"/>
@@ -3275,118 +4170,6 @@
                 <pic:pic xmlns:pic="http://schemas.openxmlformats.org/drawingml/2006/picture">
                   <pic:nvPicPr>
                     <pic:cNvPr id="1943670552" name="Picture 1" descr="A screenshot of a computer error&#10;&#10;AI-generated content may be incorrect."/>
-                    <pic:cNvPicPr/>
-                  </pic:nvPicPr>
-                  <pic:blipFill>
-                    <a:blip r:embed="rId22" cstate="print"/>
-                    <a:stretch>
-                      <a:fillRect/>
-                    </a:stretch>
-                  </pic:blipFill>
-                  <pic:spPr>
-                    <a:xfrm>
-                      <a:off x="0" y="0"/>
-                      <a:ext cx="4791075" cy="4838700"/>
-                    </a:xfrm>
-                    <a:prstGeom prst="rect">
-                      <a:avLst/>
-                    </a:prstGeom>
-                  </pic:spPr>
-                </pic:pic>
-              </a:graphicData>
-            </a:graphic>
-          </wp:inline>
-        </w:drawing>
-      </w:r>
-    </w:p>
-    <w:p>
-      <w:r>
-        <w:br w:type="page"/>
-      </w:r>
-    </w:p>
-    <w:p>
-      <w:r>
-        <w:lastRenderedPageBreak/>
-        <w:t>Comment Code</w:t>
-      </w:r>
-    </w:p>
-    <w:p>
-      <w:r>
-        <w:rPr>
-          <w:noProof/>
-          <w:lang w:val="en-GB" w:eastAsia="en-GB"/>
-        </w:rPr>
-        <w:drawing>
-          <wp:inline distT="0" distB="0" distL="0" distR="0">
-            <wp:extent cx="5943600" cy="4779645"/>
-            <wp:effectExtent l="0" t="0" r="0" b="0"/>
-            <wp:docPr id="1664900764" name="Picture 5"/>
-            <wp:cNvGraphicFramePr>
-              <a:graphicFrameLocks xmlns:a="http://schemas.openxmlformats.org/drawingml/2006/main" noChangeAspect="1"/>
-            </wp:cNvGraphicFramePr>
-            <a:graphic xmlns:a="http://schemas.openxmlformats.org/drawingml/2006/main">
-              <a:graphicData uri="http://schemas.openxmlformats.org/drawingml/2006/picture">
-                <pic:pic xmlns:pic="http://schemas.openxmlformats.org/drawingml/2006/picture">
-                  <pic:nvPicPr>
-                    <pic:cNvPr id="0" name="Picture 5"/>
-                    <pic:cNvPicPr>
-                      <a:picLocks noChangeAspect="1" noChangeArrowheads="1"/>
-                    </pic:cNvPicPr>
-                  </pic:nvPicPr>
-                  <pic:blipFill>
-                    <a:blip r:embed="rId23" cstate="print">
-                      <a:extLst>
-                        <a:ext uri="{28A0092B-C50C-407E-A947-70E740481C1C}">
-                          <a14:useLocalDpi xmlns:a14="http://schemas.microsoft.com/office/drawing/2010/main" xmlns:wps="http://schemas.microsoft.com/office/word/2010/wordprocessingShape" xmlns:wpi="http://schemas.microsoft.com/office/word/2010/wordprocessingInk" xmlns:wpg="http://schemas.microsoft.com/office/word/2010/wordprocessingGroup" xmlns:w16se="http://schemas.microsoft.com/office/word/2015/wordml/symex" xmlns:w16sdtfl="http://schemas.microsoft.com/office/word/2024/wordml/sdtformatlock" xmlns:w16sdtdh="http://schemas.microsoft.com/office/word/2020/wordml/sdtdatahash" xmlns:w16du="http://schemas.microsoft.com/office/word/2023/wordml/word16du" xmlns:w16="http://schemas.microsoft.com/office/word/2018/wordml" xmlns:w16cid="http://schemas.microsoft.com/office/word/2016/wordml/cid" xmlns:w16cex="http://schemas.microsoft.com/office/word/2018/wordml/cex" xmlns:w15="http://schemas.microsoft.com/office/word/2012/wordml" xmlns:w14="http://schemas.microsoft.com/office/word/2010/wordml" xmlns:w="http://schemas.openxmlformats.org/wordprocessingml/2006/main" xmlns:w10="urn:schemas-microsoft-com:office:word" xmlns:wp14="http://schemas.microsoft.com/office/word/2010/wordprocessingDrawing" xmlns:v="urn:schemas-microsoft-com:vml" xmlns:oel="http://schemas.microsoft.com/office/2019/extlst" xmlns:o="urn:schemas-microsoft-com:office:office" xmlns:am3d="http://schemas.microsoft.com/office/drawing/2017/model3d" xmlns:aink="http://schemas.microsoft.com/office/drawing/2016/ink" xmlns:mc="http://schemas.openxmlformats.org/markup-compatibility/2006" xmlns:cx8="http://schemas.microsoft.com/office/drawing/2016/5/14/chartex" xmlns:cx7="http://schemas.microsoft.com/office/drawing/2016/5/13/chartex" xmlns:cx6="http://schemas.microsoft.com/office/drawing/2016/5/12/chartex" xmlns:cx5="http://schemas.microsoft.com/office/drawing/2016/5/11/chartex" xmlns:cx4="http://schemas.microsoft.com/office/drawing/2016/5/10/chartex" xmlns:cx3="http://schemas.microsoft.com/office/drawing/2016/5/9/chartex" xmlns:cx2="http://schemas.microsoft.com/office/drawing/2015/10/21/chartex" xmlns:cx1="http://schemas.microsoft.com/office/drawing/2015/9/8/chartex" xmlns:cx="http://schemas.microsoft.com/office/drawing/2014/chartex" xmlns:wpc="http://schemas.microsoft.com/office/word/2010/wordprocessingCanvas" xmlns="" val="0"/>
-                        </a:ext>
-                      </a:extLst>
-                    </a:blip>
-                    <a:srcRect/>
-                    <a:stretch>
-                      <a:fillRect/>
-                    </a:stretch>
-                  </pic:blipFill>
-                  <pic:spPr bwMode="auto">
-                    <a:xfrm>
-                      <a:off x="0" y="0"/>
-                      <a:ext cx="5943600" cy="4779645"/>
-                    </a:xfrm>
-                    <a:prstGeom prst="rect">
-                      <a:avLst/>
-                    </a:prstGeom>
-                    <a:noFill/>
-                    <a:ln>
-                      <a:noFill/>
-                    </a:ln>
-                  </pic:spPr>
-                </pic:pic>
-              </a:graphicData>
-            </a:graphic>
-          </wp:inline>
-        </w:drawing>
-      </w:r>
-    </w:p>
-    <w:p/>
-    <w:p>
-      <w:r>
-        <w:rPr>
-          <w:noProof/>
-          <w:lang w:val="en-GB" w:eastAsia="en-GB"/>
-        </w:rPr>
-        <w:lastRenderedPageBreak/>
-        <w:drawing>
-          <wp:inline distT="0" distB="0" distL="0" distR="0">
-            <wp:extent cx="4791075" cy="4838700"/>
-            <wp:effectExtent l="0" t="0" r="9525" b="0"/>
-            <wp:docPr id="317656676" name="Picture 1" descr="A screenshot of a computer program&#10;&#10;AI-generated content may be incorrect."/>
-            <wp:cNvGraphicFramePr>
-              <a:graphicFrameLocks xmlns:a="http://schemas.openxmlformats.org/drawingml/2006/main" noChangeAspect="1"/>
-            </wp:cNvGraphicFramePr>
-            <a:graphic xmlns:a="http://schemas.openxmlformats.org/drawingml/2006/main">
-              <a:graphicData uri="http://schemas.openxmlformats.org/drawingml/2006/picture">
-                <pic:pic xmlns:pic="http://schemas.openxmlformats.org/drawingml/2006/picture">
-                  <pic:nvPicPr>
-                    <pic:cNvPr id="317656676" name="Picture 1" descr="A screenshot of a computer program&#10;&#10;AI-generated content may be incorrect."/>
                     <pic:cNvPicPr/>
                   </pic:nvPicPr>
                   <pic:blipFill>
@@ -3411,19 +4194,51 @@
         </w:drawing>
       </w:r>
     </w:p>
-    <w:p/>
-    <w:p>
+    <w:p>
+      <w:r>
+        <w:br w:type="page"/>
+      </w:r>
+    </w:p>
+    <w:p>
+      <w:pPr>
+        <w:pStyle w:val="Heading2"/>
+      </w:pPr>
+      <w:bookmarkStart w:id="22" w:name="_Toc191161570"/>
+      <w:r>
+        <w:lastRenderedPageBreak/>
+        <w:t>Comment Code</w:t>
+      </w:r>
+      <w:bookmarkEnd w:id="22"/>
+    </w:p>
+    <w:p>
+      <w:r>
+        <w:t xml:space="preserve">Highlight the code you wish to generate comments against, right click the code and select the submenu item </w:t>
+      </w:r>
+      <w:r>
+        <w:rPr>
+          <w:i/>
+          <w:u w:val="single"/>
+        </w:rPr>
+        <w:t>Comment Code.</w:t>
+      </w:r>
+      <w:r>
+        <w:t xml:space="preserve"> </w:t>
+      </w:r>
+    </w:p>
+    <w:p>
+      <w:pPr>
+        <w:jc w:val="center"/>
+      </w:pPr>
       <w:r>
         <w:rPr>
           <w:noProof/>
           <w:lang w:val="en-GB" w:eastAsia="en-GB"/>
         </w:rPr>
-        <w:lastRenderedPageBreak/>
         <w:drawing>
           <wp:inline distT="0" distB="0" distL="0" distR="0">
-            <wp:extent cx="4791075" cy="4838700"/>
-            <wp:effectExtent l="0" t="0" r="9525" b="0"/>
-            <wp:docPr id="807403120" name="Picture 1" descr="A screenshot of a computer&#10;&#10;AI-generated content may be incorrect."/>
+            <wp:extent cx="5953760" cy="4858385"/>
+            <wp:effectExtent l="19050" t="0" r="8890" b="0"/>
+            <wp:docPr id="9" name="Picture 2"/>
             <wp:cNvGraphicFramePr>
               <a:graphicFrameLocks xmlns:a="http://schemas.openxmlformats.org/drawingml/2006/main" noChangeAspect="1"/>
             </wp:cNvGraphicFramePr>
@@ -3431,11 +4246,81 @@
               <a:graphicData uri="http://schemas.openxmlformats.org/drawingml/2006/picture">
                 <pic:pic xmlns:pic="http://schemas.openxmlformats.org/drawingml/2006/picture">
                   <pic:nvPicPr>
-                    <pic:cNvPr id="807403120" name="Picture 1" descr="A screenshot of a computer&#10;&#10;AI-generated content may be incorrect."/>
+                    <pic:cNvPr id="0" name="Picture 2"/>
+                    <pic:cNvPicPr>
+                      <a:picLocks noChangeAspect="1" noChangeArrowheads="1"/>
+                    </pic:cNvPicPr>
+                  </pic:nvPicPr>
+                  <pic:blipFill>
+                    <a:blip r:embed="rId25" cstate="print"/>
+                    <a:srcRect/>
+                    <a:stretch>
+                      <a:fillRect/>
+                    </a:stretch>
+                  </pic:blipFill>
+                  <pic:spPr bwMode="auto">
+                    <a:xfrm>
+                      <a:off x="0" y="0"/>
+                      <a:ext cx="5953760" cy="4858385"/>
+                    </a:xfrm>
+                    <a:prstGeom prst="rect">
+                      <a:avLst/>
+                    </a:prstGeom>
+                    <a:noFill/>
+                  </pic:spPr>
+                </pic:pic>
+              </a:graphicData>
+            </a:graphic>
+          </wp:inline>
+        </w:drawing>
+      </w:r>
+    </w:p>
+    <w:p>
+      <w:r>
+        <w:br w:type="page"/>
+      </w:r>
+    </w:p>
+    <w:p>
+      <w:r>
+        <w:lastRenderedPageBreak/>
+        <w:t xml:space="preserve">Your code will be pasted into the generic prompt dialog. Which DeepSeek will take as </w:t>
+      </w:r>
+      <w:proofErr w:type="gramStart"/>
+      <w:r>
+        <w:t>your</w:t>
+      </w:r>
+      <w:proofErr w:type="gramEnd"/>
+      <w:r>
+        <w:t xml:space="preserve"> prompt.</w:t>
+      </w:r>
+    </w:p>
+    <w:p/>
+    <w:p>
+      <w:pPr>
+        <w:jc w:val="center"/>
+      </w:pPr>
+      <w:r>
+        <w:rPr>
+          <w:noProof/>
+          <w:lang w:val="en-GB" w:eastAsia="en-GB"/>
+        </w:rPr>
+        <w:drawing>
+          <wp:inline distT="0" distB="0" distL="0" distR="0">
+            <wp:extent cx="4791075" cy="4838700"/>
+            <wp:effectExtent l="0" t="0" r="9525" b="0"/>
+            <wp:docPr id="317656676" name="Picture 1" descr="A screenshot of a computer program&#10;&#10;AI-generated content may be incorrect."/>
+            <wp:cNvGraphicFramePr>
+              <a:graphicFrameLocks xmlns:a="http://schemas.openxmlformats.org/drawingml/2006/main" noChangeAspect="1"/>
+            </wp:cNvGraphicFramePr>
+            <a:graphic xmlns:a="http://schemas.openxmlformats.org/drawingml/2006/main">
+              <a:graphicData uri="http://schemas.openxmlformats.org/drawingml/2006/picture">
+                <pic:pic xmlns:pic="http://schemas.openxmlformats.org/drawingml/2006/picture">
+                  <pic:nvPicPr>
+                    <pic:cNvPr id="317656676" name="Picture 1" descr="A screenshot of a computer program&#10;&#10;AI-generated content may be incorrect."/>
                     <pic:cNvPicPr/>
                   </pic:nvPicPr>
                   <pic:blipFill>
-                    <a:blip r:embed="rId25" cstate="print"/>
+                    <a:blip r:embed="rId26" cstate="print"/>
                     <a:stretch>
                       <a:fillRect/>
                     </a:stretch>
@@ -3456,19 +4341,113 @@
         </w:drawing>
       </w:r>
     </w:p>
+    <w:p>
+      <w:r>
+        <w:br w:type="page"/>
+      </w:r>
+    </w:p>
+    <w:p>
+      <w:r>
+        <w:lastRenderedPageBreak/>
+        <w:t>DeepSeek will respond with comments on your code, which you can use to comment your code or paste into a document (a User Guide for e.g.).</w:t>
+      </w:r>
+    </w:p>
     <w:p/>
     <w:p>
-      <w:r>
-        <w:t>AI Prompt Dialog</w:t>
-      </w:r>
-    </w:p>
-    <w:p>
+      <w:pPr>
+        <w:jc w:val="center"/>
+      </w:pPr>
       <w:r>
         <w:rPr>
           <w:noProof/>
           <w:lang w:val="en-GB" w:eastAsia="en-GB"/>
         </w:rPr>
+        <w:drawing>
+          <wp:inline distT="0" distB="0" distL="0" distR="0">
+            <wp:extent cx="4791075" cy="4838700"/>
+            <wp:effectExtent l="0" t="0" r="9525" b="0"/>
+            <wp:docPr id="807403120" name="Picture 1" descr="A screenshot of a computer&#10;&#10;AI-generated content may be incorrect."/>
+            <wp:cNvGraphicFramePr>
+              <a:graphicFrameLocks xmlns:a="http://schemas.openxmlformats.org/drawingml/2006/main" noChangeAspect="1"/>
+            </wp:cNvGraphicFramePr>
+            <a:graphic xmlns:a="http://schemas.openxmlformats.org/drawingml/2006/main">
+              <a:graphicData uri="http://schemas.openxmlformats.org/drawingml/2006/picture">
+                <pic:pic xmlns:pic="http://schemas.openxmlformats.org/drawingml/2006/picture">
+                  <pic:nvPicPr>
+                    <pic:cNvPr id="807403120" name="Picture 1" descr="A screenshot of a computer&#10;&#10;AI-generated content may be incorrect."/>
+                    <pic:cNvPicPr/>
+                  </pic:nvPicPr>
+                  <pic:blipFill>
+                    <a:blip r:embed="rId27" cstate="print"/>
+                    <a:stretch>
+                      <a:fillRect/>
+                    </a:stretch>
+                  </pic:blipFill>
+                  <pic:spPr>
+                    <a:xfrm>
+                      <a:off x="0" y="0"/>
+                      <a:ext cx="4791075" cy="4838700"/>
+                    </a:xfrm>
+                    <a:prstGeom prst="rect">
+                      <a:avLst/>
+                    </a:prstGeom>
+                  </pic:spPr>
+                </pic:pic>
+              </a:graphicData>
+            </a:graphic>
+          </wp:inline>
+        </w:drawing>
+      </w:r>
+    </w:p>
+    <w:p/>
+    <w:p>
+      <w:pPr>
+        <w:rPr>
+          <w:rFonts w:ascii="Arial" w:eastAsia="Arial Unicode MS" w:hAnsi="Arial" w:cs="Times New Roman"/>
+          <w:b/>
+          <w:bCs/>
+          <w:szCs w:val="29"/>
+        </w:rPr>
+      </w:pPr>
+      <w:r>
+        <w:br w:type="page"/>
+      </w:r>
+    </w:p>
+    <w:p>
+      <w:pPr>
+        <w:pStyle w:val="Heading2"/>
+      </w:pPr>
+      <w:bookmarkStart w:id="23" w:name="_Toc191161571"/>
+      <w:r>
         <w:lastRenderedPageBreak/>
+        <w:t>AI Prompt Dialog</w:t>
+      </w:r>
+      <w:bookmarkEnd w:id="23"/>
+    </w:p>
+    <w:p>
+      <w:r>
+        <w:t xml:space="preserve">There is a generic prompt dialog, where you can bring up an </w:t>
+      </w:r>
+      <w:r>
+        <w:rPr>
+          <w:i/>
+          <w:u w:val="single"/>
+        </w:rPr>
+        <w:t>AI Prompt</w:t>
+      </w:r>
+      <w:r>
+        <w:t>. You don’t need to highlight any code, as this will be a general prompt dialog.</w:t>
+      </w:r>
+    </w:p>
+    <w:p>
+      <w:pPr>
+        <w:jc w:val="center"/>
+      </w:pPr>
+      <w:r>
+        <w:rPr>
+          <w:noProof/>
+          <w:lang w:val="en-GB" w:eastAsia="en-GB"/>
+        </w:rPr>
         <w:drawing>
           <wp:inline distT="0" distB="0" distL="0" distR="0">
             <wp:extent cx="5785485" cy="7065645"/>
@@ -3487,10 +4466,10 @@
                     </pic:cNvPicPr>
                   </pic:nvPicPr>
                   <pic:blipFill>
-                    <a:blip r:embed="rId26" cstate="print">
+                    <a:blip r:embed="rId28" cstate="print">
                       <a:extLst>
                         <a:ext uri="{28A0092B-C50C-407E-A947-70E740481C1C}">
-                          <a14:useLocalDpi xmlns:a14="http://schemas.microsoft.com/office/drawing/2010/main" xmlns:wps="http://schemas.microsoft.com/office/word/2010/wordprocessingShape" xmlns:wpi="http://schemas.microsoft.com/office/word/2010/wordprocessingInk" xmlns:wpg="http://schemas.microsoft.com/office/word/2010/wordprocessingGroup" xmlns:w16se="http://schemas.microsoft.com/office/word/2015/wordml/symex" xmlns:w16sdtfl="http://schemas.microsoft.com/office/word/2024/wordml/sdtformatlock" xmlns:w16sdtdh="http://schemas.microsoft.com/office/word/2020/wordml/sdtdatahash" xmlns:w16du="http://schemas.microsoft.com/office/word/2023/wordml/word16du" xmlns:w16="http://schemas.microsoft.com/office/word/2018/wordml" xmlns:w16cid="http://schemas.microsoft.com/office/word/2016/wordml/cid" xmlns:w16cex="http://schemas.microsoft.com/office/word/2018/wordml/cex" xmlns:w15="http://schemas.microsoft.com/office/word/2012/wordml" xmlns:w14="http://schemas.microsoft.com/office/word/2010/wordml" xmlns:w="http://schemas.openxmlformats.org/wordprocessingml/2006/main" xmlns:w10="urn:schemas-microsoft-com:office:word" xmlns:wp14="http://schemas.microsoft.com/office/word/2010/wordprocessingDrawing" xmlns:v="urn:schemas-microsoft-com:vml" xmlns:oel="http://schemas.microsoft.com/office/2019/extlst" xmlns:o="urn:schemas-microsoft-com:office:office" xmlns:am3d="http://schemas.microsoft.com/office/drawing/2017/model3d" xmlns:aink="http://schemas.microsoft.com/office/drawing/2016/ink" xmlns:mc="http://schemas.openxmlformats.org/markup-compatibility/2006" xmlns:cx8="http://schemas.microsoft.com/office/drawing/2016/5/14/chartex" xmlns:cx7="http://schemas.microsoft.com/office/drawing/2016/5/13/chartex" xmlns:cx6="http://schemas.microsoft.com/office/drawing/2016/5/12/chartex" xmlns:cx5="http://schemas.microsoft.com/office/drawing/2016/5/11/chartex" xmlns:cx4="http://schemas.microsoft.com/office/drawing/2016/5/10/chartex" xmlns:cx3="http://schemas.microsoft.com/office/drawing/2016/5/9/chartex" xmlns:cx2="http://schemas.microsoft.com/office/drawing/2015/10/21/chartex" xmlns:cx1="http://schemas.microsoft.com/office/drawing/2015/9/8/chartex" xmlns:cx="http://schemas.microsoft.com/office/drawing/2014/chartex" xmlns:wpc="http://schemas.microsoft.com/office/word/2010/wordprocessingCanvas" xmlns="" val="0"/>
+                          <a14:useLocalDpi xmlns="" xmlns:wpc="http://schemas.microsoft.com/office/word/2010/wordprocessingCanvas" xmlns:cx="http://schemas.microsoft.com/office/drawing/2014/chartex" xmlns:cx1="http://schemas.microsoft.com/office/drawing/2015/9/8/chartex" xmlns:cx2="http://schemas.microsoft.com/office/drawing/2015/10/21/chartex" xmlns:cx3="http://schemas.microsoft.com/office/drawing/2016/5/9/chartex" xmlns:cx4="http://schemas.microsoft.com/office/drawing/2016/5/10/chartex" xmlns:cx5="http://schemas.microsoft.com/office/drawing/2016/5/11/chartex" xmlns:cx6="http://schemas.microsoft.com/office/drawing/2016/5/12/chartex" xmlns:cx7="http://schemas.microsoft.com/office/drawing/2016/5/13/chartex" xmlns:cx8="http://schemas.microsoft.com/office/drawing/2016/5/14/chartex" xmlns:mc="http://schemas.openxmlformats.org/markup-compatibility/2006" xmlns:aink="http://schemas.microsoft.com/office/drawing/2016/ink" xmlns:am3d="http://schemas.microsoft.com/office/drawing/2017/model3d" xmlns:o="urn:schemas-microsoft-com:office:office" xmlns:oel="http://schemas.microsoft.com/office/2019/extlst" xmlns:v="urn:schemas-microsoft-com:vml" xmlns:wp14="http://schemas.microsoft.com/office/word/2010/wordprocessingDrawing" xmlns:w10="urn:schemas-microsoft-com:office:word" xmlns:w="http://schemas.openxmlformats.org/wordprocessingml/2006/main" xmlns:w14="http://schemas.microsoft.com/office/word/2010/wordml" xmlns:w15="http://schemas.microsoft.com/office/word/2012/wordml" xmlns:w16cex="http://schemas.microsoft.com/office/word/2018/wordml/cex" xmlns:w16cid="http://schemas.microsoft.com/office/word/2016/wordml/cid" xmlns:w16="http://schemas.microsoft.com/office/word/2018/wordml" xmlns:w16du="http://schemas.microsoft.com/office/word/2023/wordml/word16du" xmlns:w16sdtdh="http://schemas.microsoft.com/office/word/2020/wordml/sdtdatahash" xmlns:w16sdtfl="http://schemas.microsoft.com/office/word/2024/wordml/sdtformatlock" xmlns:w16se="http://schemas.microsoft.com/office/word/2015/wordml/symex" xmlns:wpg="http://schemas.microsoft.com/office/word/2010/wordprocessingGroup" xmlns:wpi="http://schemas.microsoft.com/office/word/2010/wordprocessingInk" xmlns:wps="http://schemas.microsoft.com/office/word/2010/wordprocessingShape" xmlns:a14="http://schemas.microsoft.com/office/drawing/2010/main" val="0"/>
                         </a:ext>
                       </a:extLst>
                     </a:blip>
@@ -3521,105 +4500,29 @@
     </w:p>
     <w:p>
       <w:r>
+        <w:br w:type="page"/>
+      </w:r>
+    </w:p>
+    <w:p>
+      <w:r>
+        <w:lastRenderedPageBreak/>
+        <w:t>From here, you can enter any prompt message for DeepSeek to analysis and respond to. Enter the prompt into the gray textbox and hit the Submit button.</w:t>
+      </w:r>
+    </w:p>
+    <w:p>
+      <w:pPr>
+        <w:jc w:val="center"/>
+      </w:pPr>
+      <w:r>
         <w:rPr>
           <w:noProof/>
           <w:lang w:val="en-GB" w:eastAsia="en-GB"/>
         </w:rPr>
-        <w:lastRenderedPageBreak/>
         <w:drawing>
           <wp:inline distT="0" distB="0" distL="0" distR="0">
             <wp:extent cx="4791075" cy="4838700"/>
-            <wp:effectExtent l="0" t="0" r="9525" b="0"/>
-            <wp:docPr id="1461504724" name="Picture 1" descr="A screenshot of a computer&#10;&#10;AI-generated content may be incorrect."/>
-            <wp:cNvGraphicFramePr>
-              <a:graphicFrameLocks xmlns:a="http://schemas.openxmlformats.org/drawingml/2006/main" noChangeAspect="1"/>
-            </wp:cNvGraphicFramePr>
-            <a:graphic xmlns:a="http://schemas.openxmlformats.org/drawingml/2006/main">
-              <a:graphicData uri="http://schemas.openxmlformats.org/drawingml/2006/picture">
-                <pic:pic xmlns:pic="http://schemas.openxmlformats.org/drawingml/2006/picture">
-                  <pic:nvPicPr>
-                    <pic:cNvPr id="1461504724" name="Picture 1" descr="A screenshot of a computer&#10;&#10;AI-generated content may be incorrect."/>
-                    <pic:cNvPicPr/>
-                  </pic:nvPicPr>
-                  <pic:blipFill>
-                    <a:blip r:embed="rId27" cstate="print"/>
-                    <a:stretch>
-                      <a:fillRect/>
-                    </a:stretch>
-                  </pic:blipFill>
-                  <pic:spPr>
-                    <a:xfrm>
-                      <a:off x="0" y="0"/>
-                      <a:ext cx="4791075" cy="4838700"/>
-                    </a:xfrm>
-                    <a:prstGeom prst="rect">
-                      <a:avLst/>
-                    </a:prstGeom>
-                  </pic:spPr>
-                </pic:pic>
-              </a:graphicData>
-            </a:graphic>
-          </wp:inline>
-        </w:drawing>
-      </w:r>
-    </w:p>
-    <w:p>
-      <w:r>
-        <w:rPr>
-          <w:noProof/>
-          <w:lang w:val="en-GB" w:eastAsia="en-GB"/>
-        </w:rPr>
-        <w:lastRenderedPageBreak/>
-        <w:drawing>
-          <wp:inline distT="0" distB="0" distL="0" distR="0">
-            <wp:extent cx="4791075" cy="4838700"/>
-            <wp:effectExtent l="0" t="0" r="9525" b="0"/>
-            <wp:docPr id="968262218" name="Picture 1" descr="A screenshot of a computer&#10;&#10;AI-generated content may be incorrect."/>
-            <wp:cNvGraphicFramePr>
-              <a:graphicFrameLocks xmlns:a="http://schemas.openxmlformats.org/drawingml/2006/main" noChangeAspect="1"/>
-            </wp:cNvGraphicFramePr>
-            <a:graphic xmlns:a="http://schemas.openxmlformats.org/drawingml/2006/main">
-              <a:graphicData uri="http://schemas.openxmlformats.org/drawingml/2006/picture">
-                <pic:pic xmlns:pic="http://schemas.openxmlformats.org/drawingml/2006/picture">
-                  <pic:nvPicPr>
-                    <pic:cNvPr id="968262218" name="Picture 1" descr="A screenshot of a computer&#10;&#10;AI-generated content may be incorrect."/>
-                    <pic:cNvPicPr/>
-                  </pic:nvPicPr>
-                  <pic:blipFill>
-                    <a:blip r:embed="rId28" cstate="print"/>
-                    <a:stretch>
-                      <a:fillRect/>
-                    </a:stretch>
-                  </pic:blipFill>
-                  <pic:spPr>
-                    <a:xfrm>
-                      <a:off x="0" y="0"/>
-                      <a:ext cx="4791075" cy="4838700"/>
-                    </a:xfrm>
-                    <a:prstGeom prst="rect">
-                      <a:avLst/>
-                    </a:prstGeom>
-                  </pic:spPr>
-                </pic:pic>
-              </a:graphicData>
-            </a:graphic>
-          </wp:inline>
-        </w:drawing>
-      </w:r>
-    </w:p>
-    <w:p/>
-    <w:p>
-      <w:r>
-        <w:rPr>
-          <w:noProof/>
-          <w:lang w:val="en-GB" w:eastAsia="en-GB"/>
-        </w:rPr>
-        <w:lastRenderedPageBreak/>
-        <w:drawing>
-          <wp:inline distT="0" distB="0" distL="0" distR="0">
-            <wp:extent cx="4791075" cy="4838700"/>
-            <wp:effectExtent l="0" t="0" r="9525" b="0"/>
-            <wp:docPr id="763893479" name="Picture 1" descr="A screenshot of a computer&#10;&#10;AI-generated content may be incorrect."/>
+            <wp:effectExtent l="19050" t="0" r="9525" b="0"/>
+            <wp:docPr id="11" name="Picture 1" descr="A screenshot of a computer&#10;&#10;AI-generated content may be incorrect."/>
             <wp:cNvGraphicFramePr>
               <a:graphicFrameLocks xmlns:a="http://schemas.openxmlformats.org/drawingml/2006/main" noChangeAspect="1"/>
             </wp:cNvGraphicFramePr>
@@ -3652,19 +4555,31 @@
         </w:drawing>
       </w:r>
     </w:p>
-    <w:p/>
-    <w:p>
+    <w:p>
+      <w:r>
+        <w:br w:type="page"/>
+      </w:r>
+    </w:p>
+    <w:p>
+      <w:r>
+        <w:lastRenderedPageBreak/>
+        <w:t>After hitting the Submit button, the prompt is posted to DeepSeek.</w:t>
+      </w:r>
+    </w:p>
+    <w:p>
+      <w:pPr>
+        <w:jc w:val="center"/>
+      </w:pPr>
       <w:r>
         <w:rPr>
           <w:noProof/>
           <w:lang w:val="en-GB" w:eastAsia="en-GB"/>
         </w:rPr>
-        <w:lastRenderedPageBreak/>
         <w:drawing>
           <wp:inline distT="0" distB="0" distL="0" distR="0">
             <wp:extent cx="4791075" cy="4838700"/>
             <wp:effectExtent l="0" t="0" r="9525" b="0"/>
-            <wp:docPr id="42701565" name="Picture 1" descr="A screenshot of a computer&#10;&#10;AI-generated content may be incorrect."/>
+            <wp:docPr id="968262218" name="Picture 1" descr="A screenshot of a computer&#10;&#10;AI-generated content may be incorrect."/>
             <wp:cNvGraphicFramePr>
               <a:graphicFrameLocks xmlns:a="http://schemas.openxmlformats.org/drawingml/2006/main" noChangeAspect="1"/>
             </wp:cNvGraphicFramePr>
@@ -3672,7 +4587,7 @@
               <a:graphicData uri="http://schemas.openxmlformats.org/drawingml/2006/picture">
                 <pic:pic xmlns:pic="http://schemas.openxmlformats.org/drawingml/2006/picture">
                   <pic:nvPicPr>
-                    <pic:cNvPr id="42701565" name="Picture 1" descr="A screenshot of a computer&#10;&#10;AI-generated content may be incorrect."/>
+                    <pic:cNvPr id="968262218" name="Picture 1" descr="A screenshot of a computer&#10;&#10;AI-generated content may be incorrect."/>
                     <pic:cNvPicPr/>
                   </pic:nvPicPr>
                   <pic:blipFill>
@@ -3697,14 +4612,27 @@
         </w:drawing>
       </w:r>
     </w:p>
+    <w:p>
+      <w:r>
+        <w:br w:type="page"/>
+      </w:r>
+    </w:p>
+    <w:p>
+      <w:r>
+        <w:lastRenderedPageBreak/>
+        <w:t>DeepSeek will respond to your prompt as normal (if using the live DeepSeek API, but without your prompt leaving your network).</w:t>
+      </w:r>
+    </w:p>
     <w:p/>
     <w:p>
+      <w:pPr>
+        <w:jc w:val="center"/>
+      </w:pPr>
       <w:r>
         <w:rPr>
           <w:noProof/>
           <w:lang w:val="en-GB" w:eastAsia="en-GB"/>
         </w:rPr>
-        <w:lastRenderedPageBreak/>
         <w:drawing>
           <wp:inline distT="0" distB="0" distL="0" distR="0">
             <wp:extent cx="4791075" cy="4838700"/>
@@ -3744,67 +4672,65 @@
     </w:p>
     <w:p/>
     <w:p>
-      <w:r>
-        <w:t>Pasting an image and prompting AI to work with image</w:t>
-      </w:r>
-    </w:p>
-    <w:p>
-      <w:r>
-        <w:t>Open a Display Prompt as normal, click into the prompt box and paste your image into it (Ctrl V)</w:t>
-      </w:r>
-    </w:p>
-    <w:p>
+      <w:pPr>
+        <w:rPr>
+          <w:rFonts w:ascii="Arial" w:eastAsia="Arial Unicode MS" w:hAnsi="Arial" w:cs="Arial"/>
+          <w:b/>
+          <w:bCs/>
+          <w:szCs w:val="26"/>
+        </w:rPr>
+      </w:pPr>
+      <w:r>
+        <w:br w:type="page"/>
+      </w:r>
+    </w:p>
+    <w:p>
+      <w:pPr>
+        <w:pStyle w:val="Heading3"/>
+      </w:pPr>
+      <w:bookmarkStart w:id="24" w:name="_Toc191161572"/>
+      <w:r>
+        <w:lastRenderedPageBreak/>
+        <w:t xml:space="preserve">Pasting </w:t>
+      </w:r>
+      <w:r>
+        <w:t>an</w:t>
+      </w:r>
+      <w:r>
+        <w:t xml:space="preserve"> Image </w:t>
+      </w:r>
+      <w:proofErr w:type="gramStart"/>
+      <w:r>
+        <w:t>With</w:t>
+      </w:r>
+      <w:proofErr w:type="gramEnd"/>
+      <w:r>
+        <w:t xml:space="preserve"> Prompt</w:t>
+      </w:r>
+      <w:bookmarkEnd w:id="24"/>
+    </w:p>
+    <w:p>
+      <w:r>
+        <w:t xml:space="preserve">If you host other LLM’s other than DeepSeek (for e.g. </w:t>
+      </w:r>
+      <w:proofErr w:type="spellStart"/>
+      <w:r>
+        <w:t>LLaVA</w:t>
+      </w:r>
+      <w:proofErr w:type="spellEnd"/>
+      <w:r>
+        <w:t xml:space="preserve"> 1.6 or Llama 3.2) you can paste (Ctrl V) an image into the Prompt textbox, and submit it along with a prompt. Currently DeepSeek doesn’t accept images as part of the Prompt.</w:t>
+      </w:r>
+    </w:p>
+    <w:p>
+      <w:pPr>
+        <w:jc w:val="center"/>
+      </w:pPr>
       <w:r>
         <w:rPr>
           <w:noProof/>
           <w:lang w:val="en-GB" w:eastAsia="en-GB"/>
         </w:rPr>
-        <w:lastRenderedPageBreak/>
-        <w:drawing>
-          <wp:inline distT="0" distB="0" distL="0" distR="0">
-            <wp:extent cx="4791075" cy="4838700"/>
-            <wp:effectExtent l="0" t="0" r="9525" b="0"/>
-            <wp:docPr id="886922593" name="Picture 1" descr="A screenshot of a computer&#10;&#10;AI-generated content may be incorrect."/>
-            <wp:cNvGraphicFramePr>
-              <a:graphicFrameLocks xmlns:a="http://schemas.openxmlformats.org/drawingml/2006/main" noChangeAspect="1"/>
-            </wp:cNvGraphicFramePr>
-            <a:graphic xmlns:a="http://schemas.openxmlformats.org/drawingml/2006/main">
-              <a:graphicData uri="http://schemas.openxmlformats.org/drawingml/2006/picture">
-                <pic:pic xmlns:pic="http://schemas.openxmlformats.org/drawingml/2006/picture">
-                  <pic:nvPicPr>
-                    <pic:cNvPr id="886922593" name="Picture 1" descr="A screenshot of a computer&#10;&#10;AI-generated content may be incorrect."/>
-                    <pic:cNvPicPr/>
-                  </pic:nvPicPr>
-                  <pic:blipFill>
-                    <a:blip r:embed="rId32" cstate="print"/>
-                    <a:stretch>
-                      <a:fillRect/>
-                    </a:stretch>
-                  </pic:blipFill>
-                  <pic:spPr>
-                    <a:xfrm>
-                      <a:off x="0" y="0"/>
-                      <a:ext cx="4791075" cy="4838700"/>
-                    </a:xfrm>
-                    <a:prstGeom prst="rect">
-                      <a:avLst/>
-                    </a:prstGeom>
-                  </pic:spPr>
-                </pic:pic>
-              </a:graphicData>
-            </a:graphic>
-          </wp:inline>
-        </w:drawing>
-      </w:r>
-    </w:p>
-    <w:p/>
-    <w:p>
-      <w:r>
-        <w:rPr>
-          <w:noProof/>
-          <w:lang w:val="en-GB" w:eastAsia="en-GB"/>
-        </w:rPr>
-        <w:lastRenderedPageBreak/>
         <w:drawing>
           <wp:inline distT="0" distB="0" distL="0" distR="0">
             <wp:extent cx="4791075" cy="5257800"/>
@@ -3818,6 +4744,63 @@
                 <pic:pic xmlns:pic="http://schemas.openxmlformats.org/drawingml/2006/picture">
                   <pic:nvPicPr>
                     <pic:cNvPr id="1752661291" name="Picture 1" descr="A screenshot of a computer&#10;&#10;AI-generated content may be incorrect."/>
+                    <pic:cNvPicPr/>
+                  </pic:nvPicPr>
+                  <pic:blipFill>
+                    <a:blip r:embed="rId32" cstate="print"/>
+                    <a:stretch>
+                      <a:fillRect/>
+                    </a:stretch>
+                  </pic:blipFill>
+                  <pic:spPr>
+                    <a:xfrm>
+                      <a:off x="0" y="0"/>
+                      <a:ext cx="4791075" cy="5257800"/>
+                    </a:xfrm>
+                    <a:prstGeom prst="rect">
+                      <a:avLst/>
+                    </a:prstGeom>
+                  </pic:spPr>
+                </pic:pic>
+              </a:graphicData>
+            </a:graphic>
+          </wp:inline>
+        </w:drawing>
+      </w:r>
+    </w:p>
+    <w:p>
+      <w:r>
+        <w:br w:type="page"/>
+      </w:r>
+    </w:p>
+    <w:p>
+      <w:r>
+        <w:lastRenderedPageBreak/>
+        <w:t>The prompt message will expand the image and post the prompt message to the hosted LLM.</w:t>
+      </w:r>
+    </w:p>
+    <w:p>
+      <w:pPr>
+        <w:jc w:val="center"/>
+      </w:pPr>
+      <w:r>
+        <w:rPr>
+          <w:noProof/>
+          <w:lang w:val="en-GB" w:eastAsia="en-GB"/>
+        </w:rPr>
+        <w:drawing>
+          <wp:inline distT="0" distB="0" distL="0" distR="0">
+            <wp:extent cx="4791075" cy="5257800"/>
+            <wp:effectExtent l="0" t="0" r="9525" b="0"/>
+            <wp:docPr id="1681328643" name="Picture 1" descr="A screenshot of a computer program&#10;&#10;AI-generated content may be incorrect."/>
+            <wp:cNvGraphicFramePr>
+              <a:graphicFrameLocks xmlns:a="http://schemas.openxmlformats.org/drawingml/2006/main" noChangeAspect="1"/>
+            </wp:cNvGraphicFramePr>
+            <a:graphic xmlns:a="http://schemas.openxmlformats.org/drawingml/2006/main">
+              <a:graphicData uri="http://schemas.openxmlformats.org/drawingml/2006/picture">
+                <pic:pic xmlns:pic="http://schemas.openxmlformats.org/drawingml/2006/picture">
+                  <pic:nvPicPr>
+                    <pic:cNvPr id="1681328643" name="Picture 1" descr="A screenshot of a computer program&#10;&#10;AI-generated content may be incorrect."/>
                     <pic:cNvPicPr/>
                   </pic:nvPicPr>
                   <pic:blipFill>
@@ -3842,66 +4825,73 @@
         </w:drawing>
       </w:r>
     </w:p>
-    <w:p>
+    <w:p/>
+    <w:p/>
+    <w:p/>
+    <w:p/>
+    <w:p>
+      <w:pPr>
+        <w:rPr>
+          <w:rFonts w:ascii="Arial" w:eastAsia="Arial Unicode MS" w:hAnsi="Arial" w:cs="Times New Roman"/>
+          <w:b/>
+          <w:bCs/>
+          <w:color w:val="000000"/>
+          <w:szCs w:val="26"/>
+        </w:rPr>
+      </w:pPr>
+      <w:r>
+        <w:br w:type="page"/>
+      </w:r>
+    </w:p>
+    <w:p>
+      <w:pPr>
+        <w:pStyle w:val="Heading1"/>
+      </w:pPr>
+      <w:bookmarkStart w:id="25" w:name="_Toc191161573"/>
+      <w:r>
+        <w:lastRenderedPageBreak/>
+        <w:t>Health Check</w:t>
+      </w:r>
+      <w:bookmarkEnd w:id="25"/>
+    </w:p>
+    <w:p>
+      <w:r>
+        <w:t xml:space="preserve">You may want to check if the </w:t>
+      </w:r>
+      <w:r>
+        <w:t>Hoster</w:t>
+      </w:r>
+      <w:r>
+        <w:t xml:space="preserve"> is up and </w:t>
+      </w:r>
+      <w:proofErr w:type="gramStart"/>
+      <w:r>
+        <w:t>running,</w:t>
+      </w:r>
+      <w:proofErr w:type="gramEnd"/>
+      <w:r>
+        <w:t xml:space="preserve"> you can do this with the submenu item </w:t>
+      </w:r>
+      <w:r>
+        <w:rPr>
+          <w:i/>
+          <w:u w:val="single"/>
+        </w:rPr>
+        <w:t>Health Check</w:t>
+      </w:r>
+      <w:r>
+        <w:t>.</w:t>
+      </w:r>
+    </w:p>
+    <w:p>
+      <w:pPr>
+        <w:jc w:val="center"/>
+      </w:pPr>
       <w:r>
         <w:rPr>
           <w:noProof/>
           <w:lang w:val="en-GB" w:eastAsia="en-GB"/>
         </w:rPr>
-        <w:lastRenderedPageBreak/>
-        <w:drawing>
-          <wp:inline distT="0" distB="0" distL="0" distR="0">
-            <wp:extent cx="4791075" cy="5257800"/>
-            <wp:effectExtent l="0" t="0" r="9525" b="0"/>
-            <wp:docPr id="1681328643" name="Picture 1" descr="A screenshot of a computer program&#10;&#10;AI-generated content may be incorrect."/>
-            <wp:cNvGraphicFramePr>
-              <a:graphicFrameLocks xmlns:a="http://schemas.openxmlformats.org/drawingml/2006/main" noChangeAspect="1"/>
-            </wp:cNvGraphicFramePr>
-            <a:graphic xmlns:a="http://schemas.openxmlformats.org/drawingml/2006/main">
-              <a:graphicData uri="http://schemas.openxmlformats.org/drawingml/2006/picture">
-                <pic:pic xmlns:pic="http://schemas.openxmlformats.org/drawingml/2006/picture">
-                  <pic:nvPicPr>
-                    <pic:cNvPr id="1681328643" name="Picture 1" descr="A screenshot of a computer program&#10;&#10;AI-generated content may be incorrect."/>
-                    <pic:cNvPicPr/>
-                  </pic:nvPicPr>
-                  <pic:blipFill>
-                    <a:blip r:embed="rId34" cstate="print"/>
-                    <a:stretch>
-                      <a:fillRect/>
-                    </a:stretch>
-                  </pic:blipFill>
-                  <pic:spPr>
-                    <a:xfrm>
-                      <a:off x="0" y="0"/>
-                      <a:ext cx="4791075" cy="5257800"/>
-                    </a:xfrm>
-                    <a:prstGeom prst="rect">
-                      <a:avLst/>
-                    </a:prstGeom>
-                  </pic:spPr>
-                </pic:pic>
-              </a:graphicData>
-            </a:graphic>
-          </wp:inline>
-        </w:drawing>
-      </w:r>
-    </w:p>
-    <w:p/>
-    <w:p/>
-    <w:p/>
-    <w:p/>
-    <w:p>
-      <w:r>
-        <w:t>Health Check</w:t>
-      </w:r>
-    </w:p>
-    <w:p>
-      <w:r>
-        <w:rPr>
-          <w:noProof/>
-          <w:lang w:val="en-GB" w:eastAsia="en-GB"/>
-        </w:rPr>
-        <w:lastRenderedPageBreak/>
         <w:drawing>
           <wp:inline distT="0" distB="0" distL="0" distR="0">
             <wp:extent cx="5744210" cy="7065645"/>
@@ -3920,10 +4910,10 @@
                     </pic:cNvPicPr>
                   </pic:nvPicPr>
                   <pic:blipFill>
-                    <a:blip r:embed="rId35" cstate="print">
+                    <a:blip r:embed="rId34" cstate="print">
                       <a:extLst>
                         <a:ext uri="{28A0092B-C50C-407E-A947-70E740481C1C}">
-                          <a14:useLocalDpi xmlns:a14="http://schemas.microsoft.com/office/drawing/2010/main" xmlns:wps="http://schemas.microsoft.com/office/word/2010/wordprocessingShape" xmlns:wpi="http://schemas.microsoft.com/office/word/2010/wordprocessingInk" xmlns:wpg="http://schemas.microsoft.com/office/word/2010/wordprocessingGroup" xmlns:w16se="http://schemas.microsoft.com/office/word/2015/wordml/symex" xmlns:w16sdtfl="http://schemas.microsoft.com/office/word/2024/wordml/sdtformatlock" xmlns:w16sdtdh="http://schemas.microsoft.com/office/word/2020/wordml/sdtdatahash" xmlns:w16du="http://schemas.microsoft.com/office/word/2023/wordml/word16du" xmlns:w16="http://schemas.microsoft.com/office/word/2018/wordml" xmlns:w16cid="http://schemas.microsoft.com/office/word/2016/wordml/cid" xmlns:w16cex="http://schemas.microsoft.com/office/word/2018/wordml/cex" xmlns:w15="http://schemas.microsoft.com/office/word/2012/wordml" xmlns:w14="http://schemas.microsoft.com/office/word/2010/wordml" xmlns:w="http://schemas.openxmlformats.org/wordprocessingml/2006/main" xmlns:w10="urn:schemas-microsoft-com:office:word" xmlns:wp14="http://schemas.microsoft.com/office/word/2010/wordprocessingDrawing" xmlns:v="urn:schemas-microsoft-com:vml" xmlns:oel="http://schemas.microsoft.com/office/2019/extlst" xmlns:o="urn:schemas-microsoft-com:office:office" xmlns:am3d="http://schemas.microsoft.com/office/drawing/2017/model3d" xmlns:aink="http://schemas.microsoft.com/office/drawing/2016/ink" xmlns:mc="http://schemas.openxmlformats.org/markup-compatibility/2006" xmlns:cx8="http://schemas.microsoft.com/office/drawing/2016/5/14/chartex" xmlns:cx7="http://schemas.microsoft.com/office/drawing/2016/5/13/chartex" xmlns:cx6="http://schemas.microsoft.com/office/drawing/2016/5/12/chartex" xmlns:cx5="http://schemas.microsoft.com/office/drawing/2016/5/11/chartex" xmlns:cx4="http://schemas.microsoft.com/office/drawing/2016/5/10/chartex" xmlns:cx3="http://schemas.microsoft.com/office/drawing/2016/5/9/chartex" xmlns:cx2="http://schemas.microsoft.com/office/drawing/2015/10/21/chartex" xmlns:cx1="http://schemas.microsoft.com/office/drawing/2015/9/8/chartex" xmlns:cx="http://schemas.microsoft.com/office/drawing/2014/chartex" xmlns:wpc="http://schemas.microsoft.com/office/word/2010/wordprocessingCanvas" xmlns="" val="0"/>
+                          <a14:useLocalDpi xmlns="" xmlns:wpc="http://schemas.microsoft.com/office/word/2010/wordprocessingCanvas" xmlns:cx="http://schemas.microsoft.com/office/drawing/2014/chartex" xmlns:cx1="http://schemas.microsoft.com/office/drawing/2015/9/8/chartex" xmlns:cx2="http://schemas.microsoft.com/office/drawing/2015/10/21/chartex" xmlns:cx3="http://schemas.microsoft.com/office/drawing/2016/5/9/chartex" xmlns:cx4="http://schemas.microsoft.com/office/drawing/2016/5/10/chartex" xmlns:cx5="http://schemas.microsoft.com/office/drawing/2016/5/11/chartex" xmlns:cx6="http://schemas.microsoft.com/office/drawing/2016/5/12/chartex" xmlns:cx7="http://schemas.microsoft.com/office/drawing/2016/5/13/chartex" xmlns:cx8="http://schemas.microsoft.com/office/drawing/2016/5/14/chartex" xmlns:mc="http://schemas.openxmlformats.org/markup-compatibility/2006" xmlns:aink="http://schemas.microsoft.com/office/drawing/2016/ink" xmlns:am3d="http://schemas.microsoft.com/office/drawing/2017/model3d" xmlns:o="urn:schemas-microsoft-com:office:office" xmlns:oel="http://schemas.microsoft.com/office/2019/extlst" xmlns:v="urn:schemas-microsoft-com:vml" xmlns:wp14="http://schemas.microsoft.com/office/word/2010/wordprocessingDrawing" xmlns:w10="urn:schemas-microsoft-com:office:word" xmlns:w="http://schemas.openxmlformats.org/wordprocessingml/2006/main" xmlns:w14="http://schemas.microsoft.com/office/word/2010/wordml" xmlns:w15="http://schemas.microsoft.com/office/word/2012/wordml" xmlns:w16cex="http://schemas.microsoft.com/office/word/2018/wordml/cex" xmlns:w16cid="http://schemas.microsoft.com/office/word/2016/wordml/cid" xmlns:w16="http://schemas.microsoft.com/office/word/2018/wordml" xmlns:w16du="http://schemas.microsoft.com/office/word/2023/wordml/word16du" xmlns:w16sdtdh="http://schemas.microsoft.com/office/word/2020/wordml/sdtdatahash" xmlns:w16sdtfl="http://schemas.microsoft.com/office/word/2024/wordml/sdtformatlock" xmlns:w16se="http://schemas.microsoft.com/office/word/2015/wordml/symex" xmlns:wpg="http://schemas.microsoft.com/office/word/2010/wordprocessingGroup" xmlns:wpi="http://schemas.microsoft.com/office/word/2010/wordprocessingInk" xmlns:wps="http://schemas.microsoft.com/office/word/2010/wordprocessingShape" xmlns:a14="http://schemas.microsoft.com/office/drawing/2010/main" val="0"/>
                         </a:ext>
                       </a:extLst>
                     </a:blip>
@@ -3954,11 +4944,24 @@
     </w:p>
     <w:p>
       <w:r>
+        <w:br w:type="page"/>
+      </w:r>
+    </w:p>
+    <w:p>
+      <w:r>
+        <w:lastRenderedPageBreak/>
+        <w:t>A valid response:</w:t>
+      </w:r>
+    </w:p>
+    <w:p>
+      <w:pPr>
+        <w:jc w:val="center"/>
+      </w:pPr>
+      <w:r>
         <w:rPr>
           <w:noProof/>
           <w:lang w:val="en-GB" w:eastAsia="en-GB"/>
         </w:rPr>
-        <w:lastRenderedPageBreak/>
         <w:drawing>
           <wp:inline distT="0" distB="0" distL="0" distR="0">
             <wp:extent cx="2657475" cy="1924050"/>
@@ -3975,7 +4978,7 @@
                     <pic:cNvPicPr/>
                   </pic:nvPicPr>
                   <pic:blipFill>
-                    <a:blip r:embed="rId36" cstate="print"/>
+                    <a:blip r:embed="rId35" cstate="print"/>
                     <a:stretch>
                       <a:fillRect/>
                     </a:stretch>
@@ -3996,8 +4999,15 @@
         </w:drawing>
       </w:r>
     </w:p>
-    <w:p/>
-    <w:p>
+    <w:p>
+      <w:r>
+        <w:t>An invalid response:</w:t>
+      </w:r>
+    </w:p>
+    <w:p>
+      <w:pPr>
+        <w:jc w:val="center"/>
+      </w:pPr>
       <w:r>
         <w:rPr>
           <w:noProof/>
@@ -4019,7 +5029,7 @@
                     <pic:cNvPicPr/>
                   </pic:nvPicPr>
                   <pic:blipFill>
-                    <a:blip r:embed="rId37" cstate="print"/>
+                    <a:blip r:embed="rId36" cstate="print"/>
                     <a:stretch>
                       <a:fillRect/>
                     </a:stretch>
@@ -4041,9 +5051,9 @@
       </w:r>
     </w:p>
     <w:sectPr>
-      <w:footerReference w:type="even" r:id="rId38"/>
-      <w:footerReference w:type="default" r:id="rId39"/>
-      <w:footerReference w:type="first" r:id="rId40"/>
+      <w:footerReference w:type="even" r:id="rId37"/>
+      <w:footerReference w:type="default" r:id="rId38"/>
+      <w:footerReference w:type="first" r:id="rId39"/>
       <w:pgSz w:w="12240" w:h="15840"/>
       <w:pgMar w:top="1440" w:right="1440" w:bottom="1440" w:left="1440" w:header="720" w:footer="720" w:gutter="0"/>
       <w:cols w:space="720"/>
@@ -4365,6 +5375,95 @@
       </w:rPr>
     </w:lvl>
   </w:abstractNum>
+  <w:abstractNum w:abstractNumId="2">
+    <w:nsid w:val="53052835"/>
+    <w:multiLevelType w:val="hybridMultilevel"/>
+    <w:tmpl w:val="477011A6"/>
+    <w:lvl w:ilvl="0" w:tplc="08090011">
+      <w:start w:val="1"/>
+      <w:numFmt w:val="decimal"/>
+      <w:lvlText w:val="%1)"/>
+      <w:lvlJc w:val="left"/>
+      <w:pPr>
+        <w:ind w:left="720" w:hanging="360"/>
+      </w:pPr>
+      <w:rPr>
+        <w:rFonts w:hint="default"/>
+      </w:rPr>
+    </w:lvl>
+    <w:lvl w:ilvl="1" w:tplc="08090019" w:tentative="1">
+      <w:start w:val="1"/>
+      <w:numFmt w:val="lowerLetter"/>
+      <w:lvlText w:val="%2."/>
+      <w:lvlJc w:val="left"/>
+      <w:pPr>
+        <w:ind w:left="1440" w:hanging="360"/>
+      </w:pPr>
+    </w:lvl>
+    <w:lvl w:ilvl="2" w:tplc="0809001B" w:tentative="1">
+      <w:start w:val="1"/>
+      <w:numFmt w:val="lowerRoman"/>
+      <w:lvlText w:val="%3."/>
+      <w:lvlJc w:val="right"/>
+      <w:pPr>
+        <w:ind w:left="2160" w:hanging="180"/>
+      </w:pPr>
+    </w:lvl>
+    <w:lvl w:ilvl="3" w:tplc="0809000F" w:tentative="1">
+      <w:start w:val="1"/>
+      <w:numFmt w:val="decimal"/>
+      <w:lvlText w:val="%4."/>
+      <w:lvlJc w:val="left"/>
+      <w:pPr>
+        <w:ind w:left="2880" w:hanging="360"/>
+      </w:pPr>
+    </w:lvl>
+    <w:lvl w:ilvl="4" w:tplc="08090019" w:tentative="1">
+      <w:start w:val="1"/>
+      <w:numFmt w:val="lowerLetter"/>
+      <w:lvlText w:val="%5."/>
+      <w:lvlJc w:val="left"/>
+      <w:pPr>
+        <w:ind w:left="3600" w:hanging="360"/>
+      </w:pPr>
+    </w:lvl>
+    <w:lvl w:ilvl="5" w:tplc="0809001B" w:tentative="1">
+      <w:start w:val="1"/>
+      <w:numFmt w:val="lowerRoman"/>
+      <w:lvlText w:val="%6."/>
+      <w:lvlJc w:val="right"/>
+      <w:pPr>
+        <w:ind w:left="4320" w:hanging="180"/>
+      </w:pPr>
+    </w:lvl>
+    <w:lvl w:ilvl="6" w:tplc="0809000F" w:tentative="1">
+      <w:start w:val="1"/>
+      <w:numFmt w:val="decimal"/>
+      <w:lvlText w:val="%7."/>
+      <w:lvlJc w:val="left"/>
+      <w:pPr>
+        <w:ind w:left="5040" w:hanging="360"/>
+      </w:pPr>
+    </w:lvl>
+    <w:lvl w:ilvl="7" w:tplc="08090019" w:tentative="1">
+      <w:start w:val="1"/>
+      <w:numFmt w:val="lowerLetter"/>
+      <w:lvlText w:val="%8."/>
+      <w:lvlJc w:val="left"/>
+      <w:pPr>
+        <w:ind w:left="5760" w:hanging="360"/>
+      </w:pPr>
+    </w:lvl>
+    <w:lvl w:ilvl="8" w:tplc="0809001B" w:tentative="1">
+      <w:start w:val="1"/>
+      <w:numFmt w:val="lowerRoman"/>
+      <w:lvlText w:val="%9."/>
+      <w:lvlJc w:val="right"/>
+      <w:pPr>
+        <w:ind w:left="6480" w:hanging="180"/>
+      </w:pPr>
+    </w:lvl>
+  </w:abstractNum>
   <w:num w:numId="1">
     <w:abstractNumId w:val="0"/>
   </w:num>
@@ -4400,6 +5499,9 @@
   </w:num>
   <w:num w:numId="3">
     <w:abstractNumId w:val="1"/>
+  </w:num>
+  <w:num w:numId="4">
+    <w:abstractNumId w:val="2"/>
   </w:num>
 </w:numbering>
 </file>
@@ -5052,6 +6154,30 @@
     <w:uiPriority w:val="99"/>
     <w:rsid w:val="008E514A"/>
   </w:style>
+  <w:style w:type="paragraph" w:styleId="ListParagraph">
+    <w:name w:val="List Paragraph"/>
+    <w:basedOn w:val="Normal"/>
+    <w:uiPriority w:val="34"/>
+    <w:qFormat/>
+    <w:rsid w:val="0068279C"/>
+    <w:pPr>
+      <w:ind w:left="720"/>
+      <w:contextualSpacing/>
+    </w:pPr>
+  </w:style>
+  <w:style w:type="paragraph" w:styleId="TOC3">
+    <w:name w:val="toc 3"/>
+    <w:basedOn w:val="Normal"/>
+    <w:next w:val="Normal"/>
+    <w:autoRedefine/>
+    <w:uiPriority w:val="39"/>
+    <w:unhideWhenUsed/>
+    <w:rsid w:val="00E3775C"/>
+    <w:pPr>
+      <w:spacing w:after="100"/>
+      <w:ind w:left="440"/>
+    </w:pPr>
+  </w:style>
 </w:styles>
 </file>
 
@@ -5340,6 +6466,18 @@
 </a:theme>
 </file>
 
+<file path=customXml/item1.xml><?xml version="1.0" encoding="utf-8"?>
+<b:Sources xmlns:b="http://schemas.openxmlformats.org/officeDocument/2006/bibliography" xmlns="http://schemas.openxmlformats.org/officeDocument/2006/bibliography" SelectedStyle="\APA.XSL" StyleName="APA Fifth Edition"/>
+</file>
+
+<file path=customXml/itemProps1.xml><?xml version="1.0" encoding="utf-8"?>
+<ds:datastoreItem xmlns:ds="http://schemas.openxmlformats.org/officeDocument/2006/customXml" ds:itemID="{1A85B107-3C71-4C2E-ACAD-97B99FAAB76B}">
+  <ds:schemaRefs>
+    <ds:schemaRef ds:uri="http://schemas.openxmlformats.org/officeDocument/2006/bibliography"/>
+  </ds:schemaRefs>
+</ds:datastoreItem>
+</file>
+
 <file path=docMetadata/LabelInfo.xml><?xml version="1.0" encoding="utf-8"?>
 <clbl:labelList xmlns:clbl="http://schemas.microsoft.com/office/2020/mipLabelMetadata">
   <clbl:label id="{95c71a0f-75e1-4c8f-90e2-641c9351dd98}" enabled="1" method="Standard" siteId="{3e0088dc-0629-4ae6-aa8c-813e7a296f50}" contentBits="2" removed="0"/>
